--- a/2_spec.docx
+++ b/2_spec.docx
@@ -908,7 +908,7 @@
           <w:rFonts w:ascii="Times New Roman" w:hAnsi="Times New Roman" w:cs="Times New Roman"/>
         </w:rPr>
         <w:tab/>
-        <w:t xml:space="preserve">L’annuaire est l’élément central de la plateforme. Il va permettre de répertorier les utilisateurs, c’est-à-dire les alumni. Les différents profils sont accessibles </w:t>
+        <w:t xml:space="preserve">L’annuaire est l’élément central de la plateforme. Il va permettre de répertorier les alumni. Les différents profils sont accessibles </w:t>
       </w:r>
       <w:r>
         <w:rPr>
@@ -920,7 +920,7 @@
         <w:rPr>
           <w:rFonts w:ascii="Times New Roman" w:hAnsi="Times New Roman" w:cs="Times New Roman"/>
         </w:rPr>
-        <w:t>. Ils permettent d’avoir accès à des informations comme les nom et prénoms, les parcours académiques et professionnelles, etc.</w:t>
+        <w:t>. Ils permettent d’avoir accès à des informations comme les nom et prénoms, les parcours académique et professionnel.</w:t>
       </w:r>
     </w:p>
     <w:p>
@@ -935,13 +935,35 @@
           <w:rFonts w:ascii="Times New Roman" w:hAnsi="Times New Roman" w:cs="Times New Roman"/>
         </w:rPr>
         <w:tab/>
-        <w:t>Les profils sont complétés via un formulaire après l’inscription de l’alumna</w:t>
+        <w:t>Les profils sont complétés via un formulaire après l’inscription de l’alumn</w:t>
       </w:r>
       <w:r>
         <w:rPr>
           <w:rFonts w:ascii="Times New Roman" w:hAnsi="Times New Roman" w:cs="Times New Roman"/>
         </w:rPr>
-        <w:t xml:space="preserve"> et pourront être régulièrement mis à jour par les utilisateurs</w:t>
+        <w:t xml:space="preserve">us </w:t>
+      </w:r>
+      <w:r>
+        <w:rPr>
+          <w:rFonts w:ascii="Times New Roman" w:hAnsi="Times New Roman" w:cs="Times New Roman"/>
+          <w:b/>
+          <w:bCs/>
+          <w:i/>
+          <w:iCs/>
+        </w:rPr>
+        <w:t>(par l’administrateur)</w:t>
+      </w:r>
+      <w:r>
+        <w:rPr>
+          <w:rFonts w:ascii="Times New Roman" w:hAnsi="Times New Roman" w:cs="Times New Roman"/>
+        </w:rPr>
+        <w:t xml:space="preserve"> et pourront être régulièrement mis à jour par l</w:t>
+      </w:r>
+      <w:r>
+        <w:rPr>
+          <w:rFonts w:ascii="Times New Roman" w:hAnsi="Times New Roman" w:cs="Times New Roman"/>
+        </w:rPr>
+        <w:t>’alumnus</w:t>
       </w:r>
       <w:r>
         <w:rPr>
@@ -968,7 +990,31 @@
         <w:rPr>
           <w:rFonts w:ascii="Times New Roman" w:hAnsi="Times New Roman" w:cs="Times New Roman"/>
         </w:rPr>
-        <w:t>permettant de faire des recherches filtrées des alumni en fonction de leur employeur actuel, leurs compétences, leur cursus, etc.</w:t>
+        <w:t>permettant de faire des recherches filtrées des alumni en fonction de leur</w:t>
+      </w:r>
+      <w:r>
+        <w:rPr>
+          <w:rFonts w:ascii="Times New Roman" w:hAnsi="Times New Roman" w:cs="Times New Roman"/>
+        </w:rPr>
+        <w:t>s nom, prénoms, adresse électronique,</w:t>
+      </w:r>
+      <w:r>
+        <w:rPr>
+          <w:rFonts w:ascii="Times New Roman" w:hAnsi="Times New Roman" w:cs="Times New Roman"/>
+        </w:rPr>
+        <w:t xml:space="preserve"> employeur actuel,</w:t>
+      </w:r>
+      <w:r>
+        <w:rPr>
+          <w:rFonts w:ascii="Times New Roman" w:hAnsi="Times New Roman" w:cs="Times New Roman"/>
+        </w:rPr>
+        <w:t xml:space="preserve"> poste, </w:t>
+      </w:r>
+      <w:r>
+        <w:rPr>
+          <w:rFonts w:ascii="Times New Roman" w:hAnsi="Times New Roman" w:cs="Times New Roman"/>
+        </w:rPr>
+        <w:t>etc.</w:t>
       </w:r>
     </w:p>
     <w:p>
@@ -1008,13 +1054,25 @@
           <w:rFonts w:ascii="Times New Roman" w:hAnsi="Times New Roman" w:cs="Times New Roman"/>
         </w:rPr>
         <w:tab/>
-        <w:t xml:space="preserve">Cette fonctionnalité est la lucarne pour les alumni pour postuler à des offres d’emploi ou pour en </w:t>
+        <w:t xml:space="preserve">Cette fonctionnalité est la lucarne </w:t>
       </w:r>
       <w:r>
         <w:rPr>
           <w:rFonts w:ascii="Times New Roman" w:hAnsi="Times New Roman" w:cs="Times New Roman"/>
         </w:rPr>
-        <w:t>proposer</w:t>
+        <w:t>d</w:t>
+      </w:r>
+      <w:r>
+        <w:rPr>
+          <w:rFonts w:ascii="Times New Roman" w:hAnsi="Times New Roman" w:cs="Times New Roman"/>
+        </w:rPr>
+        <w:t xml:space="preserve">es alumni pour postuler à des offres d’emploi ou pour en </w:t>
+      </w:r>
+      <w:r>
+        <w:rPr>
+          <w:rFonts w:ascii="Times New Roman" w:hAnsi="Times New Roman" w:cs="Times New Roman"/>
+        </w:rPr>
+        <w:t>soumettre</w:t>
       </w:r>
       <w:r>
         <w:rPr>
@@ -1026,13 +1084,75 @@
         <w:rPr>
           <w:rFonts w:ascii="Times New Roman" w:hAnsi="Times New Roman" w:cs="Times New Roman"/>
         </w:rPr>
-        <w:t xml:space="preserve"> Ce genre de XXX consolide fortement un réseau d’alumni et contribue fortement à sa valorisation.</w:t>
+        <w:t xml:space="preserve"> Ce genre </w:t>
       </w:r>
       <w:r>
         <w:rPr>
           <w:rFonts w:ascii="Times New Roman" w:hAnsi="Times New Roman" w:cs="Times New Roman"/>
         </w:rPr>
-        <w:t xml:space="preserve"> </w:t>
+        <w:t xml:space="preserve">d’opportunité </w:t>
+      </w:r>
+      <w:r>
+        <w:rPr>
+          <w:rFonts w:ascii="Times New Roman" w:hAnsi="Times New Roman" w:cs="Times New Roman"/>
+        </w:rPr>
+        <w:t>consolide un réseau d’alumni et contribue fortement à sa valorisation.</w:t>
+      </w:r>
+    </w:p>
+    <w:p>
+      <w:pPr>
+        <w:ind w:left="0" w:firstLine="0"/>
+        <w:rPr>
+          <w:rFonts w:ascii="Times New Roman" w:hAnsi="Times New Roman" w:cs="Times New Roman"/>
+        </w:rPr>
+      </w:pPr>
+      <w:r>
+        <w:rPr>
+          <w:rFonts w:ascii="Times New Roman" w:hAnsi="Times New Roman" w:cs="Times New Roman"/>
+        </w:rPr>
+        <w:t xml:space="preserve">Nous avons encore à ce niveau une barre de recherche pour filtrer les différentes offres selon </w:t>
+      </w:r>
+      <w:r>
+        <w:rPr>
+          <w:rFonts w:ascii="Times New Roman" w:hAnsi="Times New Roman" w:cs="Times New Roman"/>
+        </w:rPr>
+        <w:t xml:space="preserve">différents attributs comme </w:t>
+      </w:r>
+      <w:r>
+        <w:rPr>
+          <w:rFonts w:ascii="Times New Roman" w:hAnsi="Times New Roman" w:cs="Times New Roman"/>
+        </w:rPr>
+        <w:t>le titre</w:t>
+      </w:r>
+      <w:r>
+        <w:rPr>
+          <w:rFonts w:ascii="Times New Roman" w:hAnsi="Times New Roman" w:cs="Times New Roman"/>
+        </w:rPr>
+        <w:t xml:space="preserve"> ou </w:t>
+      </w:r>
+      <w:r>
+        <w:rPr>
+          <w:rFonts w:ascii="Times New Roman" w:hAnsi="Times New Roman" w:cs="Times New Roman"/>
+        </w:rPr>
+        <w:t>l</w:t>
+      </w:r>
+      <w:r>
+        <w:rPr>
+          <w:rFonts w:ascii="Times New Roman" w:hAnsi="Times New Roman" w:cs="Times New Roman"/>
+        </w:rPr>
+        <w:t>a</w:t>
+      </w:r>
+      <w:r>
+        <w:rPr>
+          <w:rFonts w:ascii="Times New Roman" w:hAnsi="Times New Roman" w:cs="Times New Roman"/>
+        </w:rPr>
+        <w:t xml:space="preserve"> description</w:t>
+      </w:r>
+      <w:r>
+        <w:rPr>
+          <w:rFonts w:ascii="Times New Roman" w:hAnsi="Times New Roman" w:cs="Times New Roman"/>
+        </w:rPr>
+        <w:t>.</w:t>
       </w:r>
     </w:p>
     <w:p>
@@ -1056,115 +1176,44 @@
           <w:rFonts w:ascii="Times New Roman" w:hAnsi="Times New Roman" w:cs="Times New Roman"/>
           <w:u w:val="single"/>
         </w:rPr>
-        <w:t xml:space="preserve">Le blog </w:t>
-      </w:r>
-    </w:p>
-    <w:p>
-      <w:pPr>
-        <w:ind w:left="0" w:firstLine="708"/>
-        <w:rPr>
-          <w:rFonts w:ascii="Times New Roman" w:hAnsi="Times New Roman" w:cs="Times New Roman"/>
-        </w:rPr>
-      </w:pPr>
-      <w:r>
-        <w:rPr>
-          <w:rFonts w:ascii="Times New Roman" w:hAnsi="Times New Roman" w:cs="Times New Roman"/>
-        </w:rPr>
-        <w:t xml:space="preserve">Le blog est l’espace dédié aux échanges ouverts entre les alumni et régulés par le webmaster. </w:t>
-      </w:r>
-      <w:r>
-        <w:rPr>
-          <w:rFonts w:ascii="Times New Roman" w:hAnsi="Times New Roman" w:cs="Times New Roman"/>
-        </w:rPr>
-        <w:t xml:space="preserve">Ils pourront </w:t>
-      </w:r>
-      <w:r>
-        <w:rPr>
-          <w:rFonts w:ascii="Times New Roman" w:hAnsi="Times New Roman" w:cs="Times New Roman"/>
-        </w:rPr>
-        <w:t xml:space="preserve">démarrer </w:t>
-      </w:r>
-      <w:r>
-        <w:rPr>
-          <w:rFonts w:ascii="Times New Roman" w:hAnsi="Times New Roman" w:cs="Times New Roman"/>
-        </w:rPr>
-        <w:t xml:space="preserve">des </w:t>
-      </w:r>
-      <w:r>
-        <w:rPr>
-          <w:rFonts w:ascii="Times New Roman" w:hAnsi="Times New Roman" w:cs="Times New Roman"/>
-        </w:rPr>
-        <w:t xml:space="preserve">discussions afin </w:t>
-      </w:r>
-      <w:r>
-        <w:rPr>
-          <w:rFonts w:ascii="Times New Roman" w:hAnsi="Times New Roman" w:cs="Times New Roman"/>
-        </w:rPr>
-        <w:t>d’avoir les avis des autres alumni</w:t>
-      </w:r>
-      <w:r>
-        <w:rPr>
-          <w:rFonts w:ascii="Times New Roman" w:hAnsi="Times New Roman" w:cs="Times New Roman"/>
-        </w:rPr>
-        <w:t>. Les sujets peuvent être divers. Qu’ils soient professionnels, techniques ou sociaux, tous les membres pourront y participer en donnant leurs points de vue et ce dans le respect de tout un chacun.</w:t>
-      </w:r>
-    </w:p>
-    <w:p>
-      <w:pPr>
+        <w:t xml:space="preserve">Le </w:t>
+      </w:r>
+      <w:r>
         <w:rPr>
           <w:rFonts w:ascii="Times New Roman" w:hAnsi="Times New Roman" w:cs="Times New Roman"/>
           <w:u w:val="single"/>
         </w:rPr>
-      </w:pPr>
-    </w:p>
-    <w:p>
-      <w:pPr>
+        <w:t>« </w:t>
+      </w:r>
+      <w:r>
         <w:rPr>
           <w:rFonts w:ascii="Times New Roman" w:hAnsi="Times New Roman" w:cs="Times New Roman"/>
           <w:u w:val="single"/>
         </w:rPr>
-      </w:pPr>
+        <w:t xml:space="preserve">Question And </w:t>
+      </w:r>
+      <w:proofErr w:type="spellStart"/>
       <w:r>
         <w:rPr>
           <w:rFonts w:ascii="Times New Roman" w:hAnsi="Times New Roman" w:cs="Times New Roman"/>
           <w:u w:val="single"/>
         </w:rPr>
-        <w:t>Le mentorat :</w:t>
-      </w:r>
-    </w:p>
-    <w:p>
-      <w:pPr>
-        <w:rPr>
-          <w:rFonts w:ascii="Times New Roman" w:hAnsi="Times New Roman" w:cs="Times New Roman"/>
-        </w:rPr>
-      </w:pPr>
+        <w:t>Answer</w:t>
+      </w:r>
+      <w:proofErr w:type="spellEnd"/>
       <w:r>
         <w:rPr>
           <w:rFonts w:ascii="Times New Roman" w:hAnsi="Times New Roman" w:cs="Times New Roman"/>
           <w:u w:val="single"/>
         </w:rPr>
-        <w:tab/>
-      </w:r>
-      <w:r>
-        <w:rPr>
-          <w:rFonts w:ascii="Times New Roman" w:hAnsi="Times New Roman" w:cs="Times New Roman"/>
-        </w:rPr>
-        <w:tab/>
-      </w:r>
-    </w:p>
-    <w:p>
-      <w:pPr>
-        <w:ind w:left="0" w:firstLine="708"/>
-        <w:rPr>
-          <w:rFonts w:ascii="Times New Roman" w:hAnsi="Times New Roman" w:cs="Times New Roman"/>
-        </w:rPr>
-      </w:pPr>
+        <w:t> »</w:t>
+      </w:r>
       <w:r>
         <w:rPr>
           <w:rFonts w:ascii="Times New Roman" w:hAnsi="Times New Roman" w:cs="Times New Roman"/>
           <w:u w:val="single"/>
         </w:rPr>
-        <w:t>Les évènements</w:t>
+        <w:t xml:space="preserve"> (QNA)</w:t>
       </w:r>
       <w:r>
         <w:rPr>
@@ -1185,57 +1234,75 @@
         <w:rPr>
           <w:rFonts w:ascii="Times New Roman" w:hAnsi="Times New Roman" w:cs="Times New Roman"/>
         </w:rPr>
-        <w:t>Les évènements à venir des alumni ou déjà passés</w:t>
-      </w:r>
-    </w:p>
-    <w:p>
-      <w:pPr>
-        <w:ind w:left="0" w:firstLine="708"/>
+        <w:t xml:space="preserve">Le </w:t>
+      </w:r>
+      <w:r>
         <w:rPr>
           <w:rFonts w:ascii="Times New Roman" w:hAnsi="Times New Roman" w:cs="Times New Roman"/>
         </w:rPr>
-      </w:pPr>
-    </w:p>
-    <w:p>
-      <w:pPr>
-        <w:ind w:left="0" w:firstLine="708"/>
+        <w:t>QNA</w:t>
+      </w:r>
+      <w:r>
         <w:rPr>
           <w:rFonts w:ascii="Times New Roman" w:hAnsi="Times New Roman" w:cs="Times New Roman"/>
         </w:rPr>
-      </w:pPr>
-    </w:p>
-    <w:p>
-      <w:pPr>
-        <w:ind w:left="0" w:firstLine="708"/>
+        <w:t xml:space="preserve"> est l’espace dédié aux échanges ouverts entre les alumni et régulés par le webmaster. </w:t>
+      </w:r>
+      <w:r>
         <w:rPr>
           <w:rFonts w:ascii="Times New Roman" w:hAnsi="Times New Roman" w:cs="Times New Roman"/>
         </w:rPr>
-      </w:pPr>
+        <w:t xml:space="preserve">Ils pourront </w:t>
+      </w:r>
+      <w:r>
+        <w:rPr>
+          <w:rFonts w:ascii="Times New Roman" w:hAnsi="Times New Roman" w:cs="Times New Roman"/>
+        </w:rPr>
+        <w:t xml:space="preserve">démarrer </w:t>
+      </w:r>
+      <w:r>
+        <w:rPr>
+          <w:rFonts w:ascii="Times New Roman" w:hAnsi="Times New Roman" w:cs="Times New Roman"/>
+        </w:rPr>
+        <w:t xml:space="preserve">des </w:t>
+      </w:r>
+      <w:r>
+        <w:rPr>
+          <w:rFonts w:ascii="Times New Roman" w:hAnsi="Times New Roman" w:cs="Times New Roman"/>
+        </w:rPr>
+        <w:t xml:space="preserve">discussions afin </w:t>
+      </w:r>
+      <w:r>
+        <w:rPr>
+          <w:rFonts w:ascii="Times New Roman" w:hAnsi="Times New Roman" w:cs="Times New Roman"/>
+        </w:rPr>
+        <w:t>d’avoir les avis des autres alumni</w:t>
+      </w:r>
+      <w:r>
+        <w:rPr>
+          <w:rFonts w:ascii="Times New Roman" w:hAnsi="Times New Roman" w:cs="Times New Roman"/>
+        </w:rPr>
+        <w:t xml:space="preserve">. Les sujets peuvent être divers. Qu’ils soient professionnels, techniques ou sociaux, tous les membres pourront y participer en donnant leurs points de vue et ce dans le respect </w:t>
+      </w:r>
+      <w:r>
+        <w:rPr>
+          <w:rFonts w:ascii="Times New Roman" w:hAnsi="Times New Roman" w:cs="Times New Roman"/>
+        </w:rPr>
+        <w:t>de l’autre</w:t>
+      </w:r>
+      <w:r>
+        <w:rPr>
+          <w:rFonts w:ascii="Times New Roman" w:hAnsi="Times New Roman" w:cs="Times New Roman"/>
+        </w:rPr>
+        <w:t>.</w:t>
+      </w:r>
     </w:p>
     <w:p>
       <w:pPr>
-        <w:pStyle w:val="NormalWeb"/>
-        <w:ind w:firstLine="360"/>
-      </w:pPr>
-    </w:p>
-    <w:p>
-      <w:pPr>
-        <w:pStyle w:val="NormalWeb"/>
-        <w:ind w:firstLine="360"/>
-      </w:pPr>
-      <w:r>
-        <w:t xml:space="preserve">Les alumni ont un profil qui contient leurs projets personnels (liens </w:t>
-      </w:r>
-      <w:r>
-        <w:t>GitHub</w:t>
-      </w:r>
-      <w:r>
-        <w:t>)</w:t>
-      </w:r>
-    </w:p>
-    <w:p>
-      <w:pPr>
-        <w:ind w:left="0" w:firstLine="708"/>
+        <w:rPr>
+          <w:rFonts w:ascii="Times New Roman" w:hAnsi="Times New Roman" w:cs="Times New Roman"/>
+          <w:u w:val="single"/>
+        </w:rPr>
       </w:pPr>
     </w:p>
     <w:p/>
@@ -1261,6 +1328,7 @@
         </w:numPr>
       </w:pPr>
       <w:r>
+        <w:lastRenderedPageBreak/>
         <w:t>Dictionnaire de</w:t>
       </w:r>
       <w:r>
@@ -1278,21 +1346,21 @@
         <w:tblLook w:val="04A0" w:firstRow="1" w:lastRow="0" w:firstColumn="1" w:lastColumn="0" w:noHBand="0" w:noVBand="1"/>
       </w:tblPr>
       <w:tblGrid>
-        <w:gridCol w:w="1662"/>
-        <w:gridCol w:w="1669"/>
+        <w:gridCol w:w="1670"/>
+        <w:gridCol w:w="1668"/>
+        <w:gridCol w:w="1673"/>
+        <w:gridCol w:w="1654"/>
+        <w:gridCol w:w="1851"/>
         <w:gridCol w:w="1675"/>
-        <w:gridCol w:w="1657"/>
-        <w:gridCol w:w="1851"/>
-        <w:gridCol w:w="1677"/>
       </w:tblGrid>
       <w:tr>
         <w:trPr>
           <w:gridAfter w:val="5"/>
-          <w:wAfter w:w="8492" w:type="dxa"/>
+          <w:wAfter w:w="8521" w:type="dxa"/>
         </w:trPr>
         <w:tc>
           <w:tcPr>
-            <w:tcW w:w="1699" w:type="dxa"/>
+            <w:tcW w:w="1670" w:type="dxa"/>
           </w:tcPr>
           <w:p>
             <w:pPr>
@@ -1305,15 +1373,20 @@
               <w:t xml:space="preserve"> 1</w:t>
             </w:r>
             <w:r>
-              <w:t> : Users</w:t>
-            </w:r>
+              <w:t xml:space="preserve"> : </w:t>
+            </w:r>
+            <w:proofErr w:type="spellStart"/>
+            <w:r>
+              <w:t>Users</w:t>
+            </w:r>
+            <w:proofErr w:type="spellEnd"/>
           </w:p>
         </w:tc>
       </w:tr>
       <w:tr>
         <w:tc>
           <w:tcPr>
-            <w:tcW w:w="1699" w:type="dxa"/>
+            <w:tcW w:w="1670" w:type="dxa"/>
           </w:tcPr>
           <w:p>
             <w:pPr>
@@ -1326,7 +1399,7 @@
         </w:tc>
         <w:tc>
           <w:tcPr>
-            <w:tcW w:w="1699" w:type="dxa"/>
+            <w:tcW w:w="1668" w:type="dxa"/>
           </w:tcPr>
           <w:p>
             <w:pPr>
@@ -1339,7 +1412,7 @@
         </w:tc>
         <w:tc>
           <w:tcPr>
-            <w:tcW w:w="1698" w:type="dxa"/>
+            <w:tcW w:w="1673" w:type="dxa"/>
           </w:tcPr>
           <w:p>
             <w:pPr>
@@ -1352,7 +1425,7 @@
         </w:tc>
         <w:tc>
           <w:tcPr>
-            <w:tcW w:w="1698" w:type="dxa"/>
+            <w:tcW w:w="1654" w:type="dxa"/>
           </w:tcPr>
           <w:p>
             <w:pPr>
@@ -1365,7 +1438,7 @@
         </w:tc>
         <w:tc>
           <w:tcPr>
-            <w:tcW w:w="1698" w:type="dxa"/>
+            <w:tcW w:w="1851" w:type="dxa"/>
           </w:tcPr>
           <w:p>
             <w:pPr>
@@ -1378,7 +1451,7 @@
         </w:tc>
         <w:tc>
           <w:tcPr>
-            <w:tcW w:w="1699" w:type="dxa"/>
+            <w:tcW w:w="1675" w:type="dxa"/>
           </w:tcPr>
           <w:p>
             <w:pPr>
@@ -1393,20 +1466,22 @@
       <w:tr>
         <w:tc>
           <w:tcPr>
-            <w:tcW w:w="1699" w:type="dxa"/>
-          </w:tcPr>
-          <w:p>
-            <w:pPr>
-              <w:ind w:left="0" w:firstLine="0"/>
-            </w:pPr>
+            <w:tcW w:w="1670" w:type="dxa"/>
+          </w:tcPr>
+          <w:p>
+            <w:pPr>
+              <w:ind w:left="0" w:firstLine="0"/>
+            </w:pPr>
+            <w:proofErr w:type="gramStart"/>
             <w:r>
               <w:t>id</w:t>
             </w:r>
-          </w:p>
-        </w:tc>
-        <w:tc>
-          <w:tcPr>
-            <w:tcW w:w="1699" w:type="dxa"/>
+            <w:proofErr w:type="gramEnd"/>
+          </w:p>
+        </w:tc>
+        <w:tc>
+          <w:tcPr>
+            <w:tcW w:w="1668" w:type="dxa"/>
           </w:tcPr>
           <w:p>
             <w:pPr>
@@ -1419,7 +1494,7 @@
         </w:tc>
         <w:tc>
           <w:tcPr>
-            <w:tcW w:w="1698" w:type="dxa"/>
+            <w:tcW w:w="1673" w:type="dxa"/>
           </w:tcPr>
           <w:p>
             <w:pPr>
@@ -1435,7 +1510,7 @@
         </w:tc>
         <w:tc>
           <w:tcPr>
-            <w:tcW w:w="1698" w:type="dxa"/>
+            <w:tcW w:w="1654" w:type="dxa"/>
           </w:tcPr>
           <w:p>
             <w:pPr>
@@ -1451,7 +1526,7 @@
         </w:tc>
         <w:tc>
           <w:tcPr>
-            <w:tcW w:w="1698" w:type="dxa"/>
+            <w:tcW w:w="1851" w:type="dxa"/>
           </w:tcPr>
           <w:p>
             <w:pPr>
@@ -1464,7 +1539,7 @@
         </w:tc>
         <w:tc>
           <w:tcPr>
-            <w:tcW w:w="1699" w:type="dxa"/>
+            <w:tcW w:w="1675" w:type="dxa"/>
           </w:tcPr>
           <w:p>
             <w:pPr>
@@ -1476,30 +1551,34 @@
       <w:tr>
         <w:tc>
           <w:tcPr>
-            <w:tcW w:w="1699" w:type="dxa"/>
-          </w:tcPr>
-          <w:p>
-            <w:pPr>
-              <w:ind w:left="0" w:firstLine="0"/>
-            </w:pPr>
+            <w:tcW w:w="1670" w:type="dxa"/>
+          </w:tcPr>
+          <w:p>
+            <w:pPr>
+              <w:ind w:left="0" w:firstLine="0"/>
+            </w:pPr>
+            <w:proofErr w:type="spellStart"/>
+            <w:proofErr w:type="gramStart"/>
             <w:r>
               <w:t>name</w:t>
             </w:r>
-          </w:p>
-        </w:tc>
-        <w:tc>
-          <w:tcPr>
-            <w:tcW w:w="1699" w:type="dxa"/>
-          </w:tcPr>
-          <w:p>
-            <w:pPr>
-              <w:ind w:left="0" w:firstLine="0"/>
-            </w:pPr>
-          </w:p>
-        </w:tc>
-        <w:tc>
-          <w:tcPr>
-            <w:tcW w:w="1698" w:type="dxa"/>
+            <w:proofErr w:type="spellEnd"/>
+            <w:proofErr w:type="gramEnd"/>
+          </w:p>
+        </w:tc>
+        <w:tc>
+          <w:tcPr>
+            <w:tcW w:w="1668" w:type="dxa"/>
+          </w:tcPr>
+          <w:p>
+            <w:pPr>
+              <w:ind w:left="0" w:firstLine="0"/>
+            </w:pPr>
+          </w:p>
+        </w:tc>
+        <w:tc>
+          <w:tcPr>
+            <w:tcW w:w="1673" w:type="dxa"/>
           </w:tcPr>
           <w:p>
             <w:pPr>
@@ -1512,7 +1591,7 @@
         </w:tc>
         <w:tc>
           <w:tcPr>
-            <w:tcW w:w="1698" w:type="dxa"/>
+            <w:tcW w:w="1654" w:type="dxa"/>
           </w:tcPr>
           <w:p>
             <w:pPr>
@@ -1525,7 +1604,7 @@
         </w:tc>
         <w:tc>
           <w:tcPr>
-            <w:tcW w:w="1698" w:type="dxa"/>
+            <w:tcW w:w="1851" w:type="dxa"/>
           </w:tcPr>
           <w:p>
             <w:pPr>
@@ -1538,7 +1617,7 @@
         </w:tc>
         <w:tc>
           <w:tcPr>
-            <w:tcW w:w="1699" w:type="dxa"/>
+            <w:tcW w:w="1675" w:type="dxa"/>
           </w:tcPr>
           <w:p>
             <w:pPr>
@@ -1553,30 +1632,34 @@
       <w:tr>
         <w:tc>
           <w:tcPr>
-            <w:tcW w:w="1699" w:type="dxa"/>
-          </w:tcPr>
-          <w:p>
-            <w:pPr>
-              <w:ind w:left="0" w:firstLine="0"/>
-            </w:pPr>
+            <w:tcW w:w="1670" w:type="dxa"/>
+          </w:tcPr>
+          <w:p>
+            <w:pPr>
+              <w:ind w:left="0" w:firstLine="0"/>
+            </w:pPr>
+            <w:proofErr w:type="spellStart"/>
+            <w:proofErr w:type="gramStart"/>
             <w:r>
               <w:t>lname</w:t>
             </w:r>
-          </w:p>
-        </w:tc>
-        <w:tc>
-          <w:tcPr>
-            <w:tcW w:w="1699" w:type="dxa"/>
-          </w:tcPr>
-          <w:p>
-            <w:pPr>
-              <w:ind w:left="0" w:firstLine="0"/>
-            </w:pPr>
-          </w:p>
-        </w:tc>
-        <w:tc>
-          <w:tcPr>
-            <w:tcW w:w="1698" w:type="dxa"/>
+            <w:proofErr w:type="spellEnd"/>
+            <w:proofErr w:type="gramEnd"/>
+          </w:p>
+        </w:tc>
+        <w:tc>
+          <w:tcPr>
+            <w:tcW w:w="1668" w:type="dxa"/>
+          </w:tcPr>
+          <w:p>
+            <w:pPr>
+              <w:ind w:left="0" w:firstLine="0"/>
+            </w:pPr>
+          </w:p>
+        </w:tc>
+        <w:tc>
+          <w:tcPr>
+            <w:tcW w:w="1673" w:type="dxa"/>
           </w:tcPr>
           <w:p>
             <w:pPr>
@@ -1589,7 +1672,7 @@
         </w:tc>
         <w:tc>
           <w:tcPr>
-            <w:tcW w:w="1698" w:type="dxa"/>
+            <w:tcW w:w="1654" w:type="dxa"/>
           </w:tcPr>
           <w:p>
             <w:pPr>
@@ -1598,17 +1681,19 @@
             <w:r>
               <w:t xml:space="preserve">Abc </w:t>
             </w:r>
+            <w:proofErr w:type="spellStart"/>
             <w:r>
               <w:t>D</w:t>
             </w:r>
             <w:r>
               <w:t>ef</w:t>
             </w:r>
-          </w:p>
-        </w:tc>
-        <w:tc>
-          <w:tcPr>
-            <w:tcW w:w="1698" w:type="dxa"/>
+            <w:proofErr w:type="spellEnd"/>
+          </w:p>
+        </w:tc>
+        <w:tc>
+          <w:tcPr>
+            <w:tcW w:w="1851" w:type="dxa"/>
           </w:tcPr>
           <w:p>
             <w:pPr>
@@ -1621,7 +1706,7 @@
         </w:tc>
         <w:tc>
           <w:tcPr>
-            <w:tcW w:w="1699" w:type="dxa"/>
+            <w:tcW w:w="1675" w:type="dxa"/>
           </w:tcPr>
           <w:p>
             <w:pPr>
@@ -1636,30 +1721,34 @@
       <w:tr>
         <w:tc>
           <w:tcPr>
-            <w:tcW w:w="1699" w:type="dxa"/>
-          </w:tcPr>
-          <w:p>
-            <w:pPr>
-              <w:ind w:left="0" w:firstLine="0"/>
-            </w:pPr>
+            <w:tcW w:w="1670" w:type="dxa"/>
+          </w:tcPr>
+          <w:p>
+            <w:pPr>
+              <w:ind w:left="0" w:firstLine="0"/>
+            </w:pPr>
+            <w:proofErr w:type="spellStart"/>
+            <w:proofErr w:type="gramStart"/>
             <w:r>
               <w:t>birthdate</w:t>
             </w:r>
-          </w:p>
-        </w:tc>
-        <w:tc>
-          <w:tcPr>
-            <w:tcW w:w="1699" w:type="dxa"/>
-          </w:tcPr>
-          <w:p>
-            <w:pPr>
-              <w:ind w:left="0" w:firstLine="0"/>
-            </w:pPr>
-          </w:p>
-        </w:tc>
-        <w:tc>
-          <w:tcPr>
-            <w:tcW w:w="1698" w:type="dxa"/>
+            <w:proofErr w:type="spellEnd"/>
+            <w:proofErr w:type="gramEnd"/>
+          </w:p>
+        </w:tc>
+        <w:tc>
+          <w:tcPr>
+            <w:tcW w:w="1668" w:type="dxa"/>
+          </w:tcPr>
+          <w:p>
+            <w:pPr>
+              <w:ind w:left="0" w:firstLine="0"/>
+            </w:pPr>
+          </w:p>
+        </w:tc>
+        <w:tc>
+          <w:tcPr>
+            <w:tcW w:w="1673" w:type="dxa"/>
           </w:tcPr>
           <w:p>
             <w:pPr>
@@ -1672,20 +1761,27 @@
         </w:tc>
         <w:tc>
           <w:tcPr>
-            <w:tcW w:w="1698" w:type="dxa"/>
-          </w:tcPr>
-          <w:p>
-            <w:pPr>
-              <w:ind w:left="0" w:firstLine="0"/>
-            </w:pPr>
-            <w:r>
-              <w:t>aaaa-mm-dd</w:t>
-            </w:r>
-          </w:p>
-        </w:tc>
-        <w:tc>
-          <w:tcPr>
-            <w:tcW w:w="1698" w:type="dxa"/>
+            <w:tcW w:w="1654" w:type="dxa"/>
+          </w:tcPr>
+          <w:p>
+            <w:pPr>
+              <w:ind w:left="0" w:firstLine="0"/>
+            </w:pPr>
+            <w:proofErr w:type="spellStart"/>
+            <w:proofErr w:type="gramStart"/>
+            <w:r>
+              <w:t>aaaa</w:t>
+            </w:r>
+            <w:proofErr w:type="spellEnd"/>
+            <w:proofErr w:type="gramEnd"/>
+            <w:r>
+              <w:t>-mm-dd</w:t>
+            </w:r>
+          </w:p>
+        </w:tc>
+        <w:tc>
+          <w:tcPr>
+            <w:tcW w:w="1851" w:type="dxa"/>
           </w:tcPr>
           <w:p>
             <w:pPr>
@@ -1698,7 +1794,7 @@
         </w:tc>
         <w:tc>
           <w:tcPr>
-            <w:tcW w:w="1699" w:type="dxa"/>
+            <w:tcW w:w="1675" w:type="dxa"/>
           </w:tcPr>
           <w:p>
             <w:pPr>
@@ -1713,30 +1809,34 @@
       <w:tr>
         <w:tc>
           <w:tcPr>
-            <w:tcW w:w="1699" w:type="dxa"/>
-          </w:tcPr>
-          <w:p>
-            <w:pPr>
-              <w:ind w:left="0" w:firstLine="0"/>
-            </w:pPr>
+            <w:tcW w:w="1670" w:type="dxa"/>
+          </w:tcPr>
+          <w:p>
+            <w:pPr>
+              <w:ind w:left="0" w:firstLine="0"/>
+            </w:pPr>
+            <w:proofErr w:type="spellStart"/>
+            <w:proofErr w:type="gramStart"/>
             <w:r>
               <w:t>gender</w:t>
             </w:r>
-          </w:p>
-        </w:tc>
-        <w:tc>
-          <w:tcPr>
-            <w:tcW w:w="1699" w:type="dxa"/>
-          </w:tcPr>
-          <w:p>
-            <w:pPr>
-              <w:ind w:left="0" w:firstLine="0"/>
-            </w:pPr>
-          </w:p>
-        </w:tc>
-        <w:tc>
-          <w:tcPr>
-            <w:tcW w:w="1698" w:type="dxa"/>
+            <w:proofErr w:type="spellEnd"/>
+            <w:proofErr w:type="gramEnd"/>
+          </w:p>
+        </w:tc>
+        <w:tc>
+          <w:tcPr>
+            <w:tcW w:w="1668" w:type="dxa"/>
+          </w:tcPr>
+          <w:p>
+            <w:pPr>
+              <w:ind w:left="0" w:firstLine="0"/>
+            </w:pPr>
+          </w:p>
+        </w:tc>
+        <w:tc>
+          <w:tcPr>
+            <w:tcW w:w="1673" w:type="dxa"/>
           </w:tcPr>
           <w:p>
             <w:pPr>
@@ -1749,20 +1849,22 @@
         </w:tc>
         <w:tc>
           <w:tcPr>
-            <w:tcW w:w="1698" w:type="dxa"/>
-          </w:tcPr>
-          <w:p>
-            <w:pPr>
-              <w:ind w:left="0" w:firstLine="0"/>
-            </w:pPr>
+            <w:tcW w:w="1654" w:type="dxa"/>
+          </w:tcPr>
+          <w:p>
+            <w:pPr>
+              <w:ind w:left="0" w:firstLine="0"/>
+            </w:pPr>
+            <w:proofErr w:type="gramStart"/>
             <w:r>
               <w:t>abc</w:t>
             </w:r>
-          </w:p>
-        </w:tc>
-        <w:tc>
-          <w:tcPr>
-            <w:tcW w:w="1698" w:type="dxa"/>
+            <w:proofErr w:type="gramEnd"/>
+          </w:p>
+        </w:tc>
+        <w:tc>
+          <w:tcPr>
+            <w:tcW w:w="1851" w:type="dxa"/>
           </w:tcPr>
           <w:p>
             <w:pPr>
@@ -1775,18 +1877,23 @@
         </w:tc>
         <w:tc>
           <w:tcPr>
-            <w:tcW w:w="1699" w:type="dxa"/>
-          </w:tcPr>
-          <w:p>
-            <w:pPr>
-              <w:ind w:left="0" w:firstLine="0"/>
-            </w:pPr>
-            <w:r>
-              <w:t>« m</w:t>
+            <w:tcW w:w="1675" w:type="dxa"/>
+          </w:tcPr>
+          <w:p>
+            <w:pPr>
+              <w:ind w:left="0" w:firstLine="0"/>
+            </w:pPr>
+            <w:r>
+              <w:t>« </w:t>
+            </w:r>
+            <w:proofErr w:type="gramStart"/>
+            <w:r>
+              <w:t>m</w:t>
             </w:r>
             <w:r>
               <w:t>ale</w:t>
             </w:r>
+            <w:proofErr w:type="gramEnd"/>
             <w:r>
               <w:t> »</w:t>
             </w:r>
@@ -1796,9 +1903,11 @@
             <w:r>
               <w:t>« </w:t>
             </w:r>
+            <w:proofErr w:type="spellStart"/>
             <w:r>
               <w:t>female</w:t>
             </w:r>
+            <w:proofErr w:type="spellEnd"/>
             <w:r>
               <w:t> »</w:t>
             </w:r>
@@ -1808,20 +1917,22 @@
       <w:tr>
         <w:tc>
           <w:tcPr>
-            <w:tcW w:w="1699" w:type="dxa"/>
-          </w:tcPr>
-          <w:p>
-            <w:pPr>
-              <w:ind w:left="0" w:firstLine="0"/>
-            </w:pPr>
+            <w:tcW w:w="1670" w:type="dxa"/>
+          </w:tcPr>
+          <w:p>
+            <w:pPr>
+              <w:ind w:left="0" w:firstLine="0"/>
+            </w:pPr>
+            <w:proofErr w:type="gramStart"/>
             <w:r>
               <w:t>email</w:t>
             </w:r>
-          </w:p>
-        </w:tc>
-        <w:tc>
-          <w:tcPr>
-            <w:tcW w:w="1699" w:type="dxa"/>
+            <w:proofErr w:type="gramEnd"/>
+          </w:p>
+        </w:tc>
+        <w:tc>
+          <w:tcPr>
+            <w:tcW w:w="1668" w:type="dxa"/>
           </w:tcPr>
           <w:p>
             <w:pPr>
@@ -1834,7 +1945,7 @@
         </w:tc>
         <w:tc>
           <w:tcPr>
-            <w:tcW w:w="1698" w:type="dxa"/>
+            <w:tcW w:w="1673" w:type="dxa"/>
           </w:tcPr>
           <w:p>
             <w:pPr>
@@ -1847,20 +1958,22 @@
         </w:tc>
         <w:tc>
           <w:tcPr>
-            <w:tcW w:w="1698" w:type="dxa"/>
-          </w:tcPr>
-          <w:p>
-            <w:pPr>
-              <w:ind w:left="0" w:firstLine="0"/>
-            </w:pPr>
+            <w:tcW w:w="1654" w:type="dxa"/>
+          </w:tcPr>
+          <w:p>
+            <w:pPr>
+              <w:ind w:left="0" w:firstLine="0"/>
+            </w:pPr>
+            <w:proofErr w:type="gramStart"/>
             <w:r>
               <w:t>abc</w:t>
             </w:r>
-          </w:p>
-        </w:tc>
-        <w:tc>
-          <w:tcPr>
-            <w:tcW w:w="1698" w:type="dxa"/>
+            <w:proofErr w:type="gramEnd"/>
+          </w:p>
+        </w:tc>
+        <w:tc>
+          <w:tcPr>
+            <w:tcW w:w="1851" w:type="dxa"/>
           </w:tcPr>
           <w:p>
             <w:pPr>
@@ -1873,7 +1986,7 @@
         </w:tc>
         <w:tc>
           <w:tcPr>
-            <w:tcW w:w="1699" w:type="dxa"/>
+            <w:tcW w:w="1675" w:type="dxa"/>
           </w:tcPr>
           <w:p>
             <w:pPr>
@@ -1882,6 +1995,496 @@
             <w:r>
               <w:t>Adresse email valide</w:t>
             </w:r>
+          </w:p>
+        </w:tc>
+      </w:tr>
+      <w:tr>
+        <w:tc>
+          <w:tcPr>
+            <w:tcW w:w="1670" w:type="dxa"/>
+          </w:tcPr>
+          <w:p>
+            <w:pPr>
+              <w:ind w:left="0" w:firstLine="0"/>
+            </w:pPr>
+            <w:proofErr w:type="gramStart"/>
+            <w:r>
+              <w:t>job</w:t>
+            </w:r>
+            <w:proofErr w:type="gramEnd"/>
+          </w:p>
+        </w:tc>
+        <w:tc>
+          <w:tcPr>
+            <w:tcW w:w="1668" w:type="dxa"/>
+          </w:tcPr>
+          <w:p>
+            <w:pPr>
+              <w:ind w:left="0" w:firstLine="0"/>
+            </w:pPr>
+          </w:p>
+        </w:tc>
+        <w:tc>
+          <w:tcPr>
+            <w:tcW w:w="1673" w:type="dxa"/>
+          </w:tcPr>
+          <w:p>
+            <w:pPr>
+              <w:ind w:left="0" w:firstLine="0"/>
+            </w:pPr>
+          </w:p>
+        </w:tc>
+        <w:tc>
+          <w:tcPr>
+            <w:tcW w:w="1654" w:type="dxa"/>
+          </w:tcPr>
+          <w:p>
+            <w:pPr>
+              <w:ind w:left="0" w:firstLine="0"/>
+            </w:pPr>
+          </w:p>
+        </w:tc>
+        <w:tc>
+          <w:tcPr>
+            <w:tcW w:w="1851" w:type="dxa"/>
+          </w:tcPr>
+          <w:p>
+            <w:pPr>
+              <w:ind w:left="0" w:firstLine="0"/>
+            </w:pPr>
+          </w:p>
+        </w:tc>
+        <w:tc>
+          <w:tcPr>
+            <w:tcW w:w="1675" w:type="dxa"/>
+          </w:tcPr>
+          <w:p>
+            <w:pPr>
+              <w:ind w:left="0" w:firstLine="0"/>
+            </w:pPr>
+          </w:p>
+        </w:tc>
+      </w:tr>
+      <w:tr>
+        <w:tc>
+          <w:tcPr>
+            <w:tcW w:w="1670" w:type="dxa"/>
+          </w:tcPr>
+          <w:p>
+            <w:pPr>
+              <w:ind w:left="0" w:firstLine="0"/>
+            </w:pPr>
+            <w:proofErr w:type="spellStart"/>
+            <w:proofErr w:type="gramStart"/>
+            <w:r>
+              <w:t>company</w:t>
+            </w:r>
+            <w:proofErr w:type="spellEnd"/>
+            <w:proofErr w:type="gramEnd"/>
+            <w:r>
+              <w:t xml:space="preserve"> </w:t>
+            </w:r>
+          </w:p>
+        </w:tc>
+        <w:tc>
+          <w:tcPr>
+            <w:tcW w:w="1668" w:type="dxa"/>
+          </w:tcPr>
+          <w:p>
+            <w:pPr>
+              <w:ind w:left="0" w:firstLine="0"/>
+            </w:pPr>
+          </w:p>
+        </w:tc>
+        <w:tc>
+          <w:tcPr>
+            <w:tcW w:w="1673" w:type="dxa"/>
+          </w:tcPr>
+          <w:p>
+            <w:pPr>
+              <w:ind w:left="0" w:firstLine="0"/>
+            </w:pPr>
+          </w:p>
+        </w:tc>
+        <w:tc>
+          <w:tcPr>
+            <w:tcW w:w="1654" w:type="dxa"/>
+          </w:tcPr>
+          <w:p>
+            <w:pPr>
+              <w:ind w:left="0" w:firstLine="0"/>
+            </w:pPr>
+          </w:p>
+        </w:tc>
+        <w:tc>
+          <w:tcPr>
+            <w:tcW w:w="1851" w:type="dxa"/>
+          </w:tcPr>
+          <w:p>
+            <w:pPr>
+              <w:ind w:left="0" w:firstLine="0"/>
+            </w:pPr>
+          </w:p>
+        </w:tc>
+        <w:tc>
+          <w:tcPr>
+            <w:tcW w:w="1675" w:type="dxa"/>
+          </w:tcPr>
+          <w:p>
+            <w:pPr>
+              <w:ind w:left="0" w:firstLine="0"/>
+            </w:pPr>
+          </w:p>
+        </w:tc>
+      </w:tr>
+      <w:tr>
+        <w:tc>
+          <w:tcPr>
+            <w:tcW w:w="1670" w:type="dxa"/>
+          </w:tcPr>
+          <w:p>
+            <w:pPr>
+              <w:ind w:left="0" w:firstLine="0"/>
+            </w:pPr>
+            <w:proofErr w:type="gramStart"/>
+            <w:r>
+              <w:t>promotion</w:t>
+            </w:r>
+            <w:proofErr w:type="gramEnd"/>
+          </w:p>
+        </w:tc>
+        <w:tc>
+          <w:tcPr>
+            <w:tcW w:w="1668" w:type="dxa"/>
+          </w:tcPr>
+          <w:p>
+            <w:pPr>
+              <w:ind w:left="0" w:firstLine="0"/>
+            </w:pPr>
+          </w:p>
+        </w:tc>
+        <w:tc>
+          <w:tcPr>
+            <w:tcW w:w="1673" w:type="dxa"/>
+          </w:tcPr>
+          <w:p>
+            <w:pPr>
+              <w:ind w:left="0" w:firstLine="0"/>
+            </w:pPr>
+          </w:p>
+        </w:tc>
+        <w:tc>
+          <w:tcPr>
+            <w:tcW w:w="1654" w:type="dxa"/>
+          </w:tcPr>
+          <w:p>
+            <w:pPr>
+              <w:ind w:left="0" w:firstLine="0"/>
+            </w:pPr>
+          </w:p>
+        </w:tc>
+        <w:tc>
+          <w:tcPr>
+            <w:tcW w:w="1851" w:type="dxa"/>
+          </w:tcPr>
+          <w:p>
+            <w:pPr>
+              <w:ind w:left="0" w:firstLine="0"/>
+            </w:pPr>
+          </w:p>
+        </w:tc>
+        <w:tc>
+          <w:tcPr>
+            <w:tcW w:w="1675" w:type="dxa"/>
+          </w:tcPr>
+          <w:p>
+            <w:pPr>
+              <w:ind w:left="0" w:firstLine="0"/>
+            </w:pPr>
+          </w:p>
+        </w:tc>
+      </w:tr>
+      <w:tr>
+        <w:tc>
+          <w:tcPr>
+            <w:tcW w:w="1670" w:type="dxa"/>
+          </w:tcPr>
+          <w:p>
+            <w:pPr>
+              <w:ind w:left="0" w:firstLine="0"/>
+            </w:pPr>
+            <w:proofErr w:type="gramStart"/>
+            <w:r>
+              <w:t>tel</w:t>
+            </w:r>
+            <w:proofErr w:type="gramEnd"/>
+          </w:p>
+        </w:tc>
+        <w:tc>
+          <w:tcPr>
+            <w:tcW w:w="1668" w:type="dxa"/>
+          </w:tcPr>
+          <w:p>
+            <w:pPr>
+              <w:ind w:left="0" w:firstLine="0"/>
+            </w:pPr>
+          </w:p>
+        </w:tc>
+        <w:tc>
+          <w:tcPr>
+            <w:tcW w:w="1673" w:type="dxa"/>
+          </w:tcPr>
+          <w:p>
+            <w:pPr>
+              <w:ind w:left="0" w:firstLine="0"/>
+            </w:pPr>
+          </w:p>
+        </w:tc>
+        <w:tc>
+          <w:tcPr>
+            <w:tcW w:w="1654" w:type="dxa"/>
+          </w:tcPr>
+          <w:p>
+            <w:pPr>
+              <w:ind w:left="0" w:firstLine="0"/>
+            </w:pPr>
+          </w:p>
+        </w:tc>
+        <w:tc>
+          <w:tcPr>
+            <w:tcW w:w="1851" w:type="dxa"/>
+          </w:tcPr>
+          <w:p>
+            <w:pPr>
+              <w:ind w:left="0" w:firstLine="0"/>
+            </w:pPr>
+          </w:p>
+        </w:tc>
+        <w:tc>
+          <w:tcPr>
+            <w:tcW w:w="1675" w:type="dxa"/>
+          </w:tcPr>
+          <w:p>
+            <w:pPr>
+              <w:ind w:left="0" w:firstLine="0"/>
+            </w:pPr>
+          </w:p>
+        </w:tc>
+      </w:tr>
+      <w:tr>
+        <w:tc>
+          <w:tcPr>
+            <w:tcW w:w="1670" w:type="dxa"/>
+          </w:tcPr>
+          <w:p>
+            <w:pPr>
+              <w:ind w:left="0" w:firstLine="0"/>
+            </w:pPr>
+            <w:proofErr w:type="gramStart"/>
+            <w:r>
+              <w:t>password</w:t>
+            </w:r>
+            <w:proofErr w:type="gramEnd"/>
+            <w:r>
+              <w:t xml:space="preserve"> </w:t>
+            </w:r>
+          </w:p>
+        </w:tc>
+        <w:tc>
+          <w:tcPr>
+            <w:tcW w:w="1668" w:type="dxa"/>
+          </w:tcPr>
+          <w:p>
+            <w:pPr>
+              <w:ind w:left="0" w:firstLine="0"/>
+            </w:pPr>
+          </w:p>
+        </w:tc>
+        <w:tc>
+          <w:tcPr>
+            <w:tcW w:w="1673" w:type="dxa"/>
+          </w:tcPr>
+          <w:p>
+            <w:pPr>
+              <w:ind w:left="0" w:firstLine="0"/>
+            </w:pPr>
+          </w:p>
+        </w:tc>
+        <w:tc>
+          <w:tcPr>
+            <w:tcW w:w="1654" w:type="dxa"/>
+          </w:tcPr>
+          <w:p>
+            <w:pPr>
+              <w:ind w:left="0" w:firstLine="0"/>
+            </w:pPr>
+          </w:p>
+        </w:tc>
+        <w:tc>
+          <w:tcPr>
+            <w:tcW w:w="1851" w:type="dxa"/>
+          </w:tcPr>
+          <w:p>
+            <w:pPr>
+              <w:ind w:left="0" w:firstLine="0"/>
+            </w:pPr>
+          </w:p>
+        </w:tc>
+        <w:tc>
+          <w:tcPr>
+            <w:tcW w:w="1675" w:type="dxa"/>
+          </w:tcPr>
+          <w:p>
+            <w:pPr>
+              <w:ind w:left="0" w:firstLine="0"/>
+            </w:pPr>
+          </w:p>
+        </w:tc>
+      </w:tr>
+      <w:tr>
+        <w:tc>
+          <w:tcPr>
+            <w:tcW w:w="1670" w:type="dxa"/>
+          </w:tcPr>
+          <w:p>
+            <w:pPr>
+              <w:ind w:left="0" w:firstLine="0"/>
+            </w:pPr>
+            <w:proofErr w:type="spellStart"/>
+            <w:proofErr w:type="gramStart"/>
+            <w:r>
+              <w:t>created</w:t>
+            </w:r>
+            <w:proofErr w:type="gramEnd"/>
+            <w:r>
+              <w:t>_at</w:t>
+            </w:r>
+            <w:proofErr w:type="spellEnd"/>
+          </w:p>
+        </w:tc>
+        <w:tc>
+          <w:tcPr>
+            <w:tcW w:w="1668" w:type="dxa"/>
+          </w:tcPr>
+          <w:p>
+            <w:pPr>
+              <w:ind w:left="0" w:firstLine="0"/>
+            </w:pPr>
+          </w:p>
+        </w:tc>
+        <w:tc>
+          <w:tcPr>
+            <w:tcW w:w="1673" w:type="dxa"/>
+          </w:tcPr>
+          <w:p>
+            <w:pPr>
+              <w:ind w:left="0" w:firstLine="0"/>
+            </w:pPr>
+          </w:p>
+        </w:tc>
+        <w:tc>
+          <w:tcPr>
+            <w:tcW w:w="1654" w:type="dxa"/>
+          </w:tcPr>
+          <w:p>
+            <w:pPr>
+              <w:ind w:left="0" w:firstLine="0"/>
+            </w:pPr>
+          </w:p>
+        </w:tc>
+        <w:tc>
+          <w:tcPr>
+            <w:tcW w:w="1851" w:type="dxa"/>
+          </w:tcPr>
+          <w:p>
+            <w:pPr>
+              <w:ind w:left="0" w:firstLine="0"/>
+            </w:pPr>
+          </w:p>
+        </w:tc>
+        <w:tc>
+          <w:tcPr>
+            <w:tcW w:w="1675" w:type="dxa"/>
+          </w:tcPr>
+          <w:p>
+            <w:pPr>
+              <w:ind w:left="0" w:firstLine="0"/>
+            </w:pPr>
+          </w:p>
+        </w:tc>
+      </w:tr>
+      <w:tr>
+        <w:tc>
+          <w:tcPr>
+            <w:tcW w:w="1670" w:type="dxa"/>
+          </w:tcPr>
+          <w:p>
+            <w:pPr>
+              <w:ind w:left="0" w:firstLine="0"/>
+            </w:pPr>
+            <w:proofErr w:type="spellStart"/>
+            <w:proofErr w:type="gramStart"/>
+            <w:r>
+              <w:t>upd</w:t>
+            </w:r>
+            <w:r>
+              <w:t>ated</w:t>
+            </w:r>
+            <w:proofErr w:type="gramEnd"/>
+            <w:r>
+              <w:t>_at</w:t>
+            </w:r>
+            <w:proofErr w:type="spellEnd"/>
+          </w:p>
+        </w:tc>
+        <w:tc>
+          <w:tcPr>
+            <w:tcW w:w="1668" w:type="dxa"/>
+          </w:tcPr>
+          <w:p>
+            <w:pPr>
+              <w:ind w:left="0" w:firstLine="0"/>
+            </w:pPr>
+          </w:p>
+        </w:tc>
+        <w:tc>
+          <w:tcPr>
+            <w:tcW w:w="1673" w:type="dxa"/>
+          </w:tcPr>
+          <w:p>
+            <w:pPr>
+              <w:ind w:left="0" w:firstLine="0"/>
+            </w:pPr>
+          </w:p>
+        </w:tc>
+        <w:tc>
+          <w:tcPr>
+            <w:tcW w:w="1654" w:type="dxa"/>
+          </w:tcPr>
+          <w:p>
+            <w:pPr>
+              <w:ind w:left="0" w:firstLine="0"/>
+            </w:pPr>
+          </w:p>
+        </w:tc>
+        <w:tc>
+          <w:tcPr>
+            <w:tcW w:w="1851" w:type="dxa"/>
+          </w:tcPr>
+          <w:p>
+            <w:pPr>
+              <w:ind w:left="0" w:firstLine="0"/>
+            </w:pPr>
+          </w:p>
+        </w:tc>
+        <w:tc>
+          <w:tcPr>
+            <w:tcW w:w="1675" w:type="dxa"/>
+          </w:tcPr>
+          <w:p>
+            <w:pPr>
+              <w:ind w:left="0" w:firstLine="0"/>
+            </w:pPr>
           </w:p>
         </w:tc>
       </w:tr>
@@ -1896,21 +2499,21 @@
         <w:tblLook w:val="04A0" w:firstRow="1" w:lastRow="0" w:firstColumn="1" w:lastColumn="0" w:noHBand="0" w:noVBand="1"/>
       </w:tblPr>
       <w:tblGrid>
-        <w:gridCol w:w="1671"/>
+        <w:gridCol w:w="1673"/>
         <w:gridCol w:w="1667"/>
-        <w:gridCol w:w="1673"/>
-        <w:gridCol w:w="1654"/>
+        <w:gridCol w:w="1672"/>
+        <w:gridCol w:w="1653"/>
         <w:gridCol w:w="1851"/>
         <w:gridCol w:w="1675"/>
       </w:tblGrid>
       <w:tr>
         <w:trPr>
           <w:gridAfter w:val="5"/>
-          <w:wAfter w:w="8492" w:type="dxa"/>
+          <w:wAfter w:w="8518" w:type="dxa"/>
         </w:trPr>
         <w:tc>
           <w:tcPr>
-            <w:tcW w:w="1699" w:type="dxa"/>
+            <w:tcW w:w="1673" w:type="dxa"/>
           </w:tcPr>
           <w:p>
             <w:pPr>
@@ -1923,7 +2526,10 @@
               <w:t xml:space="preserve"> 2</w:t>
             </w:r>
             <w:r>
-              <w:t> : Educations</w:t>
+              <w:t xml:space="preserve"> : </w:t>
+            </w:r>
+            <w:r>
+              <w:t>Formations</w:t>
             </w:r>
           </w:p>
         </w:tc>
@@ -1931,7 +2537,7 @@
       <w:tr>
         <w:tc>
           <w:tcPr>
-            <w:tcW w:w="1699" w:type="dxa"/>
+            <w:tcW w:w="1673" w:type="dxa"/>
           </w:tcPr>
           <w:p>
             <w:pPr>
@@ -1944,7 +2550,7 @@
         </w:tc>
         <w:tc>
           <w:tcPr>
-            <w:tcW w:w="1699" w:type="dxa"/>
+            <w:tcW w:w="1667" w:type="dxa"/>
           </w:tcPr>
           <w:p>
             <w:pPr>
@@ -1960,7 +2566,7 @@
         </w:tc>
         <w:tc>
           <w:tcPr>
-            <w:tcW w:w="1698" w:type="dxa"/>
+            <w:tcW w:w="1672" w:type="dxa"/>
           </w:tcPr>
           <w:p>
             <w:pPr>
@@ -1973,7 +2579,7 @@
         </w:tc>
         <w:tc>
           <w:tcPr>
-            <w:tcW w:w="1698" w:type="dxa"/>
+            <w:tcW w:w="1653" w:type="dxa"/>
           </w:tcPr>
           <w:p>
             <w:pPr>
@@ -1986,7 +2592,7 @@
         </w:tc>
         <w:tc>
           <w:tcPr>
-            <w:tcW w:w="1698" w:type="dxa"/>
+            <w:tcW w:w="1851" w:type="dxa"/>
           </w:tcPr>
           <w:p>
             <w:pPr>
@@ -1999,7 +2605,7 @@
         </w:tc>
         <w:tc>
           <w:tcPr>
-            <w:tcW w:w="1699" w:type="dxa"/>
+            <w:tcW w:w="1675" w:type="dxa"/>
           </w:tcPr>
           <w:p>
             <w:pPr>
@@ -2014,7 +2620,7 @@
       <w:tr>
         <w:tc>
           <w:tcPr>
-            <w:tcW w:w="1699" w:type="dxa"/>
+            <w:tcW w:w="1673" w:type="dxa"/>
           </w:tcPr>
           <w:p>
             <w:pPr>
@@ -2027,7 +2633,7 @@
         </w:tc>
         <w:tc>
           <w:tcPr>
-            <w:tcW w:w="1699" w:type="dxa"/>
+            <w:tcW w:w="1667" w:type="dxa"/>
           </w:tcPr>
           <w:p>
             <w:pPr>
@@ -2040,7 +2646,7 @@
         </w:tc>
         <w:tc>
           <w:tcPr>
-            <w:tcW w:w="1698" w:type="dxa"/>
+            <w:tcW w:w="1672" w:type="dxa"/>
           </w:tcPr>
           <w:p>
             <w:pPr>
@@ -2053,7 +2659,7 @@
         </w:tc>
         <w:tc>
           <w:tcPr>
-            <w:tcW w:w="1698" w:type="dxa"/>
+            <w:tcW w:w="1653" w:type="dxa"/>
           </w:tcPr>
           <w:p>
             <w:pPr>
@@ -2069,7 +2675,7 @@
         </w:tc>
         <w:tc>
           <w:tcPr>
-            <w:tcW w:w="1698" w:type="dxa"/>
+            <w:tcW w:w="1851" w:type="dxa"/>
           </w:tcPr>
           <w:p>
             <w:pPr>
@@ -2082,7 +2688,7 @@
         </w:tc>
         <w:tc>
           <w:tcPr>
-            <w:tcW w:w="1699" w:type="dxa"/>
+            <w:tcW w:w="1675" w:type="dxa"/>
           </w:tcPr>
           <w:p>
             <w:pPr>
@@ -2094,31 +2700,34 @@
       <w:tr>
         <w:tc>
           <w:tcPr>
-            <w:tcW w:w="1699" w:type="dxa"/>
-          </w:tcPr>
-          <w:p>
-            <w:pPr>
-              <w:ind w:left="0" w:firstLine="0"/>
-            </w:pPr>
-            <w:r>
-              <w:lastRenderedPageBreak/>
-              <w:t>title</w:t>
-            </w:r>
-          </w:p>
-        </w:tc>
-        <w:tc>
-          <w:tcPr>
-            <w:tcW w:w="1699" w:type="dxa"/>
-          </w:tcPr>
-          <w:p>
-            <w:pPr>
-              <w:ind w:left="0" w:firstLine="0"/>
-            </w:pPr>
-          </w:p>
-        </w:tc>
-        <w:tc>
-          <w:tcPr>
-            <w:tcW w:w="1698" w:type="dxa"/>
+            <w:tcW w:w="1673" w:type="dxa"/>
+          </w:tcPr>
+          <w:p>
+            <w:pPr>
+              <w:ind w:left="0" w:firstLine="0"/>
+            </w:pPr>
+            <w:proofErr w:type="spellStart"/>
+            <w:proofErr w:type="gramStart"/>
+            <w:r>
+              <w:t>name</w:t>
+            </w:r>
+            <w:proofErr w:type="spellEnd"/>
+            <w:proofErr w:type="gramEnd"/>
+          </w:p>
+        </w:tc>
+        <w:tc>
+          <w:tcPr>
+            <w:tcW w:w="1667" w:type="dxa"/>
+          </w:tcPr>
+          <w:p>
+            <w:pPr>
+              <w:ind w:left="0" w:firstLine="0"/>
+            </w:pPr>
+          </w:p>
+        </w:tc>
+        <w:tc>
+          <w:tcPr>
+            <w:tcW w:w="1672" w:type="dxa"/>
           </w:tcPr>
           <w:p>
             <w:pPr>
@@ -2131,7 +2740,7 @@
         </w:tc>
         <w:tc>
           <w:tcPr>
-            <w:tcW w:w="1698" w:type="dxa"/>
+            <w:tcW w:w="1653" w:type="dxa"/>
           </w:tcPr>
           <w:p>
             <w:pPr>
@@ -2144,7 +2753,7 @@
         </w:tc>
         <w:tc>
           <w:tcPr>
-            <w:tcW w:w="1698" w:type="dxa"/>
+            <w:tcW w:w="1851" w:type="dxa"/>
           </w:tcPr>
           <w:p>
             <w:pPr>
@@ -2157,7 +2766,7 @@
         </w:tc>
         <w:tc>
           <w:tcPr>
-            <w:tcW w:w="1699" w:type="dxa"/>
+            <w:tcW w:w="1675" w:type="dxa"/>
           </w:tcPr>
           <w:p>
             <w:pPr>
@@ -2178,30 +2787,33 @@
       <w:tr>
         <w:tc>
           <w:tcPr>
-            <w:tcW w:w="1699" w:type="dxa"/>
-          </w:tcPr>
-          <w:p>
-            <w:pPr>
-              <w:ind w:left="0" w:firstLine="0"/>
-            </w:pPr>
-            <w:r>
+            <w:tcW w:w="1673" w:type="dxa"/>
+          </w:tcPr>
+          <w:p>
+            <w:pPr>
+              <w:ind w:left="0" w:firstLine="0"/>
+            </w:pPr>
+            <w:proofErr w:type="gramStart"/>
+            <w:r>
+              <w:lastRenderedPageBreak/>
               <w:t>school</w:t>
             </w:r>
-          </w:p>
-        </w:tc>
-        <w:tc>
-          <w:tcPr>
-            <w:tcW w:w="1699" w:type="dxa"/>
-          </w:tcPr>
-          <w:p>
-            <w:pPr>
-              <w:ind w:left="0" w:firstLine="0"/>
-            </w:pPr>
-          </w:p>
-        </w:tc>
-        <w:tc>
-          <w:tcPr>
-            <w:tcW w:w="1698" w:type="dxa"/>
+            <w:proofErr w:type="gramEnd"/>
+          </w:p>
+        </w:tc>
+        <w:tc>
+          <w:tcPr>
+            <w:tcW w:w="1667" w:type="dxa"/>
+          </w:tcPr>
+          <w:p>
+            <w:pPr>
+              <w:ind w:left="0" w:firstLine="0"/>
+            </w:pPr>
+          </w:p>
+        </w:tc>
+        <w:tc>
+          <w:tcPr>
+            <w:tcW w:w="1672" w:type="dxa"/>
           </w:tcPr>
           <w:p>
             <w:pPr>
@@ -2214,7 +2826,7 @@
         </w:tc>
         <w:tc>
           <w:tcPr>
-            <w:tcW w:w="1698" w:type="dxa"/>
+            <w:tcW w:w="1653" w:type="dxa"/>
           </w:tcPr>
           <w:p>
             <w:pPr>
@@ -2227,7 +2839,7 @@
         </w:tc>
         <w:tc>
           <w:tcPr>
-            <w:tcW w:w="1698" w:type="dxa"/>
+            <w:tcW w:w="1851" w:type="dxa"/>
           </w:tcPr>
           <w:p>
             <w:pPr>
@@ -2240,7 +2852,7 @@
         </w:tc>
         <w:tc>
           <w:tcPr>
-            <w:tcW w:w="1699" w:type="dxa"/>
+            <w:tcW w:w="1675" w:type="dxa"/>
           </w:tcPr>
           <w:p>
             <w:pPr>
@@ -2255,30 +2867,34 @@
       <w:tr>
         <w:tc>
           <w:tcPr>
-            <w:tcW w:w="1699" w:type="dxa"/>
-          </w:tcPr>
-          <w:p>
-            <w:pPr>
-              <w:ind w:left="0" w:firstLine="0"/>
-            </w:pPr>
-            <w:r>
-              <w:t>field</w:t>
-            </w:r>
-          </w:p>
-        </w:tc>
-        <w:tc>
-          <w:tcPr>
-            <w:tcW w:w="1699" w:type="dxa"/>
-          </w:tcPr>
-          <w:p>
-            <w:pPr>
-              <w:ind w:left="0" w:firstLine="0"/>
-            </w:pPr>
-          </w:p>
-        </w:tc>
-        <w:tc>
-          <w:tcPr>
-            <w:tcW w:w="1698" w:type="dxa"/>
+            <w:tcW w:w="1673" w:type="dxa"/>
+          </w:tcPr>
+          <w:p>
+            <w:pPr>
+              <w:ind w:left="0" w:firstLine="0"/>
+            </w:pPr>
+            <w:proofErr w:type="spellStart"/>
+            <w:proofErr w:type="gramStart"/>
+            <w:r>
+              <w:t>level</w:t>
+            </w:r>
+            <w:proofErr w:type="spellEnd"/>
+            <w:proofErr w:type="gramEnd"/>
+          </w:p>
+        </w:tc>
+        <w:tc>
+          <w:tcPr>
+            <w:tcW w:w="1667" w:type="dxa"/>
+          </w:tcPr>
+          <w:p>
+            <w:pPr>
+              <w:ind w:left="0" w:firstLine="0"/>
+            </w:pPr>
+          </w:p>
+        </w:tc>
+        <w:tc>
+          <w:tcPr>
+            <w:tcW w:w="1672" w:type="dxa"/>
           </w:tcPr>
           <w:p>
             <w:pPr>
@@ -2291,7 +2907,7 @@
         </w:tc>
         <w:tc>
           <w:tcPr>
-            <w:tcW w:w="1698" w:type="dxa"/>
+            <w:tcW w:w="1653" w:type="dxa"/>
           </w:tcPr>
           <w:p>
             <w:pPr>
@@ -2304,7 +2920,7 @@
         </w:tc>
         <w:tc>
           <w:tcPr>
-            <w:tcW w:w="1698" w:type="dxa"/>
+            <w:tcW w:w="1851" w:type="dxa"/>
           </w:tcPr>
           <w:p>
             <w:pPr>
@@ -2317,7 +2933,7 @@
         </w:tc>
         <w:tc>
           <w:tcPr>
-            <w:tcW w:w="1699" w:type="dxa"/>
+            <w:tcW w:w="1675" w:type="dxa"/>
           </w:tcPr>
           <w:p>
             <w:pPr>
@@ -2332,30 +2948,37 @@
       <w:tr>
         <w:tc>
           <w:tcPr>
-            <w:tcW w:w="1699" w:type="dxa"/>
-          </w:tcPr>
-          <w:p>
-            <w:pPr>
-              <w:ind w:left="0" w:firstLine="0"/>
-            </w:pPr>
-            <w:r>
-              <w:t>start_year</w:t>
-            </w:r>
-          </w:p>
-        </w:tc>
-        <w:tc>
-          <w:tcPr>
-            <w:tcW w:w="1699" w:type="dxa"/>
-          </w:tcPr>
-          <w:p>
-            <w:pPr>
-              <w:ind w:left="0" w:firstLine="0"/>
-            </w:pPr>
-          </w:p>
-        </w:tc>
-        <w:tc>
-          <w:tcPr>
-            <w:tcW w:w="1698" w:type="dxa"/>
+            <w:tcW w:w="1673" w:type="dxa"/>
+          </w:tcPr>
+          <w:p>
+            <w:pPr>
+              <w:ind w:left="0" w:firstLine="0"/>
+            </w:pPr>
+            <w:proofErr w:type="spellStart"/>
+            <w:proofErr w:type="gramStart"/>
+            <w:r>
+              <w:t>start</w:t>
+            </w:r>
+            <w:proofErr w:type="gramEnd"/>
+            <w:r>
+              <w:t>_year</w:t>
+            </w:r>
+            <w:proofErr w:type="spellEnd"/>
+          </w:p>
+        </w:tc>
+        <w:tc>
+          <w:tcPr>
+            <w:tcW w:w="1667" w:type="dxa"/>
+          </w:tcPr>
+          <w:p>
+            <w:pPr>
+              <w:ind w:left="0" w:firstLine="0"/>
+            </w:pPr>
+          </w:p>
+        </w:tc>
+        <w:tc>
+          <w:tcPr>
+            <w:tcW w:w="1672" w:type="dxa"/>
           </w:tcPr>
           <w:p>
             <w:pPr>
@@ -2368,20 +2991,27 @@
         </w:tc>
         <w:tc>
           <w:tcPr>
-            <w:tcW w:w="1698" w:type="dxa"/>
-          </w:tcPr>
-          <w:p>
-            <w:pPr>
-              <w:ind w:left="0" w:firstLine="0"/>
-            </w:pPr>
-            <w:r>
-              <w:t>aaaa-mm-dd</w:t>
-            </w:r>
-          </w:p>
-        </w:tc>
-        <w:tc>
-          <w:tcPr>
-            <w:tcW w:w="1698" w:type="dxa"/>
+            <w:tcW w:w="1653" w:type="dxa"/>
+          </w:tcPr>
+          <w:p>
+            <w:pPr>
+              <w:ind w:left="0" w:firstLine="0"/>
+            </w:pPr>
+            <w:proofErr w:type="spellStart"/>
+            <w:proofErr w:type="gramStart"/>
+            <w:r>
+              <w:t>aaaa</w:t>
+            </w:r>
+            <w:proofErr w:type="spellEnd"/>
+            <w:proofErr w:type="gramEnd"/>
+            <w:r>
+              <w:t>-mm-dd</w:t>
+            </w:r>
+          </w:p>
+        </w:tc>
+        <w:tc>
+          <w:tcPr>
+            <w:tcW w:w="1851" w:type="dxa"/>
           </w:tcPr>
           <w:p>
             <w:pPr>
@@ -2394,7 +3024,7 @@
         </w:tc>
         <w:tc>
           <w:tcPr>
-            <w:tcW w:w="1699" w:type="dxa"/>
+            <w:tcW w:w="1675" w:type="dxa"/>
           </w:tcPr>
           <w:p>
             <w:pPr>
@@ -2409,30 +3039,37 @@
       <w:tr>
         <w:tc>
           <w:tcPr>
-            <w:tcW w:w="1699" w:type="dxa"/>
-          </w:tcPr>
-          <w:p>
-            <w:pPr>
-              <w:ind w:left="0" w:firstLine="0"/>
-            </w:pPr>
-            <w:r>
-              <w:t>end_year</w:t>
-            </w:r>
-          </w:p>
-        </w:tc>
-        <w:tc>
-          <w:tcPr>
-            <w:tcW w:w="1699" w:type="dxa"/>
-          </w:tcPr>
-          <w:p>
-            <w:pPr>
-              <w:ind w:left="0" w:firstLine="0"/>
-            </w:pPr>
-          </w:p>
-        </w:tc>
-        <w:tc>
-          <w:tcPr>
-            <w:tcW w:w="1698" w:type="dxa"/>
+            <w:tcW w:w="1673" w:type="dxa"/>
+          </w:tcPr>
+          <w:p>
+            <w:pPr>
+              <w:ind w:left="0" w:firstLine="0"/>
+            </w:pPr>
+            <w:proofErr w:type="spellStart"/>
+            <w:proofErr w:type="gramStart"/>
+            <w:r>
+              <w:t>end</w:t>
+            </w:r>
+            <w:proofErr w:type="gramEnd"/>
+            <w:r>
+              <w:t>_year</w:t>
+            </w:r>
+            <w:proofErr w:type="spellEnd"/>
+          </w:p>
+        </w:tc>
+        <w:tc>
+          <w:tcPr>
+            <w:tcW w:w="1667" w:type="dxa"/>
+          </w:tcPr>
+          <w:p>
+            <w:pPr>
+              <w:ind w:left="0" w:firstLine="0"/>
+            </w:pPr>
+          </w:p>
+        </w:tc>
+        <w:tc>
+          <w:tcPr>
+            <w:tcW w:w="1672" w:type="dxa"/>
           </w:tcPr>
           <w:p>
             <w:pPr>
@@ -2445,20 +3082,27 @@
         </w:tc>
         <w:tc>
           <w:tcPr>
-            <w:tcW w:w="1698" w:type="dxa"/>
-          </w:tcPr>
-          <w:p>
-            <w:pPr>
-              <w:ind w:left="0" w:firstLine="0"/>
-            </w:pPr>
-            <w:r>
-              <w:t>aaaa-mm-dd</w:t>
-            </w:r>
-          </w:p>
-        </w:tc>
-        <w:tc>
-          <w:tcPr>
-            <w:tcW w:w="1698" w:type="dxa"/>
+            <w:tcW w:w="1653" w:type="dxa"/>
+          </w:tcPr>
+          <w:p>
+            <w:pPr>
+              <w:ind w:left="0" w:firstLine="0"/>
+            </w:pPr>
+            <w:proofErr w:type="spellStart"/>
+            <w:proofErr w:type="gramStart"/>
+            <w:r>
+              <w:t>aaaa</w:t>
+            </w:r>
+            <w:proofErr w:type="spellEnd"/>
+            <w:proofErr w:type="gramEnd"/>
+            <w:r>
+              <w:t>-mm-dd</w:t>
+            </w:r>
+          </w:p>
+        </w:tc>
+        <w:tc>
+          <w:tcPr>
+            <w:tcW w:w="1851" w:type="dxa"/>
           </w:tcPr>
           <w:p>
             <w:pPr>
@@ -2471,7 +3115,7 @@
         </w:tc>
         <w:tc>
           <w:tcPr>
-            <w:tcW w:w="1699" w:type="dxa"/>
+            <w:tcW w:w="1675" w:type="dxa"/>
           </w:tcPr>
           <w:p>
             <w:pPr>
@@ -2480,6 +3124,150 @@
             <w:r>
               <w:t>Supérieure ou égale à la date de début</w:t>
             </w:r>
+          </w:p>
+        </w:tc>
+      </w:tr>
+      <w:tr>
+        <w:tc>
+          <w:tcPr>
+            <w:tcW w:w="1673" w:type="dxa"/>
+          </w:tcPr>
+          <w:p>
+            <w:pPr>
+              <w:ind w:left="0" w:firstLine="0"/>
+            </w:pPr>
+            <w:proofErr w:type="spellStart"/>
+            <w:proofErr w:type="gramStart"/>
+            <w:r>
+              <w:t>created</w:t>
+            </w:r>
+            <w:proofErr w:type="gramEnd"/>
+            <w:r>
+              <w:t>_at</w:t>
+            </w:r>
+            <w:proofErr w:type="spellEnd"/>
+          </w:p>
+        </w:tc>
+        <w:tc>
+          <w:tcPr>
+            <w:tcW w:w="1667" w:type="dxa"/>
+          </w:tcPr>
+          <w:p>
+            <w:pPr>
+              <w:ind w:left="0" w:firstLine="0"/>
+            </w:pPr>
+          </w:p>
+        </w:tc>
+        <w:tc>
+          <w:tcPr>
+            <w:tcW w:w="1672" w:type="dxa"/>
+          </w:tcPr>
+          <w:p>
+            <w:pPr>
+              <w:ind w:left="0" w:firstLine="0"/>
+            </w:pPr>
+          </w:p>
+        </w:tc>
+        <w:tc>
+          <w:tcPr>
+            <w:tcW w:w="1653" w:type="dxa"/>
+          </w:tcPr>
+          <w:p>
+            <w:pPr>
+              <w:ind w:left="0" w:firstLine="0"/>
+            </w:pPr>
+          </w:p>
+        </w:tc>
+        <w:tc>
+          <w:tcPr>
+            <w:tcW w:w="1851" w:type="dxa"/>
+          </w:tcPr>
+          <w:p>
+            <w:pPr>
+              <w:ind w:left="0" w:firstLine="0"/>
+            </w:pPr>
+          </w:p>
+        </w:tc>
+        <w:tc>
+          <w:tcPr>
+            <w:tcW w:w="1675" w:type="dxa"/>
+          </w:tcPr>
+          <w:p>
+            <w:pPr>
+              <w:ind w:left="0" w:firstLine="0"/>
+            </w:pPr>
+          </w:p>
+        </w:tc>
+      </w:tr>
+      <w:tr>
+        <w:tc>
+          <w:tcPr>
+            <w:tcW w:w="1673" w:type="dxa"/>
+          </w:tcPr>
+          <w:p>
+            <w:pPr>
+              <w:ind w:left="0" w:firstLine="0"/>
+            </w:pPr>
+            <w:proofErr w:type="spellStart"/>
+            <w:proofErr w:type="gramStart"/>
+            <w:r>
+              <w:t>updated</w:t>
+            </w:r>
+            <w:proofErr w:type="gramEnd"/>
+            <w:r>
+              <w:t>_at</w:t>
+            </w:r>
+            <w:proofErr w:type="spellEnd"/>
+          </w:p>
+        </w:tc>
+        <w:tc>
+          <w:tcPr>
+            <w:tcW w:w="1667" w:type="dxa"/>
+          </w:tcPr>
+          <w:p>
+            <w:pPr>
+              <w:ind w:left="0" w:firstLine="0"/>
+            </w:pPr>
+          </w:p>
+        </w:tc>
+        <w:tc>
+          <w:tcPr>
+            <w:tcW w:w="1672" w:type="dxa"/>
+          </w:tcPr>
+          <w:p>
+            <w:pPr>
+              <w:ind w:left="0" w:firstLine="0"/>
+            </w:pPr>
+          </w:p>
+        </w:tc>
+        <w:tc>
+          <w:tcPr>
+            <w:tcW w:w="1653" w:type="dxa"/>
+          </w:tcPr>
+          <w:p>
+            <w:pPr>
+              <w:ind w:left="0" w:firstLine="0"/>
+            </w:pPr>
+          </w:p>
+        </w:tc>
+        <w:tc>
+          <w:tcPr>
+            <w:tcW w:w="1851" w:type="dxa"/>
+          </w:tcPr>
+          <w:p>
+            <w:pPr>
+              <w:ind w:left="0" w:firstLine="0"/>
+            </w:pPr>
+          </w:p>
+        </w:tc>
+        <w:tc>
+          <w:tcPr>
+            <w:tcW w:w="1675" w:type="dxa"/>
+          </w:tcPr>
+          <w:p>
+            <w:pPr>
+              <w:ind w:left="0" w:firstLine="0"/>
+            </w:pPr>
           </w:p>
         </w:tc>
       </w:tr>
@@ -2499,21 +3287,21 @@
         <w:tblLook w:val="04A0" w:firstRow="1" w:lastRow="0" w:firstColumn="1" w:lastColumn="0" w:noHBand="0" w:noVBand="1"/>
       </w:tblPr>
       <w:tblGrid>
-        <w:gridCol w:w="1779"/>
-        <w:gridCol w:w="1619"/>
+        <w:gridCol w:w="1777"/>
+        <w:gridCol w:w="1620"/>
         <w:gridCol w:w="1716"/>
-        <w:gridCol w:w="1587"/>
+        <w:gridCol w:w="1588"/>
         <w:gridCol w:w="1851"/>
         <w:gridCol w:w="1639"/>
       </w:tblGrid>
       <w:tr>
         <w:trPr>
           <w:gridAfter w:val="5"/>
-          <w:wAfter w:w="8355" w:type="dxa"/>
+          <w:wAfter w:w="8414" w:type="dxa"/>
         </w:trPr>
         <w:tc>
           <w:tcPr>
-            <w:tcW w:w="1836" w:type="dxa"/>
+            <w:tcW w:w="1777" w:type="dxa"/>
           </w:tcPr>
           <w:p>
             <w:pPr>
@@ -2526,27 +3314,20 @@
               <w:t xml:space="preserve">3 </w:t>
             </w:r>
             <w:r>
-              <w:t>: Pro</w:t>
-            </w:r>
-            <w:r>
-              <w:t>fe</w:t>
-            </w:r>
-            <w:r>
-              <w:t>s</w:t>
-            </w:r>
-            <w:r>
-              <w:t xml:space="preserve">sional </w:t>
-            </w:r>
+              <w:t xml:space="preserve">: </w:t>
+            </w:r>
+            <w:proofErr w:type="spellStart"/>
             <w:r>
               <w:t>Experiences</w:t>
             </w:r>
+            <w:proofErr w:type="spellEnd"/>
           </w:p>
         </w:tc>
       </w:tr>
       <w:tr>
         <w:tc>
           <w:tcPr>
-            <w:tcW w:w="1836" w:type="dxa"/>
+            <w:tcW w:w="1777" w:type="dxa"/>
           </w:tcPr>
           <w:p>
             <w:pPr>
@@ -2559,7 +3340,7 @@
         </w:tc>
         <w:tc>
           <w:tcPr>
-            <w:tcW w:w="1677" w:type="dxa"/>
+            <w:tcW w:w="1620" w:type="dxa"/>
           </w:tcPr>
           <w:p>
             <w:pPr>
@@ -2572,7 +3353,7 @@
         </w:tc>
         <w:tc>
           <w:tcPr>
-            <w:tcW w:w="1680" w:type="dxa"/>
+            <w:tcW w:w="1716" w:type="dxa"/>
           </w:tcPr>
           <w:p>
             <w:pPr>
@@ -2585,7 +3366,7 @@
         </w:tc>
         <w:tc>
           <w:tcPr>
-            <w:tcW w:w="1667" w:type="dxa"/>
+            <w:tcW w:w="1588" w:type="dxa"/>
           </w:tcPr>
           <w:p>
             <w:pPr>
@@ -2598,7 +3379,7 @@
         </w:tc>
         <w:tc>
           <w:tcPr>
-            <w:tcW w:w="1649" w:type="dxa"/>
+            <w:tcW w:w="1851" w:type="dxa"/>
           </w:tcPr>
           <w:p>
             <w:pPr>
@@ -2611,7 +3392,7 @@
         </w:tc>
         <w:tc>
           <w:tcPr>
-            <w:tcW w:w="1682" w:type="dxa"/>
+            <w:tcW w:w="1639" w:type="dxa"/>
           </w:tcPr>
           <w:p>
             <w:pPr>
@@ -2629,20 +3410,22 @@
         </w:trPr>
         <w:tc>
           <w:tcPr>
-            <w:tcW w:w="1836" w:type="dxa"/>
-          </w:tcPr>
-          <w:p>
-            <w:pPr>
-              <w:ind w:left="0" w:firstLine="0"/>
-            </w:pPr>
+            <w:tcW w:w="1777" w:type="dxa"/>
+          </w:tcPr>
+          <w:p>
+            <w:pPr>
+              <w:ind w:left="0" w:firstLine="0"/>
+            </w:pPr>
+            <w:proofErr w:type="gramStart"/>
             <w:r>
               <w:t>id</w:t>
             </w:r>
-          </w:p>
-        </w:tc>
-        <w:tc>
-          <w:tcPr>
-            <w:tcW w:w="1677" w:type="dxa"/>
+            <w:proofErr w:type="gramEnd"/>
+          </w:p>
+        </w:tc>
+        <w:tc>
+          <w:tcPr>
+            <w:tcW w:w="1620" w:type="dxa"/>
           </w:tcPr>
           <w:p>
             <w:pPr>
@@ -2655,7 +3438,7 @@
         </w:tc>
         <w:tc>
           <w:tcPr>
-            <w:tcW w:w="1680" w:type="dxa"/>
+            <w:tcW w:w="1716" w:type="dxa"/>
           </w:tcPr>
           <w:p>
             <w:pPr>
@@ -2668,7 +3451,7 @@
         </w:tc>
         <w:tc>
           <w:tcPr>
-            <w:tcW w:w="1667" w:type="dxa"/>
+            <w:tcW w:w="1588" w:type="dxa"/>
           </w:tcPr>
           <w:p>
             <w:pPr>
@@ -2681,7 +3464,7 @@
         </w:tc>
         <w:tc>
           <w:tcPr>
-            <w:tcW w:w="1649" w:type="dxa"/>
+            <w:tcW w:w="1851" w:type="dxa"/>
           </w:tcPr>
           <w:p>
             <w:pPr>
@@ -2694,7 +3477,7 @@
         </w:tc>
         <w:tc>
           <w:tcPr>
-            <w:tcW w:w="1682" w:type="dxa"/>
+            <w:tcW w:w="1639" w:type="dxa"/>
           </w:tcPr>
           <w:p>
             <w:pPr>
@@ -2706,30 +3489,34 @@
       <w:tr>
         <w:tc>
           <w:tcPr>
-            <w:tcW w:w="1836" w:type="dxa"/>
-          </w:tcPr>
-          <w:p>
-            <w:pPr>
-              <w:ind w:left="0" w:firstLine="0"/>
-            </w:pPr>
+            <w:tcW w:w="1777" w:type="dxa"/>
+          </w:tcPr>
+          <w:p>
+            <w:pPr>
+              <w:ind w:left="0" w:firstLine="0"/>
+            </w:pPr>
+            <w:proofErr w:type="spellStart"/>
+            <w:proofErr w:type="gramStart"/>
             <w:r>
               <w:t>title</w:t>
             </w:r>
-          </w:p>
-        </w:tc>
-        <w:tc>
-          <w:tcPr>
-            <w:tcW w:w="1677" w:type="dxa"/>
-          </w:tcPr>
-          <w:p>
-            <w:pPr>
-              <w:ind w:left="0" w:firstLine="0"/>
-            </w:pPr>
-          </w:p>
-        </w:tc>
-        <w:tc>
-          <w:tcPr>
-            <w:tcW w:w="1680" w:type="dxa"/>
+            <w:proofErr w:type="spellEnd"/>
+            <w:proofErr w:type="gramEnd"/>
+          </w:p>
+        </w:tc>
+        <w:tc>
+          <w:tcPr>
+            <w:tcW w:w="1620" w:type="dxa"/>
+          </w:tcPr>
+          <w:p>
+            <w:pPr>
+              <w:ind w:left="0" w:firstLine="0"/>
+            </w:pPr>
+          </w:p>
+        </w:tc>
+        <w:tc>
+          <w:tcPr>
+            <w:tcW w:w="1716" w:type="dxa"/>
           </w:tcPr>
           <w:p>
             <w:pPr>
@@ -2742,7 +3529,7 @@
         </w:tc>
         <w:tc>
           <w:tcPr>
-            <w:tcW w:w="1667" w:type="dxa"/>
+            <w:tcW w:w="1588" w:type="dxa"/>
           </w:tcPr>
           <w:p>
             <w:r>
@@ -2752,7 +3539,7 @@
         </w:tc>
         <w:tc>
           <w:tcPr>
-            <w:tcW w:w="1649" w:type="dxa"/>
+            <w:tcW w:w="1851" w:type="dxa"/>
           </w:tcPr>
           <w:p>
             <w:pPr>
@@ -2765,7 +3552,7 @@
         </w:tc>
         <w:tc>
           <w:tcPr>
-            <w:tcW w:w="1682" w:type="dxa"/>
+            <w:tcW w:w="1639" w:type="dxa"/>
           </w:tcPr>
           <w:p>
             <w:pPr>
@@ -2780,30 +3567,34 @@
       <w:tr>
         <w:tc>
           <w:tcPr>
-            <w:tcW w:w="1836" w:type="dxa"/>
-          </w:tcPr>
-          <w:p>
-            <w:pPr>
-              <w:ind w:left="0" w:firstLine="0"/>
-            </w:pPr>
+            <w:tcW w:w="1777" w:type="dxa"/>
+          </w:tcPr>
+          <w:p>
+            <w:pPr>
+              <w:ind w:left="0" w:firstLine="0"/>
+            </w:pPr>
+            <w:proofErr w:type="spellStart"/>
+            <w:proofErr w:type="gramStart"/>
             <w:r>
               <w:t>company</w:t>
             </w:r>
-          </w:p>
-        </w:tc>
-        <w:tc>
-          <w:tcPr>
-            <w:tcW w:w="1677" w:type="dxa"/>
-          </w:tcPr>
-          <w:p>
-            <w:pPr>
-              <w:ind w:left="0" w:firstLine="0"/>
-            </w:pPr>
-          </w:p>
-        </w:tc>
-        <w:tc>
-          <w:tcPr>
-            <w:tcW w:w="1680" w:type="dxa"/>
+            <w:proofErr w:type="spellEnd"/>
+            <w:proofErr w:type="gramEnd"/>
+          </w:p>
+        </w:tc>
+        <w:tc>
+          <w:tcPr>
+            <w:tcW w:w="1620" w:type="dxa"/>
+          </w:tcPr>
+          <w:p>
+            <w:pPr>
+              <w:ind w:left="0" w:firstLine="0"/>
+            </w:pPr>
+          </w:p>
+        </w:tc>
+        <w:tc>
+          <w:tcPr>
+            <w:tcW w:w="1716" w:type="dxa"/>
           </w:tcPr>
           <w:p>
             <w:pPr>
@@ -2816,7 +3607,7 @@
         </w:tc>
         <w:tc>
           <w:tcPr>
-            <w:tcW w:w="1667" w:type="dxa"/>
+            <w:tcW w:w="1588" w:type="dxa"/>
           </w:tcPr>
           <w:p>
             <w:pPr>
@@ -2829,7 +3620,7 @@
         </w:tc>
         <w:tc>
           <w:tcPr>
-            <w:tcW w:w="1649" w:type="dxa"/>
+            <w:tcW w:w="1851" w:type="dxa"/>
           </w:tcPr>
           <w:p>
             <w:pPr>
@@ -2842,7 +3633,7 @@
         </w:tc>
         <w:tc>
           <w:tcPr>
-            <w:tcW w:w="1682" w:type="dxa"/>
+            <w:tcW w:w="1639" w:type="dxa"/>
           </w:tcPr>
           <w:p>
             <w:pPr>
@@ -2857,30 +3648,40 @@
       <w:tr>
         <w:tc>
           <w:tcPr>
-            <w:tcW w:w="1836" w:type="dxa"/>
-          </w:tcPr>
-          <w:p>
-            <w:pPr>
-              <w:ind w:left="0" w:firstLine="0"/>
-            </w:pPr>
-            <w:r>
-              <w:t>location</w:t>
-            </w:r>
-          </w:p>
-        </w:tc>
-        <w:tc>
-          <w:tcPr>
-            <w:tcW w:w="1677" w:type="dxa"/>
-          </w:tcPr>
-          <w:p>
-            <w:pPr>
-              <w:ind w:left="0" w:firstLine="0"/>
-            </w:pPr>
-          </w:p>
-        </w:tc>
-        <w:tc>
-          <w:tcPr>
-            <w:tcW w:w="1680" w:type="dxa"/>
+            <w:tcW w:w="1777" w:type="dxa"/>
+          </w:tcPr>
+          <w:p>
+            <w:pPr>
+              <w:ind w:left="0" w:firstLine="0"/>
+            </w:pPr>
+            <w:proofErr w:type="spellStart"/>
+            <w:proofErr w:type="gramStart"/>
+            <w:r>
+              <w:t>loca</w:t>
+            </w:r>
+            <w:r>
+              <w:t>liza</w:t>
+            </w:r>
+            <w:r>
+              <w:t>tion</w:t>
+            </w:r>
+            <w:proofErr w:type="spellEnd"/>
+            <w:proofErr w:type="gramEnd"/>
+          </w:p>
+        </w:tc>
+        <w:tc>
+          <w:tcPr>
+            <w:tcW w:w="1620" w:type="dxa"/>
+          </w:tcPr>
+          <w:p>
+            <w:pPr>
+              <w:ind w:left="0" w:firstLine="0"/>
+            </w:pPr>
+          </w:p>
+        </w:tc>
+        <w:tc>
+          <w:tcPr>
+            <w:tcW w:w="1716" w:type="dxa"/>
           </w:tcPr>
           <w:p>
             <w:pPr>
@@ -2893,7 +3694,7 @@
         </w:tc>
         <w:tc>
           <w:tcPr>
-            <w:tcW w:w="1667" w:type="dxa"/>
+            <w:tcW w:w="1588" w:type="dxa"/>
           </w:tcPr>
           <w:p>
             <w:pPr>
@@ -2906,7 +3707,7 @@
         </w:tc>
         <w:tc>
           <w:tcPr>
-            <w:tcW w:w="1649" w:type="dxa"/>
+            <w:tcW w:w="1851" w:type="dxa"/>
           </w:tcPr>
           <w:p>
             <w:pPr>
@@ -2919,7 +3720,7 @@
         </w:tc>
         <w:tc>
           <w:tcPr>
-            <w:tcW w:w="1682" w:type="dxa"/>
+            <w:tcW w:w="1639" w:type="dxa"/>
           </w:tcPr>
           <w:p>
             <w:pPr>
@@ -2931,76 +3732,93 @@
       <w:tr>
         <w:tc>
           <w:tcPr>
-            <w:tcW w:w="1836" w:type="dxa"/>
-          </w:tcPr>
-          <w:p>
-            <w:pPr>
-              <w:ind w:left="0" w:firstLine="0"/>
-            </w:pPr>
-            <w:r>
-              <w:t>description</w:t>
-            </w:r>
-          </w:p>
-        </w:tc>
-        <w:tc>
-          <w:tcPr>
-            <w:tcW w:w="1677" w:type="dxa"/>
-          </w:tcPr>
-          <w:p>
-            <w:pPr>
-              <w:ind w:left="0" w:firstLine="0"/>
-            </w:pPr>
-          </w:p>
-        </w:tc>
-        <w:tc>
-          <w:tcPr>
-            <w:tcW w:w="1680" w:type="dxa"/>
-          </w:tcPr>
-          <w:p>
-            <w:pPr>
-              <w:ind w:left="0" w:firstLine="0"/>
-            </w:pPr>
-            <w:r>
-              <w:t>Description de l’expérience ou du poste occupé</w:t>
-            </w:r>
-          </w:p>
-        </w:tc>
-        <w:tc>
-          <w:tcPr>
-            <w:tcW w:w="1667" w:type="dxa"/>
-          </w:tcPr>
-          <w:p>
-            <w:pPr>
-              <w:ind w:left="0" w:firstLine="0"/>
-            </w:pPr>
-            <w:r>
-              <w:t>abc</w:t>
-            </w:r>
-          </w:p>
-        </w:tc>
-        <w:tc>
-          <w:tcPr>
-            <w:tcW w:w="1649" w:type="dxa"/>
-          </w:tcPr>
-          <w:p>
-            <w:pPr>
-              <w:ind w:left="0" w:firstLine="0"/>
-            </w:pPr>
-            <w:r>
-              <w:t>Alphanumérique</w:t>
-            </w:r>
-          </w:p>
-        </w:tc>
-        <w:tc>
-          <w:tcPr>
-            <w:tcW w:w="1682" w:type="dxa"/>
-          </w:tcPr>
-          <w:p>
-            <w:pPr>
-              <w:ind w:left="0" w:firstLine="0"/>
-            </w:pPr>
-            <w:r>
-              <w:t>&lt;= 1200 caractères (espaces compris)</w:t>
+            <w:tcW w:w="1777" w:type="dxa"/>
+          </w:tcPr>
+          <w:p>
+            <w:pPr>
+              <w:ind w:left="0" w:firstLine="0"/>
+            </w:pPr>
+            <w:proofErr w:type="spellStart"/>
+            <w:proofErr w:type="gramStart"/>
+            <w:r>
+              <w:t>start</w:t>
+            </w:r>
+            <w:proofErr w:type="gramEnd"/>
+            <w:r>
+              <w:t>_</w:t>
+            </w:r>
+            <w:r>
+              <w:t>date</w:t>
+            </w:r>
+            <w:proofErr w:type="spellEnd"/>
+          </w:p>
+        </w:tc>
+        <w:tc>
+          <w:tcPr>
+            <w:tcW w:w="1620" w:type="dxa"/>
+          </w:tcPr>
+          <w:p>
+            <w:pPr>
+              <w:ind w:left="0" w:firstLine="0"/>
+            </w:pPr>
+          </w:p>
+        </w:tc>
+        <w:tc>
+          <w:tcPr>
+            <w:tcW w:w="1716" w:type="dxa"/>
+          </w:tcPr>
+          <w:p>
+            <w:pPr>
+              <w:ind w:left="0" w:firstLine="0"/>
+            </w:pPr>
+            <w:r>
+              <w:t>Année de début de la formation</w:t>
+            </w:r>
+          </w:p>
+        </w:tc>
+        <w:tc>
+          <w:tcPr>
+            <w:tcW w:w="1588" w:type="dxa"/>
+          </w:tcPr>
+          <w:p>
+            <w:pPr>
+              <w:ind w:left="0" w:firstLine="0"/>
+            </w:pPr>
+            <w:proofErr w:type="spellStart"/>
+            <w:proofErr w:type="gramStart"/>
+            <w:r>
+              <w:t>aaaa</w:t>
+            </w:r>
+            <w:proofErr w:type="spellEnd"/>
+            <w:proofErr w:type="gramEnd"/>
+            <w:r>
+              <w:t>-mm-dd</w:t>
+            </w:r>
+          </w:p>
+        </w:tc>
+        <w:tc>
+          <w:tcPr>
+            <w:tcW w:w="1851" w:type="dxa"/>
+          </w:tcPr>
+          <w:p>
+            <w:pPr>
+              <w:ind w:left="0" w:firstLine="0"/>
+            </w:pPr>
+            <w:r>
+              <w:t>Date</w:t>
+            </w:r>
+          </w:p>
+        </w:tc>
+        <w:tc>
+          <w:tcPr>
+            <w:tcW w:w="1639" w:type="dxa"/>
+          </w:tcPr>
+          <w:p>
+            <w:pPr>
+              <w:ind w:left="0" w:firstLine="0"/>
+            </w:pPr>
+            <w:r>
+              <w:t>Plus petite ou égale à la date de fin</w:t>
             </w:r>
           </w:p>
         </w:tc>
@@ -3008,57 +3826,74 @@
       <w:tr>
         <w:tc>
           <w:tcPr>
-            <w:tcW w:w="1836" w:type="dxa"/>
-          </w:tcPr>
-          <w:p>
-            <w:pPr>
-              <w:ind w:left="0" w:firstLine="0"/>
-            </w:pPr>
+            <w:tcW w:w="1777" w:type="dxa"/>
+          </w:tcPr>
+          <w:p>
+            <w:pPr>
+              <w:ind w:left="0" w:firstLine="0"/>
+            </w:pPr>
+            <w:proofErr w:type="spellStart"/>
+            <w:proofErr w:type="gramStart"/>
             <w:r>
               <w:lastRenderedPageBreak/>
-              <w:t>start_year</w:t>
-            </w:r>
-          </w:p>
-        </w:tc>
-        <w:tc>
-          <w:tcPr>
-            <w:tcW w:w="1677" w:type="dxa"/>
-          </w:tcPr>
-          <w:p>
-            <w:pPr>
-              <w:ind w:left="0" w:firstLine="0"/>
-            </w:pPr>
-          </w:p>
-        </w:tc>
-        <w:tc>
-          <w:tcPr>
-            <w:tcW w:w="1680" w:type="dxa"/>
-          </w:tcPr>
-          <w:p>
-            <w:pPr>
-              <w:ind w:left="0" w:firstLine="0"/>
-            </w:pPr>
-            <w:r>
-              <w:t>Année de début de la formation</w:t>
-            </w:r>
-          </w:p>
-        </w:tc>
-        <w:tc>
-          <w:tcPr>
-            <w:tcW w:w="1667" w:type="dxa"/>
-          </w:tcPr>
-          <w:p>
-            <w:pPr>
-              <w:ind w:left="0" w:firstLine="0"/>
-            </w:pPr>
-            <w:r>
-              <w:t>aaaa-mm-dd</w:t>
-            </w:r>
-          </w:p>
-        </w:tc>
-        <w:tc>
-          <w:tcPr>
-            <w:tcW w:w="1649" w:type="dxa"/>
+              <w:t>end</w:t>
+            </w:r>
+            <w:proofErr w:type="gramEnd"/>
+            <w:r>
+              <w:t>_</w:t>
+            </w:r>
+            <w:r>
+              <w:t>date</w:t>
+            </w:r>
+            <w:proofErr w:type="spellEnd"/>
+          </w:p>
+        </w:tc>
+        <w:tc>
+          <w:tcPr>
+            <w:tcW w:w="1620" w:type="dxa"/>
+          </w:tcPr>
+          <w:p>
+            <w:pPr>
+              <w:ind w:left="0" w:firstLine="0"/>
+            </w:pPr>
+          </w:p>
+        </w:tc>
+        <w:tc>
+          <w:tcPr>
+            <w:tcW w:w="1716" w:type="dxa"/>
+          </w:tcPr>
+          <w:p>
+            <w:pPr>
+              <w:ind w:left="0" w:firstLine="0"/>
+            </w:pPr>
+            <w:r>
+              <w:t>Année de fin de la formation</w:t>
+            </w:r>
+          </w:p>
+        </w:tc>
+        <w:tc>
+          <w:tcPr>
+            <w:tcW w:w="1588" w:type="dxa"/>
+          </w:tcPr>
+          <w:p>
+            <w:pPr>
+              <w:ind w:left="0" w:firstLine="0"/>
+            </w:pPr>
+            <w:proofErr w:type="spellStart"/>
+            <w:proofErr w:type="gramStart"/>
+            <w:r>
+              <w:t>aaaa</w:t>
+            </w:r>
+            <w:proofErr w:type="spellEnd"/>
+            <w:proofErr w:type="gramEnd"/>
+            <w:r>
+              <w:t>-mm-dd</w:t>
+            </w:r>
+          </w:p>
+        </w:tc>
+        <w:tc>
+          <w:tcPr>
+            <w:tcW w:w="1851" w:type="dxa"/>
           </w:tcPr>
           <w:p>
             <w:pPr>
@@ -3071,14 +3906,14 @@
         </w:tc>
         <w:tc>
           <w:tcPr>
-            <w:tcW w:w="1682" w:type="dxa"/>
-          </w:tcPr>
-          <w:p>
-            <w:pPr>
-              <w:ind w:left="0" w:firstLine="0"/>
-            </w:pPr>
-            <w:r>
-              <w:t>Plus petite ou égale à la date de fin</w:t>
+            <w:tcW w:w="1639" w:type="dxa"/>
+          </w:tcPr>
+          <w:p>
+            <w:pPr>
+              <w:ind w:left="0" w:firstLine="0"/>
+            </w:pPr>
+            <w:r>
+              <w:t>Supérieure ou égale à la date de début</w:t>
             </w:r>
           </w:p>
         </w:tc>
@@ -3086,83 +3921,154 @@
       <w:tr>
         <w:tc>
           <w:tcPr>
-            <w:tcW w:w="1836" w:type="dxa"/>
-          </w:tcPr>
-          <w:p>
-            <w:pPr>
-              <w:ind w:left="0" w:firstLine="0"/>
-            </w:pPr>
-            <w:r>
-              <w:t>end_year</w:t>
-            </w:r>
-          </w:p>
-        </w:tc>
-        <w:tc>
-          <w:tcPr>
-            <w:tcW w:w="1677" w:type="dxa"/>
-          </w:tcPr>
-          <w:p>
-            <w:pPr>
-              <w:ind w:left="0" w:firstLine="0"/>
-            </w:pPr>
-          </w:p>
-        </w:tc>
-        <w:tc>
-          <w:tcPr>
-            <w:tcW w:w="1680" w:type="dxa"/>
-          </w:tcPr>
-          <w:p>
-            <w:pPr>
-              <w:ind w:left="0" w:firstLine="0"/>
-            </w:pPr>
-            <w:r>
-              <w:t>Année de fin de la formation</w:t>
-            </w:r>
-          </w:p>
-        </w:tc>
-        <w:tc>
-          <w:tcPr>
-            <w:tcW w:w="1667" w:type="dxa"/>
-          </w:tcPr>
-          <w:p>
-            <w:pPr>
-              <w:ind w:left="0" w:firstLine="0"/>
-            </w:pPr>
-            <w:r>
-              <w:t>aaaa-mm-dd</w:t>
-            </w:r>
-          </w:p>
-        </w:tc>
-        <w:tc>
-          <w:tcPr>
-            <w:tcW w:w="1649" w:type="dxa"/>
-          </w:tcPr>
-          <w:p>
-            <w:pPr>
-              <w:ind w:left="0" w:firstLine="0"/>
-            </w:pPr>
-            <w:r>
-              <w:t>Date</w:t>
-            </w:r>
-          </w:p>
-        </w:tc>
-        <w:tc>
-          <w:tcPr>
-            <w:tcW w:w="1682" w:type="dxa"/>
-          </w:tcPr>
-          <w:p>
-            <w:pPr>
-              <w:ind w:left="0" w:firstLine="0"/>
-            </w:pPr>
-            <w:r>
-              <w:t>Supérieure ou égale à la date de début</w:t>
-            </w:r>
+            <w:tcW w:w="1777" w:type="dxa"/>
+          </w:tcPr>
+          <w:p>
+            <w:pPr>
+              <w:ind w:left="0" w:firstLine="0"/>
+            </w:pPr>
+            <w:proofErr w:type="spellStart"/>
+            <w:proofErr w:type="gramStart"/>
+            <w:r>
+              <w:t>created</w:t>
+            </w:r>
+            <w:proofErr w:type="gramEnd"/>
+            <w:r>
+              <w:t>_at</w:t>
+            </w:r>
+            <w:proofErr w:type="spellEnd"/>
+          </w:p>
+        </w:tc>
+        <w:tc>
+          <w:tcPr>
+            <w:tcW w:w="1620" w:type="dxa"/>
+          </w:tcPr>
+          <w:p>
+            <w:pPr>
+              <w:ind w:left="0" w:firstLine="0"/>
+            </w:pPr>
+          </w:p>
+        </w:tc>
+        <w:tc>
+          <w:tcPr>
+            <w:tcW w:w="1716" w:type="dxa"/>
+          </w:tcPr>
+          <w:p>
+            <w:pPr>
+              <w:ind w:left="0" w:firstLine="0"/>
+            </w:pPr>
+          </w:p>
+        </w:tc>
+        <w:tc>
+          <w:tcPr>
+            <w:tcW w:w="1588" w:type="dxa"/>
+          </w:tcPr>
+          <w:p>
+            <w:pPr>
+              <w:ind w:left="0" w:firstLine="0"/>
+            </w:pPr>
+          </w:p>
+        </w:tc>
+        <w:tc>
+          <w:tcPr>
+            <w:tcW w:w="1851" w:type="dxa"/>
+          </w:tcPr>
+          <w:p>
+            <w:pPr>
+              <w:ind w:left="0" w:firstLine="0"/>
+            </w:pPr>
+          </w:p>
+        </w:tc>
+        <w:tc>
+          <w:tcPr>
+            <w:tcW w:w="1639" w:type="dxa"/>
+          </w:tcPr>
+          <w:p>
+            <w:pPr>
+              <w:ind w:left="0" w:firstLine="0"/>
+            </w:pPr>
+          </w:p>
+        </w:tc>
+      </w:tr>
+      <w:tr>
+        <w:tc>
+          <w:tcPr>
+            <w:tcW w:w="1777" w:type="dxa"/>
+          </w:tcPr>
+          <w:p>
+            <w:pPr>
+              <w:ind w:left="0" w:firstLine="0"/>
+            </w:pPr>
+            <w:proofErr w:type="spellStart"/>
+            <w:proofErr w:type="gramStart"/>
+            <w:r>
+              <w:t>updated</w:t>
+            </w:r>
+            <w:proofErr w:type="gramEnd"/>
+            <w:r>
+              <w:t>_at</w:t>
+            </w:r>
+            <w:proofErr w:type="spellEnd"/>
+          </w:p>
+        </w:tc>
+        <w:tc>
+          <w:tcPr>
+            <w:tcW w:w="1620" w:type="dxa"/>
+          </w:tcPr>
+          <w:p>
+            <w:pPr>
+              <w:ind w:left="0" w:firstLine="0"/>
+            </w:pPr>
+          </w:p>
+        </w:tc>
+        <w:tc>
+          <w:tcPr>
+            <w:tcW w:w="1716" w:type="dxa"/>
+          </w:tcPr>
+          <w:p>
+            <w:pPr>
+              <w:ind w:left="0" w:firstLine="0"/>
+            </w:pPr>
+          </w:p>
+        </w:tc>
+        <w:tc>
+          <w:tcPr>
+            <w:tcW w:w="1588" w:type="dxa"/>
+          </w:tcPr>
+          <w:p>
+            <w:pPr>
+              <w:ind w:left="0" w:firstLine="0"/>
+            </w:pPr>
+          </w:p>
+        </w:tc>
+        <w:tc>
+          <w:tcPr>
+            <w:tcW w:w="1851" w:type="dxa"/>
+          </w:tcPr>
+          <w:p>
+            <w:pPr>
+              <w:ind w:left="0" w:firstLine="0"/>
+            </w:pPr>
+          </w:p>
+        </w:tc>
+        <w:tc>
+          <w:tcPr>
+            <w:tcW w:w="1639" w:type="dxa"/>
+          </w:tcPr>
+          <w:p>
+            <w:pPr>
+              <w:ind w:left="0" w:firstLine="0"/>
+            </w:pPr>
           </w:p>
         </w:tc>
       </w:tr>
     </w:tbl>
     <w:p/>
-    <w:p/>
+    <w:p>
+      <w:pPr>
+        <w:ind w:left="0" w:firstLine="0"/>
+      </w:pPr>
+    </w:p>
     <w:tbl>
       <w:tblPr>
         <w:tblStyle w:val="Grilledutableau"/>
@@ -3171,21 +4077,21 @@
         <w:tblLook w:val="04A0" w:firstRow="1" w:lastRow="0" w:firstColumn="1" w:lastColumn="0" w:noHBand="0" w:noVBand="1"/>
       </w:tblPr>
       <w:tblGrid>
-        <w:gridCol w:w="1766"/>
-        <w:gridCol w:w="1641"/>
-        <w:gridCol w:w="1660"/>
-        <w:gridCol w:w="1618"/>
+        <w:gridCol w:w="1790"/>
+        <w:gridCol w:w="1637"/>
+        <w:gridCol w:w="1649"/>
+        <w:gridCol w:w="1612"/>
         <w:gridCol w:w="1851"/>
-        <w:gridCol w:w="1655"/>
+        <w:gridCol w:w="1652"/>
       </w:tblGrid>
       <w:tr>
         <w:trPr>
           <w:gridAfter w:val="5"/>
-          <w:wAfter w:w="8355" w:type="dxa"/>
+          <w:wAfter w:w="8401" w:type="dxa"/>
         </w:trPr>
         <w:tc>
           <w:tcPr>
-            <w:tcW w:w="1836" w:type="dxa"/>
+            <w:tcW w:w="1790" w:type="dxa"/>
           </w:tcPr>
           <w:p>
             <w:pPr>
@@ -3195,18 +4101,23 @@
               <w:t>Entité </w:t>
             </w:r>
             <w:r>
-              <w:t xml:space="preserve">4 </w:t>
-            </w:r>
-            <w:r>
-              <w:t>: Skills</w:t>
-            </w:r>
+              <w:t>4</w:t>
+            </w:r>
+            <w:r>
+              <w:t xml:space="preserve"> : </w:t>
+            </w:r>
+            <w:proofErr w:type="spellStart"/>
+            <w:r>
+              <w:t>Offers</w:t>
+            </w:r>
+            <w:proofErr w:type="spellEnd"/>
           </w:p>
         </w:tc>
       </w:tr>
       <w:tr>
         <w:tc>
           <w:tcPr>
-            <w:tcW w:w="1836" w:type="dxa"/>
+            <w:tcW w:w="1790" w:type="dxa"/>
           </w:tcPr>
           <w:p>
             <w:pPr>
@@ -3219,7 +4130,7 @@
         </w:tc>
         <w:tc>
           <w:tcPr>
-            <w:tcW w:w="1677" w:type="dxa"/>
+            <w:tcW w:w="1637" w:type="dxa"/>
           </w:tcPr>
           <w:p>
             <w:pPr>
@@ -3232,7 +4143,7 @@
         </w:tc>
         <w:tc>
           <w:tcPr>
-            <w:tcW w:w="1680" w:type="dxa"/>
+            <w:tcW w:w="1649" w:type="dxa"/>
           </w:tcPr>
           <w:p>
             <w:pPr>
@@ -3245,7 +4156,7 @@
         </w:tc>
         <w:tc>
           <w:tcPr>
-            <w:tcW w:w="1667" w:type="dxa"/>
+            <w:tcW w:w="1612" w:type="dxa"/>
           </w:tcPr>
           <w:p>
             <w:pPr>
@@ -3258,7 +4169,7 @@
         </w:tc>
         <w:tc>
           <w:tcPr>
-            <w:tcW w:w="1649" w:type="dxa"/>
+            <w:tcW w:w="1851" w:type="dxa"/>
           </w:tcPr>
           <w:p>
             <w:pPr>
@@ -3271,7 +4182,7 @@
         </w:tc>
         <w:tc>
           <w:tcPr>
-            <w:tcW w:w="1682" w:type="dxa"/>
+            <w:tcW w:w="1652" w:type="dxa"/>
           </w:tcPr>
           <w:p>
             <w:pPr>
@@ -3289,20 +4200,22 @@
         </w:trPr>
         <w:tc>
           <w:tcPr>
-            <w:tcW w:w="1836" w:type="dxa"/>
-          </w:tcPr>
-          <w:p>
-            <w:pPr>
-              <w:ind w:left="0" w:firstLine="0"/>
-            </w:pPr>
+            <w:tcW w:w="1790" w:type="dxa"/>
+          </w:tcPr>
+          <w:p>
+            <w:pPr>
+              <w:ind w:left="0" w:firstLine="0"/>
+            </w:pPr>
+            <w:proofErr w:type="gramStart"/>
             <w:r>
               <w:t>id</w:t>
             </w:r>
-          </w:p>
-        </w:tc>
-        <w:tc>
-          <w:tcPr>
-            <w:tcW w:w="1677" w:type="dxa"/>
+            <w:proofErr w:type="gramEnd"/>
+          </w:p>
+        </w:tc>
+        <w:tc>
+          <w:tcPr>
+            <w:tcW w:w="1637" w:type="dxa"/>
           </w:tcPr>
           <w:p>
             <w:pPr>
@@ -3315,7 +4228,7 @@
         </w:tc>
         <w:tc>
           <w:tcPr>
-            <w:tcW w:w="1680" w:type="dxa"/>
+            <w:tcW w:w="1649" w:type="dxa"/>
           </w:tcPr>
           <w:p>
             <w:pPr>
@@ -3328,7 +4241,7 @@
         </w:tc>
         <w:tc>
           <w:tcPr>
-            <w:tcW w:w="1667" w:type="dxa"/>
+            <w:tcW w:w="1612" w:type="dxa"/>
           </w:tcPr>
           <w:p>
             <w:pPr>
@@ -3341,7 +4254,7 @@
         </w:tc>
         <w:tc>
           <w:tcPr>
-            <w:tcW w:w="1649" w:type="dxa"/>
+            <w:tcW w:w="1851" w:type="dxa"/>
           </w:tcPr>
           <w:p>
             <w:pPr>
@@ -3354,7 +4267,7 @@
         </w:tc>
         <w:tc>
           <w:tcPr>
-            <w:tcW w:w="1682" w:type="dxa"/>
+            <w:tcW w:w="1652" w:type="dxa"/>
           </w:tcPr>
           <w:p>
             <w:pPr>
@@ -3369,43 +4282,47 @@
         </w:trPr>
         <w:tc>
           <w:tcPr>
-            <w:tcW w:w="1836" w:type="dxa"/>
-          </w:tcPr>
-          <w:p>
-            <w:pPr>
-              <w:ind w:left="0" w:firstLine="0"/>
-            </w:pPr>
-            <w:r>
-              <w:t>title</w:t>
-            </w:r>
-          </w:p>
-        </w:tc>
-        <w:tc>
-          <w:tcPr>
-            <w:tcW w:w="1677" w:type="dxa"/>
-          </w:tcPr>
-          <w:p>
-            <w:pPr>
-              <w:ind w:left="0" w:firstLine="0"/>
-            </w:pPr>
-          </w:p>
-        </w:tc>
-        <w:tc>
-          <w:tcPr>
-            <w:tcW w:w="1680" w:type="dxa"/>
-          </w:tcPr>
-          <w:p>
-            <w:pPr>
-              <w:ind w:left="0" w:firstLine="0"/>
-            </w:pPr>
-            <w:r>
-              <w:t>Titre de la compétence</w:t>
-            </w:r>
-          </w:p>
-        </w:tc>
-        <w:tc>
-          <w:tcPr>
-            <w:tcW w:w="1667" w:type="dxa"/>
+            <w:tcW w:w="1790" w:type="dxa"/>
+          </w:tcPr>
+          <w:p>
+            <w:pPr>
+              <w:ind w:left="0" w:firstLine="0"/>
+            </w:pPr>
+            <w:proofErr w:type="spellStart"/>
+            <w:proofErr w:type="gramStart"/>
+            <w:r>
+              <w:t>company</w:t>
+            </w:r>
+            <w:proofErr w:type="spellEnd"/>
+            <w:proofErr w:type="gramEnd"/>
+          </w:p>
+        </w:tc>
+        <w:tc>
+          <w:tcPr>
+            <w:tcW w:w="1637" w:type="dxa"/>
+          </w:tcPr>
+          <w:p>
+            <w:pPr>
+              <w:ind w:left="0" w:firstLine="0"/>
+            </w:pPr>
+          </w:p>
+        </w:tc>
+        <w:tc>
+          <w:tcPr>
+            <w:tcW w:w="1649" w:type="dxa"/>
+          </w:tcPr>
+          <w:p>
+            <w:pPr>
+              <w:ind w:left="0" w:firstLine="0"/>
+            </w:pPr>
+            <w:r>
+              <w:t>Nom de l’entreprise qui propose l’offre</w:t>
+            </w:r>
+          </w:p>
+        </w:tc>
+        <w:tc>
+          <w:tcPr>
+            <w:tcW w:w="1612" w:type="dxa"/>
           </w:tcPr>
           <w:p>
             <w:pPr>
@@ -3418,7 +4335,7 @@
         </w:tc>
         <w:tc>
           <w:tcPr>
-            <w:tcW w:w="1649" w:type="dxa"/>
+            <w:tcW w:w="1851" w:type="dxa"/>
           </w:tcPr>
           <w:p>
             <w:pPr>
@@ -3431,12 +4348,15 @@
         </w:tc>
         <w:tc>
           <w:tcPr>
-            <w:tcW w:w="1682" w:type="dxa"/>
-          </w:tcPr>
-          <w:p>
-            <w:pPr>
-              <w:ind w:left="0" w:firstLine="0"/>
-            </w:pPr>
+            <w:tcW w:w="1652" w:type="dxa"/>
+          </w:tcPr>
+          <w:p>
+            <w:pPr>
+              <w:ind w:left="0" w:firstLine="0"/>
+            </w:pPr>
+            <w:r>
+              <w:t>Les premières lettres en majuscule</w:t>
+            </w:r>
           </w:p>
         </w:tc>
       </w:tr>
@@ -3446,51 +4366,29 @@
         </w:trPr>
         <w:tc>
           <w:tcPr>
-            <w:tcW w:w="1836" w:type="dxa"/>
-          </w:tcPr>
-          <w:p>
-            <w:pPr>
-              <w:ind w:left="0" w:firstLine="0"/>
-            </w:pPr>
-            <w:r>
-              <w:t>level</w:t>
-            </w:r>
-          </w:p>
-        </w:tc>
-        <w:tc>
-          <w:tcPr>
-            <w:tcW w:w="1677" w:type="dxa"/>
-          </w:tcPr>
-          <w:p>
-            <w:pPr>
-              <w:ind w:left="0" w:firstLine="0"/>
-            </w:pPr>
-          </w:p>
-        </w:tc>
-        <w:tc>
-          <w:tcPr>
-            <w:tcW w:w="1680" w:type="dxa"/>
-          </w:tcPr>
-          <w:p>
-            <w:pPr>
-              <w:ind w:left="0" w:firstLine="0"/>
-            </w:pPr>
-            <w:r>
-              <w:t>Niveau estimé de la compétence acquise</w:t>
-            </w:r>
-          </w:p>
-        </w:tc>
-        <w:tc>
-          <w:tcPr>
-            <w:tcW w:w="1667" w:type="dxa"/>
-          </w:tcPr>
-          <w:p>
-            <w:pPr>
-              <w:ind w:left="0" w:firstLine="0"/>
-            </w:pPr>
-            <w:r>
-              <w:t>999</w:t>
-            </w:r>
+            <w:tcW w:w="1790" w:type="dxa"/>
+          </w:tcPr>
+          <w:p>
+            <w:pPr>
+              <w:ind w:left="0" w:firstLine="0"/>
+            </w:pPr>
+            <w:proofErr w:type="spellStart"/>
+            <w:proofErr w:type="gramStart"/>
+            <w:r>
+              <w:t>title</w:t>
+            </w:r>
+            <w:proofErr w:type="spellEnd"/>
+            <w:proofErr w:type="gramEnd"/>
+          </w:p>
+        </w:tc>
+        <w:tc>
+          <w:tcPr>
+            <w:tcW w:w="1637" w:type="dxa"/>
+          </w:tcPr>
+          <w:p>
+            <w:pPr>
+              <w:ind w:left="0" w:firstLine="0"/>
+            </w:pPr>
           </w:p>
         </w:tc>
         <w:tc>
@@ -3502,18 +4400,413 @@
               <w:ind w:left="0" w:firstLine="0"/>
             </w:pPr>
             <w:r>
-              <w:t>Numérique</w:t>
-            </w:r>
-          </w:p>
-        </w:tc>
-        <w:tc>
-          <w:tcPr>
-            <w:tcW w:w="1682" w:type="dxa"/>
-          </w:tcPr>
-          <w:p>
-            <w:r>
-              <w:t xml:space="preserve">Entre 1 et 10 </w:t>
-            </w:r>
+              <w:t>Titre de l’offre</w:t>
+            </w:r>
+          </w:p>
+        </w:tc>
+        <w:tc>
+          <w:tcPr>
+            <w:tcW w:w="1612" w:type="dxa"/>
+          </w:tcPr>
+          <w:p>
+            <w:pPr>
+              <w:ind w:left="0" w:firstLine="0"/>
+            </w:pPr>
+            <w:r>
+              <w:t>Abc</w:t>
+            </w:r>
+          </w:p>
+        </w:tc>
+        <w:tc>
+          <w:tcPr>
+            <w:tcW w:w="1851" w:type="dxa"/>
+          </w:tcPr>
+          <w:p>
+            <w:pPr>
+              <w:ind w:left="0" w:firstLine="0"/>
+            </w:pPr>
+            <w:r>
+              <w:t>Alphanumérique</w:t>
+            </w:r>
+          </w:p>
+        </w:tc>
+        <w:tc>
+          <w:tcPr>
+            <w:tcW w:w="1652" w:type="dxa"/>
+          </w:tcPr>
+          <w:p>
+            <w:pPr>
+              <w:ind w:left="0" w:firstLine="0"/>
+            </w:pPr>
+            <w:r>
+              <w:t>La première lettre en majuscule</w:t>
+            </w:r>
+          </w:p>
+        </w:tc>
+      </w:tr>
+      <w:tr>
+        <w:trPr>
+          <w:trHeight w:val="710"/>
+        </w:trPr>
+        <w:tc>
+          <w:tcPr>
+            <w:tcW w:w="1790" w:type="dxa"/>
+          </w:tcPr>
+          <w:p>
+            <w:pPr>
+              <w:ind w:left="0" w:firstLine="0"/>
+            </w:pPr>
+            <w:proofErr w:type="gramStart"/>
+            <w:r>
+              <w:t>description</w:t>
+            </w:r>
+            <w:proofErr w:type="gramEnd"/>
+          </w:p>
+        </w:tc>
+        <w:tc>
+          <w:tcPr>
+            <w:tcW w:w="1637" w:type="dxa"/>
+          </w:tcPr>
+          <w:p>
+            <w:pPr>
+              <w:ind w:left="0" w:firstLine="0"/>
+            </w:pPr>
+          </w:p>
+        </w:tc>
+        <w:tc>
+          <w:tcPr>
+            <w:tcW w:w="1649" w:type="dxa"/>
+          </w:tcPr>
+          <w:p>
+            <w:pPr>
+              <w:ind w:left="0" w:firstLine="0"/>
+            </w:pPr>
+            <w:r>
+              <w:t>Description textuelle de l’offre</w:t>
+            </w:r>
+          </w:p>
+        </w:tc>
+        <w:tc>
+          <w:tcPr>
+            <w:tcW w:w="1612" w:type="dxa"/>
+          </w:tcPr>
+          <w:p>
+            <w:pPr>
+              <w:ind w:left="0" w:firstLine="0"/>
+            </w:pPr>
+            <w:r>
+              <w:t xml:space="preserve">Abc </w:t>
+            </w:r>
+          </w:p>
+        </w:tc>
+        <w:tc>
+          <w:tcPr>
+            <w:tcW w:w="1851" w:type="dxa"/>
+          </w:tcPr>
+          <w:p>
+            <w:pPr>
+              <w:ind w:left="0" w:firstLine="0"/>
+            </w:pPr>
+            <w:r>
+              <w:t>Alphanumérique</w:t>
+            </w:r>
+          </w:p>
+        </w:tc>
+        <w:tc>
+          <w:tcPr>
+            <w:tcW w:w="1652" w:type="dxa"/>
+          </w:tcPr>
+          <w:p>
+            <w:pPr>
+              <w:ind w:left="0" w:firstLine="0"/>
+            </w:pPr>
+            <w:r>
+              <w:t>&lt;= 1800 caractères (espaces compris)</w:t>
+            </w:r>
+          </w:p>
+        </w:tc>
+      </w:tr>
+      <w:tr>
+        <w:trPr>
+          <w:trHeight w:val="710"/>
+        </w:trPr>
+        <w:tc>
+          <w:tcPr>
+            <w:tcW w:w="1790" w:type="dxa"/>
+          </w:tcPr>
+          <w:p>
+            <w:pPr>
+              <w:ind w:left="0" w:firstLine="0"/>
+            </w:pPr>
+            <w:proofErr w:type="gramStart"/>
+            <w:r>
+              <w:t>type</w:t>
+            </w:r>
+            <w:proofErr w:type="gramEnd"/>
+          </w:p>
+        </w:tc>
+        <w:tc>
+          <w:tcPr>
+            <w:tcW w:w="1637" w:type="dxa"/>
+          </w:tcPr>
+          <w:p>
+            <w:pPr>
+              <w:ind w:left="0" w:firstLine="0"/>
+            </w:pPr>
+          </w:p>
+        </w:tc>
+        <w:tc>
+          <w:tcPr>
+            <w:tcW w:w="1649" w:type="dxa"/>
+          </w:tcPr>
+          <w:p>
+            <w:pPr>
+              <w:ind w:left="0" w:firstLine="0"/>
+            </w:pPr>
+          </w:p>
+        </w:tc>
+        <w:tc>
+          <w:tcPr>
+            <w:tcW w:w="1612" w:type="dxa"/>
+          </w:tcPr>
+          <w:p>
+            <w:pPr>
+              <w:ind w:left="0" w:firstLine="0"/>
+            </w:pPr>
+          </w:p>
+        </w:tc>
+        <w:tc>
+          <w:tcPr>
+            <w:tcW w:w="1851" w:type="dxa"/>
+          </w:tcPr>
+          <w:p>
+            <w:pPr>
+              <w:ind w:left="0" w:firstLine="0"/>
+            </w:pPr>
+          </w:p>
+        </w:tc>
+        <w:tc>
+          <w:tcPr>
+            <w:tcW w:w="1652" w:type="dxa"/>
+          </w:tcPr>
+          <w:p>
+            <w:pPr>
+              <w:ind w:left="0" w:firstLine="0"/>
+            </w:pPr>
+          </w:p>
+        </w:tc>
+      </w:tr>
+      <w:tr>
+        <w:trPr>
+          <w:trHeight w:val="710"/>
+        </w:trPr>
+        <w:tc>
+          <w:tcPr>
+            <w:tcW w:w="1790" w:type="dxa"/>
+          </w:tcPr>
+          <w:p>
+            <w:pPr>
+              <w:ind w:left="0" w:firstLine="0"/>
+            </w:pPr>
+            <w:proofErr w:type="gramStart"/>
+            <w:r>
+              <w:t>deadline</w:t>
+            </w:r>
+            <w:proofErr w:type="gramEnd"/>
+          </w:p>
+        </w:tc>
+        <w:tc>
+          <w:tcPr>
+            <w:tcW w:w="1637" w:type="dxa"/>
+          </w:tcPr>
+          <w:p>
+            <w:pPr>
+              <w:ind w:left="0" w:firstLine="0"/>
+            </w:pPr>
+          </w:p>
+        </w:tc>
+        <w:tc>
+          <w:tcPr>
+            <w:tcW w:w="1649" w:type="dxa"/>
+          </w:tcPr>
+          <w:p>
+            <w:pPr>
+              <w:ind w:left="0" w:firstLine="0"/>
+            </w:pPr>
+          </w:p>
+        </w:tc>
+        <w:tc>
+          <w:tcPr>
+            <w:tcW w:w="1612" w:type="dxa"/>
+          </w:tcPr>
+          <w:p>
+            <w:pPr>
+              <w:ind w:left="0" w:firstLine="0"/>
+            </w:pPr>
+          </w:p>
+        </w:tc>
+        <w:tc>
+          <w:tcPr>
+            <w:tcW w:w="1851" w:type="dxa"/>
+          </w:tcPr>
+          <w:p>
+            <w:pPr>
+              <w:ind w:left="0" w:firstLine="0"/>
+            </w:pPr>
+          </w:p>
+        </w:tc>
+        <w:tc>
+          <w:tcPr>
+            <w:tcW w:w="1652" w:type="dxa"/>
+          </w:tcPr>
+          <w:p>
+            <w:pPr>
+              <w:ind w:left="0" w:firstLine="0"/>
+            </w:pPr>
+          </w:p>
+        </w:tc>
+      </w:tr>
+      <w:tr>
+        <w:tc>
+          <w:tcPr>
+            <w:tcW w:w="1790" w:type="dxa"/>
+          </w:tcPr>
+          <w:p>
+            <w:pPr>
+              <w:ind w:left="0" w:firstLine="0"/>
+            </w:pPr>
+            <w:proofErr w:type="spellStart"/>
+            <w:proofErr w:type="gramStart"/>
+            <w:r>
+              <w:t>created</w:t>
+            </w:r>
+            <w:proofErr w:type="gramEnd"/>
+            <w:r>
+              <w:t>_at</w:t>
+            </w:r>
+            <w:proofErr w:type="spellEnd"/>
+          </w:p>
+        </w:tc>
+        <w:tc>
+          <w:tcPr>
+            <w:tcW w:w="1637" w:type="dxa"/>
+          </w:tcPr>
+          <w:p>
+            <w:pPr>
+              <w:ind w:left="0" w:firstLine="0"/>
+            </w:pPr>
+          </w:p>
+        </w:tc>
+        <w:tc>
+          <w:tcPr>
+            <w:tcW w:w="1649" w:type="dxa"/>
+          </w:tcPr>
+          <w:p>
+            <w:pPr>
+              <w:ind w:left="0" w:firstLine="0"/>
+            </w:pPr>
+          </w:p>
+        </w:tc>
+        <w:tc>
+          <w:tcPr>
+            <w:tcW w:w="1612" w:type="dxa"/>
+          </w:tcPr>
+          <w:p>
+            <w:pPr>
+              <w:ind w:left="0" w:firstLine="0"/>
+            </w:pPr>
+          </w:p>
+        </w:tc>
+        <w:tc>
+          <w:tcPr>
+            <w:tcW w:w="1851" w:type="dxa"/>
+          </w:tcPr>
+          <w:p>
+            <w:pPr>
+              <w:ind w:left="0" w:firstLine="0"/>
+            </w:pPr>
+          </w:p>
+        </w:tc>
+        <w:tc>
+          <w:tcPr>
+            <w:tcW w:w="1652" w:type="dxa"/>
+          </w:tcPr>
+          <w:p>
+            <w:pPr>
+              <w:ind w:left="0" w:firstLine="0"/>
+            </w:pPr>
+          </w:p>
+        </w:tc>
+      </w:tr>
+      <w:tr>
+        <w:tc>
+          <w:tcPr>
+            <w:tcW w:w="1790" w:type="dxa"/>
+          </w:tcPr>
+          <w:p>
+            <w:pPr>
+              <w:ind w:left="0" w:firstLine="0"/>
+            </w:pPr>
+            <w:proofErr w:type="spellStart"/>
+            <w:proofErr w:type="gramStart"/>
+            <w:r>
+              <w:t>updated</w:t>
+            </w:r>
+            <w:proofErr w:type="gramEnd"/>
+            <w:r>
+              <w:t>_at</w:t>
+            </w:r>
+            <w:proofErr w:type="spellEnd"/>
+          </w:p>
+        </w:tc>
+        <w:tc>
+          <w:tcPr>
+            <w:tcW w:w="1637" w:type="dxa"/>
+          </w:tcPr>
+          <w:p>
+            <w:pPr>
+              <w:ind w:left="0" w:firstLine="0"/>
+            </w:pPr>
+          </w:p>
+        </w:tc>
+        <w:tc>
+          <w:tcPr>
+            <w:tcW w:w="1649" w:type="dxa"/>
+          </w:tcPr>
+          <w:p>
+            <w:pPr>
+              <w:ind w:left="0" w:firstLine="0"/>
+            </w:pPr>
+          </w:p>
+        </w:tc>
+        <w:tc>
+          <w:tcPr>
+            <w:tcW w:w="1612" w:type="dxa"/>
+          </w:tcPr>
+          <w:p>
+            <w:pPr>
+              <w:ind w:left="0" w:firstLine="0"/>
+            </w:pPr>
+          </w:p>
+        </w:tc>
+        <w:tc>
+          <w:tcPr>
+            <w:tcW w:w="1851" w:type="dxa"/>
+          </w:tcPr>
+          <w:p>
+            <w:pPr>
+              <w:ind w:left="0" w:firstLine="0"/>
+            </w:pPr>
+          </w:p>
+        </w:tc>
+        <w:tc>
+          <w:tcPr>
+            <w:tcW w:w="1652" w:type="dxa"/>
+          </w:tcPr>
+          <w:p>
+            <w:pPr>
+              <w:ind w:left="0" w:firstLine="0"/>
+            </w:pPr>
           </w:p>
         </w:tc>
       </w:tr>
@@ -3548,7 +4841,10 @@
               <w:ind w:left="0" w:firstLine="0"/>
             </w:pPr>
             <w:r>
-              <w:t>Entité 5 : Offers</w:t>
+              <w:t xml:space="preserve">Entité 6 : </w:t>
+            </w:r>
+            <w:r>
+              <w:t>Questions</w:t>
             </w:r>
           </w:p>
         </w:tc>
@@ -3645,9 +4941,11 @@
             <w:pPr>
               <w:ind w:left="0" w:firstLine="0"/>
             </w:pPr>
+            <w:proofErr w:type="gramStart"/>
             <w:r>
               <w:t>id</w:t>
             </w:r>
+            <w:proofErr w:type="gramEnd"/>
           </w:p>
         </w:tc>
         <w:tc>
@@ -3725,9 +5023,13 @@
             <w:pPr>
               <w:ind w:left="0" w:firstLine="0"/>
             </w:pPr>
-            <w:r>
-              <w:t>company</w:t>
-            </w:r>
+            <w:proofErr w:type="spellStart"/>
+            <w:proofErr w:type="gramStart"/>
+            <w:r>
+              <w:t>title</w:t>
+            </w:r>
+            <w:proofErr w:type="spellEnd"/>
+            <w:proofErr w:type="gramEnd"/>
           </w:p>
         </w:tc>
         <w:tc>
@@ -3749,7 +5051,7 @@
               <w:ind w:left="0" w:firstLine="0"/>
             </w:pPr>
             <w:r>
-              <w:t>Nom de l’entreprise qui propose l’offre</w:t>
+              <w:t>Titre du sujet de discussion</w:t>
             </w:r>
           </w:p>
         </w:tc>
@@ -3762,7 +5064,7 @@
               <w:ind w:left="0" w:firstLine="0"/>
             </w:pPr>
             <w:r>
-              <w:t>Abc</w:t>
+              <w:t xml:space="preserve">Abc </w:t>
             </w:r>
           </w:p>
         </w:tc>
@@ -3787,9 +5089,6 @@
             <w:pPr>
               <w:ind w:left="0" w:firstLine="0"/>
             </w:pPr>
-            <w:r>
-              <w:t>Les premières lettres en majuscule</w:t>
-            </w:r>
           </w:p>
         </w:tc>
       </w:tr>
@@ -3805,9 +5104,12 @@
             <w:pPr>
               <w:ind w:left="0" w:firstLine="0"/>
             </w:pPr>
-            <w:r>
-              <w:t>title</w:t>
-            </w:r>
+            <w:proofErr w:type="gramStart"/>
+            <w:r>
+              <w:lastRenderedPageBreak/>
+              <w:t>description</w:t>
+            </w:r>
+            <w:proofErr w:type="gramEnd"/>
           </w:p>
         </w:tc>
         <w:tc>
@@ -3829,7 +5131,7 @@
               <w:ind w:left="0" w:firstLine="0"/>
             </w:pPr>
             <w:r>
-              <w:t>Titre de l’offre</w:t>
+              <w:t>Description du sujet de discussion</w:t>
             </w:r>
           </w:p>
         </w:tc>
@@ -3842,7 +5144,7 @@
               <w:ind w:left="0" w:firstLine="0"/>
             </w:pPr>
             <w:r>
-              <w:t>Abc</w:t>
+              <w:t xml:space="preserve">Abc </w:t>
             </w:r>
           </w:p>
         </w:tc>
@@ -3868,8 +5170,13 @@
               <w:ind w:left="0" w:firstLine="0"/>
             </w:pPr>
             <w:r>
-              <w:t>La première lettre en majuscule</w:t>
-            </w:r>
+              <w:t>&lt;= 1800 caractères (espaces compris)</w:t>
+            </w:r>
+          </w:p>
+          <w:p>
+            <w:pPr>
+              <w:ind w:left="0" w:firstLine="0"/>
+            </w:pPr>
           </w:p>
         </w:tc>
       </w:tr>
@@ -3885,9 +5192,11 @@
             <w:pPr>
               <w:ind w:left="0" w:firstLine="0"/>
             </w:pPr>
-            <w:r>
-              <w:t>description</w:t>
-            </w:r>
+            <w:proofErr w:type="gramStart"/>
+            <w:r>
+              <w:t>keywords</w:t>
+            </w:r>
+            <w:proofErr w:type="gramEnd"/>
           </w:p>
         </w:tc>
         <w:tc>
@@ -3909,7 +5218,7 @@
               <w:ind w:left="0" w:firstLine="0"/>
             </w:pPr>
             <w:r>
-              <w:t>Description textuelle de l’offre</w:t>
+              <w:t>Mots clés du sujet</w:t>
             </w:r>
           </w:p>
         </w:tc>
@@ -3947,46 +5256,6 @@
             <w:pPr>
               <w:ind w:left="0" w:firstLine="0"/>
             </w:pPr>
-            <w:r>
-              <w:t>&lt;= 1800 caractères (espaces compris)</w:t>
-            </w:r>
-          </w:p>
-        </w:tc>
-      </w:tr>
-    </w:tbl>
-    <w:p/>
-    <w:tbl>
-      <w:tblPr>
-        <w:tblStyle w:val="Grilledutableau"/>
-        <w:tblW w:w="0" w:type="auto"/>
-        <w:tblInd w:w="10" w:type="dxa"/>
-        <w:tblLook w:val="04A0" w:firstRow="1" w:lastRow="0" w:firstColumn="1" w:lastColumn="0" w:noHBand="0" w:noVBand="1"/>
-      </w:tblPr>
-      <w:tblGrid>
-        <w:gridCol w:w="1790"/>
-        <w:gridCol w:w="1637"/>
-        <w:gridCol w:w="1649"/>
-        <w:gridCol w:w="1612"/>
-        <w:gridCol w:w="1851"/>
-        <w:gridCol w:w="1652"/>
-      </w:tblGrid>
-      <w:tr>
-        <w:trPr>
-          <w:gridAfter w:val="5"/>
-          <w:wAfter w:w="8401" w:type="dxa"/>
-        </w:trPr>
-        <w:tc>
-          <w:tcPr>
-            <w:tcW w:w="1790" w:type="dxa"/>
-          </w:tcPr>
-          <w:p>
-            <w:pPr>
-              <w:ind w:left="0" w:firstLine="0"/>
-            </w:pPr>
-            <w:r>
-              <w:lastRenderedPageBreak/>
-              <w:t>Entité 6 : Forum topics</w:t>
-            </w:r>
           </w:p>
         </w:tc>
       </w:tr>
@@ -3999,9 +5268,13 @@
             <w:pPr>
               <w:ind w:left="0" w:firstLine="0"/>
             </w:pPr>
-            <w:r>
-              <w:t xml:space="preserve">Titre </w:t>
-            </w:r>
+            <w:proofErr w:type="spellStart"/>
+            <w:proofErr w:type="gramStart"/>
+            <w:r>
+              <w:t>status</w:t>
+            </w:r>
+            <w:proofErr w:type="spellEnd"/>
+            <w:proofErr w:type="gramEnd"/>
           </w:p>
         </w:tc>
         <w:tc>
@@ -4012,9 +5285,6 @@
             <w:pPr>
               <w:ind w:left="0" w:firstLine="0"/>
             </w:pPr>
-            <w:r>
-              <w:t>Identifiant</w:t>
-            </w:r>
           </w:p>
         </w:tc>
         <w:tc>
@@ -4025,9 +5295,6 @@
             <w:pPr>
               <w:ind w:left="0" w:firstLine="0"/>
             </w:pPr>
-            <w:r>
-              <w:t>Description</w:t>
-            </w:r>
           </w:p>
         </w:tc>
         <w:tc>
@@ -4038,9 +5305,6 @@
             <w:pPr>
               <w:ind w:left="0" w:firstLine="0"/>
             </w:pPr>
-            <w:r>
-              <w:t>Format des données</w:t>
-            </w:r>
           </w:p>
         </w:tc>
         <w:tc>
@@ -4051,9 +5315,6 @@
             <w:pPr>
               <w:ind w:left="0" w:firstLine="0"/>
             </w:pPr>
-            <w:r>
-              <w:t>Type</w:t>
-            </w:r>
           </w:p>
         </w:tc>
         <w:tc>
@@ -4064,16 +5325,10 @@
             <w:pPr>
               <w:ind w:left="0" w:firstLine="0"/>
             </w:pPr>
-            <w:r>
-              <w:t>Contraintes</w:t>
-            </w:r>
           </w:p>
         </w:tc>
       </w:tr>
       <w:tr>
-        <w:trPr>
-          <w:trHeight w:val="710"/>
-        </w:trPr>
         <w:tc>
           <w:tcPr>
             <w:tcW w:w="1790" w:type="dxa"/>
@@ -4082,9 +5337,16 @@
             <w:pPr>
               <w:ind w:left="0" w:firstLine="0"/>
             </w:pPr>
-            <w:r>
-              <w:t>id</w:t>
-            </w:r>
+            <w:proofErr w:type="spellStart"/>
+            <w:proofErr w:type="gramStart"/>
+            <w:r>
+              <w:t>updated</w:t>
+            </w:r>
+            <w:proofErr w:type="gramEnd"/>
+            <w:r>
+              <w:t>_at</w:t>
+            </w:r>
+            <w:proofErr w:type="spellEnd"/>
           </w:p>
         </w:tc>
         <w:tc>
@@ -4095,9 +5357,6 @@
             <w:pPr>
               <w:ind w:left="0" w:firstLine="0"/>
             </w:pPr>
-            <w:r>
-              <w:t>OUI</w:t>
-            </w:r>
           </w:p>
         </w:tc>
         <w:tc>
@@ -4108,9 +5367,6 @@
             <w:pPr>
               <w:ind w:left="0" w:firstLine="0"/>
             </w:pPr>
-            <w:r>
-              <w:t>Identifiant de l’entité</w:t>
-            </w:r>
           </w:p>
         </w:tc>
         <w:tc>
@@ -4121,9 +5377,6 @@
             <w:pPr>
               <w:ind w:left="0" w:firstLine="0"/>
             </w:pPr>
-            <w:r>
-              <w:t>99999</w:t>
-            </w:r>
           </w:p>
         </w:tc>
         <w:tc>
@@ -4134,9 +5387,6 @@
             <w:pPr>
               <w:ind w:left="0" w:firstLine="0"/>
             </w:pPr>
-            <w:r>
-              <w:t xml:space="preserve">Numérique </w:t>
-            </w:r>
           </w:p>
         </w:tc>
         <w:tc>
@@ -4151,9 +5401,6 @@
         </w:tc>
       </w:tr>
       <w:tr>
-        <w:trPr>
-          <w:trHeight w:val="710"/>
-        </w:trPr>
         <w:tc>
           <w:tcPr>
             <w:tcW w:w="1790" w:type="dxa"/>
@@ -4162,9 +5409,16 @@
             <w:pPr>
               <w:ind w:left="0" w:firstLine="0"/>
             </w:pPr>
-            <w:r>
-              <w:t>title</w:t>
-            </w:r>
+            <w:proofErr w:type="spellStart"/>
+            <w:proofErr w:type="gramStart"/>
+            <w:r>
+              <w:t>created</w:t>
+            </w:r>
+            <w:proofErr w:type="gramEnd"/>
+            <w:r>
+              <w:t>_at</w:t>
+            </w:r>
+            <w:proofErr w:type="spellEnd"/>
           </w:p>
         </w:tc>
         <w:tc>
@@ -4185,9 +5439,6 @@
             <w:pPr>
               <w:ind w:left="0" w:firstLine="0"/>
             </w:pPr>
-            <w:r>
-              <w:t>Titre du sujet de discussion</w:t>
-            </w:r>
           </w:p>
         </w:tc>
         <w:tc>
@@ -4198,9 +5449,6 @@
             <w:pPr>
               <w:ind w:left="0" w:firstLine="0"/>
             </w:pPr>
-            <w:r>
-              <w:t xml:space="preserve">Abc </w:t>
-            </w:r>
           </w:p>
         </w:tc>
         <w:tc>
@@ -4211,171 +5459,6 @@
             <w:pPr>
               <w:ind w:left="0" w:firstLine="0"/>
             </w:pPr>
-            <w:r>
-              <w:t>Alphanumérique</w:t>
-            </w:r>
-          </w:p>
-        </w:tc>
-        <w:tc>
-          <w:tcPr>
-            <w:tcW w:w="1652" w:type="dxa"/>
-          </w:tcPr>
-          <w:p>
-            <w:pPr>
-              <w:ind w:left="0" w:firstLine="0"/>
-            </w:pPr>
-          </w:p>
-        </w:tc>
-      </w:tr>
-      <w:tr>
-        <w:trPr>
-          <w:trHeight w:val="710"/>
-        </w:trPr>
-        <w:tc>
-          <w:tcPr>
-            <w:tcW w:w="1790" w:type="dxa"/>
-          </w:tcPr>
-          <w:p>
-            <w:pPr>
-              <w:ind w:left="0" w:firstLine="0"/>
-            </w:pPr>
-            <w:r>
-              <w:t>description</w:t>
-            </w:r>
-          </w:p>
-        </w:tc>
-        <w:tc>
-          <w:tcPr>
-            <w:tcW w:w="1637" w:type="dxa"/>
-          </w:tcPr>
-          <w:p>
-            <w:pPr>
-              <w:ind w:left="0" w:firstLine="0"/>
-            </w:pPr>
-          </w:p>
-        </w:tc>
-        <w:tc>
-          <w:tcPr>
-            <w:tcW w:w="1649" w:type="dxa"/>
-          </w:tcPr>
-          <w:p>
-            <w:pPr>
-              <w:ind w:left="0" w:firstLine="0"/>
-            </w:pPr>
-            <w:r>
-              <w:t>Description du sujet de discussion</w:t>
-            </w:r>
-          </w:p>
-        </w:tc>
-        <w:tc>
-          <w:tcPr>
-            <w:tcW w:w="1612" w:type="dxa"/>
-          </w:tcPr>
-          <w:p>
-            <w:pPr>
-              <w:ind w:left="0" w:firstLine="0"/>
-            </w:pPr>
-            <w:r>
-              <w:t xml:space="preserve">Abc </w:t>
-            </w:r>
-          </w:p>
-        </w:tc>
-        <w:tc>
-          <w:tcPr>
-            <w:tcW w:w="1851" w:type="dxa"/>
-          </w:tcPr>
-          <w:p>
-            <w:pPr>
-              <w:ind w:left="0" w:firstLine="0"/>
-            </w:pPr>
-            <w:r>
-              <w:t>Alphanumérique</w:t>
-            </w:r>
-          </w:p>
-        </w:tc>
-        <w:tc>
-          <w:tcPr>
-            <w:tcW w:w="1652" w:type="dxa"/>
-          </w:tcPr>
-          <w:p>
-            <w:pPr>
-              <w:ind w:left="0" w:firstLine="0"/>
-            </w:pPr>
-            <w:r>
-              <w:t>&lt;= 1800 caractères (espaces compris)</w:t>
-            </w:r>
-          </w:p>
-          <w:p>
-            <w:pPr>
-              <w:ind w:left="0" w:firstLine="0"/>
-            </w:pPr>
-          </w:p>
-        </w:tc>
-      </w:tr>
-      <w:tr>
-        <w:trPr>
-          <w:trHeight w:val="710"/>
-        </w:trPr>
-        <w:tc>
-          <w:tcPr>
-            <w:tcW w:w="1790" w:type="dxa"/>
-          </w:tcPr>
-          <w:p>
-            <w:pPr>
-              <w:ind w:left="0" w:firstLine="0"/>
-            </w:pPr>
-            <w:r>
-              <w:t>keywords</w:t>
-            </w:r>
-          </w:p>
-        </w:tc>
-        <w:tc>
-          <w:tcPr>
-            <w:tcW w:w="1637" w:type="dxa"/>
-          </w:tcPr>
-          <w:p>
-            <w:pPr>
-              <w:ind w:left="0" w:firstLine="0"/>
-            </w:pPr>
-          </w:p>
-        </w:tc>
-        <w:tc>
-          <w:tcPr>
-            <w:tcW w:w="1649" w:type="dxa"/>
-          </w:tcPr>
-          <w:p>
-            <w:pPr>
-              <w:ind w:left="0" w:firstLine="0"/>
-            </w:pPr>
-            <w:r>
-              <w:t>Mots clés du sujet</w:t>
-            </w:r>
-          </w:p>
-        </w:tc>
-        <w:tc>
-          <w:tcPr>
-            <w:tcW w:w="1612" w:type="dxa"/>
-          </w:tcPr>
-          <w:p>
-            <w:pPr>
-              <w:ind w:left="0" w:firstLine="0"/>
-            </w:pPr>
-            <w:r>
-              <w:t xml:space="preserve">Abc </w:t>
-            </w:r>
-          </w:p>
-        </w:tc>
-        <w:tc>
-          <w:tcPr>
-            <w:tcW w:w="1851" w:type="dxa"/>
-          </w:tcPr>
-          <w:p>
-            <w:pPr>
-              <w:ind w:left="0" w:firstLine="0"/>
-            </w:pPr>
-            <w:r>
-              <w:t>Alphanumérique</w:t>
-            </w:r>
           </w:p>
         </w:tc>
         <w:tc>
@@ -4410,11 +5493,11 @@
       <w:tr>
         <w:trPr>
           <w:gridAfter w:val="5"/>
-          <w:wAfter w:w="8355" w:type="dxa"/>
+          <w:wAfter w:w="8419" w:type="dxa"/>
         </w:trPr>
         <w:tc>
           <w:tcPr>
-            <w:tcW w:w="1836" w:type="dxa"/>
+            <w:tcW w:w="1772" w:type="dxa"/>
             <w:tcBorders>
               <w:top w:val="single" w:sz="4" w:space="0" w:color="auto"/>
               <w:left w:val="single" w:sz="4" w:space="0" w:color="auto"/>
@@ -4434,15 +5517,23 @@
               <w:t>7</w:t>
             </w:r>
             <w:r>
-              <w:t xml:space="preserve"> : Forum Answers</w:t>
-            </w:r>
+              <w:t xml:space="preserve"> :</w:t>
+            </w:r>
+            <w:r>
+              <w:t xml:space="preserve"> </w:t>
+            </w:r>
+            <w:proofErr w:type="spellStart"/>
+            <w:r>
+              <w:t>Answers</w:t>
+            </w:r>
+            <w:proofErr w:type="spellEnd"/>
           </w:p>
         </w:tc>
       </w:tr>
       <w:tr>
         <w:tc>
           <w:tcPr>
-            <w:tcW w:w="1836" w:type="dxa"/>
+            <w:tcW w:w="1772" w:type="dxa"/>
             <w:tcBorders>
               <w:top w:val="single" w:sz="4" w:space="0" w:color="auto"/>
               <w:left w:val="single" w:sz="4" w:space="0" w:color="auto"/>
@@ -4462,7 +5553,7 @@
         </w:tc>
         <w:tc>
           <w:tcPr>
-            <w:tcW w:w="1677" w:type="dxa"/>
+            <w:tcW w:w="1642" w:type="dxa"/>
             <w:tcBorders>
               <w:top w:val="single" w:sz="4" w:space="0" w:color="auto"/>
               <w:left w:val="single" w:sz="4" w:space="0" w:color="auto"/>
@@ -4482,7 +5573,7 @@
         </w:tc>
         <w:tc>
           <w:tcPr>
-            <w:tcW w:w="1680" w:type="dxa"/>
+            <w:tcW w:w="1652" w:type="dxa"/>
             <w:tcBorders>
               <w:top w:val="single" w:sz="4" w:space="0" w:color="auto"/>
               <w:left w:val="single" w:sz="4" w:space="0" w:color="auto"/>
@@ -4502,7 +5593,7 @@
         </w:tc>
         <w:tc>
           <w:tcPr>
-            <w:tcW w:w="1667" w:type="dxa"/>
+            <w:tcW w:w="1618" w:type="dxa"/>
             <w:tcBorders>
               <w:top w:val="single" w:sz="4" w:space="0" w:color="auto"/>
               <w:left w:val="single" w:sz="4" w:space="0" w:color="auto"/>
@@ -4522,7 +5613,7 @@
         </w:tc>
         <w:tc>
           <w:tcPr>
-            <w:tcW w:w="1649" w:type="dxa"/>
+            <w:tcW w:w="1851" w:type="dxa"/>
             <w:tcBorders>
               <w:top w:val="single" w:sz="4" w:space="0" w:color="auto"/>
               <w:left w:val="single" w:sz="4" w:space="0" w:color="auto"/>
@@ -4542,7 +5633,7 @@
         </w:tc>
         <w:tc>
           <w:tcPr>
-            <w:tcW w:w="1682" w:type="dxa"/>
+            <w:tcW w:w="1656" w:type="dxa"/>
             <w:tcBorders>
               <w:top w:val="single" w:sz="4" w:space="0" w:color="auto"/>
               <w:left w:val="single" w:sz="4" w:space="0" w:color="auto"/>
@@ -4567,7 +5658,7 @@
         </w:trPr>
         <w:tc>
           <w:tcPr>
-            <w:tcW w:w="1836" w:type="dxa"/>
+            <w:tcW w:w="1772" w:type="dxa"/>
             <w:tcBorders>
               <w:top w:val="single" w:sz="4" w:space="0" w:color="auto"/>
               <w:left w:val="single" w:sz="4" w:space="0" w:color="auto"/>
@@ -4580,14 +5671,16 @@
             <w:pPr>
               <w:ind w:left="0" w:firstLine="0"/>
             </w:pPr>
+            <w:proofErr w:type="gramStart"/>
             <w:r>
               <w:t>id</w:t>
             </w:r>
-          </w:p>
-        </w:tc>
-        <w:tc>
-          <w:tcPr>
-            <w:tcW w:w="1677" w:type="dxa"/>
+            <w:proofErr w:type="gramEnd"/>
+          </w:p>
+        </w:tc>
+        <w:tc>
+          <w:tcPr>
+            <w:tcW w:w="1642" w:type="dxa"/>
             <w:tcBorders>
               <w:top w:val="single" w:sz="4" w:space="0" w:color="auto"/>
               <w:left w:val="single" w:sz="4" w:space="0" w:color="auto"/>
@@ -4607,7 +5700,7 @@
         </w:tc>
         <w:tc>
           <w:tcPr>
-            <w:tcW w:w="1680" w:type="dxa"/>
+            <w:tcW w:w="1652" w:type="dxa"/>
             <w:tcBorders>
               <w:top w:val="single" w:sz="4" w:space="0" w:color="auto"/>
               <w:left w:val="single" w:sz="4" w:space="0" w:color="auto"/>
@@ -4627,7 +5720,7 @@
         </w:tc>
         <w:tc>
           <w:tcPr>
-            <w:tcW w:w="1667" w:type="dxa"/>
+            <w:tcW w:w="1618" w:type="dxa"/>
             <w:tcBorders>
               <w:top w:val="single" w:sz="4" w:space="0" w:color="auto"/>
               <w:left w:val="single" w:sz="4" w:space="0" w:color="auto"/>
@@ -4647,7 +5740,7 @@
         </w:tc>
         <w:tc>
           <w:tcPr>
-            <w:tcW w:w="1649" w:type="dxa"/>
+            <w:tcW w:w="1851" w:type="dxa"/>
             <w:tcBorders>
               <w:top w:val="single" w:sz="4" w:space="0" w:color="auto"/>
               <w:left w:val="single" w:sz="4" w:space="0" w:color="auto"/>
@@ -4667,7 +5760,7 @@
         </w:tc>
         <w:tc>
           <w:tcPr>
-            <w:tcW w:w="1682" w:type="dxa"/>
+            <w:tcW w:w="1656" w:type="dxa"/>
             <w:tcBorders>
               <w:top w:val="single" w:sz="4" w:space="0" w:color="auto"/>
               <w:left w:val="single" w:sz="4" w:space="0" w:color="auto"/>
@@ -4688,7 +5781,7 @@
         </w:trPr>
         <w:tc>
           <w:tcPr>
-            <w:tcW w:w="1836" w:type="dxa"/>
+            <w:tcW w:w="1772" w:type="dxa"/>
             <w:tcBorders>
               <w:top w:val="single" w:sz="4" w:space="0" w:color="auto"/>
               <w:left w:val="single" w:sz="4" w:space="0" w:color="auto"/>
@@ -4700,14 +5793,18 @@
             <w:pPr>
               <w:ind w:left="0" w:firstLine="0"/>
             </w:pPr>
+            <w:proofErr w:type="spellStart"/>
+            <w:proofErr w:type="gramStart"/>
             <w:r>
               <w:t>answer</w:t>
             </w:r>
-          </w:p>
-        </w:tc>
-        <w:tc>
-          <w:tcPr>
-            <w:tcW w:w="1677" w:type="dxa"/>
+            <w:proofErr w:type="spellEnd"/>
+            <w:proofErr w:type="gramEnd"/>
+          </w:p>
+        </w:tc>
+        <w:tc>
+          <w:tcPr>
+            <w:tcW w:w="1642" w:type="dxa"/>
             <w:tcBorders>
               <w:top w:val="single" w:sz="4" w:space="0" w:color="auto"/>
               <w:left w:val="single" w:sz="4" w:space="0" w:color="auto"/>
@@ -4723,7 +5820,7 @@
         </w:tc>
         <w:tc>
           <w:tcPr>
-            <w:tcW w:w="1680" w:type="dxa"/>
+            <w:tcW w:w="1652" w:type="dxa"/>
             <w:tcBorders>
               <w:top w:val="single" w:sz="4" w:space="0" w:color="auto"/>
               <w:left w:val="single" w:sz="4" w:space="0" w:color="auto"/>
@@ -4742,7 +5839,7 @@
         </w:tc>
         <w:tc>
           <w:tcPr>
-            <w:tcW w:w="1667" w:type="dxa"/>
+            <w:tcW w:w="1618" w:type="dxa"/>
             <w:tcBorders>
               <w:top w:val="single" w:sz="4" w:space="0" w:color="auto"/>
               <w:left w:val="single" w:sz="4" w:space="0" w:color="auto"/>
@@ -4761,7 +5858,7 @@
         </w:tc>
         <w:tc>
           <w:tcPr>
-            <w:tcW w:w="1649" w:type="dxa"/>
+            <w:tcW w:w="1851" w:type="dxa"/>
             <w:tcBorders>
               <w:top w:val="single" w:sz="4" w:space="0" w:color="auto"/>
               <w:left w:val="single" w:sz="4" w:space="0" w:color="auto"/>
@@ -4780,7 +5877,7 @@
         </w:tc>
         <w:tc>
           <w:tcPr>
-            <w:tcW w:w="1682" w:type="dxa"/>
+            <w:tcW w:w="1656" w:type="dxa"/>
             <w:tcBorders>
               <w:top w:val="single" w:sz="4" w:space="0" w:color="auto"/>
               <w:left w:val="single" w:sz="4" w:space="0" w:color="auto"/>
@@ -4803,6 +5900,150 @@
           </w:p>
         </w:tc>
       </w:tr>
+      <w:tr>
+        <w:tc>
+          <w:tcPr>
+            <w:tcW w:w="1772" w:type="dxa"/>
+          </w:tcPr>
+          <w:p>
+            <w:pPr>
+              <w:ind w:left="0" w:firstLine="0"/>
+            </w:pPr>
+            <w:proofErr w:type="spellStart"/>
+            <w:proofErr w:type="gramStart"/>
+            <w:r>
+              <w:t>created</w:t>
+            </w:r>
+            <w:proofErr w:type="gramEnd"/>
+            <w:r>
+              <w:t>_at</w:t>
+            </w:r>
+            <w:proofErr w:type="spellEnd"/>
+          </w:p>
+        </w:tc>
+        <w:tc>
+          <w:tcPr>
+            <w:tcW w:w="1642" w:type="dxa"/>
+          </w:tcPr>
+          <w:p>
+            <w:pPr>
+              <w:ind w:left="0" w:firstLine="0"/>
+            </w:pPr>
+          </w:p>
+        </w:tc>
+        <w:tc>
+          <w:tcPr>
+            <w:tcW w:w="1652" w:type="dxa"/>
+          </w:tcPr>
+          <w:p>
+            <w:pPr>
+              <w:ind w:left="0" w:firstLine="0"/>
+            </w:pPr>
+          </w:p>
+        </w:tc>
+        <w:tc>
+          <w:tcPr>
+            <w:tcW w:w="1618" w:type="dxa"/>
+          </w:tcPr>
+          <w:p>
+            <w:pPr>
+              <w:ind w:left="0" w:firstLine="0"/>
+            </w:pPr>
+          </w:p>
+        </w:tc>
+        <w:tc>
+          <w:tcPr>
+            <w:tcW w:w="1851" w:type="dxa"/>
+          </w:tcPr>
+          <w:p>
+            <w:pPr>
+              <w:ind w:left="0" w:firstLine="0"/>
+            </w:pPr>
+          </w:p>
+        </w:tc>
+        <w:tc>
+          <w:tcPr>
+            <w:tcW w:w="1656" w:type="dxa"/>
+          </w:tcPr>
+          <w:p>
+            <w:pPr>
+              <w:ind w:left="0" w:firstLine="0"/>
+            </w:pPr>
+          </w:p>
+        </w:tc>
+      </w:tr>
+      <w:tr>
+        <w:tc>
+          <w:tcPr>
+            <w:tcW w:w="1772" w:type="dxa"/>
+          </w:tcPr>
+          <w:p>
+            <w:pPr>
+              <w:ind w:left="0" w:firstLine="0"/>
+            </w:pPr>
+            <w:proofErr w:type="spellStart"/>
+            <w:proofErr w:type="gramStart"/>
+            <w:r>
+              <w:t>updated</w:t>
+            </w:r>
+            <w:proofErr w:type="gramEnd"/>
+            <w:r>
+              <w:t>_at</w:t>
+            </w:r>
+            <w:proofErr w:type="spellEnd"/>
+          </w:p>
+        </w:tc>
+        <w:tc>
+          <w:tcPr>
+            <w:tcW w:w="1642" w:type="dxa"/>
+          </w:tcPr>
+          <w:p>
+            <w:pPr>
+              <w:ind w:left="0" w:firstLine="0"/>
+            </w:pPr>
+          </w:p>
+        </w:tc>
+        <w:tc>
+          <w:tcPr>
+            <w:tcW w:w="1652" w:type="dxa"/>
+          </w:tcPr>
+          <w:p>
+            <w:pPr>
+              <w:ind w:left="0" w:firstLine="0"/>
+            </w:pPr>
+          </w:p>
+        </w:tc>
+        <w:tc>
+          <w:tcPr>
+            <w:tcW w:w="1618" w:type="dxa"/>
+          </w:tcPr>
+          <w:p>
+            <w:pPr>
+              <w:ind w:left="0" w:firstLine="0"/>
+            </w:pPr>
+          </w:p>
+        </w:tc>
+        <w:tc>
+          <w:tcPr>
+            <w:tcW w:w="1851" w:type="dxa"/>
+          </w:tcPr>
+          <w:p>
+            <w:pPr>
+              <w:ind w:left="0" w:firstLine="0"/>
+            </w:pPr>
+          </w:p>
+        </w:tc>
+        <w:tc>
+          <w:tcPr>
+            <w:tcW w:w="1656" w:type="dxa"/>
+          </w:tcPr>
+          <w:p>
+            <w:pPr>
+              <w:ind w:left="0" w:firstLine="0"/>
+            </w:pPr>
+          </w:p>
+        </w:tc>
+      </w:tr>
     </w:tbl>
     <w:p/>
     <w:p/>
@@ -4905,7 +6146,6 @@
         </w:numPr>
       </w:pPr>
       <w:r>
-        <w:lastRenderedPageBreak/>
         <w:t xml:space="preserve">Un </w:t>
       </w:r>
       <w:r>
@@ -4939,10 +6179,7 @@
         <w:t xml:space="preserve">peut faire 0, 1 ou plusieurs commentaires et un commentaire est fait par exactement 1 </w:t>
       </w:r>
       <w:r>
-        <w:t>alumnus</w:t>
-      </w:r>
-      <w:r>
-        <w:t>.</w:t>
+        <w:t>alumnus.</w:t>
       </w:r>
       <w:r>
         <w:t xml:space="preserve"> </w:t>
@@ -4957,6 +6194,7 @@
         </w:numPr>
       </w:pPr>
       <w:r>
+        <w:lastRenderedPageBreak/>
         <w:t xml:space="preserve">Un commentaire appartient à exactement 1 sujet de discussion et à un sujet de discussion est associé 0, 1 ou plusieurs commentaires. </w:t>
       </w:r>
     </w:p>
@@ -5281,8 +6519,13 @@
     </w:p>
     <w:p>
       <w:r>
-        <w:t>S’inspirer de la vue de connexion de openclassroom</w:t>
-      </w:r>
+        <w:t xml:space="preserve">S’inspirer de la vue de connexion de </w:t>
+      </w:r>
+      <w:proofErr w:type="spellStart"/>
+      <w:r>
+        <w:t>openclassroom</w:t>
+      </w:r>
+      <w:proofErr w:type="spellEnd"/>
     </w:p>
     <w:p>
       <w:r>
@@ -5476,8 +6719,13 @@
         <w:ind w:firstLine="708"/>
       </w:pPr>
       <w:r>
-        <w:t>Par exemple, il peut s’agir d’une relation étudiant</w:t>
-      </w:r>
+        <w:t xml:space="preserve">Par exemple, il peut s’agir </w:t>
+      </w:r>
+      <w:proofErr w:type="gramStart"/>
+      <w:r>
+        <w:t>d’une relation étudiant</w:t>
+      </w:r>
+      <w:proofErr w:type="gramEnd"/>
       <w:r>
         <w:t xml:space="preserve"> </w:t>
       </w:r>
@@ -5515,12 +6763,14 @@
         <w:t xml:space="preserve">Attention, cette fonctionnalité n’est pas proposée par défaut chez tous les prestataires et peut souvent engendrer des coûts additionnels. A </w:t>
       </w:r>
       <w:hyperlink r:id="rId9" w:history="1">
+        <w:proofErr w:type="spellStart"/>
         <w:r>
           <w:rPr>
             <w:rStyle w:val="Lienhypertexte"/>
           </w:rPr>
           <w:t>Datalumni</w:t>
         </w:r>
+        <w:proofErr w:type="spellEnd"/>
       </w:hyperlink>
       <w:r>
         <w:t>, le mentorat est proposé à chaque utilisateur et environ 40% des anciens se portent volontaire pour intégrer cette initiative. Les mentors apparaissent alors dans un annuaire filtré et sont distingués par une petite étoile mentionnant leur disponibilité. S’ils sont sollicités, ils peuvent évidemment accepter ou refuser la demande. </w:t>
@@ -11914,7 +13164,7 @@
   <w:style w:type="paragraph" w:default="1" w:styleId="Normal">
     <w:name w:val="Normal"/>
     <w:qFormat/>
-    <w:rsid w:val="00081F3F"/>
+    <w:rsid w:val="00036059"/>
     <w:pPr>
       <w:spacing w:after="37" w:line="264" w:lineRule="auto"/>
       <w:ind w:left="10" w:hanging="10"/>

--- a/2_spec.docx
+++ b/2_spec.docx
@@ -1190,17 +1190,8 @@
           <w:rFonts w:ascii="Times New Roman" w:hAnsi="Times New Roman" w:cs="Times New Roman"/>
           <w:u w:val="single"/>
         </w:rPr>
-        <w:t xml:space="preserve">Question And </w:t>
-      </w:r>
-      <w:proofErr w:type="spellStart"/>
-      <w:r>
-        <w:rPr>
-          <w:rFonts w:ascii="Times New Roman" w:hAnsi="Times New Roman" w:cs="Times New Roman"/>
-          <w:u w:val="single"/>
-        </w:rPr>
-        <w:t>Answer</w:t>
-      </w:r>
-      <w:proofErr w:type="spellEnd"/>
+        <w:t>Question And Answer</w:t>
+      </w:r>
       <w:r>
         <w:rPr>
           <w:rFonts w:ascii="Times New Roman" w:hAnsi="Times New Roman" w:cs="Times New Roman"/>
@@ -1375,11 +1366,9 @@
             <w:r>
               <w:t xml:space="preserve"> : </w:t>
             </w:r>
-            <w:proofErr w:type="spellStart"/>
-            <w:r>
-              <w:t>Users</w:t>
-            </w:r>
-            <w:proofErr w:type="spellEnd"/>
+            <w:r>
+              <w:t>ALUMNI</w:t>
+            </w:r>
           </w:p>
         </w:tc>
       </w:tr>
@@ -1406,7 +1395,7 @@
               <w:ind w:left="0" w:firstLine="0"/>
             </w:pPr>
             <w:r>
-              <w:t>Identifiant ou unique</w:t>
+              <w:t>Identifiant</w:t>
             </w:r>
           </w:p>
         </w:tc>
@@ -1472,11 +1461,9 @@
             <w:pPr>
               <w:ind w:left="0" w:firstLine="0"/>
             </w:pPr>
-            <w:proofErr w:type="gramStart"/>
-            <w:r>
-              <w:t>id</w:t>
-            </w:r>
-            <w:proofErr w:type="gramEnd"/>
+            <w:r>
+              <w:t>ID</w:t>
+            </w:r>
           </w:p>
         </w:tc>
         <w:tc>
@@ -1501,10 +1488,13 @@
               <w:ind w:left="0" w:firstLine="0"/>
             </w:pPr>
             <w:r>
-              <w:t xml:space="preserve"> Identifiant</w:t>
-            </w:r>
-            <w:r>
-              <w:t xml:space="preserve"> de l’entité</w:t>
+              <w:t>Identifiant</w:t>
+            </w:r>
+            <w:r>
+              <w:t xml:space="preserve"> </w:t>
+            </w:r>
+            <w:r>
+              <w:t>unique de l’alumni</w:t>
             </w:r>
           </w:p>
         </w:tc>
@@ -1517,10 +1507,7 @@
               <w:ind w:left="0" w:firstLine="0"/>
             </w:pPr>
             <w:r>
-              <w:t>999</w:t>
-            </w:r>
-            <w:r>
-              <w:t>99</w:t>
+              <w:t>A32</w:t>
             </w:r>
           </w:p>
         </w:tc>
@@ -1533,7 +1520,7 @@
               <w:ind w:left="0" w:firstLine="0"/>
             </w:pPr>
             <w:r>
-              <w:t>Numérique</w:t>
+              <w:t>Alphanumérique</w:t>
             </w:r>
           </w:p>
         </w:tc>
@@ -1557,48 +1544,223 @@
             <w:pPr>
               <w:ind w:left="0" w:firstLine="0"/>
             </w:pPr>
+            <w:r>
+              <w:t>LNAME</w:t>
+            </w:r>
+          </w:p>
+        </w:tc>
+        <w:tc>
+          <w:tcPr>
+            <w:tcW w:w="1668" w:type="dxa"/>
+          </w:tcPr>
+          <w:p>
+            <w:pPr>
+              <w:ind w:left="0" w:firstLine="0"/>
+            </w:pPr>
+            <w:r>
+              <w:t>NON</w:t>
+            </w:r>
+          </w:p>
+        </w:tc>
+        <w:tc>
+          <w:tcPr>
+            <w:tcW w:w="1673" w:type="dxa"/>
+          </w:tcPr>
+          <w:p>
+            <w:pPr>
+              <w:ind w:left="0" w:firstLine="0"/>
+            </w:pPr>
+            <w:r>
+              <w:t>Nom de l’alumn</w:t>
+            </w:r>
+            <w:r>
+              <w:t>us</w:t>
+            </w:r>
+          </w:p>
+        </w:tc>
+        <w:tc>
+          <w:tcPr>
+            <w:tcW w:w="1654" w:type="dxa"/>
+          </w:tcPr>
+          <w:p>
+            <w:pPr>
+              <w:ind w:left="0" w:firstLine="0"/>
+            </w:pPr>
+            <w:r>
+              <w:t>A40</w:t>
+            </w:r>
+          </w:p>
+        </w:tc>
+        <w:tc>
+          <w:tcPr>
+            <w:tcW w:w="1851" w:type="dxa"/>
+          </w:tcPr>
+          <w:p>
+            <w:pPr>
+              <w:ind w:left="0" w:firstLine="0"/>
+            </w:pPr>
+            <w:r>
+              <w:t>Alphanumérique</w:t>
+            </w:r>
+          </w:p>
+        </w:tc>
+        <w:tc>
+          <w:tcPr>
+            <w:tcW w:w="1675" w:type="dxa"/>
+          </w:tcPr>
+          <w:p>
+            <w:pPr>
+              <w:ind w:left="0" w:firstLine="0"/>
+            </w:pPr>
+            <w:r>
+              <w:t>Majuscule</w:t>
+            </w:r>
+          </w:p>
+        </w:tc>
+      </w:tr>
+      <w:tr>
+        <w:tc>
+          <w:tcPr>
+            <w:tcW w:w="1670" w:type="dxa"/>
+          </w:tcPr>
+          <w:p>
+            <w:pPr>
+              <w:ind w:left="0" w:firstLine="0"/>
+            </w:pPr>
+            <w:r>
+              <w:t>FNAME</w:t>
+            </w:r>
+          </w:p>
+        </w:tc>
+        <w:tc>
+          <w:tcPr>
+            <w:tcW w:w="1668" w:type="dxa"/>
+          </w:tcPr>
+          <w:p>
+            <w:pPr>
+              <w:ind w:left="0" w:firstLine="0"/>
+            </w:pPr>
+            <w:r>
+              <w:t>NON</w:t>
+            </w:r>
+          </w:p>
+        </w:tc>
+        <w:tc>
+          <w:tcPr>
+            <w:tcW w:w="1673" w:type="dxa"/>
+          </w:tcPr>
+          <w:p>
+            <w:pPr>
+              <w:ind w:left="0" w:firstLine="0"/>
+            </w:pPr>
+            <w:r>
+              <w:t>Prénoms de l’alumn</w:t>
+            </w:r>
+            <w:r>
+              <w:t>us</w:t>
+            </w:r>
+          </w:p>
+        </w:tc>
+        <w:tc>
+          <w:tcPr>
+            <w:tcW w:w="1654" w:type="dxa"/>
+          </w:tcPr>
+          <w:p>
+            <w:pPr>
+              <w:ind w:left="0" w:firstLine="0"/>
+            </w:pPr>
+            <w:r>
+              <w:t>A40</w:t>
+            </w:r>
+          </w:p>
+        </w:tc>
+        <w:tc>
+          <w:tcPr>
+            <w:tcW w:w="1851" w:type="dxa"/>
+          </w:tcPr>
+          <w:p>
+            <w:pPr>
+              <w:ind w:left="0" w:firstLine="0"/>
+            </w:pPr>
+            <w:r>
+              <w:t>Alphanumérique</w:t>
+            </w:r>
+          </w:p>
+        </w:tc>
+        <w:tc>
+          <w:tcPr>
+            <w:tcW w:w="1675" w:type="dxa"/>
+          </w:tcPr>
+          <w:p>
+            <w:pPr>
+              <w:ind w:left="0" w:firstLine="0"/>
+            </w:pPr>
+            <w:r>
+              <w:t>Les premières lettres en majuscule</w:t>
+            </w:r>
+          </w:p>
+        </w:tc>
+      </w:tr>
+      <w:tr>
+        <w:tc>
+          <w:tcPr>
+            <w:tcW w:w="1670" w:type="dxa"/>
+          </w:tcPr>
+          <w:p>
+            <w:pPr>
+              <w:ind w:left="0" w:firstLine="0"/>
+            </w:pPr>
+            <w:r>
+              <w:t>BIRTHDATE</w:t>
+            </w:r>
+          </w:p>
+        </w:tc>
+        <w:tc>
+          <w:tcPr>
+            <w:tcW w:w="1668" w:type="dxa"/>
+          </w:tcPr>
+          <w:p>
+            <w:pPr>
+              <w:ind w:left="0" w:firstLine="0"/>
+            </w:pPr>
+            <w:r>
+              <w:t>NON</w:t>
+            </w:r>
+          </w:p>
+        </w:tc>
+        <w:tc>
+          <w:tcPr>
+            <w:tcW w:w="1673" w:type="dxa"/>
+          </w:tcPr>
+          <w:p>
+            <w:pPr>
+              <w:ind w:left="0" w:firstLine="0"/>
+            </w:pPr>
+            <w:r>
+              <w:t>Date de naissance de l’alumn</w:t>
+            </w:r>
+            <w:r>
+              <w:t>us</w:t>
+            </w:r>
+          </w:p>
+        </w:tc>
+        <w:tc>
+          <w:tcPr>
+            <w:tcW w:w="1654" w:type="dxa"/>
+          </w:tcPr>
+          <w:p>
+            <w:pPr>
+              <w:ind w:left="0" w:firstLine="0"/>
+            </w:pPr>
             <w:proofErr w:type="spellStart"/>
             <w:proofErr w:type="gramStart"/>
             <w:r>
-              <w:t>name</w:t>
+              <w:t>aaaa</w:t>
             </w:r>
             <w:proofErr w:type="spellEnd"/>
             <w:proofErr w:type="gramEnd"/>
-          </w:p>
-        </w:tc>
-        <w:tc>
-          <w:tcPr>
-            <w:tcW w:w="1668" w:type="dxa"/>
-          </w:tcPr>
-          <w:p>
-            <w:pPr>
-              <w:ind w:left="0" w:firstLine="0"/>
-            </w:pPr>
-          </w:p>
-        </w:tc>
-        <w:tc>
-          <w:tcPr>
-            <w:tcW w:w="1673" w:type="dxa"/>
-          </w:tcPr>
-          <w:p>
-            <w:pPr>
-              <w:ind w:left="0" w:firstLine="0"/>
-            </w:pPr>
-            <w:r>
-              <w:t>Nom de l’alumni</w:t>
-            </w:r>
-          </w:p>
-        </w:tc>
-        <w:tc>
-          <w:tcPr>
-            <w:tcW w:w="1654" w:type="dxa"/>
-          </w:tcPr>
-          <w:p>
-            <w:pPr>
-              <w:ind w:left="0" w:firstLine="0"/>
-            </w:pPr>
-            <w:r>
-              <w:t>ABC</w:t>
+            <w:r>
+              <w:t>-mm-dd</w:t>
             </w:r>
           </w:p>
         </w:tc>
@@ -1611,7 +1773,7 @@
               <w:ind w:left="0" w:firstLine="0"/>
             </w:pPr>
             <w:r>
-              <w:t xml:space="preserve">Alphabétique </w:t>
+              <w:t xml:space="preserve">Date </w:t>
             </w:r>
           </w:p>
         </w:tc>
@@ -1624,7 +1786,7 @@
               <w:ind w:left="0" w:firstLine="0"/>
             </w:pPr>
             <w:r>
-              <w:t>Majuscule</w:t>
+              <w:t>Au moins 10 ans avant la date courante</w:t>
             </w:r>
           </w:p>
         </w:tc>
@@ -1638,82 +1800,98 @@
             <w:pPr>
               <w:ind w:left="0" w:firstLine="0"/>
             </w:pPr>
+            <w:r>
+              <w:t>GENDER</w:t>
+            </w:r>
+          </w:p>
+        </w:tc>
+        <w:tc>
+          <w:tcPr>
+            <w:tcW w:w="1668" w:type="dxa"/>
+          </w:tcPr>
+          <w:p>
+            <w:pPr>
+              <w:ind w:left="0" w:firstLine="0"/>
+            </w:pPr>
+            <w:r>
+              <w:t>NON</w:t>
+            </w:r>
+          </w:p>
+        </w:tc>
+        <w:tc>
+          <w:tcPr>
+            <w:tcW w:w="1673" w:type="dxa"/>
+          </w:tcPr>
+          <w:p>
+            <w:pPr>
+              <w:ind w:left="0" w:firstLine="0"/>
+            </w:pPr>
+            <w:r>
+              <w:t>Genre de l’a</w:t>
+            </w:r>
+            <w:r>
+              <w:t>lumnus</w:t>
+            </w:r>
+          </w:p>
+        </w:tc>
+        <w:tc>
+          <w:tcPr>
+            <w:tcW w:w="1654" w:type="dxa"/>
+          </w:tcPr>
+          <w:p>
+            <w:pPr>
+              <w:ind w:left="0" w:firstLine="0"/>
+            </w:pPr>
+          </w:p>
+        </w:tc>
+        <w:tc>
+          <w:tcPr>
+            <w:tcW w:w="1851" w:type="dxa"/>
+          </w:tcPr>
+          <w:p>
+            <w:pPr>
+              <w:ind w:left="0" w:firstLine="0"/>
+            </w:pPr>
+            <w:r>
+              <w:t>Alphanumérique</w:t>
+            </w:r>
+          </w:p>
+        </w:tc>
+        <w:tc>
+          <w:tcPr>
+            <w:tcW w:w="1675" w:type="dxa"/>
+          </w:tcPr>
+          <w:p>
+            <w:pPr>
+              <w:ind w:left="0" w:firstLine="0"/>
+            </w:pPr>
+            <w:r>
+              <w:t>« </w:t>
+            </w:r>
+            <w:proofErr w:type="gramStart"/>
+            <w:r>
+              <w:t>m</w:t>
+            </w:r>
+            <w:r>
+              <w:t>ale</w:t>
+            </w:r>
+            <w:proofErr w:type="gramEnd"/>
+            <w:r>
+              <w:t> »</w:t>
+            </w:r>
+            <w:r>
+              <w:t xml:space="preserve"> ou </w:t>
+            </w:r>
+            <w:r>
+              <w:t>« </w:t>
+            </w:r>
             <w:proofErr w:type="spellStart"/>
-            <w:proofErr w:type="gramStart"/>
-            <w:r>
-              <w:t>lname</w:t>
+            <w:r>
+              <w:t>female</w:t>
             </w:r>
             <w:proofErr w:type="spellEnd"/>
-            <w:proofErr w:type="gramEnd"/>
-          </w:p>
-        </w:tc>
-        <w:tc>
-          <w:tcPr>
-            <w:tcW w:w="1668" w:type="dxa"/>
-          </w:tcPr>
-          <w:p>
-            <w:pPr>
-              <w:ind w:left="0" w:firstLine="0"/>
-            </w:pPr>
-          </w:p>
-        </w:tc>
-        <w:tc>
-          <w:tcPr>
-            <w:tcW w:w="1673" w:type="dxa"/>
-          </w:tcPr>
-          <w:p>
-            <w:pPr>
-              <w:ind w:left="0" w:firstLine="0"/>
-            </w:pPr>
-            <w:r>
-              <w:t>Prénoms de l’alumni</w:t>
-            </w:r>
-          </w:p>
-        </w:tc>
-        <w:tc>
-          <w:tcPr>
-            <w:tcW w:w="1654" w:type="dxa"/>
-          </w:tcPr>
-          <w:p>
-            <w:pPr>
-              <w:ind w:left="0" w:firstLine="0"/>
-            </w:pPr>
-            <w:r>
-              <w:t xml:space="preserve">Abc </w:t>
-            </w:r>
-            <w:proofErr w:type="spellStart"/>
-            <w:r>
-              <w:t>D</w:t>
-            </w:r>
-            <w:r>
-              <w:t>ef</w:t>
-            </w:r>
-            <w:proofErr w:type="spellEnd"/>
-          </w:p>
-        </w:tc>
-        <w:tc>
-          <w:tcPr>
-            <w:tcW w:w="1851" w:type="dxa"/>
-          </w:tcPr>
-          <w:p>
-            <w:pPr>
-              <w:ind w:left="0" w:firstLine="0"/>
-            </w:pPr>
-            <w:r>
-              <w:t>Alphabétique</w:t>
-            </w:r>
-          </w:p>
-        </w:tc>
-        <w:tc>
-          <w:tcPr>
-            <w:tcW w:w="1675" w:type="dxa"/>
-          </w:tcPr>
-          <w:p>
-            <w:pPr>
-              <w:ind w:left="0" w:firstLine="0"/>
-            </w:pPr>
-            <w:r>
-              <w:t>Les premières lettres en majuscule</w:t>
+            <w:r>
+              <w:t> »</w:t>
             </w:r>
           </w:p>
         </w:tc>
@@ -1727,13 +1905,9 @@
             <w:pPr>
               <w:ind w:left="0" w:firstLine="0"/>
             </w:pPr>
-            <w:proofErr w:type="spellStart"/>
-            <w:proofErr w:type="gramStart"/>
-            <w:r>
-              <w:t>birthdate</w:t>
-            </w:r>
-            <w:proofErr w:type="spellEnd"/>
-            <w:proofErr w:type="gramEnd"/>
+            <w:r>
+              <w:t>EMAIL</w:t>
+            </w:r>
           </w:p>
         </w:tc>
         <w:tc>
@@ -1744,6 +1918,9 @@
             <w:pPr>
               <w:ind w:left="0" w:firstLine="0"/>
             </w:pPr>
+            <w:r>
+              <w:t>NON</w:t>
+            </w:r>
           </w:p>
         </w:tc>
         <w:tc>
@@ -1755,7 +1932,13 @@
               <w:ind w:left="0" w:firstLine="0"/>
             </w:pPr>
             <w:r>
-              <w:t>Date de naissance de l’alumni</w:t>
+              <w:t xml:space="preserve">Email de </w:t>
+            </w:r>
+            <w:r>
+              <w:t>l’alumnus</w:t>
+            </w:r>
+            <w:r>
+              <w:t xml:space="preserve"> </w:t>
             </w:r>
           </w:p>
         </w:tc>
@@ -1767,15 +1950,8 @@
             <w:pPr>
               <w:ind w:left="0" w:firstLine="0"/>
             </w:pPr>
-            <w:proofErr w:type="spellStart"/>
-            <w:proofErr w:type="gramStart"/>
-            <w:r>
-              <w:t>aaaa</w:t>
-            </w:r>
-            <w:proofErr w:type="spellEnd"/>
-            <w:proofErr w:type="gramEnd"/>
-            <w:r>
-              <w:t>-mm-dd</w:t>
+            <w:r>
+              <w:t>A40</w:t>
             </w:r>
           </w:p>
         </w:tc>
@@ -1788,7 +1964,7 @@
               <w:ind w:left="0" w:firstLine="0"/>
             </w:pPr>
             <w:r>
-              <w:t xml:space="preserve">Date </w:t>
+              <w:t>Alphanumérique</w:t>
             </w:r>
           </w:p>
         </w:tc>
@@ -1801,7 +1977,13 @@
               <w:ind w:left="0" w:firstLine="0"/>
             </w:pPr>
             <w:r>
-              <w:t>Au moins 10 ans avant la date courante</w:t>
+              <w:t>Adresse email valide</w:t>
+            </w:r>
+            <w:r>
+              <w:t xml:space="preserve"> et unique</w:t>
+            </w:r>
+            <w:r>
+              <w:t xml:space="preserve"> au niveau de l’</w:t>
             </w:r>
           </w:p>
         </w:tc>
@@ -1815,13 +1997,9 @@
             <w:pPr>
               <w:ind w:left="0" w:firstLine="0"/>
             </w:pPr>
-            <w:proofErr w:type="spellStart"/>
-            <w:proofErr w:type="gramStart"/>
-            <w:r>
-              <w:t>gender</w:t>
-            </w:r>
-            <w:proofErr w:type="spellEnd"/>
-            <w:proofErr w:type="gramEnd"/>
+            <w:r>
+              <w:t>JOB</w:t>
+            </w:r>
           </w:p>
         </w:tc>
         <w:tc>
@@ -1832,6 +2010,9 @@
             <w:pPr>
               <w:ind w:left="0" w:firstLine="0"/>
             </w:pPr>
+            <w:r>
+              <w:t>NON</w:t>
+            </w:r>
           </w:p>
         </w:tc>
         <w:tc>
@@ -1843,7 +2024,10 @@
               <w:ind w:left="0" w:firstLine="0"/>
             </w:pPr>
             <w:r>
-              <w:t>Genre de l’alumni</w:t>
+              <w:t>Profession de</w:t>
+            </w:r>
+            <w:r>
+              <w:t xml:space="preserve"> l’alumnus</w:t>
             </w:r>
           </w:p>
         </w:tc>
@@ -1855,11 +2039,9 @@
             <w:pPr>
               <w:ind w:left="0" w:firstLine="0"/>
             </w:pPr>
-            <w:proofErr w:type="gramStart"/>
-            <w:r>
-              <w:t>abc</w:t>
-            </w:r>
-            <w:proofErr w:type="gramEnd"/>
+            <w:r>
+              <w:t>A40</w:t>
+            </w:r>
           </w:p>
         </w:tc>
         <w:tc>
@@ -1871,7 +2053,7 @@
               <w:ind w:left="0" w:firstLine="0"/>
             </w:pPr>
             <w:r>
-              <w:t>Alphabétique</w:t>
+              <w:t>Alphanumérique</w:t>
             </w:r>
           </w:p>
         </w:tc>
@@ -1884,32 +2066,7 @@
               <w:ind w:left="0" w:firstLine="0"/>
             </w:pPr>
             <w:r>
-              <w:t>« </w:t>
-            </w:r>
-            <w:proofErr w:type="gramStart"/>
-            <w:r>
-              <w:t>m</w:t>
-            </w:r>
-            <w:r>
-              <w:t>ale</w:t>
-            </w:r>
-            <w:proofErr w:type="gramEnd"/>
-            <w:r>
-              <w:t> »</w:t>
-            </w:r>
-            <w:r>
-              <w:t xml:space="preserve"> ou </w:t>
-            </w:r>
-            <w:r>
-              <w:t>« </w:t>
-            </w:r>
-            <w:proofErr w:type="spellStart"/>
-            <w:r>
-              <w:t>female</w:t>
-            </w:r>
-            <w:proofErr w:type="spellEnd"/>
-            <w:r>
-              <w:t> »</w:t>
+              <w:t>Majuscule</w:t>
             </w:r>
           </w:p>
         </w:tc>
@@ -1923,11 +2080,9 @@
             <w:pPr>
               <w:ind w:left="0" w:firstLine="0"/>
             </w:pPr>
-            <w:proofErr w:type="gramStart"/>
-            <w:r>
-              <w:t>email</w:t>
-            </w:r>
-            <w:proofErr w:type="gramEnd"/>
+            <w:r>
+              <w:t xml:space="preserve">COMPANY </w:t>
+            </w:r>
           </w:p>
         </w:tc>
         <w:tc>
@@ -1939,7 +2094,7 @@
               <w:ind w:left="0" w:firstLine="0"/>
             </w:pPr>
             <w:r>
-              <w:t>OUI</w:t>
+              <w:t>NON</w:t>
             </w:r>
           </w:p>
         </w:tc>
@@ -1952,7 +2107,7 @@
               <w:ind w:left="0" w:firstLine="0"/>
             </w:pPr>
             <w:r>
-              <w:t xml:space="preserve">Email de l’utilisateur </w:t>
+              <w:t>Entreprise où travaille l’alumnus</w:t>
             </w:r>
           </w:p>
         </w:tc>
@@ -1964,11 +2119,9 @@
             <w:pPr>
               <w:ind w:left="0" w:firstLine="0"/>
             </w:pPr>
-            <w:proofErr w:type="gramStart"/>
-            <w:r>
-              <w:t>abc</w:t>
-            </w:r>
-            <w:proofErr w:type="gramEnd"/>
+            <w:r>
+              <w:t>A40</w:t>
+            </w:r>
           </w:p>
         </w:tc>
         <w:tc>
@@ -1993,7 +2146,7 @@
               <w:ind w:left="0" w:firstLine="0"/>
             </w:pPr>
             <w:r>
-              <w:t>Adresse email valide</w:t>
+              <w:t>Majuscule</w:t>
             </w:r>
           </w:p>
         </w:tc>
@@ -2007,11 +2160,9 @@
             <w:pPr>
               <w:ind w:left="0" w:firstLine="0"/>
             </w:pPr>
-            <w:proofErr w:type="gramStart"/>
-            <w:r>
-              <w:t>job</w:t>
-            </w:r>
-            <w:proofErr w:type="gramEnd"/>
+            <w:r>
+              <w:t>PROMOTION</w:t>
+            </w:r>
           </w:p>
         </w:tc>
         <w:tc>
@@ -2022,6 +2173,9 @@
             <w:pPr>
               <w:ind w:left="0" w:firstLine="0"/>
             </w:pPr>
+            <w:r>
+              <w:t>NON</w:t>
+            </w:r>
           </w:p>
         </w:tc>
         <w:tc>
@@ -2032,6 +2186,9 @@
             <w:pPr>
               <w:ind w:left="0" w:firstLine="0"/>
             </w:pPr>
+            <w:r>
+              <w:t>Promotion de l’alumnus</w:t>
+            </w:r>
           </w:p>
         </w:tc>
         <w:tc>
@@ -2042,6 +2199,9 @@
             <w:pPr>
               <w:ind w:left="0" w:firstLine="0"/>
             </w:pPr>
+            <w:r>
+              <w:t>A4</w:t>
+            </w:r>
           </w:p>
         </w:tc>
         <w:tc>
@@ -2052,6 +2212,9 @@
             <w:pPr>
               <w:ind w:left="0" w:firstLine="0"/>
             </w:pPr>
+            <w:r>
+              <w:t>Alphanumérique</w:t>
+            </w:r>
           </w:p>
         </w:tc>
         <w:tc>
@@ -2062,6 +2225,17 @@
             <w:pPr>
               <w:ind w:left="0" w:firstLine="0"/>
             </w:pPr>
+            <w:r>
+              <w:t>Commence par « </w:t>
+            </w:r>
+            <w:proofErr w:type="spellStart"/>
+            <w:r>
+              <w:t>it</w:t>
+            </w:r>
+            <w:proofErr w:type="spellEnd"/>
+            <w:r>
+              <w:t> » et se termine par un chiffre</w:t>
+            </w:r>
           </w:p>
         </w:tc>
       </w:tr>
@@ -2074,15 +2248,8 @@
             <w:pPr>
               <w:ind w:left="0" w:firstLine="0"/>
             </w:pPr>
-            <w:proofErr w:type="spellStart"/>
-            <w:proofErr w:type="gramStart"/>
-            <w:r>
-              <w:t>company</w:t>
-            </w:r>
-            <w:proofErr w:type="spellEnd"/>
-            <w:proofErr w:type="gramEnd"/>
-            <w:r>
-              <w:t xml:space="preserve"> </w:t>
+            <w:r>
+              <w:t>TEL</w:t>
             </w:r>
           </w:p>
         </w:tc>
@@ -2094,6 +2261,9 @@
             <w:pPr>
               <w:ind w:left="0" w:firstLine="0"/>
             </w:pPr>
+            <w:r>
+              <w:t>NON</w:t>
+            </w:r>
           </w:p>
         </w:tc>
         <w:tc>
@@ -2104,6 +2274,9 @@
             <w:pPr>
               <w:ind w:left="0" w:firstLine="0"/>
             </w:pPr>
+            <w:r>
+              <w:t>Numéro de téléphone de l’alumnus</w:t>
+            </w:r>
           </w:p>
         </w:tc>
         <w:tc>
@@ -2114,6 +2287,9 @@
             <w:pPr>
               <w:ind w:left="0" w:firstLine="0"/>
             </w:pPr>
+            <w:r>
+              <w:t>A10</w:t>
+            </w:r>
           </w:p>
         </w:tc>
         <w:tc>
@@ -2124,6 +2300,9 @@
             <w:pPr>
               <w:ind w:left="0" w:firstLine="0"/>
             </w:pPr>
+            <w:r>
+              <w:t>Alphanumérique</w:t>
+            </w:r>
           </w:p>
         </w:tc>
         <w:tc>
@@ -2146,11 +2325,9 @@
             <w:pPr>
               <w:ind w:left="0" w:firstLine="0"/>
             </w:pPr>
-            <w:proofErr w:type="gramStart"/>
-            <w:r>
-              <w:t>promotion</w:t>
-            </w:r>
-            <w:proofErr w:type="gramEnd"/>
+            <w:r>
+              <w:t xml:space="preserve">PASSWORD </w:t>
+            </w:r>
           </w:p>
         </w:tc>
         <w:tc>
@@ -2161,6 +2338,9 @@
             <w:pPr>
               <w:ind w:left="0" w:firstLine="0"/>
             </w:pPr>
+            <w:r>
+              <w:t>NON</w:t>
+            </w:r>
           </w:p>
         </w:tc>
         <w:tc>
@@ -2171,6 +2351,9 @@
             <w:pPr>
               <w:ind w:left="0" w:firstLine="0"/>
             </w:pPr>
+            <w:r>
+              <w:t>Mot de passe du compte</w:t>
+            </w:r>
           </w:p>
         </w:tc>
         <w:tc>
@@ -2181,6 +2364,12 @@
             <w:pPr>
               <w:ind w:left="0" w:firstLine="0"/>
             </w:pPr>
+            <w:r>
+              <w:t>A</w:t>
+            </w:r>
+            <w:r>
+              <w:t>30</w:t>
+            </w:r>
           </w:p>
         </w:tc>
         <w:tc>
@@ -2191,6 +2380,9 @@
             <w:pPr>
               <w:ind w:left="0" w:firstLine="0"/>
             </w:pPr>
+            <w:r>
+              <w:t>Alphanumérique</w:t>
+            </w:r>
           </w:p>
         </w:tc>
         <w:tc>
@@ -2201,290 +2393,9 @@
             <w:pPr>
               <w:ind w:left="0" w:firstLine="0"/>
             </w:pPr>
-          </w:p>
-        </w:tc>
-      </w:tr>
-      <w:tr>
-        <w:tc>
-          <w:tcPr>
-            <w:tcW w:w="1670" w:type="dxa"/>
-          </w:tcPr>
-          <w:p>
-            <w:pPr>
-              <w:ind w:left="0" w:firstLine="0"/>
-            </w:pPr>
-            <w:proofErr w:type="gramStart"/>
-            <w:r>
-              <w:t>tel</w:t>
-            </w:r>
-            <w:proofErr w:type="gramEnd"/>
-          </w:p>
-        </w:tc>
-        <w:tc>
-          <w:tcPr>
-            <w:tcW w:w="1668" w:type="dxa"/>
-          </w:tcPr>
-          <w:p>
-            <w:pPr>
-              <w:ind w:left="0" w:firstLine="0"/>
-            </w:pPr>
-          </w:p>
-        </w:tc>
-        <w:tc>
-          <w:tcPr>
-            <w:tcW w:w="1673" w:type="dxa"/>
-          </w:tcPr>
-          <w:p>
-            <w:pPr>
-              <w:ind w:left="0" w:firstLine="0"/>
-            </w:pPr>
-          </w:p>
-        </w:tc>
-        <w:tc>
-          <w:tcPr>
-            <w:tcW w:w="1654" w:type="dxa"/>
-          </w:tcPr>
-          <w:p>
-            <w:pPr>
-              <w:ind w:left="0" w:firstLine="0"/>
-            </w:pPr>
-          </w:p>
-        </w:tc>
-        <w:tc>
-          <w:tcPr>
-            <w:tcW w:w="1851" w:type="dxa"/>
-          </w:tcPr>
-          <w:p>
-            <w:pPr>
-              <w:ind w:left="0" w:firstLine="0"/>
-            </w:pPr>
-          </w:p>
-        </w:tc>
-        <w:tc>
-          <w:tcPr>
-            <w:tcW w:w="1675" w:type="dxa"/>
-          </w:tcPr>
-          <w:p>
-            <w:pPr>
-              <w:ind w:left="0" w:firstLine="0"/>
-            </w:pPr>
-          </w:p>
-        </w:tc>
-      </w:tr>
-      <w:tr>
-        <w:tc>
-          <w:tcPr>
-            <w:tcW w:w="1670" w:type="dxa"/>
-          </w:tcPr>
-          <w:p>
-            <w:pPr>
-              <w:ind w:left="0" w:firstLine="0"/>
-            </w:pPr>
-            <w:proofErr w:type="gramStart"/>
-            <w:r>
-              <w:t>password</w:t>
-            </w:r>
-            <w:proofErr w:type="gramEnd"/>
-            <w:r>
-              <w:t xml:space="preserve"> </w:t>
-            </w:r>
-          </w:p>
-        </w:tc>
-        <w:tc>
-          <w:tcPr>
-            <w:tcW w:w="1668" w:type="dxa"/>
-          </w:tcPr>
-          <w:p>
-            <w:pPr>
-              <w:ind w:left="0" w:firstLine="0"/>
-            </w:pPr>
-          </w:p>
-        </w:tc>
-        <w:tc>
-          <w:tcPr>
-            <w:tcW w:w="1673" w:type="dxa"/>
-          </w:tcPr>
-          <w:p>
-            <w:pPr>
-              <w:ind w:left="0" w:firstLine="0"/>
-            </w:pPr>
-          </w:p>
-        </w:tc>
-        <w:tc>
-          <w:tcPr>
-            <w:tcW w:w="1654" w:type="dxa"/>
-          </w:tcPr>
-          <w:p>
-            <w:pPr>
-              <w:ind w:left="0" w:firstLine="0"/>
-            </w:pPr>
-          </w:p>
-        </w:tc>
-        <w:tc>
-          <w:tcPr>
-            <w:tcW w:w="1851" w:type="dxa"/>
-          </w:tcPr>
-          <w:p>
-            <w:pPr>
-              <w:ind w:left="0" w:firstLine="0"/>
-            </w:pPr>
-          </w:p>
-        </w:tc>
-        <w:tc>
-          <w:tcPr>
-            <w:tcW w:w="1675" w:type="dxa"/>
-          </w:tcPr>
-          <w:p>
-            <w:pPr>
-              <w:ind w:left="0" w:firstLine="0"/>
-            </w:pPr>
-          </w:p>
-        </w:tc>
-      </w:tr>
-      <w:tr>
-        <w:tc>
-          <w:tcPr>
-            <w:tcW w:w="1670" w:type="dxa"/>
-          </w:tcPr>
-          <w:p>
-            <w:pPr>
-              <w:ind w:left="0" w:firstLine="0"/>
-            </w:pPr>
-            <w:proofErr w:type="spellStart"/>
-            <w:proofErr w:type="gramStart"/>
-            <w:r>
-              <w:t>created</w:t>
-            </w:r>
-            <w:proofErr w:type="gramEnd"/>
-            <w:r>
-              <w:t>_at</w:t>
-            </w:r>
-            <w:proofErr w:type="spellEnd"/>
-          </w:p>
-        </w:tc>
-        <w:tc>
-          <w:tcPr>
-            <w:tcW w:w="1668" w:type="dxa"/>
-          </w:tcPr>
-          <w:p>
-            <w:pPr>
-              <w:ind w:left="0" w:firstLine="0"/>
-            </w:pPr>
-          </w:p>
-        </w:tc>
-        <w:tc>
-          <w:tcPr>
-            <w:tcW w:w="1673" w:type="dxa"/>
-          </w:tcPr>
-          <w:p>
-            <w:pPr>
-              <w:ind w:left="0" w:firstLine="0"/>
-            </w:pPr>
-          </w:p>
-        </w:tc>
-        <w:tc>
-          <w:tcPr>
-            <w:tcW w:w="1654" w:type="dxa"/>
-          </w:tcPr>
-          <w:p>
-            <w:pPr>
-              <w:ind w:left="0" w:firstLine="0"/>
-            </w:pPr>
-          </w:p>
-        </w:tc>
-        <w:tc>
-          <w:tcPr>
-            <w:tcW w:w="1851" w:type="dxa"/>
-          </w:tcPr>
-          <w:p>
-            <w:pPr>
-              <w:ind w:left="0" w:firstLine="0"/>
-            </w:pPr>
-          </w:p>
-        </w:tc>
-        <w:tc>
-          <w:tcPr>
-            <w:tcW w:w="1675" w:type="dxa"/>
-          </w:tcPr>
-          <w:p>
-            <w:pPr>
-              <w:ind w:left="0" w:firstLine="0"/>
-            </w:pPr>
-          </w:p>
-        </w:tc>
-      </w:tr>
-      <w:tr>
-        <w:tc>
-          <w:tcPr>
-            <w:tcW w:w="1670" w:type="dxa"/>
-          </w:tcPr>
-          <w:p>
-            <w:pPr>
-              <w:ind w:left="0" w:firstLine="0"/>
-            </w:pPr>
-            <w:proofErr w:type="spellStart"/>
-            <w:proofErr w:type="gramStart"/>
-            <w:r>
-              <w:t>upd</w:t>
-            </w:r>
-            <w:r>
-              <w:t>ated</w:t>
-            </w:r>
-            <w:proofErr w:type="gramEnd"/>
-            <w:r>
-              <w:t>_at</w:t>
-            </w:r>
-            <w:proofErr w:type="spellEnd"/>
-          </w:p>
-        </w:tc>
-        <w:tc>
-          <w:tcPr>
-            <w:tcW w:w="1668" w:type="dxa"/>
-          </w:tcPr>
-          <w:p>
-            <w:pPr>
-              <w:ind w:left="0" w:firstLine="0"/>
-            </w:pPr>
-          </w:p>
-        </w:tc>
-        <w:tc>
-          <w:tcPr>
-            <w:tcW w:w="1673" w:type="dxa"/>
-          </w:tcPr>
-          <w:p>
-            <w:pPr>
-              <w:ind w:left="0" w:firstLine="0"/>
-            </w:pPr>
-          </w:p>
-        </w:tc>
-        <w:tc>
-          <w:tcPr>
-            <w:tcW w:w="1654" w:type="dxa"/>
-          </w:tcPr>
-          <w:p>
-            <w:pPr>
-              <w:ind w:left="0" w:firstLine="0"/>
-            </w:pPr>
-          </w:p>
-        </w:tc>
-        <w:tc>
-          <w:tcPr>
-            <w:tcW w:w="1851" w:type="dxa"/>
-          </w:tcPr>
-          <w:p>
-            <w:pPr>
-              <w:ind w:left="0" w:firstLine="0"/>
-            </w:pPr>
-          </w:p>
-        </w:tc>
-        <w:tc>
-          <w:tcPr>
-            <w:tcW w:w="1675" w:type="dxa"/>
-          </w:tcPr>
-          <w:p>
-            <w:pPr>
-              <w:ind w:left="0" w:firstLine="0"/>
-            </w:pPr>
+            <w:r>
+              <w:t xml:space="preserve">Chiffré </w:t>
+            </w:r>
           </w:p>
         </w:tc>
       </w:tr>
@@ -2520,6 +2431,7 @@
               <w:ind w:left="0" w:firstLine="0"/>
             </w:pPr>
             <w:r>
+              <w:lastRenderedPageBreak/>
               <w:t>Entité</w:t>
             </w:r>
             <w:r>
@@ -2529,7 +2441,7 @@
               <w:t xml:space="preserve"> : </w:t>
             </w:r>
             <w:r>
-              <w:t>Formations</w:t>
+              <w:t>FORMATIONS</w:t>
             </w:r>
           </w:p>
         </w:tc>
@@ -2559,9 +2471,6 @@
             <w:r>
               <w:t>Identifiant</w:t>
             </w:r>
-            <w:r>
-              <w:t xml:space="preserve"> ou unique </w:t>
-            </w:r>
           </w:p>
         </w:tc>
         <w:tc>
@@ -2627,7 +2536,7 @@
               <w:ind w:left="0" w:firstLine="0"/>
             </w:pPr>
             <w:r>
-              <w:t>Id</w:t>
+              <w:t>ID</w:t>
             </w:r>
           </w:p>
         </w:tc>
@@ -2653,7 +2562,16 @@
               <w:ind w:left="0" w:firstLine="0"/>
             </w:pPr>
             <w:r>
-              <w:t>Identifiant de l’entité</w:t>
+              <w:t xml:space="preserve">Identifiant </w:t>
+            </w:r>
+            <w:r>
+              <w:t>de la form</w:t>
+            </w:r>
+            <w:r>
+              <w:t>a</w:t>
+            </w:r>
+            <w:r>
+              <w:t>tion</w:t>
             </w:r>
           </w:p>
         </w:tc>
@@ -2666,10 +2584,7 @@
               <w:ind w:left="0" w:firstLine="0"/>
             </w:pPr>
             <w:r>
-              <w:t>999</w:t>
-            </w:r>
-            <w:r>
-              <w:t>99</w:t>
+              <w:t>A32</w:t>
             </w:r>
           </w:p>
         </w:tc>
@@ -2682,7 +2597,7 @@
               <w:ind w:left="0" w:firstLine="0"/>
             </w:pPr>
             <w:r>
-              <w:t xml:space="preserve">Numérique </w:t>
+              <w:t>Alphanumérique</w:t>
             </w:r>
           </w:p>
         </w:tc>
@@ -2706,48 +2621,321 @@
             <w:pPr>
               <w:ind w:left="0" w:firstLine="0"/>
             </w:pPr>
+            <w:r>
+              <w:t>NAME</w:t>
+            </w:r>
+          </w:p>
+        </w:tc>
+        <w:tc>
+          <w:tcPr>
+            <w:tcW w:w="1667" w:type="dxa"/>
+          </w:tcPr>
+          <w:p>
+            <w:pPr>
+              <w:ind w:left="0" w:firstLine="0"/>
+            </w:pPr>
+            <w:r>
+              <w:t>NON</w:t>
+            </w:r>
+          </w:p>
+        </w:tc>
+        <w:tc>
+          <w:tcPr>
+            <w:tcW w:w="1672" w:type="dxa"/>
+          </w:tcPr>
+          <w:p>
+            <w:pPr>
+              <w:ind w:left="0" w:firstLine="0"/>
+            </w:pPr>
+            <w:r>
+              <w:t>Le ti</w:t>
+            </w:r>
+            <w:r>
+              <w:t>t</w:t>
+            </w:r>
+            <w:r>
+              <w:t>re de la formation</w:t>
+            </w:r>
+          </w:p>
+        </w:tc>
+        <w:tc>
+          <w:tcPr>
+            <w:tcW w:w="1653" w:type="dxa"/>
+          </w:tcPr>
+          <w:p>
+            <w:pPr>
+              <w:ind w:left="0" w:firstLine="0"/>
+            </w:pPr>
+            <w:r>
+              <w:t>A40</w:t>
+            </w:r>
+          </w:p>
+        </w:tc>
+        <w:tc>
+          <w:tcPr>
+            <w:tcW w:w="1851" w:type="dxa"/>
+          </w:tcPr>
+          <w:p>
+            <w:pPr>
+              <w:ind w:left="0" w:firstLine="0"/>
+            </w:pPr>
+            <w:r>
+              <w:t>Alphanumérique</w:t>
+            </w:r>
+          </w:p>
+        </w:tc>
+        <w:tc>
+          <w:tcPr>
+            <w:tcW w:w="1675" w:type="dxa"/>
+          </w:tcPr>
+          <w:p>
+            <w:pPr>
+              <w:ind w:left="0" w:firstLine="0"/>
+            </w:pPr>
+            <w:r>
+              <w:t>Majuscule</w:t>
+            </w:r>
+          </w:p>
+        </w:tc>
+      </w:tr>
+      <w:tr>
+        <w:tc>
+          <w:tcPr>
+            <w:tcW w:w="1673" w:type="dxa"/>
+          </w:tcPr>
+          <w:p>
+            <w:pPr>
+              <w:ind w:left="0" w:firstLine="0"/>
+            </w:pPr>
+            <w:r>
+              <w:t>SCHOOL</w:t>
+            </w:r>
+          </w:p>
+        </w:tc>
+        <w:tc>
+          <w:tcPr>
+            <w:tcW w:w="1667" w:type="dxa"/>
+          </w:tcPr>
+          <w:p>
+            <w:pPr>
+              <w:ind w:left="0" w:firstLine="0"/>
+            </w:pPr>
+            <w:r>
+              <w:t>NON</w:t>
+            </w:r>
+          </w:p>
+        </w:tc>
+        <w:tc>
+          <w:tcPr>
+            <w:tcW w:w="1672" w:type="dxa"/>
+          </w:tcPr>
+          <w:p>
+            <w:pPr>
+              <w:ind w:left="0" w:firstLine="0"/>
+            </w:pPr>
+            <w:r>
+              <w:t>Le nom de l’école de la formation</w:t>
+            </w:r>
+          </w:p>
+        </w:tc>
+        <w:tc>
+          <w:tcPr>
+            <w:tcW w:w="1653" w:type="dxa"/>
+          </w:tcPr>
+          <w:p>
+            <w:pPr>
+              <w:ind w:left="0" w:firstLine="0"/>
+            </w:pPr>
+            <w:r>
+              <w:t>A40</w:t>
+            </w:r>
+          </w:p>
+        </w:tc>
+        <w:tc>
+          <w:tcPr>
+            <w:tcW w:w="1851" w:type="dxa"/>
+          </w:tcPr>
+          <w:p>
+            <w:pPr>
+              <w:ind w:left="0" w:firstLine="0"/>
+            </w:pPr>
+            <w:r>
+              <w:t>Alphanumérique</w:t>
+            </w:r>
+          </w:p>
+        </w:tc>
+        <w:tc>
+          <w:tcPr>
+            <w:tcW w:w="1675" w:type="dxa"/>
+          </w:tcPr>
+          <w:p>
+            <w:pPr>
+              <w:ind w:left="0" w:firstLine="0"/>
+            </w:pPr>
+            <w:r>
+              <w:t>Les premières lettres en majuscule</w:t>
+            </w:r>
+          </w:p>
+        </w:tc>
+      </w:tr>
+      <w:tr>
+        <w:tc>
+          <w:tcPr>
+            <w:tcW w:w="1673" w:type="dxa"/>
+          </w:tcPr>
+          <w:p>
+            <w:pPr>
+              <w:ind w:left="0" w:firstLine="0"/>
+            </w:pPr>
+            <w:r>
+              <w:t>LEVEL</w:t>
+            </w:r>
+          </w:p>
+        </w:tc>
+        <w:tc>
+          <w:tcPr>
+            <w:tcW w:w="1667" w:type="dxa"/>
+          </w:tcPr>
+          <w:p>
+            <w:pPr>
+              <w:ind w:left="0" w:firstLine="0"/>
+            </w:pPr>
+            <w:r>
+              <w:t>NON</w:t>
+            </w:r>
+          </w:p>
+        </w:tc>
+        <w:tc>
+          <w:tcPr>
+            <w:tcW w:w="1672" w:type="dxa"/>
+          </w:tcPr>
+          <w:p>
+            <w:pPr>
+              <w:ind w:left="0" w:firstLine="0"/>
+            </w:pPr>
+            <w:r>
+              <w:t xml:space="preserve">Le </w:t>
+            </w:r>
+            <w:r>
+              <w:t>niveau</w:t>
+            </w:r>
+            <w:r>
+              <w:t xml:space="preserve"> de </w:t>
+            </w:r>
+            <w:r>
+              <w:t xml:space="preserve">la </w:t>
+            </w:r>
+            <w:r>
+              <w:t>formation</w:t>
+            </w:r>
+          </w:p>
+        </w:tc>
+        <w:tc>
+          <w:tcPr>
+            <w:tcW w:w="1653" w:type="dxa"/>
+          </w:tcPr>
+          <w:p>
+            <w:pPr>
+              <w:ind w:left="0" w:firstLine="0"/>
+            </w:pPr>
+            <w:r>
+              <w:t>A40</w:t>
+            </w:r>
+          </w:p>
+        </w:tc>
+        <w:tc>
+          <w:tcPr>
+            <w:tcW w:w="1851" w:type="dxa"/>
+          </w:tcPr>
+          <w:p>
+            <w:pPr>
+              <w:ind w:left="0" w:firstLine="0"/>
+            </w:pPr>
+            <w:r>
+              <w:t>Alphanumérique</w:t>
+            </w:r>
+          </w:p>
+        </w:tc>
+        <w:tc>
+          <w:tcPr>
+            <w:tcW w:w="1675" w:type="dxa"/>
+          </w:tcPr>
+          <w:p>
+            <w:pPr>
+              <w:ind w:left="0" w:firstLine="0"/>
+            </w:pPr>
+            <w:r>
+              <w:t>Bac, bac1, bac2, bac3, bac4, bac5, bac6, bac7, bac8</w:t>
+            </w:r>
+          </w:p>
+        </w:tc>
+      </w:tr>
+      <w:tr>
+        <w:tc>
+          <w:tcPr>
+            <w:tcW w:w="1673" w:type="dxa"/>
+          </w:tcPr>
+          <w:p>
+            <w:pPr>
+              <w:ind w:left="0" w:firstLine="0"/>
+            </w:pPr>
+            <w:r>
+              <w:t>START</w:t>
+            </w:r>
+            <w:r>
+              <w:t>_</w:t>
+            </w:r>
+            <w:r>
+              <w:t>DATE</w:t>
+            </w:r>
+          </w:p>
+        </w:tc>
+        <w:tc>
+          <w:tcPr>
+            <w:tcW w:w="1667" w:type="dxa"/>
+          </w:tcPr>
+          <w:p>
+            <w:pPr>
+              <w:ind w:left="0" w:firstLine="0"/>
+            </w:pPr>
+            <w:r>
+              <w:t>NON</w:t>
+            </w:r>
+          </w:p>
+        </w:tc>
+        <w:tc>
+          <w:tcPr>
+            <w:tcW w:w="1672" w:type="dxa"/>
+          </w:tcPr>
+          <w:p>
+            <w:pPr>
+              <w:ind w:left="0" w:firstLine="0"/>
+            </w:pPr>
+            <w:r>
+              <w:t>Date</w:t>
+            </w:r>
+            <w:r>
+              <w:t xml:space="preserve"> de début de la formation</w:t>
+            </w:r>
+          </w:p>
+        </w:tc>
+        <w:tc>
+          <w:tcPr>
+            <w:tcW w:w="1653" w:type="dxa"/>
+          </w:tcPr>
+          <w:p>
+            <w:pPr>
+              <w:ind w:left="0" w:firstLine="0"/>
+            </w:pPr>
             <w:proofErr w:type="spellStart"/>
             <w:proofErr w:type="gramStart"/>
             <w:r>
-              <w:t>name</w:t>
+              <w:t>aaaa</w:t>
             </w:r>
             <w:proofErr w:type="spellEnd"/>
             <w:proofErr w:type="gramEnd"/>
-          </w:p>
-        </w:tc>
-        <w:tc>
-          <w:tcPr>
-            <w:tcW w:w="1667" w:type="dxa"/>
-          </w:tcPr>
-          <w:p>
-            <w:pPr>
-              <w:ind w:left="0" w:firstLine="0"/>
-            </w:pPr>
-          </w:p>
-        </w:tc>
-        <w:tc>
-          <w:tcPr>
-            <w:tcW w:w="1672" w:type="dxa"/>
-          </w:tcPr>
-          <w:p>
-            <w:pPr>
-              <w:ind w:left="0" w:firstLine="0"/>
-            </w:pPr>
-            <w:r>
-              <w:t>Le tire de la formation</w:t>
-            </w:r>
-          </w:p>
-        </w:tc>
-        <w:tc>
-          <w:tcPr>
-            <w:tcW w:w="1653" w:type="dxa"/>
-          </w:tcPr>
-          <w:p>
-            <w:pPr>
-              <w:ind w:left="0" w:firstLine="0"/>
-            </w:pPr>
-            <w:r>
-              <w:t>Abc</w:t>
+            <w:r>
+              <w:t>-mm-dd</w:t>
             </w:r>
           </w:p>
         </w:tc>
@@ -2760,7 +2948,7 @@
               <w:ind w:left="0" w:firstLine="0"/>
             </w:pPr>
             <w:r>
-              <w:t>Alphanumérique</w:t>
+              <w:t>Date</w:t>
             </w:r>
           </w:p>
         </w:tc>
@@ -2772,15 +2960,6 @@
             <w:pPr>
               <w:ind w:left="0" w:firstLine="0"/>
             </w:pPr>
-            <w:r>
-              <w:t>L</w:t>
-            </w:r>
-            <w:r>
-              <w:t>a</w:t>
-            </w:r>
-            <w:r>
-              <w:t xml:space="preserve"> première lettre en majuscule</w:t>
-            </w:r>
           </w:p>
         </w:tc>
       </w:tr>
@@ -2793,12 +2972,9 @@
             <w:pPr>
               <w:ind w:left="0" w:firstLine="0"/>
             </w:pPr>
-            <w:proofErr w:type="gramStart"/>
-            <w:r>
-              <w:lastRenderedPageBreak/>
-              <w:t>school</w:t>
-            </w:r>
-            <w:proofErr w:type="gramEnd"/>
+            <w:r>
+              <w:t>END_DATE</w:t>
+            </w:r>
           </w:p>
         </w:tc>
         <w:tc>
@@ -2809,6 +2985,9 @@
             <w:pPr>
               <w:ind w:left="0" w:firstLine="0"/>
             </w:pPr>
+            <w:r>
+              <w:t>NON</w:t>
+            </w:r>
           </w:p>
         </w:tc>
         <w:tc>
@@ -2820,54 +2999,16 @@
               <w:ind w:left="0" w:firstLine="0"/>
             </w:pPr>
             <w:r>
-              <w:t>Le nom de l’école de la formation</w:t>
+              <w:t>Date</w:t>
+            </w:r>
+            <w:r>
+              <w:t xml:space="preserve"> de fin de la formation</w:t>
             </w:r>
           </w:p>
         </w:tc>
         <w:tc>
           <w:tcPr>
             <w:tcW w:w="1653" w:type="dxa"/>
-          </w:tcPr>
-          <w:p>
-            <w:pPr>
-              <w:ind w:left="0" w:firstLine="0"/>
-            </w:pPr>
-            <w:r>
-              <w:t>Abc</w:t>
-            </w:r>
-          </w:p>
-        </w:tc>
-        <w:tc>
-          <w:tcPr>
-            <w:tcW w:w="1851" w:type="dxa"/>
-          </w:tcPr>
-          <w:p>
-            <w:pPr>
-              <w:ind w:left="0" w:firstLine="0"/>
-            </w:pPr>
-            <w:r>
-              <w:t>Alphanumérique</w:t>
-            </w:r>
-          </w:p>
-        </w:tc>
-        <w:tc>
-          <w:tcPr>
-            <w:tcW w:w="1675" w:type="dxa"/>
-          </w:tcPr>
-          <w:p>
-            <w:pPr>
-              <w:ind w:left="0" w:firstLine="0"/>
-            </w:pPr>
-            <w:r>
-              <w:t>Les premières lettres en majuscule</w:t>
-            </w:r>
-          </w:p>
-        </w:tc>
-      </w:tr>
-      <w:tr>
-        <w:tc>
-          <w:tcPr>
-            <w:tcW w:w="1673" w:type="dxa"/>
           </w:tcPr>
           <w:p>
             <w:pPr>
@@ -2876,45 +3017,12 @@
             <w:proofErr w:type="spellStart"/>
             <w:proofErr w:type="gramStart"/>
             <w:r>
-              <w:t>level</w:t>
+              <w:t>aaaa</w:t>
             </w:r>
             <w:proofErr w:type="spellEnd"/>
             <w:proofErr w:type="gramEnd"/>
-          </w:p>
-        </w:tc>
-        <w:tc>
-          <w:tcPr>
-            <w:tcW w:w="1667" w:type="dxa"/>
-          </w:tcPr>
-          <w:p>
-            <w:pPr>
-              <w:ind w:left="0" w:firstLine="0"/>
-            </w:pPr>
-          </w:p>
-        </w:tc>
-        <w:tc>
-          <w:tcPr>
-            <w:tcW w:w="1672" w:type="dxa"/>
-          </w:tcPr>
-          <w:p>
-            <w:pPr>
-              <w:ind w:left="0" w:firstLine="0"/>
-            </w:pPr>
-            <w:r>
-              <w:t>Le domaine de formation</w:t>
-            </w:r>
-          </w:p>
-        </w:tc>
-        <w:tc>
-          <w:tcPr>
-            <w:tcW w:w="1653" w:type="dxa"/>
-          </w:tcPr>
-          <w:p>
-            <w:pPr>
-              <w:ind w:left="0" w:firstLine="0"/>
-            </w:pPr>
-            <w:r>
-              <w:t>Abc</w:t>
+            <w:r>
+              <w:t>-mm-dd</w:t>
             </w:r>
           </w:p>
         </w:tc>
@@ -2927,7 +3035,7 @@
               <w:ind w:left="0" w:firstLine="0"/>
             </w:pPr>
             <w:r>
-              <w:t>Alphanumérique</w:t>
+              <w:t>Date</w:t>
             </w:r>
           </w:p>
         </w:tc>
@@ -2940,334 +3048,11 @@
               <w:ind w:left="0" w:firstLine="0"/>
             </w:pPr>
             <w:r>
-              <w:t>Les premières lettres en majuscule</w:t>
-            </w:r>
-          </w:p>
-        </w:tc>
-      </w:tr>
-      <w:tr>
-        <w:tc>
-          <w:tcPr>
-            <w:tcW w:w="1673" w:type="dxa"/>
-          </w:tcPr>
-          <w:p>
-            <w:pPr>
-              <w:ind w:left="0" w:firstLine="0"/>
-            </w:pPr>
-            <w:proofErr w:type="spellStart"/>
-            <w:proofErr w:type="gramStart"/>
-            <w:r>
-              <w:t>start</w:t>
-            </w:r>
-            <w:proofErr w:type="gramEnd"/>
-            <w:r>
-              <w:t>_year</w:t>
-            </w:r>
-            <w:proofErr w:type="spellEnd"/>
-          </w:p>
-        </w:tc>
-        <w:tc>
-          <w:tcPr>
-            <w:tcW w:w="1667" w:type="dxa"/>
-          </w:tcPr>
-          <w:p>
-            <w:pPr>
-              <w:ind w:left="0" w:firstLine="0"/>
-            </w:pPr>
-          </w:p>
-        </w:tc>
-        <w:tc>
-          <w:tcPr>
-            <w:tcW w:w="1672" w:type="dxa"/>
-          </w:tcPr>
-          <w:p>
-            <w:pPr>
-              <w:ind w:left="0" w:firstLine="0"/>
-            </w:pPr>
-            <w:r>
-              <w:t>Année de début de la formation</w:t>
-            </w:r>
-          </w:p>
-        </w:tc>
-        <w:tc>
-          <w:tcPr>
-            <w:tcW w:w="1653" w:type="dxa"/>
-          </w:tcPr>
-          <w:p>
-            <w:pPr>
-              <w:ind w:left="0" w:firstLine="0"/>
-            </w:pPr>
-            <w:proofErr w:type="spellStart"/>
-            <w:proofErr w:type="gramStart"/>
-            <w:r>
-              <w:t>aaaa</w:t>
-            </w:r>
-            <w:proofErr w:type="spellEnd"/>
-            <w:proofErr w:type="gramEnd"/>
-            <w:r>
-              <w:t>-mm-dd</w:t>
-            </w:r>
-          </w:p>
-        </w:tc>
-        <w:tc>
-          <w:tcPr>
-            <w:tcW w:w="1851" w:type="dxa"/>
-          </w:tcPr>
-          <w:p>
-            <w:pPr>
-              <w:ind w:left="0" w:firstLine="0"/>
-            </w:pPr>
-            <w:r>
-              <w:t>Date</w:t>
-            </w:r>
-          </w:p>
-        </w:tc>
-        <w:tc>
-          <w:tcPr>
-            <w:tcW w:w="1675" w:type="dxa"/>
-          </w:tcPr>
-          <w:p>
-            <w:pPr>
-              <w:ind w:left="0" w:firstLine="0"/>
-            </w:pPr>
-            <w:r>
-              <w:t>Plus petite ou égale à la date de fin</w:t>
-            </w:r>
-          </w:p>
-        </w:tc>
-      </w:tr>
-      <w:tr>
-        <w:tc>
-          <w:tcPr>
-            <w:tcW w:w="1673" w:type="dxa"/>
-          </w:tcPr>
-          <w:p>
-            <w:pPr>
-              <w:ind w:left="0" w:firstLine="0"/>
-            </w:pPr>
-            <w:proofErr w:type="spellStart"/>
-            <w:proofErr w:type="gramStart"/>
-            <w:r>
-              <w:t>end</w:t>
-            </w:r>
-            <w:proofErr w:type="gramEnd"/>
-            <w:r>
-              <w:t>_year</w:t>
-            </w:r>
-            <w:proofErr w:type="spellEnd"/>
-          </w:p>
-        </w:tc>
-        <w:tc>
-          <w:tcPr>
-            <w:tcW w:w="1667" w:type="dxa"/>
-          </w:tcPr>
-          <w:p>
-            <w:pPr>
-              <w:ind w:left="0" w:firstLine="0"/>
-            </w:pPr>
-          </w:p>
-        </w:tc>
-        <w:tc>
-          <w:tcPr>
-            <w:tcW w:w="1672" w:type="dxa"/>
-          </w:tcPr>
-          <w:p>
-            <w:pPr>
-              <w:ind w:left="0" w:firstLine="0"/>
-            </w:pPr>
-            <w:r>
-              <w:t>Année de fin de la formation</w:t>
-            </w:r>
-          </w:p>
-        </w:tc>
-        <w:tc>
-          <w:tcPr>
-            <w:tcW w:w="1653" w:type="dxa"/>
-          </w:tcPr>
-          <w:p>
-            <w:pPr>
-              <w:ind w:left="0" w:firstLine="0"/>
-            </w:pPr>
-            <w:proofErr w:type="spellStart"/>
-            <w:proofErr w:type="gramStart"/>
-            <w:r>
-              <w:t>aaaa</w:t>
-            </w:r>
-            <w:proofErr w:type="spellEnd"/>
-            <w:proofErr w:type="gramEnd"/>
-            <w:r>
-              <w:t>-mm-dd</w:t>
-            </w:r>
-          </w:p>
-        </w:tc>
-        <w:tc>
-          <w:tcPr>
-            <w:tcW w:w="1851" w:type="dxa"/>
-          </w:tcPr>
-          <w:p>
-            <w:pPr>
-              <w:ind w:left="0" w:firstLine="0"/>
-            </w:pPr>
-            <w:r>
-              <w:t>Date</w:t>
-            </w:r>
-          </w:p>
-        </w:tc>
-        <w:tc>
-          <w:tcPr>
-            <w:tcW w:w="1675" w:type="dxa"/>
-          </w:tcPr>
-          <w:p>
-            <w:pPr>
-              <w:ind w:left="0" w:firstLine="0"/>
-            </w:pPr>
-            <w:r>
-              <w:t>Supérieure ou égale à la date de début</w:t>
-            </w:r>
-          </w:p>
-        </w:tc>
-      </w:tr>
-      <w:tr>
-        <w:tc>
-          <w:tcPr>
-            <w:tcW w:w="1673" w:type="dxa"/>
-          </w:tcPr>
-          <w:p>
-            <w:pPr>
-              <w:ind w:left="0" w:firstLine="0"/>
-            </w:pPr>
-            <w:proofErr w:type="spellStart"/>
-            <w:proofErr w:type="gramStart"/>
-            <w:r>
-              <w:t>created</w:t>
-            </w:r>
-            <w:proofErr w:type="gramEnd"/>
-            <w:r>
-              <w:t>_at</w:t>
-            </w:r>
-            <w:proofErr w:type="spellEnd"/>
-          </w:p>
-        </w:tc>
-        <w:tc>
-          <w:tcPr>
-            <w:tcW w:w="1667" w:type="dxa"/>
-          </w:tcPr>
-          <w:p>
-            <w:pPr>
-              <w:ind w:left="0" w:firstLine="0"/>
-            </w:pPr>
-          </w:p>
-        </w:tc>
-        <w:tc>
-          <w:tcPr>
-            <w:tcW w:w="1672" w:type="dxa"/>
-          </w:tcPr>
-          <w:p>
-            <w:pPr>
-              <w:ind w:left="0" w:firstLine="0"/>
-            </w:pPr>
-          </w:p>
-        </w:tc>
-        <w:tc>
-          <w:tcPr>
-            <w:tcW w:w="1653" w:type="dxa"/>
-          </w:tcPr>
-          <w:p>
-            <w:pPr>
-              <w:ind w:left="0" w:firstLine="0"/>
-            </w:pPr>
-          </w:p>
-        </w:tc>
-        <w:tc>
-          <w:tcPr>
-            <w:tcW w:w="1851" w:type="dxa"/>
-          </w:tcPr>
-          <w:p>
-            <w:pPr>
-              <w:ind w:left="0" w:firstLine="0"/>
-            </w:pPr>
-          </w:p>
-        </w:tc>
-        <w:tc>
-          <w:tcPr>
-            <w:tcW w:w="1675" w:type="dxa"/>
-          </w:tcPr>
-          <w:p>
-            <w:pPr>
-              <w:ind w:left="0" w:firstLine="0"/>
-            </w:pPr>
-          </w:p>
-        </w:tc>
-      </w:tr>
-      <w:tr>
-        <w:tc>
-          <w:tcPr>
-            <w:tcW w:w="1673" w:type="dxa"/>
-          </w:tcPr>
-          <w:p>
-            <w:pPr>
-              <w:ind w:left="0" w:firstLine="0"/>
-            </w:pPr>
-            <w:proofErr w:type="spellStart"/>
-            <w:proofErr w:type="gramStart"/>
-            <w:r>
-              <w:t>updated</w:t>
-            </w:r>
-            <w:proofErr w:type="gramEnd"/>
-            <w:r>
-              <w:t>_at</w:t>
-            </w:r>
-            <w:proofErr w:type="spellEnd"/>
-          </w:p>
-        </w:tc>
-        <w:tc>
-          <w:tcPr>
-            <w:tcW w:w="1667" w:type="dxa"/>
-          </w:tcPr>
-          <w:p>
-            <w:pPr>
-              <w:ind w:left="0" w:firstLine="0"/>
-            </w:pPr>
-          </w:p>
-        </w:tc>
-        <w:tc>
-          <w:tcPr>
-            <w:tcW w:w="1672" w:type="dxa"/>
-          </w:tcPr>
-          <w:p>
-            <w:pPr>
-              <w:ind w:left="0" w:firstLine="0"/>
-            </w:pPr>
-          </w:p>
-        </w:tc>
-        <w:tc>
-          <w:tcPr>
-            <w:tcW w:w="1653" w:type="dxa"/>
-          </w:tcPr>
-          <w:p>
-            <w:pPr>
-              <w:ind w:left="0" w:firstLine="0"/>
-            </w:pPr>
-          </w:p>
-        </w:tc>
-        <w:tc>
-          <w:tcPr>
-            <w:tcW w:w="1851" w:type="dxa"/>
-          </w:tcPr>
-          <w:p>
-            <w:pPr>
-              <w:ind w:left="0" w:firstLine="0"/>
-            </w:pPr>
-          </w:p>
-        </w:tc>
-        <w:tc>
-          <w:tcPr>
-            <w:tcW w:w="1675" w:type="dxa"/>
-          </w:tcPr>
-          <w:p>
-            <w:pPr>
-              <w:ind w:left="0" w:firstLine="0"/>
-            </w:pPr>
+              <w:t>END_DATE</w:t>
+            </w:r>
+            <w:r>
+              <w:t xml:space="preserve"> &gt; START_DATE</w:t>
+            </w:r>
           </w:p>
         </w:tc>
       </w:tr>
@@ -3305,7 +3090,7 @@
           </w:tcPr>
           <w:p>
             <w:pPr>
-              <w:ind w:left="0" w:firstLine="0"/>
+              <w:ind w:left="-120" w:firstLine="0"/>
             </w:pPr>
             <w:r>
               <w:t>Entité </w:t>
@@ -3316,11 +3101,9 @@
             <w:r>
               <w:t xml:space="preserve">: </w:t>
             </w:r>
-            <w:proofErr w:type="spellStart"/>
-            <w:r>
-              <w:t>Experiences</w:t>
-            </w:r>
-            <w:proofErr w:type="spellEnd"/>
+            <w:r>
+              <w:t>EXPERIENCES</w:t>
+            </w:r>
           </w:p>
         </w:tc>
       </w:tr>
@@ -3416,11 +3199,9 @@
             <w:pPr>
               <w:ind w:left="0" w:firstLine="0"/>
             </w:pPr>
-            <w:proofErr w:type="gramStart"/>
-            <w:r>
-              <w:t>id</w:t>
-            </w:r>
-            <w:proofErr w:type="gramEnd"/>
+            <w:r>
+              <w:t>ID</w:t>
+            </w:r>
           </w:p>
         </w:tc>
         <w:tc>
@@ -3445,7 +3226,10 @@
               <w:ind w:left="0" w:firstLine="0"/>
             </w:pPr>
             <w:r>
-              <w:t>Identifiant de l’entité</w:t>
+              <w:t>Identifiant de</w:t>
+            </w:r>
+            <w:r>
+              <w:t xml:space="preserve"> l’expérience</w:t>
             </w:r>
           </w:p>
         </w:tc>
@@ -3458,7 +3242,7 @@
               <w:ind w:left="0" w:firstLine="0"/>
             </w:pPr>
             <w:r>
-              <w:t>99999</w:t>
+              <w:t>A32</w:t>
             </w:r>
           </w:p>
         </w:tc>
@@ -3471,7 +3255,7 @@
               <w:ind w:left="0" w:firstLine="0"/>
             </w:pPr>
             <w:r>
-              <w:t xml:space="preserve">Numérique </w:t>
+              <w:t>Alphanumérique</w:t>
             </w:r>
           </w:p>
         </w:tc>
@@ -3495,45 +3279,298 @@
             <w:pPr>
               <w:ind w:left="0" w:firstLine="0"/>
             </w:pPr>
+            <w:r>
+              <w:t>TITLE</w:t>
+            </w:r>
+          </w:p>
+        </w:tc>
+        <w:tc>
+          <w:tcPr>
+            <w:tcW w:w="1620" w:type="dxa"/>
+          </w:tcPr>
+          <w:p>
+            <w:pPr>
+              <w:ind w:left="0" w:firstLine="0"/>
+            </w:pPr>
+            <w:r>
+              <w:t>NON</w:t>
+            </w:r>
+          </w:p>
+        </w:tc>
+        <w:tc>
+          <w:tcPr>
+            <w:tcW w:w="1716" w:type="dxa"/>
+          </w:tcPr>
+          <w:p>
+            <w:pPr>
+              <w:ind w:left="0" w:firstLine="0"/>
+            </w:pPr>
+            <w:r>
+              <w:t>Titre de l’expérience professionnelle ou du poste occupé</w:t>
+            </w:r>
+          </w:p>
+        </w:tc>
+        <w:tc>
+          <w:tcPr>
+            <w:tcW w:w="1588" w:type="dxa"/>
+          </w:tcPr>
+          <w:p>
+            <w:r>
+              <w:t>A40</w:t>
+            </w:r>
+          </w:p>
+        </w:tc>
+        <w:tc>
+          <w:tcPr>
+            <w:tcW w:w="1851" w:type="dxa"/>
+          </w:tcPr>
+          <w:p>
+            <w:pPr>
+              <w:ind w:left="0" w:firstLine="0"/>
+            </w:pPr>
+            <w:r>
+              <w:t>Alphanumérique</w:t>
+            </w:r>
+          </w:p>
+        </w:tc>
+        <w:tc>
+          <w:tcPr>
+            <w:tcW w:w="1639" w:type="dxa"/>
+          </w:tcPr>
+          <w:p>
+            <w:pPr>
+              <w:ind w:left="0" w:firstLine="0"/>
+            </w:pPr>
+            <w:r>
+              <w:t>Majuscule</w:t>
+            </w:r>
+          </w:p>
+        </w:tc>
+      </w:tr>
+      <w:tr>
+        <w:tc>
+          <w:tcPr>
+            <w:tcW w:w="1777" w:type="dxa"/>
+          </w:tcPr>
+          <w:p>
+            <w:pPr>
+              <w:ind w:left="0" w:firstLine="0"/>
+            </w:pPr>
+            <w:r>
+              <w:t>COMPANY</w:t>
+            </w:r>
+          </w:p>
+        </w:tc>
+        <w:tc>
+          <w:tcPr>
+            <w:tcW w:w="1620" w:type="dxa"/>
+          </w:tcPr>
+          <w:p>
+            <w:pPr>
+              <w:ind w:left="0" w:firstLine="0"/>
+            </w:pPr>
+            <w:r>
+              <w:t>NON</w:t>
+            </w:r>
+          </w:p>
+        </w:tc>
+        <w:tc>
+          <w:tcPr>
+            <w:tcW w:w="1716" w:type="dxa"/>
+          </w:tcPr>
+          <w:p>
+            <w:pPr>
+              <w:ind w:left="0" w:firstLine="0"/>
+            </w:pPr>
+            <w:r>
+              <w:t>Nom de l’entreprise</w:t>
+            </w:r>
+          </w:p>
+        </w:tc>
+        <w:tc>
+          <w:tcPr>
+            <w:tcW w:w="1588" w:type="dxa"/>
+          </w:tcPr>
+          <w:p>
+            <w:pPr>
+              <w:ind w:left="0" w:firstLine="0"/>
+            </w:pPr>
+            <w:r>
+              <w:t>A40</w:t>
+            </w:r>
+          </w:p>
+        </w:tc>
+        <w:tc>
+          <w:tcPr>
+            <w:tcW w:w="1851" w:type="dxa"/>
+          </w:tcPr>
+          <w:p>
+            <w:pPr>
+              <w:ind w:left="0" w:firstLine="0"/>
+            </w:pPr>
+            <w:r>
+              <w:t>Alphanumérique</w:t>
+            </w:r>
+          </w:p>
+        </w:tc>
+        <w:tc>
+          <w:tcPr>
+            <w:tcW w:w="1639" w:type="dxa"/>
+          </w:tcPr>
+          <w:p>
+            <w:pPr>
+              <w:ind w:left="0" w:firstLine="0"/>
+            </w:pPr>
+            <w:r>
+              <w:t>Les premières lettres en majuscule</w:t>
+            </w:r>
+          </w:p>
+        </w:tc>
+      </w:tr>
+      <w:tr>
+        <w:tc>
+          <w:tcPr>
+            <w:tcW w:w="1777" w:type="dxa"/>
+          </w:tcPr>
+          <w:p>
+            <w:pPr>
+              <w:ind w:left="0" w:firstLine="0"/>
+            </w:pPr>
+            <w:r>
+              <w:lastRenderedPageBreak/>
+              <w:t>LOCALIZATION</w:t>
+            </w:r>
+          </w:p>
+        </w:tc>
+        <w:tc>
+          <w:tcPr>
+            <w:tcW w:w="1620" w:type="dxa"/>
+          </w:tcPr>
+          <w:p>
+            <w:pPr>
+              <w:ind w:left="0" w:firstLine="0"/>
+            </w:pPr>
+            <w:r>
+              <w:t>NON</w:t>
+            </w:r>
+          </w:p>
+        </w:tc>
+        <w:tc>
+          <w:tcPr>
+            <w:tcW w:w="1716" w:type="dxa"/>
+          </w:tcPr>
+          <w:p>
+            <w:pPr>
+              <w:ind w:left="0" w:firstLine="0"/>
+            </w:pPr>
+            <w:r>
+              <w:t>Adresse géographique de l’entreprise</w:t>
+            </w:r>
+          </w:p>
+        </w:tc>
+        <w:tc>
+          <w:tcPr>
+            <w:tcW w:w="1588" w:type="dxa"/>
+          </w:tcPr>
+          <w:p>
+            <w:pPr>
+              <w:ind w:left="0" w:firstLine="0"/>
+            </w:pPr>
+            <w:r>
+              <w:t xml:space="preserve">Abc </w:t>
+            </w:r>
+          </w:p>
+        </w:tc>
+        <w:tc>
+          <w:tcPr>
+            <w:tcW w:w="1851" w:type="dxa"/>
+          </w:tcPr>
+          <w:p>
+            <w:pPr>
+              <w:ind w:left="0" w:firstLine="0"/>
+            </w:pPr>
+            <w:r>
+              <w:t>Alphanumérique</w:t>
+            </w:r>
+          </w:p>
+        </w:tc>
+        <w:tc>
+          <w:tcPr>
+            <w:tcW w:w="1639" w:type="dxa"/>
+          </w:tcPr>
+          <w:p>
+            <w:pPr>
+              <w:ind w:left="0" w:firstLine="0"/>
+            </w:pPr>
+            <w:r>
+              <w:t>Les premières lettres en majuscule</w:t>
+            </w:r>
+          </w:p>
+        </w:tc>
+      </w:tr>
+      <w:tr>
+        <w:tc>
+          <w:tcPr>
+            <w:tcW w:w="1777" w:type="dxa"/>
+          </w:tcPr>
+          <w:p>
+            <w:pPr>
+              <w:ind w:left="0" w:firstLine="0"/>
+            </w:pPr>
+            <w:r>
+              <w:t>START</w:t>
+            </w:r>
+            <w:r>
+              <w:t>_</w:t>
+            </w:r>
+            <w:r>
+              <w:t>DATE</w:t>
+            </w:r>
+          </w:p>
+        </w:tc>
+        <w:tc>
+          <w:tcPr>
+            <w:tcW w:w="1620" w:type="dxa"/>
+          </w:tcPr>
+          <w:p>
+            <w:pPr>
+              <w:ind w:left="0" w:firstLine="0"/>
+            </w:pPr>
+            <w:r>
+              <w:t>NON</w:t>
+            </w:r>
+          </w:p>
+        </w:tc>
+        <w:tc>
+          <w:tcPr>
+            <w:tcW w:w="1716" w:type="dxa"/>
+          </w:tcPr>
+          <w:p>
+            <w:pPr>
+              <w:ind w:left="0" w:firstLine="0"/>
+            </w:pPr>
+            <w:r>
+              <w:t>Année de début de la formation</w:t>
+            </w:r>
+          </w:p>
+        </w:tc>
+        <w:tc>
+          <w:tcPr>
+            <w:tcW w:w="1588" w:type="dxa"/>
+          </w:tcPr>
+          <w:p>
+            <w:pPr>
+              <w:ind w:left="0" w:firstLine="0"/>
+            </w:pPr>
             <w:proofErr w:type="spellStart"/>
             <w:proofErr w:type="gramStart"/>
             <w:r>
-              <w:t>title</w:t>
+              <w:t>aaaa</w:t>
             </w:r>
             <w:proofErr w:type="spellEnd"/>
             <w:proofErr w:type="gramEnd"/>
-          </w:p>
-        </w:tc>
-        <w:tc>
-          <w:tcPr>
-            <w:tcW w:w="1620" w:type="dxa"/>
-          </w:tcPr>
-          <w:p>
-            <w:pPr>
-              <w:ind w:left="0" w:firstLine="0"/>
-            </w:pPr>
-          </w:p>
-        </w:tc>
-        <w:tc>
-          <w:tcPr>
-            <w:tcW w:w="1716" w:type="dxa"/>
-          </w:tcPr>
-          <w:p>
-            <w:pPr>
-              <w:ind w:left="0" w:firstLine="0"/>
-            </w:pPr>
-            <w:r>
-              <w:t>Titre de l’expérience professionnelle ou du poste occupé</w:t>
-            </w:r>
-          </w:p>
-        </w:tc>
-        <w:tc>
-          <w:tcPr>
-            <w:tcW w:w="1588" w:type="dxa"/>
-          </w:tcPr>
-          <w:p>
-            <w:r>
-              <w:t>Abc</w:t>
+            <w:r>
+              <w:t>-mm-dd</w:t>
             </w:r>
           </w:p>
         </w:tc>
@@ -3546,7 +3583,7 @@
               <w:ind w:left="0" w:firstLine="0"/>
             </w:pPr>
             <w:r>
-              <w:t>Alphanumérique</w:t>
+              <w:t>Date</w:t>
             </w:r>
           </w:p>
         </w:tc>
@@ -3558,9 +3595,6 @@
             <w:pPr>
               <w:ind w:left="0" w:firstLine="0"/>
             </w:pPr>
-            <w:r>
-              <w:t>La première lettre en majuscule</w:t>
-            </w:r>
           </w:p>
         </w:tc>
       </w:tr>
@@ -3573,48 +3607,60 @@
             <w:pPr>
               <w:ind w:left="0" w:firstLine="0"/>
             </w:pPr>
+            <w:r>
+              <w:t>END</w:t>
+            </w:r>
+            <w:r>
+              <w:t>_</w:t>
+            </w:r>
+            <w:r>
+              <w:t>DATE</w:t>
+            </w:r>
+          </w:p>
+        </w:tc>
+        <w:tc>
+          <w:tcPr>
+            <w:tcW w:w="1620" w:type="dxa"/>
+          </w:tcPr>
+          <w:p>
+            <w:pPr>
+              <w:ind w:left="0" w:firstLine="0"/>
+            </w:pPr>
+            <w:r>
+              <w:t>NON</w:t>
+            </w:r>
+          </w:p>
+        </w:tc>
+        <w:tc>
+          <w:tcPr>
+            <w:tcW w:w="1716" w:type="dxa"/>
+          </w:tcPr>
+          <w:p>
+            <w:pPr>
+              <w:ind w:left="0" w:firstLine="0"/>
+            </w:pPr>
+            <w:r>
+              <w:t>Année de fin de la formation</w:t>
+            </w:r>
+          </w:p>
+        </w:tc>
+        <w:tc>
+          <w:tcPr>
+            <w:tcW w:w="1588" w:type="dxa"/>
+          </w:tcPr>
+          <w:p>
+            <w:pPr>
+              <w:ind w:left="0" w:firstLine="0"/>
+            </w:pPr>
             <w:proofErr w:type="spellStart"/>
             <w:proofErr w:type="gramStart"/>
             <w:r>
-              <w:t>company</w:t>
+              <w:t>aaaa</w:t>
             </w:r>
             <w:proofErr w:type="spellEnd"/>
             <w:proofErr w:type="gramEnd"/>
-          </w:p>
-        </w:tc>
-        <w:tc>
-          <w:tcPr>
-            <w:tcW w:w="1620" w:type="dxa"/>
-          </w:tcPr>
-          <w:p>
-            <w:pPr>
-              <w:ind w:left="0" w:firstLine="0"/>
-            </w:pPr>
-          </w:p>
-        </w:tc>
-        <w:tc>
-          <w:tcPr>
-            <w:tcW w:w="1716" w:type="dxa"/>
-          </w:tcPr>
-          <w:p>
-            <w:pPr>
-              <w:ind w:left="0" w:firstLine="0"/>
-            </w:pPr>
-            <w:r>
-              <w:t>Nom de l’entreprise</w:t>
-            </w:r>
-          </w:p>
-        </w:tc>
-        <w:tc>
-          <w:tcPr>
-            <w:tcW w:w="1588" w:type="dxa"/>
-          </w:tcPr>
-          <w:p>
-            <w:pPr>
-              <w:ind w:left="0" w:firstLine="0"/>
-            </w:pPr>
-            <w:r>
-              <w:t>Abc</w:t>
+            <w:r>
+              <w:t>-mm-dd</w:t>
             </w:r>
           </w:p>
         </w:tc>
@@ -3627,7 +3673,7 @@
               <w:ind w:left="0" w:firstLine="0"/>
             </w:pPr>
             <w:r>
-              <w:t>Alphanumérique</w:t>
+              <w:t>Date</w:t>
             </w:r>
           </w:p>
         </w:tc>
@@ -3640,425 +3686,8 @@
               <w:ind w:left="0" w:firstLine="0"/>
             </w:pPr>
             <w:r>
-              <w:t>Les premières lettres en majuscule</w:t>
-            </w:r>
-          </w:p>
-        </w:tc>
-      </w:tr>
-      <w:tr>
-        <w:tc>
-          <w:tcPr>
-            <w:tcW w:w="1777" w:type="dxa"/>
-          </w:tcPr>
-          <w:p>
-            <w:pPr>
-              <w:ind w:left="0" w:firstLine="0"/>
-            </w:pPr>
-            <w:proofErr w:type="spellStart"/>
-            <w:proofErr w:type="gramStart"/>
-            <w:r>
-              <w:t>loca</w:t>
-            </w:r>
-            <w:r>
-              <w:t>liza</w:t>
-            </w:r>
-            <w:r>
-              <w:t>tion</w:t>
-            </w:r>
-            <w:proofErr w:type="spellEnd"/>
-            <w:proofErr w:type="gramEnd"/>
-          </w:p>
-        </w:tc>
-        <w:tc>
-          <w:tcPr>
-            <w:tcW w:w="1620" w:type="dxa"/>
-          </w:tcPr>
-          <w:p>
-            <w:pPr>
-              <w:ind w:left="0" w:firstLine="0"/>
-            </w:pPr>
-          </w:p>
-        </w:tc>
-        <w:tc>
-          <w:tcPr>
-            <w:tcW w:w="1716" w:type="dxa"/>
-          </w:tcPr>
-          <w:p>
-            <w:pPr>
-              <w:ind w:left="0" w:firstLine="0"/>
-            </w:pPr>
-            <w:r>
-              <w:t>Adresse géographique de l’entreprise</w:t>
-            </w:r>
-          </w:p>
-        </w:tc>
-        <w:tc>
-          <w:tcPr>
-            <w:tcW w:w="1588" w:type="dxa"/>
-          </w:tcPr>
-          <w:p>
-            <w:pPr>
-              <w:ind w:left="0" w:firstLine="0"/>
-            </w:pPr>
-            <w:r>
-              <w:t xml:space="preserve">Abc </w:t>
-            </w:r>
-          </w:p>
-        </w:tc>
-        <w:tc>
-          <w:tcPr>
-            <w:tcW w:w="1851" w:type="dxa"/>
-          </w:tcPr>
-          <w:p>
-            <w:pPr>
-              <w:ind w:left="0" w:firstLine="0"/>
-            </w:pPr>
-            <w:r>
-              <w:t>Alphanumérique</w:t>
-            </w:r>
-          </w:p>
-        </w:tc>
-        <w:tc>
-          <w:tcPr>
-            <w:tcW w:w="1639" w:type="dxa"/>
-          </w:tcPr>
-          <w:p>
-            <w:pPr>
-              <w:ind w:left="0" w:firstLine="0"/>
-            </w:pPr>
-          </w:p>
-        </w:tc>
-      </w:tr>
-      <w:tr>
-        <w:tc>
-          <w:tcPr>
-            <w:tcW w:w="1777" w:type="dxa"/>
-          </w:tcPr>
-          <w:p>
-            <w:pPr>
-              <w:ind w:left="0" w:firstLine="0"/>
-            </w:pPr>
-            <w:proofErr w:type="spellStart"/>
-            <w:proofErr w:type="gramStart"/>
-            <w:r>
-              <w:t>start</w:t>
-            </w:r>
-            <w:proofErr w:type="gramEnd"/>
-            <w:r>
-              <w:t>_</w:t>
-            </w:r>
-            <w:r>
-              <w:t>date</w:t>
-            </w:r>
-            <w:proofErr w:type="spellEnd"/>
-          </w:p>
-        </w:tc>
-        <w:tc>
-          <w:tcPr>
-            <w:tcW w:w="1620" w:type="dxa"/>
-          </w:tcPr>
-          <w:p>
-            <w:pPr>
-              <w:ind w:left="0" w:firstLine="0"/>
-            </w:pPr>
-          </w:p>
-        </w:tc>
-        <w:tc>
-          <w:tcPr>
-            <w:tcW w:w="1716" w:type="dxa"/>
-          </w:tcPr>
-          <w:p>
-            <w:pPr>
-              <w:ind w:left="0" w:firstLine="0"/>
-            </w:pPr>
-            <w:r>
-              <w:t>Année de début de la formation</w:t>
-            </w:r>
-          </w:p>
-        </w:tc>
-        <w:tc>
-          <w:tcPr>
-            <w:tcW w:w="1588" w:type="dxa"/>
-          </w:tcPr>
-          <w:p>
-            <w:pPr>
-              <w:ind w:left="0" w:firstLine="0"/>
-            </w:pPr>
-            <w:proofErr w:type="spellStart"/>
-            <w:proofErr w:type="gramStart"/>
-            <w:r>
-              <w:t>aaaa</w:t>
-            </w:r>
-            <w:proofErr w:type="spellEnd"/>
-            <w:proofErr w:type="gramEnd"/>
-            <w:r>
-              <w:t>-mm-dd</w:t>
-            </w:r>
-          </w:p>
-        </w:tc>
-        <w:tc>
-          <w:tcPr>
-            <w:tcW w:w="1851" w:type="dxa"/>
-          </w:tcPr>
-          <w:p>
-            <w:pPr>
-              <w:ind w:left="0" w:firstLine="0"/>
-            </w:pPr>
-            <w:r>
-              <w:t>Date</w:t>
-            </w:r>
-          </w:p>
-        </w:tc>
-        <w:tc>
-          <w:tcPr>
-            <w:tcW w:w="1639" w:type="dxa"/>
-          </w:tcPr>
-          <w:p>
-            <w:pPr>
-              <w:ind w:left="0" w:firstLine="0"/>
-            </w:pPr>
-            <w:r>
-              <w:t>Plus petite ou égale à la date de fin</w:t>
-            </w:r>
-          </w:p>
-        </w:tc>
-      </w:tr>
-      <w:tr>
-        <w:tc>
-          <w:tcPr>
-            <w:tcW w:w="1777" w:type="dxa"/>
-          </w:tcPr>
-          <w:p>
-            <w:pPr>
-              <w:ind w:left="0" w:firstLine="0"/>
-            </w:pPr>
-            <w:proofErr w:type="spellStart"/>
-            <w:proofErr w:type="gramStart"/>
-            <w:r>
-              <w:lastRenderedPageBreak/>
-              <w:t>end</w:t>
-            </w:r>
-            <w:proofErr w:type="gramEnd"/>
-            <w:r>
-              <w:t>_</w:t>
-            </w:r>
-            <w:r>
-              <w:t>date</w:t>
-            </w:r>
-            <w:proofErr w:type="spellEnd"/>
-          </w:p>
-        </w:tc>
-        <w:tc>
-          <w:tcPr>
-            <w:tcW w:w="1620" w:type="dxa"/>
-          </w:tcPr>
-          <w:p>
-            <w:pPr>
-              <w:ind w:left="0" w:firstLine="0"/>
-            </w:pPr>
-          </w:p>
-        </w:tc>
-        <w:tc>
-          <w:tcPr>
-            <w:tcW w:w="1716" w:type="dxa"/>
-          </w:tcPr>
-          <w:p>
-            <w:pPr>
-              <w:ind w:left="0" w:firstLine="0"/>
-            </w:pPr>
-            <w:r>
-              <w:t>Année de fin de la formation</w:t>
-            </w:r>
-          </w:p>
-        </w:tc>
-        <w:tc>
-          <w:tcPr>
-            <w:tcW w:w="1588" w:type="dxa"/>
-          </w:tcPr>
-          <w:p>
-            <w:pPr>
-              <w:ind w:left="0" w:firstLine="0"/>
-            </w:pPr>
-            <w:proofErr w:type="spellStart"/>
-            <w:proofErr w:type="gramStart"/>
-            <w:r>
-              <w:t>aaaa</w:t>
-            </w:r>
-            <w:proofErr w:type="spellEnd"/>
-            <w:proofErr w:type="gramEnd"/>
-            <w:r>
-              <w:t>-mm-dd</w:t>
-            </w:r>
-          </w:p>
-        </w:tc>
-        <w:tc>
-          <w:tcPr>
-            <w:tcW w:w="1851" w:type="dxa"/>
-          </w:tcPr>
-          <w:p>
-            <w:pPr>
-              <w:ind w:left="0" w:firstLine="0"/>
-            </w:pPr>
-            <w:r>
-              <w:t>Date</w:t>
-            </w:r>
-          </w:p>
-        </w:tc>
-        <w:tc>
-          <w:tcPr>
-            <w:tcW w:w="1639" w:type="dxa"/>
-          </w:tcPr>
-          <w:p>
-            <w:pPr>
-              <w:ind w:left="0" w:firstLine="0"/>
-            </w:pPr>
-            <w:r>
-              <w:t>Supérieure ou égale à la date de début</w:t>
-            </w:r>
-          </w:p>
-        </w:tc>
-      </w:tr>
-      <w:tr>
-        <w:tc>
-          <w:tcPr>
-            <w:tcW w:w="1777" w:type="dxa"/>
-          </w:tcPr>
-          <w:p>
-            <w:pPr>
-              <w:ind w:left="0" w:firstLine="0"/>
-            </w:pPr>
-            <w:proofErr w:type="spellStart"/>
-            <w:proofErr w:type="gramStart"/>
-            <w:r>
-              <w:t>created</w:t>
-            </w:r>
-            <w:proofErr w:type="gramEnd"/>
-            <w:r>
-              <w:t>_at</w:t>
-            </w:r>
-            <w:proofErr w:type="spellEnd"/>
-          </w:p>
-        </w:tc>
-        <w:tc>
-          <w:tcPr>
-            <w:tcW w:w="1620" w:type="dxa"/>
-          </w:tcPr>
-          <w:p>
-            <w:pPr>
-              <w:ind w:left="0" w:firstLine="0"/>
-            </w:pPr>
-          </w:p>
-        </w:tc>
-        <w:tc>
-          <w:tcPr>
-            <w:tcW w:w="1716" w:type="dxa"/>
-          </w:tcPr>
-          <w:p>
-            <w:pPr>
-              <w:ind w:left="0" w:firstLine="0"/>
-            </w:pPr>
-          </w:p>
-        </w:tc>
-        <w:tc>
-          <w:tcPr>
-            <w:tcW w:w="1588" w:type="dxa"/>
-          </w:tcPr>
-          <w:p>
-            <w:pPr>
-              <w:ind w:left="0" w:firstLine="0"/>
-            </w:pPr>
-          </w:p>
-        </w:tc>
-        <w:tc>
-          <w:tcPr>
-            <w:tcW w:w="1851" w:type="dxa"/>
-          </w:tcPr>
-          <w:p>
-            <w:pPr>
-              <w:ind w:left="0" w:firstLine="0"/>
-            </w:pPr>
-          </w:p>
-        </w:tc>
-        <w:tc>
-          <w:tcPr>
-            <w:tcW w:w="1639" w:type="dxa"/>
-          </w:tcPr>
-          <w:p>
-            <w:pPr>
-              <w:ind w:left="0" w:firstLine="0"/>
-            </w:pPr>
-          </w:p>
-        </w:tc>
-      </w:tr>
-      <w:tr>
-        <w:tc>
-          <w:tcPr>
-            <w:tcW w:w="1777" w:type="dxa"/>
-          </w:tcPr>
-          <w:p>
-            <w:pPr>
-              <w:ind w:left="0" w:firstLine="0"/>
-            </w:pPr>
-            <w:proofErr w:type="spellStart"/>
-            <w:proofErr w:type="gramStart"/>
-            <w:r>
-              <w:t>updated</w:t>
-            </w:r>
-            <w:proofErr w:type="gramEnd"/>
-            <w:r>
-              <w:t>_at</w:t>
-            </w:r>
-            <w:proofErr w:type="spellEnd"/>
-          </w:p>
-        </w:tc>
-        <w:tc>
-          <w:tcPr>
-            <w:tcW w:w="1620" w:type="dxa"/>
-          </w:tcPr>
-          <w:p>
-            <w:pPr>
-              <w:ind w:left="0" w:firstLine="0"/>
-            </w:pPr>
-          </w:p>
-        </w:tc>
-        <w:tc>
-          <w:tcPr>
-            <w:tcW w:w="1716" w:type="dxa"/>
-          </w:tcPr>
-          <w:p>
-            <w:pPr>
-              <w:ind w:left="0" w:firstLine="0"/>
-            </w:pPr>
-          </w:p>
-        </w:tc>
-        <w:tc>
-          <w:tcPr>
-            <w:tcW w:w="1588" w:type="dxa"/>
-          </w:tcPr>
-          <w:p>
-            <w:pPr>
-              <w:ind w:left="0" w:firstLine="0"/>
-            </w:pPr>
-          </w:p>
-        </w:tc>
-        <w:tc>
-          <w:tcPr>
-            <w:tcW w:w="1851" w:type="dxa"/>
-          </w:tcPr>
-          <w:p>
-            <w:pPr>
-              <w:ind w:left="0" w:firstLine="0"/>
-            </w:pPr>
-          </w:p>
-        </w:tc>
-        <w:tc>
-          <w:tcPr>
-            <w:tcW w:w="1639" w:type="dxa"/>
-          </w:tcPr>
-          <w:p>
-            <w:pPr>
-              <w:ind w:left="0" w:firstLine="0"/>
-            </w:pPr>
+              <w:t>END_DATE &gt; START_DATE</w:t>
+            </w:r>
           </w:p>
         </w:tc>
       </w:tr>
@@ -4104,13 +3733,14 @@
               <w:t>4</w:t>
             </w:r>
             <w:r>
-              <w:t xml:space="preserve"> : </w:t>
-            </w:r>
-            <w:proofErr w:type="spellStart"/>
-            <w:r>
-              <w:t>Offers</w:t>
-            </w:r>
-            <w:proofErr w:type="spellEnd"/>
+              <w:t> </w:t>
+            </w:r>
+            <w:r>
+              <w:t xml:space="preserve">: </w:t>
+            </w:r>
+            <w:r>
+              <w:t>OFFERS</w:t>
+            </w:r>
           </w:p>
         </w:tc>
       </w:tr>
@@ -4206,11 +3836,9 @@
             <w:pPr>
               <w:ind w:left="0" w:firstLine="0"/>
             </w:pPr>
-            <w:proofErr w:type="gramStart"/>
-            <w:r>
-              <w:t>id</w:t>
-            </w:r>
-            <w:proofErr w:type="gramEnd"/>
+            <w:r>
+              <w:t>ID</w:t>
+            </w:r>
           </w:p>
         </w:tc>
         <w:tc>
@@ -4235,7 +3863,10 @@
               <w:ind w:left="0" w:firstLine="0"/>
             </w:pPr>
             <w:r>
-              <w:t>Identifiant de l’entité</w:t>
+              <w:t>Identifiant de</w:t>
+            </w:r>
+            <w:r>
+              <w:t xml:space="preserve"> l’offre</w:t>
             </w:r>
           </w:p>
         </w:tc>
@@ -4248,7 +3879,7 @@
               <w:ind w:left="0" w:firstLine="0"/>
             </w:pPr>
             <w:r>
-              <w:t>99999</w:t>
+              <w:t>A32</w:t>
             </w:r>
           </w:p>
         </w:tc>
@@ -4288,13 +3919,9 @@
             <w:pPr>
               <w:ind w:left="0" w:firstLine="0"/>
             </w:pPr>
-            <w:proofErr w:type="spellStart"/>
-            <w:proofErr w:type="gramStart"/>
-            <w:r>
-              <w:t>company</w:t>
-            </w:r>
-            <w:proofErr w:type="spellEnd"/>
-            <w:proofErr w:type="gramEnd"/>
+            <w:r>
+              <w:t>COMPANY</w:t>
+            </w:r>
           </w:p>
         </w:tc>
         <w:tc>
@@ -4305,6 +3932,9 @@
             <w:pPr>
               <w:ind w:left="0" w:firstLine="0"/>
             </w:pPr>
+            <w:r>
+              <w:t>NON</w:t>
+            </w:r>
           </w:p>
         </w:tc>
         <w:tc>
@@ -4329,7 +3959,7 @@
               <w:ind w:left="0" w:firstLine="0"/>
             </w:pPr>
             <w:r>
-              <w:t>Abc</w:t>
+              <w:t>A40</w:t>
             </w:r>
           </w:p>
         </w:tc>
@@ -4372,13 +4002,9 @@
             <w:pPr>
               <w:ind w:left="0" w:firstLine="0"/>
             </w:pPr>
-            <w:proofErr w:type="spellStart"/>
-            <w:proofErr w:type="gramStart"/>
-            <w:r>
-              <w:t>title</w:t>
-            </w:r>
-            <w:proofErr w:type="spellEnd"/>
-            <w:proofErr w:type="gramEnd"/>
+            <w:r>
+              <w:t>TITLE</w:t>
+            </w:r>
           </w:p>
         </w:tc>
         <w:tc>
@@ -4389,6 +4015,9 @@
             <w:pPr>
               <w:ind w:left="0" w:firstLine="0"/>
             </w:pPr>
+            <w:r>
+              <w:t>NON</w:t>
+            </w:r>
           </w:p>
         </w:tc>
         <w:tc>
@@ -4413,7 +4042,7 @@
               <w:ind w:left="0" w:firstLine="0"/>
             </w:pPr>
             <w:r>
-              <w:t>Abc</w:t>
+              <w:t>A40</w:t>
             </w:r>
           </w:p>
         </w:tc>
@@ -4439,7 +4068,7 @@
               <w:ind w:left="0" w:firstLine="0"/>
             </w:pPr>
             <w:r>
-              <w:t>La première lettre en majuscule</w:t>
+              <w:t>Majuscule</w:t>
             </w:r>
           </w:p>
         </w:tc>
@@ -4456,11 +4085,9 @@
             <w:pPr>
               <w:ind w:left="0" w:firstLine="0"/>
             </w:pPr>
-            <w:proofErr w:type="gramStart"/>
-            <w:r>
-              <w:t>description</w:t>
-            </w:r>
-            <w:proofErr w:type="gramEnd"/>
+            <w:r>
+              <w:t>DESCRIPTION</w:t>
+            </w:r>
           </w:p>
         </w:tc>
         <w:tc>
@@ -4471,6 +4098,9 @@
             <w:pPr>
               <w:ind w:left="0" w:firstLine="0"/>
             </w:pPr>
+            <w:r>
+              <w:t>NON</w:t>
+            </w:r>
           </w:p>
         </w:tc>
         <w:tc>
@@ -4482,7 +4112,13 @@
               <w:ind w:left="0" w:firstLine="0"/>
             </w:pPr>
             <w:r>
-              <w:t>Description textuelle de l’offre</w:t>
+              <w:t>Description textuelle</w:t>
+            </w:r>
+            <w:r>
+              <w:t xml:space="preserve"> détaillée</w:t>
+            </w:r>
+            <w:r>
+              <w:t xml:space="preserve"> de l’offre</w:t>
             </w:r>
           </w:p>
         </w:tc>
@@ -4495,7 +4131,10 @@
               <w:ind w:left="0" w:firstLine="0"/>
             </w:pPr>
             <w:r>
-              <w:t xml:space="preserve">Abc </w:t>
+              <w:t>A100</w:t>
+            </w:r>
+            <w:r>
+              <w:t xml:space="preserve"> </w:t>
             </w:r>
           </w:p>
         </w:tc>
@@ -4521,7 +4160,7 @@
               <w:ind w:left="0" w:firstLine="0"/>
             </w:pPr>
             <w:r>
-              <w:t>&lt;= 1800 caractères (espaces compris)</w:t>
+              <w:t xml:space="preserve">&lt;= 1800 caractères </w:t>
             </w:r>
           </w:p>
         </w:tc>
@@ -4538,11 +4177,9 @@
             <w:pPr>
               <w:ind w:left="0" w:firstLine="0"/>
             </w:pPr>
-            <w:proofErr w:type="gramStart"/>
-            <w:r>
-              <w:t>type</w:t>
-            </w:r>
-            <w:proofErr w:type="gramEnd"/>
+            <w:r>
+              <w:t>TYPE</w:t>
+            </w:r>
           </w:p>
         </w:tc>
         <w:tc>
@@ -4553,6 +4190,9 @@
             <w:pPr>
               <w:ind w:left="0" w:firstLine="0"/>
             </w:pPr>
+            <w:r>
+              <w:t>NON</w:t>
+            </w:r>
           </w:p>
         </w:tc>
         <w:tc>
@@ -4563,6 +4203,9 @@
             <w:pPr>
               <w:ind w:left="0" w:firstLine="0"/>
             </w:pPr>
+            <w:r>
+              <w:t>Type de l’offre</w:t>
+            </w:r>
           </w:p>
         </w:tc>
         <w:tc>
@@ -4573,6 +4216,9 @@
             <w:pPr>
               <w:ind w:left="0" w:firstLine="0"/>
             </w:pPr>
+            <w:r>
+              <w:t>A40</w:t>
+            </w:r>
           </w:p>
         </w:tc>
         <w:tc>
@@ -4583,6 +4229,9 @@
             <w:pPr>
               <w:ind w:left="0" w:firstLine="0"/>
             </w:pPr>
+            <w:r>
+              <w:t>Alphanumérique</w:t>
+            </w:r>
           </w:p>
         </w:tc>
         <w:tc>
@@ -4608,11 +4257,9 @@
             <w:pPr>
               <w:ind w:left="0" w:firstLine="0"/>
             </w:pPr>
-            <w:proofErr w:type="gramStart"/>
-            <w:r>
-              <w:t>deadline</w:t>
-            </w:r>
-            <w:proofErr w:type="gramEnd"/>
+            <w:r>
+              <w:t>DEADLINE</w:t>
+            </w:r>
           </w:p>
         </w:tc>
         <w:tc>
@@ -4623,6 +4270,9 @@
             <w:pPr>
               <w:ind w:left="0" w:firstLine="0"/>
             </w:pPr>
+            <w:r>
+              <w:t>NON</w:t>
+            </w:r>
           </w:p>
         </w:tc>
         <w:tc>
@@ -4633,6 +4283,9 @@
             <w:pPr>
               <w:ind w:left="0" w:firstLine="0"/>
             </w:pPr>
+            <w:r>
+              <w:t>Date limite de l’offre</w:t>
+            </w:r>
           </w:p>
         </w:tc>
         <w:tc>
@@ -4653,6 +4306,9 @@
             <w:pPr>
               <w:ind w:left="0" w:firstLine="0"/>
             </w:pPr>
+            <w:r>
+              <w:t>Date</w:t>
+            </w:r>
           </w:p>
         </w:tc>
         <w:tc>
@@ -4663,154 +4319,14 @@
             <w:pPr>
               <w:ind w:left="0" w:firstLine="0"/>
             </w:pPr>
-          </w:p>
-        </w:tc>
-      </w:tr>
-      <w:tr>
-        <w:tc>
-          <w:tcPr>
-            <w:tcW w:w="1790" w:type="dxa"/>
-          </w:tcPr>
-          <w:p>
-            <w:pPr>
-              <w:ind w:left="0" w:firstLine="0"/>
-            </w:pPr>
-            <w:proofErr w:type="spellStart"/>
-            <w:proofErr w:type="gramStart"/>
-            <w:r>
-              <w:t>created</w:t>
-            </w:r>
-            <w:proofErr w:type="gramEnd"/>
-            <w:r>
-              <w:t>_at</w:t>
-            </w:r>
-            <w:proofErr w:type="spellEnd"/>
-          </w:p>
-        </w:tc>
-        <w:tc>
-          <w:tcPr>
-            <w:tcW w:w="1637" w:type="dxa"/>
-          </w:tcPr>
-          <w:p>
-            <w:pPr>
-              <w:ind w:left="0" w:firstLine="0"/>
-            </w:pPr>
-          </w:p>
-        </w:tc>
-        <w:tc>
-          <w:tcPr>
-            <w:tcW w:w="1649" w:type="dxa"/>
-          </w:tcPr>
-          <w:p>
-            <w:pPr>
-              <w:ind w:left="0" w:firstLine="0"/>
-            </w:pPr>
-          </w:p>
-        </w:tc>
-        <w:tc>
-          <w:tcPr>
-            <w:tcW w:w="1612" w:type="dxa"/>
-          </w:tcPr>
-          <w:p>
-            <w:pPr>
-              <w:ind w:left="0" w:firstLine="0"/>
-            </w:pPr>
-          </w:p>
-        </w:tc>
-        <w:tc>
-          <w:tcPr>
-            <w:tcW w:w="1851" w:type="dxa"/>
-          </w:tcPr>
-          <w:p>
-            <w:pPr>
-              <w:ind w:left="0" w:firstLine="0"/>
-            </w:pPr>
-          </w:p>
-        </w:tc>
-        <w:tc>
-          <w:tcPr>
-            <w:tcW w:w="1652" w:type="dxa"/>
-          </w:tcPr>
-          <w:p>
-            <w:pPr>
-              <w:ind w:left="0" w:firstLine="0"/>
-            </w:pPr>
-          </w:p>
-        </w:tc>
-      </w:tr>
-      <w:tr>
-        <w:tc>
-          <w:tcPr>
-            <w:tcW w:w="1790" w:type="dxa"/>
-          </w:tcPr>
-          <w:p>
-            <w:pPr>
-              <w:ind w:left="0" w:firstLine="0"/>
-            </w:pPr>
-            <w:proofErr w:type="spellStart"/>
-            <w:proofErr w:type="gramStart"/>
-            <w:r>
-              <w:t>updated</w:t>
-            </w:r>
-            <w:proofErr w:type="gramEnd"/>
-            <w:r>
-              <w:t>_at</w:t>
-            </w:r>
-            <w:proofErr w:type="spellEnd"/>
-          </w:p>
-        </w:tc>
-        <w:tc>
-          <w:tcPr>
-            <w:tcW w:w="1637" w:type="dxa"/>
-          </w:tcPr>
-          <w:p>
-            <w:pPr>
-              <w:ind w:left="0" w:firstLine="0"/>
-            </w:pPr>
-          </w:p>
-        </w:tc>
-        <w:tc>
-          <w:tcPr>
-            <w:tcW w:w="1649" w:type="dxa"/>
-          </w:tcPr>
-          <w:p>
-            <w:pPr>
-              <w:ind w:left="0" w:firstLine="0"/>
-            </w:pPr>
-          </w:p>
-        </w:tc>
-        <w:tc>
-          <w:tcPr>
-            <w:tcW w:w="1612" w:type="dxa"/>
-          </w:tcPr>
-          <w:p>
-            <w:pPr>
-              <w:ind w:left="0" w:firstLine="0"/>
-            </w:pPr>
-          </w:p>
-        </w:tc>
-        <w:tc>
-          <w:tcPr>
-            <w:tcW w:w="1851" w:type="dxa"/>
-          </w:tcPr>
-          <w:p>
-            <w:pPr>
-              <w:ind w:left="0" w:firstLine="0"/>
-            </w:pPr>
-          </w:p>
-        </w:tc>
-        <w:tc>
-          <w:tcPr>
-            <w:tcW w:w="1652" w:type="dxa"/>
-          </w:tcPr>
-          <w:p>
-            <w:pPr>
-              <w:ind w:left="0" w:firstLine="0"/>
-            </w:pPr>
+            <w:r>
+              <w:t>Après la date courante</w:t>
+            </w:r>
           </w:p>
         </w:tc>
       </w:tr>
     </w:tbl>
+    <w:p/>
     <w:p/>
     <w:tbl>
       <w:tblPr>
@@ -4844,7 +4360,7 @@
               <w:t xml:space="preserve">Entité 6 : </w:t>
             </w:r>
             <w:r>
-              <w:t>Questions</w:t>
+              <w:t>QUESTIONS</w:t>
             </w:r>
           </w:p>
         </w:tc>
@@ -4941,11 +4457,10 @@
             <w:pPr>
               <w:ind w:left="0" w:firstLine="0"/>
             </w:pPr>
-            <w:proofErr w:type="gramStart"/>
-            <w:r>
-              <w:t>id</w:t>
-            </w:r>
-            <w:proofErr w:type="gramEnd"/>
+            <w:r>
+              <w:lastRenderedPageBreak/>
+              <w:t>ID</w:t>
+            </w:r>
           </w:p>
         </w:tc>
         <w:tc>
@@ -4970,7 +4485,10 @@
               <w:ind w:left="0" w:firstLine="0"/>
             </w:pPr>
             <w:r>
-              <w:t>Identifiant de l’entité</w:t>
+              <w:t>Identifiant de l</w:t>
+            </w:r>
+            <w:r>
+              <w:t>a question</w:t>
             </w:r>
           </w:p>
         </w:tc>
@@ -4983,7 +4501,7 @@
               <w:ind w:left="0" w:firstLine="0"/>
             </w:pPr>
             <w:r>
-              <w:t>99999</w:t>
+              <w:t>A32</w:t>
             </w:r>
           </w:p>
         </w:tc>
@@ -4996,7 +4514,7 @@
               <w:ind w:left="0" w:firstLine="0"/>
             </w:pPr>
             <w:r>
-              <w:t xml:space="preserve">Numérique </w:t>
+              <w:t>Alphanumérique</w:t>
             </w:r>
           </w:p>
         </w:tc>
@@ -5023,13 +4541,9 @@
             <w:pPr>
               <w:ind w:left="0" w:firstLine="0"/>
             </w:pPr>
-            <w:proofErr w:type="spellStart"/>
-            <w:proofErr w:type="gramStart"/>
-            <w:r>
-              <w:t>title</w:t>
-            </w:r>
-            <w:proofErr w:type="spellEnd"/>
-            <w:proofErr w:type="gramEnd"/>
+            <w:r>
+              <w:t>TITLE</w:t>
+            </w:r>
           </w:p>
         </w:tc>
         <w:tc>
@@ -5040,6 +4554,9 @@
             <w:pPr>
               <w:ind w:left="0" w:firstLine="0"/>
             </w:pPr>
+            <w:r>
+              <w:t>NON</w:t>
+            </w:r>
           </w:p>
         </w:tc>
         <w:tc>
@@ -5051,7 +4568,10 @@
               <w:ind w:left="0" w:firstLine="0"/>
             </w:pPr>
             <w:r>
-              <w:t>Titre du sujet de discussion</w:t>
+              <w:t>Titre d</w:t>
+            </w:r>
+            <w:r>
+              <w:t xml:space="preserve">e la question </w:t>
             </w:r>
           </w:p>
         </w:tc>
@@ -5064,7 +4584,10 @@
               <w:ind w:left="0" w:firstLine="0"/>
             </w:pPr>
             <w:r>
-              <w:t xml:space="preserve">Abc </w:t>
+              <w:t>A40</w:t>
+            </w:r>
+            <w:r>
+              <w:t xml:space="preserve"> </w:t>
             </w:r>
           </w:p>
         </w:tc>
@@ -5104,12 +4627,9 @@
             <w:pPr>
               <w:ind w:left="0" w:firstLine="0"/>
             </w:pPr>
-            <w:proofErr w:type="gramStart"/>
-            <w:r>
-              <w:lastRenderedPageBreak/>
-              <w:t>description</w:t>
-            </w:r>
-            <w:proofErr w:type="gramEnd"/>
+            <w:r>
+              <w:t>DESCRIPTION</w:t>
+            </w:r>
           </w:p>
         </w:tc>
         <w:tc>
@@ -5120,6 +4640,9 @@
             <w:pPr>
               <w:ind w:left="0" w:firstLine="0"/>
             </w:pPr>
+            <w:r>
+              <w:t>NON</w:t>
+            </w:r>
           </w:p>
         </w:tc>
         <w:tc>
@@ -5131,7 +4654,10 @@
               <w:ind w:left="0" w:firstLine="0"/>
             </w:pPr>
             <w:r>
-              <w:t>Description du sujet de discussion</w:t>
+              <w:t>Description d</w:t>
+            </w:r>
+            <w:r>
+              <w:t>étaillée de la question</w:t>
             </w:r>
           </w:p>
         </w:tc>
@@ -5144,7 +4670,10 @@
               <w:ind w:left="0" w:firstLine="0"/>
             </w:pPr>
             <w:r>
-              <w:t xml:space="preserve">Abc </w:t>
+              <w:t>A100</w:t>
+            </w:r>
+            <w:r>
+              <w:t xml:space="preserve"> </w:t>
             </w:r>
           </w:p>
         </w:tc>
@@ -5170,7 +4699,13 @@
               <w:ind w:left="0" w:firstLine="0"/>
             </w:pPr>
             <w:r>
-              <w:t>&lt;= 1800 caractères (espaces compris)</w:t>
+              <w:t xml:space="preserve">&lt;= </w:t>
+            </w:r>
+            <w:r>
+              <w:t>3000</w:t>
+            </w:r>
+            <w:r>
+              <w:t xml:space="preserve"> caractères</w:t>
             </w:r>
           </w:p>
           <w:p>
@@ -5192,11 +4727,9 @@
             <w:pPr>
               <w:ind w:left="0" w:firstLine="0"/>
             </w:pPr>
-            <w:proofErr w:type="gramStart"/>
-            <w:r>
-              <w:t>keywords</w:t>
-            </w:r>
-            <w:proofErr w:type="gramEnd"/>
+            <w:r>
+              <w:t>KEYWORDS</w:t>
+            </w:r>
           </w:p>
         </w:tc>
         <w:tc>
@@ -5207,6 +4740,9 @@
             <w:pPr>
               <w:ind w:left="0" w:firstLine="0"/>
             </w:pPr>
+            <w:r>
+              <w:t>NON</w:t>
+            </w:r>
           </w:p>
         </w:tc>
         <w:tc>
@@ -5231,7 +4767,10 @@
               <w:ind w:left="0" w:firstLine="0"/>
             </w:pPr>
             <w:r>
-              <w:t xml:space="preserve">Abc </w:t>
+              <w:t>A40</w:t>
+            </w:r>
+            <w:r>
+              <w:t xml:space="preserve"> </w:t>
             </w:r>
           </w:p>
         </w:tc>
@@ -5268,207 +4807,92 @@
             <w:pPr>
               <w:ind w:left="0" w:firstLine="0"/>
             </w:pPr>
+            <w:r>
+              <w:t>STATUS</w:t>
+            </w:r>
+          </w:p>
+        </w:tc>
+        <w:tc>
+          <w:tcPr>
+            <w:tcW w:w="1637" w:type="dxa"/>
+          </w:tcPr>
+          <w:p>
+            <w:pPr>
+              <w:ind w:left="0" w:firstLine="0"/>
+            </w:pPr>
+            <w:r>
+              <w:t>NON</w:t>
+            </w:r>
+          </w:p>
+        </w:tc>
+        <w:tc>
+          <w:tcPr>
+            <w:tcW w:w="1649" w:type="dxa"/>
+          </w:tcPr>
+          <w:p>
+            <w:pPr>
+              <w:ind w:left="0" w:firstLine="0"/>
+            </w:pPr>
+            <w:r>
+              <w:t>Le statut de la question</w:t>
+            </w:r>
+          </w:p>
+        </w:tc>
+        <w:tc>
+          <w:tcPr>
+            <w:tcW w:w="1612" w:type="dxa"/>
+          </w:tcPr>
+          <w:p>
+            <w:pPr>
+              <w:ind w:left="0" w:firstLine="0"/>
+            </w:pPr>
+            <w:r>
+              <w:t>A20</w:t>
+            </w:r>
+          </w:p>
+        </w:tc>
+        <w:tc>
+          <w:tcPr>
+            <w:tcW w:w="1851" w:type="dxa"/>
+          </w:tcPr>
+          <w:p>
+            <w:pPr>
+              <w:ind w:left="0" w:firstLine="0"/>
+            </w:pPr>
+            <w:r>
+              <w:t>Alphanumérique</w:t>
+            </w:r>
+          </w:p>
+        </w:tc>
+        <w:tc>
+          <w:tcPr>
+            <w:tcW w:w="1652" w:type="dxa"/>
+          </w:tcPr>
+          <w:p>
+            <w:pPr>
+              <w:ind w:left="0" w:firstLine="0"/>
+            </w:pPr>
+            <w:proofErr w:type="gramStart"/>
+            <w:r>
+              <w:t>open</w:t>
+            </w:r>
+            <w:proofErr w:type="gramEnd"/>
+            <w:r>
+              <w:t xml:space="preserve">, </w:t>
+            </w:r>
             <w:proofErr w:type="spellStart"/>
-            <w:proofErr w:type="gramStart"/>
-            <w:r>
-              <w:t>status</w:t>
+            <w:r>
+              <w:t>resolved</w:t>
             </w:r>
             <w:proofErr w:type="spellEnd"/>
-            <w:proofErr w:type="gramEnd"/>
-          </w:p>
-        </w:tc>
-        <w:tc>
-          <w:tcPr>
-            <w:tcW w:w="1637" w:type="dxa"/>
-          </w:tcPr>
-          <w:p>
-            <w:pPr>
-              <w:ind w:left="0" w:firstLine="0"/>
-            </w:pPr>
-          </w:p>
-        </w:tc>
-        <w:tc>
-          <w:tcPr>
-            <w:tcW w:w="1649" w:type="dxa"/>
-          </w:tcPr>
-          <w:p>
-            <w:pPr>
-              <w:ind w:left="0" w:firstLine="0"/>
-            </w:pPr>
-          </w:p>
-        </w:tc>
-        <w:tc>
-          <w:tcPr>
-            <w:tcW w:w="1612" w:type="dxa"/>
-          </w:tcPr>
-          <w:p>
-            <w:pPr>
-              <w:ind w:left="0" w:firstLine="0"/>
-            </w:pPr>
-          </w:p>
-        </w:tc>
-        <w:tc>
-          <w:tcPr>
-            <w:tcW w:w="1851" w:type="dxa"/>
-          </w:tcPr>
-          <w:p>
-            <w:pPr>
-              <w:ind w:left="0" w:firstLine="0"/>
-            </w:pPr>
-          </w:p>
-        </w:tc>
-        <w:tc>
-          <w:tcPr>
-            <w:tcW w:w="1652" w:type="dxa"/>
-          </w:tcPr>
-          <w:p>
-            <w:pPr>
-              <w:ind w:left="0" w:firstLine="0"/>
-            </w:pPr>
-          </w:p>
-        </w:tc>
-      </w:tr>
-      <w:tr>
-        <w:tc>
-          <w:tcPr>
-            <w:tcW w:w="1790" w:type="dxa"/>
-          </w:tcPr>
-          <w:p>
-            <w:pPr>
-              <w:ind w:left="0" w:firstLine="0"/>
-            </w:pPr>
+            <w:r>
+              <w:t xml:space="preserve">, </w:t>
+            </w:r>
             <w:proofErr w:type="spellStart"/>
-            <w:proofErr w:type="gramStart"/>
-            <w:r>
-              <w:t>updated</w:t>
-            </w:r>
-            <w:proofErr w:type="gramEnd"/>
-            <w:r>
-              <w:t>_at</w:t>
+            <w:r>
+              <w:t>closed</w:t>
             </w:r>
             <w:proofErr w:type="spellEnd"/>
-          </w:p>
-        </w:tc>
-        <w:tc>
-          <w:tcPr>
-            <w:tcW w:w="1637" w:type="dxa"/>
-          </w:tcPr>
-          <w:p>
-            <w:pPr>
-              <w:ind w:left="0" w:firstLine="0"/>
-            </w:pPr>
-          </w:p>
-        </w:tc>
-        <w:tc>
-          <w:tcPr>
-            <w:tcW w:w="1649" w:type="dxa"/>
-          </w:tcPr>
-          <w:p>
-            <w:pPr>
-              <w:ind w:left="0" w:firstLine="0"/>
-            </w:pPr>
-          </w:p>
-        </w:tc>
-        <w:tc>
-          <w:tcPr>
-            <w:tcW w:w="1612" w:type="dxa"/>
-          </w:tcPr>
-          <w:p>
-            <w:pPr>
-              <w:ind w:left="0" w:firstLine="0"/>
-            </w:pPr>
-          </w:p>
-        </w:tc>
-        <w:tc>
-          <w:tcPr>
-            <w:tcW w:w="1851" w:type="dxa"/>
-          </w:tcPr>
-          <w:p>
-            <w:pPr>
-              <w:ind w:left="0" w:firstLine="0"/>
-            </w:pPr>
-          </w:p>
-        </w:tc>
-        <w:tc>
-          <w:tcPr>
-            <w:tcW w:w="1652" w:type="dxa"/>
-          </w:tcPr>
-          <w:p>
-            <w:pPr>
-              <w:ind w:left="0" w:firstLine="0"/>
-            </w:pPr>
-          </w:p>
-        </w:tc>
-      </w:tr>
-      <w:tr>
-        <w:tc>
-          <w:tcPr>
-            <w:tcW w:w="1790" w:type="dxa"/>
-          </w:tcPr>
-          <w:p>
-            <w:pPr>
-              <w:ind w:left="0" w:firstLine="0"/>
-            </w:pPr>
-            <w:proofErr w:type="spellStart"/>
-            <w:proofErr w:type="gramStart"/>
-            <w:r>
-              <w:t>created</w:t>
-            </w:r>
-            <w:proofErr w:type="gramEnd"/>
-            <w:r>
-              <w:t>_at</w:t>
-            </w:r>
-            <w:proofErr w:type="spellEnd"/>
-          </w:p>
-        </w:tc>
-        <w:tc>
-          <w:tcPr>
-            <w:tcW w:w="1637" w:type="dxa"/>
-          </w:tcPr>
-          <w:p>
-            <w:pPr>
-              <w:ind w:left="0" w:firstLine="0"/>
-            </w:pPr>
-          </w:p>
-        </w:tc>
-        <w:tc>
-          <w:tcPr>
-            <w:tcW w:w="1649" w:type="dxa"/>
-          </w:tcPr>
-          <w:p>
-            <w:pPr>
-              <w:ind w:left="0" w:firstLine="0"/>
-            </w:pPr>
-          </w:p>
-        </w:tc>
-        <w:tc>
-          <w:tcPr>
-            <w:tcW w:w="1612" w:type="dxa"/>
-          </w:tcPr>
-          <w:p>
-            <w:pPr>
-              <w:ind w:left="0" w:firstLine="0"/>
-            </w:pPr>
-          </w:p>
-        </w:tc>
-        <w:tc>
-          <w:tcPr>
-            <w:tcW w:w="1851" w:type="dxa"/>
-          </w:tcPr>
-          <w:p>
-            <w:pPr>
-              <w:ind w:left="0" w:firstLine="0"/>
-            </w:pPr>
-          </w:p>
-        </w:tc>
-        <w:tc>
-          <w:tcPr>
-            <w:tcW w:w="1652" w:type="dxa"/>
-          </w:tcPr>
-          <w:p>
-            <w:pPr>
-              <w:ind w:left="0" w:firstLine="0"/>
-            </w:pPr>
           </w:p>
         </w:tc>
       </w:tr>
@@ -5522,11 +4946,9 @@
             <w:r>
               <w:t xml:space="preserve"> </w:t>
             </w:r>
-            <w:proofErr w:type="spellStart"/>
-            <w:r>
-              <w:t>Answers</w:t>
-            </w:r>
-            <w:proofErr w:type="spellEnd"/>
+            <w:r>
+              <w:t>ANSWERS</w:t>
+            </w:r>
           </w:p>
         </w:tc>
       </w:tr>
@@ -5671,11 +5093,9 @@
             <w:pPr>
               <w:ind w:left="0" w:firstLine="0"/>
             </w:pPr>
-            <w:proofErr w:type="gramStart"/>
-            <w:r>
-              <w:t>id</w:t>
-            </w:r>
-            <w:proofErr w:type="gramEnd"/>
+            <w:r>
+              <w:t>ID</w:t>
+            </w:r>
           </w:p>
         </w:tc>
         <w:tc>
@@ -5714,7 +5134,10 @@
               <w:ind w:left="0" w:firstLine="0"/>
             </w:pPr>
             <w:r>
-              <w:t>Identifiant de l’entité</w:t>
+              <w:t xml:space="preserve">Identifiant </w:t>
+            </w:r>
+            <w:r>
+              <w:t>de la réponse</w:t>
             </w:r>
           </w:p>
         </w:tc>
@@ -5793,13 +5216,9 @@
             <w:pPr>
               <w:ind w:left="0" w:firstLine="0"/>
             </w:pPr>
-            <w:proofErr w:type="spellStart"/>
-            <w:proofErr w:type="gramStart"/>
-            <w:r>
-              <w:t>answer</w:t>
-            </w:r>
-            <w:proofErr w:type="spellEnd"/>
-            <w:proofErr w:type="gramEnd"/>
+            <w:r>
+              <w:t>ANSWER</w:t>
+            </w:r>
           </w:p>
         </w:tc>
         <w:tc>
@@ -5833,7 +5252,7 @@
               <w:ind w:left="0" w:firstLine="0"/>
             </w:pPr>
             <w:r>
-              <w:t>Réponse d’un utilisateur à un sujet du forum</w:t>
+              <w:t>Réponse à une question</w:t>
             </w:r>
           </w:p>
         </w:tc>
@@ -5890,153 +5309,15 @@
               <w:ind w:left="0" w:firstLine="0"/>
             </w:pPr>
             <w:r>
-              <w:t>&lt;= 1000 caractères (espaces compris)</w:t>
-            </w:r>
-          </w:p>
-          <w:p>
-            <w:pPr>
-              <w:ind w:left="0" w:firstLine="0"/>
-            </w:pPr>
-          </w:p>
-        </w:tc>
-      </w:tr>
-      <w:tr>
-        <w:tc>
-          <w:tcPr>
-            <w:tcW w:w="1772" w:type="dxa"/>
-          </w:tcPr>
-          <w:p>
-            <w:pPr>
-              <w:ind w:left="0" w:firstLine="0"/>
-            </w:pPr>
-            <w:proofErr w:type="spellStart"/>
-            <w:proofErr w:type="gramStart"/>
-            <w:r>
-              <w:t>created</w:t>
-            </w:r>
-            <w:proofErr w:type="gramEnd"/>
-            <w:r>
-              <w:t>_at</w:t>
-            </w:r>
-            <w:proofErr w:type="spellEnd"/>
-          </w:p>
-        </w:tc>
-        <w:tc>
-          <w:tcPr>
-            <w:tcW w:w="1642" w:type="dxa"/>
-          </w:tcPr>
-          <w:p>
-            <w:pPr>
-              <w:ind w:left="0" w:firstLine="0"/>
-            </w:pPr>
-          </w:p>
-        </w:tc>
-        <w:tc>
-          <w:tcPr>
-            <w:tcW w:w="1652" w:type="dxa"/>
-          </w:tcPr>
-          <w:p>
-            <w:pPr>
-              <w:ind w:left="0" w:firstLine="0"/>
-            </w:pPr>
-          </w:p>
-        </w:tc>
-        <w:tc>
-          <w:tcPr>
-            <w:tcW w:w="1618" w:type="dxa"/>
-          </w:tcPr>
-          <w:p>
-            <w:pPr>
-              <w:ind w:left="0" w:firstLine="0"/>
-            </w:pPr>
-          </w:p>
-        </w:tc>
-        <w:tc>
-          <w:tcPr>
-            <w:tcW w:w="1851" w:type="dxa"/>
-          </w:tcPr>
-          <w:p>
-            <w:pPr>
-              <w:ind w:left="0" w:firstLine="0"/>
-            </w:pPr>
-          </w:p>
-        </w:tc>
-        <w:tc>
-          <w:tcPr>
-            <w:tcW w:w="1656" w:type="dxa"/>
-          </w:tcPr>
-          <w:p>
-            <w:pPr>
-              <w:ind w:left="0" w:firstLine="0"/>
-            </w:pPr>
-          </w:p>
-        </w:tc>
-      </w:tr>
-      <w:tr>
-        <w:tc>
-          <w:tcPr>
-            <w:tcW w:w="1772" w:type="dxa"/>
-          </w:tcPr>
-          <w:p>
-            <w:pPr>
-              <w:ind w:left="0" w:firstLine="0"/>
-            </w:pPr>
-            <w:proofErr w:type="spellStart"/>
-            <w:proofErr w:type="gramStart"/>
-            <w:r>
-              <w:t>updated</w:t>
-            </w:r>
-            <w:proofErr w:type="gramEnd"/>
-            <w:r>
-              <w:t>_at</w:t>
-            </w:r>
-            <w:proofErr w:type="spellEnd"/>
-          </w:p>
-        </w:tc>
-        <w:tc>
-          <w:tcPr>
-            <w:tcW w:w="1642" w:type="dxa"/>
-          </w:tcPr>
-          <w:p>
-            <w:pPr>
-              <w:ind w:left="0" w:firstLine="0"/>
-            </w:pPr>
-          </w:p>
-        </w:tc>
-        <w:tc>
-          <w:tcPr>
-            <w:tcW w:w="1652" w:type="dxa"/>
-          </w:tcPr>
-          <w:p>
-            <w:pPr>
-              <w:ind w:left="0" w:firstLine="0"/>
-            </w:pPr>
-          </w:p>
-        </w:tc>
-        <w:tc>
-          <w:tcPr>
-            <w:tcW w:w="1618" w:type="dxa"/>
-          </w:tcPr>
-          <w:p>
-            <w:pPr>
-              <w:ind w:left="0" w:firstLine="0"/>
-            </w:pPr>
-          </w:p>
-        </w:tc>
-        <w:tc>
-          <w:tcPr>
-            <w:tcW w:w="1851" w:type="dxa"/>
-          </w:tcPr>
-          <w:p>
-            <w:pPr>
-              <w:ind w:left="0" w:firstLine="0"/>
-            </w:pPr>
-          </w:p>
-        </w:tc>
-        <w:tc>
-          <w:tcPr>
-            <w:tcW w:w="1656" w:type="dxa"/>
-          </w:tcPr>
+              <w:t xml:space="preserve">&lt;= </w:t>
+            </w:r>
+            <w:r>
+              <w:t>3</w:t>
+            </w:r>
+            <w:r>
+              <w:t>000 caractères</w:t>
+            </w:r>
+          </w:p>
           <w:p>
             <w:pPr>
               <w:ind w:left="0" w:firstLine="0"/>
@@ -6112,6 +5393,9 @@
       <w:r>
         <w:t>.</w:t>
       </w:r>
+      <w:r>
+        <w:t xml:space="preserve"> </w:t>
+      </w:r>
     </w:p>
     <w:p>
       <w:pPr>
@@ -6128,7 +5412,31 @@
         <w:t xml:space="preserve">alumnus </w:t>
       </w:r>
       <w:r>
-        <w:t xml:space="preserve">a 0, 1 ou plusieurs compétences et une compétence est associée a exactement 1 </w:t>
+        <w:t xml:space="preserve">peut </w:t>
+      </w:r>
+      <w:r>
+        <w:t>poser</w:t>
+      </w:r>
+      <w:r>
+        <w:t xml:space="preserve"> 0, 1 ou plusieurs </w:t>
+      </w:r>
+      <w:r>
+        <w:t>questions</w:t>
+      </w:r>
+      <w:r>
+        <w:t xml:space="preserve"> et un</w:t>
+      </w:r>
+      <w:r>
+        <w:t>e question</w:t>
+      </w:r>
+      <w:r>
+        <w:t xml:space="preserve"> est </w:t>
+      </w:r>
+      <w:r>
+        <w:t xml:space="preserve">posée </w:t>
+      </w:r>
+      <w:r>
+        <w:t xml:space="preserve">par exactement 1 </w:t>
       </w:r>
       <w:r>
         <w:t>alumnus</w:t>
@@ -6152,13 +5460,31 @@
         <w:t xml:space="preserve">alumnus </w:t>
       </w:r>
       <w:r>
-        <w:t xml:space="preserve">peut ouvrir 0, 1 ou plusieurs sujets de discussion et un sujet de discussion est ouvert par exactement 1 </w:t>
-      </w:r>
-      <w:r>
-        <w:t>alumnus</w:t>
-      </w:r>
-      <w:r>
-        <w:t>.</w:t>
+        <w:t xml:space="preserve">peut </w:t>
+      </w:r>
+      <w:r>
+        <w:t>apporter</w:t>
+      </w:r>
+      <w:r>
+        <w:t xml:space="preserve"> 0, 1 ou plusieurs </w:t>
+      </w:r>
+      <w:r>
+        <w:t>réponses à une question</w:t>
+      </w:r>
+      <w:r>
+        <w:t xml:space="preserve"> et un</w:t>
+      </w:r>
+      <w:r>
+        <w:t>e réponse est donnée</w:t>
+      </w:r>
+      <w:r>
+        <w:t xml:space="preserve"> par exactement 1 </w:t>
+      </w:r>
+      <w:r>
+        <w:t>alumnus.</w:t>
+      </w:r>
+      <w:r>
+        <w:t xml:space="preserve"> </w:t>
       </w:r>
     </w:p>
     <w:p>
@@ -6170,19 +5496,31 @@
         </w:numPr>
       </w:pPr>
       <w:r>
-        <w:t xml:space="preserve">Un </w:t>
-      </w:r>
-      <w:r>
-        <w:t xml:space="preserve">alumnus </w:t>
-      </w:r>
-      <w:r>
-        <w:t xml:space="preserve">peut faire 0, 1 ou plusieurs commentaires et un commentaire est fait par exactement 1 </w:t>
-      </w:r>
-      <w:r>
-        <w:t>alumnus.</w:t>
-      </w:r>
-      <w:r>
-        <w:t xml:space="preserve"> </w:t>
+        <w:t>Un</w:t>
+      </w:r>
+      <w:r>
+        <w:t xml:space="preserve">e réponse </w:t>
+      </w:r>
+      <w:r>
+        <w:t xml:space="preserve">appartient à exactement 1 </w:t>
+      </w:r>
+      <w:r>
+        <w:t xml:space="preserve">question </w:t>
+      </w:r>
+      <w:r>
+        <w:t xml:space="preserve">et à </w:t>
+      </w:r>
+      <w:r>
+        <w:t xml:space="preserve">une question </w:t>
+      </w:r>
+      <w:r>
+        <w:t xml:space="preserve">est associé 0, 1 ou </w:t>
+      </w:r>
+      <w:r>
+        <w:t>plusieurs réponses</w:t>
+      </w:r>
+      <w:r>
+        <w:t xml:space="preserve">. </w:t>
       </w:r>
     </w:p>
     <w:p>
@@ -6194,19 +5532,6 @@
         </w:numPr>
       </w:pPr>
       <w:r>
-        <w:lastRenderedPageBreak/>
-        <w:t xml:space="preserve">Un commentaire appartient à exactement 1 sujet de discussion et à un sujet de discussion est associé 0, 1 ou plusieurs commentaires. </w:t>
-      </w:r>
-    </w:p>
-    <w:p>
-      <w:pPr>
-        <w:pStyle w:val="Paragraphedeliste"/>
-        <w:numPr>
-          <w:ilvl w:val="0"/>
-          <w:numId w:val="34"/>
-        </w:numPr>
-      </w:pPr>
-      <w:r>
         <w:t xml:space="preserve">Un </w:t>
       </w:r>
       <w:r>
@@ -6220,30 +5545,6 @@
       </w:r>
       <w:r>
         <w:t xml:space="preserve">. </w:t>
-      </w:r>
-    </w:p>
-    <w:p>
-      <w:pPr>
-        <w:pStyle w:val="Paragraphedeliste"/>
-        <w:numPr>
-          <w:ilvl w:val="0"/>
-          <w:numId w:val="34"/>
-        </w:numPr>
-      </w:pPr>
-      <w:r>
-        <w:t xml:space="preserve">Un </w:t>
-      </w:r>
-      <w:r>
-        <w:t xml:space="preserve">alumnus </w:t>
-      </w:r>
-      <w:r>
-        <w:t xml:space="preserve">peut postuler à 0, 1 ou plusieurs offres et à une offre peuvent postuler 0, 1 ou plusieurs </w:t>
-      </w:r>
-      <w:r>
-        <w:t>alumnus</w:t>
-      </w:r>
-      <w:r>
-        <w:t>.</w:t>
       </w:r>
     </w:p>
     <w:p/>
@@ -6256,6 +5557,7 @@
         </w:numPr>
       </w:pPr>
       <w:r>
+        <w:lastRenderedPageBreak/>
         <w:t>Définition du m</w:t>
       </w:r>
       <w:r>
@@ -6346,7 +5648,6 @@
         <w:rPr>
           <w:noProof/>
         </w:rPr>
-        <w:lastRenderedPageBreak/>
         <w:drawing>
           <wp:inline distT="0" distB="0" distL="0" distR="0" wp14:anchorId="278F2F3C" wp14:editId="3B13DB6D">
             <wp:extent cx="6019800" cy="3151234"/>
@@ -6407,6 +5708,7 @@
         <w:ind w:left="705"/>
       </w:pPr>
       <w:r>
+        <w:lastRenderedPageBreak/>
         <w:t>Description des requêtes</w:t>
       </w:r>
     </w:p>
@@ -6532,277 +5834,10 @@
         <w:t xml:space="preserve">Ajoute une vue pour les dates d’anniversaire à venir </w:t>
       </w:r>
     </w:p>
-    <w:p/>
-    <w:p>
-      <w:pPr>
-        <w:spacing w:after="160" w:line="259" w:lineRule="auto"/>
-        <w:ind w:left="0" w:firstLine="0"/>
-      </w:pPr>
-      <w:r>
-        <w:lastRenderedPageBreak/>
-        <w:br w:type="page"/>
-      </w:r>
-    </w:p>
-    <w:p>
-      <w:pPr>
-        <w:ind w:left="0" w:firstLine="708"/>
-        <w:rPr>
-          <w:rFonts w:ascii="Times New Roman" w:hAnsi="Times New Roman" w:cs="Times New Roman"/>
-        </w:rPr>
-      </w:pPr>
-      <w:r>
-        <w:rPr>
-          <w:rFonts w:ascii="Times New Roman" w:hAnsi="Times New Roman" w:cs="Times New Roman"/>
-        </w:rPr>
-        <w:lastRenderedPageBreak/>
-        <w:t xml:space="preserve">L’annuaire est l’élément central de votre plateforme alumni. Il va vous permettre de répertorier les utilisateurs de votre plateforme. Les différents profils sont accessibles à tous les utilisateurs. Ils permettent d’avoir accès à diverses informations clés (nom, situation professionnelle, parcours académique, hobbits, </w:t>
-      </w:r>
-      <w:r>
-        <w:rPr>
-          <w:rFonts w:ascii="Times New Roman" w:hAnsi="Times New Roman" w:cs="Times New Roman"/>
-        </w:rPr>
-        <w:t>etc.</w:t>
-      </w:r>
-      <w:r>
-        <w:rPr>
-          <w:rFonts w:ascii="Times New Roman" w:hAnsi="Times New Roman" w:cs="Times New Roman"/>
-        </w:rPr>
-        <w:t>).</w:t>
-      </w:r>
-      <w:r>
-        <w:rPr>
-          <w:rFonts w:ascii="Times New Roman" w:hAnsi="Times New Roman" w:cs="Times New Roman"/>
-        </w:rPr>
-        <w:t xml:space="preserve"> </w:t>
-      </w:r>
-    </w:p>
-    <w:p>
-      <w:pPr>
-        <w:ind w:left="0" w:firstLine="708"/>
-        <w:rPr>
-          <w:rFonts w:ascii="Times New Roman" w:hAnsi="Times New Roman" w:cs="Times New Roman"/>
-        </w:rPr>
-      </w:pPr>
-      <w:r>
-        <w:rPr>
-          <w:rFonts w:ascii="Times New Roman" w:hAnsi="Times New Roman" w:cs="Times New Roman"/>
-        </w:rPr>
-        <w:t>Les profils sont généralement complétés grâce au questionnaire d’entrée que vous paramétrez avec votre prestataire ainsi qu’avec le remplissage des profils de vos utilisateurs. </w:t>
-      </w:r>
-    </w:p>
-    <w:p>
-      <w:pPr>
-        <w:ind w:left="0" w:firstLine="708"/>
-        <w:rPr>
-          <w:rFonts w:ascii="Times New Roman" w:hAnsi="Times New Roman" w:cs="Times New Roman"/>
-        </w:rPr>
-      </w:pPr>
-      <w:r>
-        <w:rPr>
-          <w:rFonts w:ascii="Times New Roman" w:hAnsi="Times New Roman" w:cs="Times New Roman"/>
-        </w:rPr>
-        <w:t>Cet annuaire intelligent vous permet également de faire des recherches filtrées de vos utilisateurs. Elles se font en fonction de leur employeur actuel, leur localisation, leur cursus suivi, etc. </w:t>
-      </w:r>
-    </w:p>
-    <w:p>
-      <w:pPr>
-        <w:ind w:left="0" w:firstLine="708"/>
-        <w:rPr>
-          <w:rFonts w:ascii="Times New Roman" w:hAnsi="Times New Roman" w:cs="Times New Roman"/>
-        </w:rPr>
-      </w:pPr>
-      <w:r>
-        <w:rPr>
-          <w:rFonts w:ascii="Times New Roman" w:hAnsi="Times New Roman" w:cs="Times New Roman"/>
-        </w:rPr>
-        <w:t>Cet annuaire deviendra le cœur de votre base de données. Elle sera mise à jour régulièrement grâce à la mise à jour des profils de vos utilisateurs.</w:t>
-      </w:r>
-    </w:p>
-    <w:p>
-      <w:pPr>
-        <w:ind w:left="0" w:firstLine="708"/>
-      </w:pPr>
-      <w:r>
-        <w:rPr>
-          <w:rFonts w:ascii="Times New Roman" w:hAnsi="Times New Roman" w:cs="Times New Roman"/>
-        </w:rPr>
-        <w:t>Ainsi, vous pouvez facilement mettre à jour votre répertoire et garder un œil sur vos utilisateurs</w:t>
-      </w:r>
-      <w:r>
-        <w:t>.</w:t>
-      </w:r>
-    </w:p>
-    <w:p>
-      <w:pPr>
-        <w:ind w:left="0" w:firstLine="708"/>
-      </w:pPr>
-    </w:p>
-    <w:p>
-      <w:pPr>
-        <w:ind w:left="0" w:firstLine="708"/>
-      </w:pPr>
-    </w:p>
-    <w:p>
-      <w:pPr>
-        <w:ind w:left="0" w:firstLine="708"/>
-      </w:pPr>
-    </w:p>
-    <w:p>
-      <w:pPr>
-        <w:ind w:left="0" w:firstLine="708"/>
-        <w:rPr>
-          <w:rFonts w:ascii="Times New Roman" w:hAnsi="Times New Roman" w:cs="Times New Roman"/>
-        </w:rPr>
-      </w:pPr>
-      <w:r>
-        <w:rPr>
-          <w:rFonts w:ascii="Times New Roman" w:hAnsi="Times New Roman" w:cs="Times New Roman"/>
-        </w:rPr>
-        <w:t>Les alumni ont la possibilité de consulter et postuler à des offres. Ils ont aussi la possibilité de partager une offre</w:t>
-      </w:r>
-    </w:p>
-    <w:p>
-      <w:pPr>
-        <w:ind w:left="0" w:firstLine="708"/>
-        <w:rPr>
-          <w:rFonts w:ascii="Times New Roman" w:hAnsi="Times New Roman" w:cs="Times New Roman"/>
-        </w:rPr>
-      </w:pPr>
-    </w:p>
-    <w:p>
-      <w:pPr>
-        <w:ind w:left="0" w:firstLine="708"/>
-        <w:rPr>
-          <w:rFonts w:ascii="Times New Roman" w:hAnsi="Times New Roman" w:cs="Times New Roman"/>
-        </w:rPr>
-      </w:pPr>
-    </w:p>
-    <w:p>
-      <w:pPr>
-        <w:ind w:left="0" w:firstLine="708"/>
-        <w:rPr>
-          <w:rFonts w:ascii="Times New Roman" w:hAnsi="Times New Roman" w:cs="Times New Roman"/>
-        </w:rPr>
-      </w:pPr>
-    </w:p>
-    <w:p>
-      <w:pPr>
-        <w:spacing w:line="240" w:lineRule="auto"/>
-        <w:ind w:left="0" w:firstLine="0"/>
-        <w:rPr>
-          <w:rFonts w:ascii="Times New Roman" w:eastAsia="Times New Roman" w:hAnsi="Times New Roman" w:cs="Times New Roman"/>
-          <w:color w:val="auto"/>
-          <w:sz w:val="27"/>
-          <w:u w:val="single"/>
-        </w:rPr>
-      </w:pPr>
-      <w:r>
-        <w:rPr>
-          <w:rFonts w:ascii="Times New Roman" w:hAnsi="Times New Roman" w:cs="Times New Roman"/>
-          <w:u w:val="single"/>
-        </w:rPr>
-        <w:t>Le mentorat : outil de partage et d’accompagnement</w:t>
-      </w:r>
-    </w:p>
-    <w:p>
-      <w:pPr>
-        <w:pStyle w:val="NormalWeb"/>
-        <w:ind w:firstLine="708"/>
-      </w:pPr>
-      <w:r>
-        <w:t>Sur une plateforme alumni, le mentorat a pour but de mettre en relation deux personnes afin de faciliter l’entraide intergénérationnelle et d’assurer un transfert de savoir et de compétences. </w:t>
-      </w:r>
-    </w:p>
-    <w:p>
-      <w:pPr>
-        <w:pStyle w:val="NormalWeb"/>
-        <w:ind w:firstLine="708"/>
-      </w:pPr>
-      <w:r>
-        <w:t xml:space="preserve">Par exemple, il peut s’agir </w:t>
-      </w:r>
-      <w:proofErr w:type="gramStart"/>
-      <w:r>
-        <w:t>d’une relation étudiant</w:t>
-      </w:r>
-      <w:proofErr w:type="gramEnd"/>
-      <w:r>
-        <w:t xml:space="preserve"> </w:t>
-      </w:r>
-      <w:r>
-        <w:t>(mentoré)/alumni(mentor). </w:t>
-      </w:r>
-    </w:p>
-    <w:p>
-      <w:pPr>
-        <w:pStyle w:val="NormalWeb"/>
-        <w:ind w:firstLine="708"/>
-      </w:pPr>
-      <w:r>
-        <w:t>Le mentorat est une action bénévole. Le mentor (souvent alumni ou étudiant de master) propose de mettre à disposition un peu de son temps pour aider un jeune diplômé ou un étudiant en quête de conseils. Il vient alors et mettre à disposition son expérience auprès du mentoré. Il va lui apporter son soutien, lui raconter son expérience et l’aider à évoluer.  </w:t>
-      </w:r>
-      <w:r>
-        <w:tab/>
-      </w:r>
-    </w:p>
-    <w:p>
-      <w:pPr>
-        <w:pStyle w:val="NormalWeb"/>
-        <w:ind w:firstLine="708"/>
-      </w:pPr>
-      <w:r>
-        <w:t>Cette méthode a déjà fait ses preuves auprès des réseaux d’entrepreneurs et s’étend aujourd’hui aux écoles. Le but est de faciliter l’intégration sur le marché de l’emploi des jeunes diplômés.</w:t>
-      </w:r>
-    </w:p>
-    <w:p>
-      <w:pPr>
-        <w:pStyle w:val="NormalWeb"/>
-        <w:ind w:firstLine="708"/>
-      </w:pPr>
-      <w:r>
-        <w:t xml:space="preserve">Attention, cette fonctionnalité n’est pas proposée par défaut chez tous les prestataires et peut souvent engendrer des coûts additionnels. A </w:t>
-      </w:r>
-      <w:hyperlink r:id="rId9" w:history="1">
-        <w:proofErr w:type="spellStart"/>
-        <w:r>
-          <w:rPr>
-            <w:rStyle w:val="Lienhypertexte"/>
-          </w:rPr>
-          <w:t>Datalumni</w:t>
-        </w:r>
-        <w:proofErr w:type="spellEnd"/>
-      </w:hyperlink>
-      <w:r>
-        <w:t>, le mentorat est proposé à chaque utilisateur et environ 40% des anciens se portent volontaire pour intégrer cette initiative. Les mentors apparaissent alors dans un annuaire filtré et sont distingués par une petite étoile mentionnant leur disponibilité. S’ils sont sollicités, ils peuvent évidemment accepter ou refuser la demande. </w:t>
-      </w:r>
-    </w:p>
-    <w:p>
-      <w:pPr>
-        <w:pStyle w:val="NormalWeb"/>
-        <w:ind w:firstLine="360"/>
-      </w:pPr>
-      <w:r>
-        <w:t>L’administrateur plateforme peut avoir une trace des demandes effectuées.</w:t>
-      </w:r>
-    </w:p>
-    <w:p>
-      <w:pPr>
-        <w:ind w:left="0" w:firstLine="708"/>
-        <w:rPr>
-          <w:rFonts w:ascii="Times New Roman" w:hAnsi="Times New Roman" w:cs="Times New Roman"/>
-        </w:rPr>
-      </w:pPr>
-    </w:p>
-    <w:p>
-      <w:pPr>
-        <w:ind w:left="0" w:firstLine="708"/>
-      </w:pPr>
-    </w:p>
-    <w:p/>
     <w:sectPr>
-      <w:footerReference w:type="even" r:id="rId10"/>
-      <w:footerReference w:type="default" r:id="rId11"/>
-      <w:footerReference w:type="first" r:id="rId12"/>
+      <w:footerReference w:type="even" r:id="rId9"/>
+      <w:footerReference w:type="default" r:id="rId10"/>
+      <w:footerReference w:type="first" r:id="rId11"/>
       <w:pgSz w:w="12240" w:h="15840"/>
       <w:pgMar w:top="998" w:right="613" w:bottom="1436" w:left="1416" w:header="720" w:footer="720" w:gutter="0"/>
       <w:cols w:space="720"/>

--- a/2_spec.docx
+++ b/2_spec.docx
@@ -1752,15 +1752,8 @@
             <w:pPr>
               <w:ind w:left="0" w:firstLine="0"/>
             </w:pPr>
-            <w:proofErr w:type="spellStart"/>
-            <w:proofErr w:type="gramStart"/>
-            <w:r>
-              <w:t>aaaa</w:t>
-            </w:r>
-            <w:proofErr w:type="spellEnd"/>
-            <w:proofErr w:type="gramEnd"/>
-            <w:r>
-              <w:t>-mm-dd</w:t>
+            <w:r>
+              <w:t>aaaa-mm-dd</w:t>
             </w:r>
           </w:p>
         </w:tc>
@@ -1866,30 +1859,23 @@
               <w:ind w:left="0" w:firstLine="0"/>
             </w:pPr>
             <w:r>
+              <w:t>« m</w:t>
+            </w:r>
+            <w:r>
+              <w:t>ale</w:t>
+            </w:r>
+            <w:r>
+              <w:t> »</w:t>
+            </w:r>
+            <w:r>
+              <w:t xml:space="preserve"> ou </w:t>
+            </w:r>
+            <w:r>
               <w:t>« </w:t>
             </w:r>
-            <w:proofErr w:type="gramStart"/>
-            <w:r>
-              <w:t>m</w:t>
-            </w:r>
-            <w:r>
-              <w:t>ale</w:t>
-            </w:r>
-            <w:proofErr w:type="gramEnd"/>
-            <w:r>
-              <w:t> »</w:t>
-            </w:r>
-            <w:r>
-              <w:t xml:space="preserve"> ou </w:t>
-            </w:r>
-            <w:r>
-              <w:t>« </w:t>
-            </w:r>
-            <w:proofErr w:type="spellStart"/>
             <w:r>
               <w:t>female</w:t>
             </w:r>
-            <w:proofErr w:type="spellEnd"/>
             <w:r>
               <w:t> »</w:t>
             </w:r>
@@ -2226,15 +2212,7 @@
               <w:ind w:left="0" w:firstLine="0"/>
             </w:pPr>
             <w:r>
-              <w:t>Commence par « </w:t>
-            </w:r>
-            <w:proofErr w:type="spellStart"/>
-            <w:r>
-              <w:t>it</w:t>
-            </w:r>
-            <w:proofErr w:type="spellEnd"/>
-            <w:r>
-              <w:t> » et se termine par un chiffre</w:t>
+              <w:t>Commence par « it » et se termine par un chiffre</w:t>
             </w:r>
           </w:p>
         </w:tc>
@@ -2390,11 +2368,11 @@
             <w:tcW w:w="1675" w:type="dxa"/>
           </w:tcPr>
           <w:p>
-            <w:pPr>
-              <w:ind w:left="0" w:firstLine="0"/>
-            </w:pPr>
             <w:r>
               <w:t xml:space="preserve">Chiffré </w:t>
+            </w:r>
+            <w:r>
+              <w:t>et plus de 7 caractères</w:t>
             </w:r>
           </w:p>
         </w:tc>
@@ -2927,15 +2905,8 @@
             <w:pPr>
               <w:ind w:left="0" w:firstLine="0"/>
             </w:pPr>
-            <w:proofErr w:type="spellStart"/>
-            <w:proofErr w:type="gramStart"/>
-            <w:r>
-              <w:t>aaaa</w:t>
-            </w:r>
-            <w:proofErr w:type="spellEnd"/>
-            <w:proofErr w:type="gramEnd"/>
-            <w:r>
-              <w:t>-mm-dd</w:t>
+            <w:r>
+              <w:t>aaaa-mm-dd</w:t>
             </w:r>
           </w:p>
         </w:tc>
@@ -3014,15 +2985,8 @@
             <w:pPr>
               <w:ind w:left="0" w:firstLine="0"/>
             </w:pPr>
-            <w:proofErr w:type="spellStart"/>
-            <w:proofErr w:type="gramStart"/>
-            <w:r>
-              <w:t>aaaa</w:t>
-            </w:r>
-            <w:proofErr w:type="spellEnd"/>
-            <w:proofErr w:type="gramEnd"/>
-            <w:r>
-              <w:t>-mm-dd</w:t>
+            <w:r>
+              <w:t>aaaa-mm-dd</w:t>
             </w:r>
           </w:p>
         </w:tc>
@@ -3048,10 +3012,7 @@
               <w:ind w:left="0" w:firstLine="0"/>
             </w:pPr>
             <w:r>
-              <w:t>END_DATE</w:t>
-            </w:r>
-            <w:r>
-              <w:t xml:space="preserve"> &gt; START_DATE</w:t>
+              <w:t>END_DATE &gt; START_DATE</w:t>
             </w:r>
           </w:p>
         </w:tc>
@@ -3562,15 +3523,8 @@
             <w:pPr>
               <w:ind w:left="0" w:firstLine="0"/>
             </w:pPr>
-            <w:proofErr w:type="spellStart"/>
-            <w:proofErr w:type="gramStart"/>
-            <w:r>
-              <w:t>aaaa</w:t>
-            </w:r>
-            <w:proofErr w:type="spellEnd"/>
-            <w:proofErr w:type="gramEnd"/>
-            <w:r>
-              <w:t>-mm-dd</w:t>
+            <w:r>
+              <w:t>aaaa-mm-dd</w:t>
             </w:r>
           </w:p>
         </w:tc>
@@ -3652,15 +3606,8 @@
             <w:pPr>
               <w:ind w:left="0" w:firstLine="0"/>
             </w:pPr>
-            <w:proofErr w:type="spellStart"/>
-            <w:proofErr w:type="gramStart"/>
-            <w:r>
-              <w:t>aaaa</w:t>
-            </w:r>
-            <w:proofErr w:type="spellEnd"/>
-            <w:proofErr w:type="gramEnd"/>
-            <w:r>
-              <w:t>-mm-dd</w:t>
+            <w:r>
+              <w:t>aaaa-mm-dd</w:t>
             </w:r>
           </w:p>
         </w:tc>
@@ -4321,6 +4268,86 @@
             </w:pPr>
             <w:r>
               <w:t>Après la date courante</w:t>
+            </w:r>
+          </w:p>
+        </w:tc>
+      </w:tr>
+      <w:tr>
+        <w:tc>
+          <w:tcPr>
+            <w:tcW w:w="1790" w:type="dxa"/>
+          </w:tcPr>
+          <w:p>
+            <w:pPr>
+              <w:ind w:left="0" w:firstLine="0"/>
+            </w:pPr>
+            <w:r>
+              <w:t>LOCALIZATION</w:t>
+            </w:r>
+          </w:p>
+        </w:tc>
+        <w:tc>
+          <w:tcPr>
+            <w:tcW w:w="1637" w:type="dxa"/>
+          </w:tcPr>
+          <w:p>
+            <w:pPr>
+              <w:ind w:left="0" w:firstLine="0"/>
+            </w:pPr>
+            <w:r>
+              <w:t>NON</w:t>
+            </w:r>
+          </w:p>
+        </w:tc>
+        <w:tc>
+          <w:tcPr>
+            <w:tcW w:w="1649" w:type="dxa"/>
+          </w:tcPr>
+          <w:p>
+            <w:pPr>
+              <w:ind w:left="0" w:firstLine="0"/>
+            </w:pPr>
+            <w:r>
+              <w:t>Adresse géographique de l’entreprise</w:t>
+            </w:r>
+          </w:p>
+        </w:tc>
+        <w:tc>
+          <w:tcPr>
+            <w:tcW w:w="1612" w:type="dxa"/>
+          </w:tcPr>
+          <w:p>
+            <w:pPr>
+              <w:ind w:left="0" w:firstLine="0"/>
+            </w:pPr>
+            <w:r>
+              <w:t xml:space="preserve">Abc </w:t>
+            </w:r>
+          </w:p>
+        </w:tc>
+        <w:tc>
+          <w:tcPr>
+            <w:tcW w:w="1851" w:type="dxa"/>
+          </w:tcPr>
+          <w:p>
+            <w:pPr>
+              <w:ind w:left="0" w:firstLine="0"/>
+            </w:pPr>
+            <w:r>
+              <w:t>Alphanumérique</w:t>
+            </w:r>
+          </w:p>
+        </w:tc>
+        <w:tc>
+          <w:tcPr>
+            <w:tcW w:w="1652" w:type="dxa"/>
+          </w:tcPr>
+          <w:p>
+            <w:pPr>
+              <w:ind w:left="0" w:firstLine="0"/>
+            </w:pPr>
+            <w:r>
+              <w:t>Les premières lettres en majuscule</w:t>
             </w:r>
           </w:p>
         </w:tc>
@@ -4357,7 +4384,13 @@
               <w:ind w:left="0" w:firstLine="0"/>
             </w:pPr>
             <w:r>
-              <w:t xml:space="preserve">Entité 6 : </w:t>
+              <w:t>Entité </w:t>
+            </w:r>
+            <w:r>
+              <w:t>5</w:t>
+            </w:r>
+            <w:r>
+              <w:t xml:space="preserve"> : </w:t>
             </w:r>
             <w:r>
               <w:t>QUESTIONS</w:t>
@@ -4375,6 +4408,7 @@
               <w:ind w:left="0" w:firstLine="0"/>
             </w:pPr>
             <w:r>
+              <w:lastRenderedPageBreak/>
               <w:t xml:space="preserve">Titre </w:t>
             </w:r>
           </w:p>
@@ -4458,7 +4492,6 @@
               <w:ind w:left="0" w:firstLine="0"/>
             </w:pPr>
             <w:r>
-              <w:lastRenderedPageBreak/>
               <w:t>ID</w:t>
             </w:r>
           </w:p>
@@ -4872,27 +4905,9 @@
             <w:pPr>
               <w:ind w:left="0" w:firstLine="0"/>
             </w:pPr>
-            <w:proofErr w:type="gramStart"/>
-            <w:r>
-              <w:t>open</w:t>
-            </w:r>
-            <w:proofErr w:type="gramEnd"/>
-            <w:r>
-              <w:t xml:space="preserve">, </w:t>
-            </w:r>
-            <w:proofErr w:type="spellStart"/>
-            <w:r>
-              <w:t>resolved</w:t>
-            </w:r>
-            <w:proofErr w:type="spellEnd"/>
-            <w:r>
-              <w:t xml:space="preserve">, </w:t>
-            </w:r>
-            <w:proofErr w:type="spellStart"/>
-            <w:r>
-              <w:t>closed</w:t>
-            </w:r>
-            <w:proofErr w:type="spellEnd"/>
+            <w:r>
+              <w:t>open, resolved, closed</w:t>
+            </w:r>
           </w:p>
         </w:tc>
       </w:tr>
@@ -4938,7 +4953,7 @@
               <w:t>Entité </w:t>
             </w:r>
             <w:r>
-              <w:t>7</w:t>
+              <w:t>6</w:t>
             </w:r>
             <w:r>
               <w:t xml:space="preserve"> :</w:t>
@@ -5385,7 +5400,13 @@
         <w:t xml:space="preserve">alumnus </w:t>
       </w:r>
       <w:r>
-        <w:t xml:space="preserve">a 0, 1 ou plusieurs expériences professionnelles et une expérience professionnelle est associée a exactement 1 </w:t>
+        <w:t xml:space="preserve">a 0, 1 ou plusieurs expériences professionnelles et une expérience professionnelle est associée </w:t>
+      </w:r>
+      <w:r>
+        <w:t>à</w:t>
+      </w:r>
+      <w:r>
+        <w:t xml:space="preserve"> exactement 1 </w:t>
       </w:r>
       <w:r>
         <w:t>alumnus</w:t>
@@ -5475,7 +5496,10 @@
         <w:t xml:space="preserve"> et un</w:t>
       </w:r>
       <w:r>
-        <w:t>e réponse est donnée</w:t>
+        <w:t xml:space="preserve">e réponse est </w:t>
+      </w:r>
+      <w:r>
+        <w:t>apportée</w:t>
       </w:r>
       <w:r>
         <w:t xml:space="preserve"> par exactement 1 </w:t>
@@ -5532,6 +5556,7 @@
         </w:numPr>
       </w:pPr>
       <w:r>
+        <w:lastRenderedPageBreak/>
         <w:t xml:space="preserve">Un </w:t>
       </w:r>
       <w:r>
@@ -5557,11 +5582,35 @@
         </w:numPr>
       </w:pPr>
       <w:r>
-        <w:lastRenderedPageBreak/>
         <w:t>Définition du m</w:t>
       </w:r>
       <w:r>
         <w:t>odèle Entité-Association</w:t>
+      </w:r>
+    </w:p>
+    <w:p>
+      <w:pPr>
+        <w:rPr>
+          <w:rFonts w:ascii="Times New Roman" w:hAnsi="Times New Roman" w:cs="Times New Roman"/>
+        </w:rPr>
+      </w:pPr>
+      <w:r>
+        <w:rPr>
+          <w:rFonts w:ascii="Times New Roman" w:hAnsi="Times New Roman" w:cs="Times New Roman"/>
+        </w:rPr>
+        <w:t>Le schéma ci-dessous représente le modèle Enti</w:t>
+      </w:r>
+      <w:r>
+        <w:rPr>
+          <w:rFonts w:ascii="Times New Roman" w:hAnsi="Times New Roman" w:cs="Times New Roman"/>
+        </w:rPr>
+        <w:t>té-Association du projet</w:t>
+      </w:r>
+      <w:r>
+        <w:rPr>
+          <w:rFonts w:ascii="Times New Roman" w:hAnsi="Times New Roman" w:cs="Times New Roman"/>
+        </w:rPr>
+        <w:t xml:space="preserve">. </w:t>
       </w:r>
     </w:p>
     <w:p/>
@@ -5571,10 +5620,10 @@
           <w:noProof/>
         </w:rPr>
         <w:drawing>
-          <wp:inline distT="0" distB="0" distL="0" distR="0" wp14:anchorId="1B4DEE3A" wp14:editId="101C54F6">
-            <wp:extent cx="6019800" cy="3151234"/>
+          <wp:inline distT="0" distB="0" distL="0" distR="0" wp14:anchorId="29B603C4" wp14:editId="7C968CF0">
+            <wp:extent cx="6143625" cy="2613804"/>
             <wp:effectExtent l="0" t="0" r="0" b="0"/>
-            <wp:docPr id="1" name="Image 1"/>
+            <wp:docPr id="4" name="Image 4"/>
             <wp:cNvGraphicFramePr>
               <a:graphicFrameLocks xmlns:a="http://schemas.openxmlformats.org/drawingml/2006/main" noChangeAspect="1"/>
             </wp:cNvGraphicFramePr>
@@ -5587,13 +5636,13 @@
                   </pic:nvPicPr>
                   <pic:blipFill rotWithShape="1">
                     <a:blip r:embed="rId8"/>
-                    <a:srcRect l="14103" t="13325" r="1430" b="21094"/>
+                    <a:srcRect l="13808" t="15939" r="3046" b="24490"/>
                     <a:stretch/>
                   </pic:blipFill>
                   <pic:spPr bwMode="auto">
                     <a:xfrm>
                       <a:off x="0" y="0"/>
-                      <a:ext cx="6038974" cy="3161271"/>
+                      <a:ext cx="6172217" cy="2625969"/>
                     </a:xfrm>
                     <a:prstGeom prst="rect">
                       <a:avLst/>
@@ -5617,6 +5666,33 @@
     <w:p/>
     <w:p>
       <w:pPr>
+        <w:pStyle w:val="Lgende"/>
+        <w:jc w:val="center"/>
+      </w:pPr>
+      <w:r>
+        <w:t xml:space="preserve">Figure </w:t>
+      </w:r>
+      <w:fldSimple w:instr=" SEQ Figure \* ARABIC ">
+        <w:r>
+          <w:rPr>
+            <w:noProof/>
+          </w:rPr>
+          <w:t>1</w:t>
+        </w:r>
+      </w:fldSimple>
+      <w:r>
+        <w:t xml:space="preserve"> -</w:t>
+      </w:r>
+      <w:r>
+        <w:rPr>
+          <w:noProof/>
+        </w:rPr>
+        <w:t xml:space="preserve"> Modèle Conceptuel des Données</w:t>
+      </w:r>
+    </w:p>
+    <w:p/>
+    <w:p>
+      <w:pPr>
         <w:pStyle w:val="Titre2"/>
         <w:numPr>
           <w:ilvl w:val="0"/>
@@ -5646,13 +5722,27 @@
     <w:p>
       <w:r>
         <w:rPr>
+          <w:rFonts w:ascii="Times New Roman" w:hAnsi="Times New Roman" w:cs="Times New Roman"/>
+        </w:rPr>
+        <w:t xml:space="preserve">Le schéma ci-dessous représente le </w:t>
+      </w:r>
+      <w:r>
+        <w:rPr>
+          <w:rFonts w:ascii="Times New Roman" w:hAnsi="Times New Roman" w:cs="Times New Roman"/>
+        </w:rPr>
+        <w:t>schéma relationnel correspondant au modèle entité-association.</w:t>
+      </w:r>
+    </w:p>
+    <w:p>
+      <w:r>
+        <w:rPr>
           <w:noProof/>
         </w:rPr>
         <w:drawing>
-          <wp:inline distT="0" distB="0" distL="0" distR="0" wp14:anchorId="278F2F3C" wp14:editId="3B13DB6D">
-            <wp:extent cx="6019800" cy="3151234"/>
-            <wp:effectExtent l="0" t="0" r="0" b="0"/>
-            <wp:docPr id="3" name="Image 3"/>
+          <wp:inline distT="0" distB="0" distL="0" distR="0" wp14:anchorId="0CF84998" wp14:editId="0978FC36">
+            <wp:extent cx="5382883" cy="2949391"/>
+            <wp:effectExtent l="0" t="0" r="8890" b="3810"/>
+            <wp:docPr id="1" name="Image 1"/>
             <wp:cNvGraphicFramePr>
               <a:graphicFrameLocks xmlns:a="http://schemas.openxmlformats.org/drawingml/2006/main" noChangeAspect="1"/>
             </wp:cNvGraphicFramePr>
@@ -5664,14 +5754,14 @@
                     <pic:cNvPicPr/>
                   </pic:nvPicPr>
                   <pic:blipFill rotWithShape="1">
-                    <a:blip r:embed="rId8"/>
-                    <a:srcRect l="14103" t="13325" r="1430" b="21094"/>
+                    <a:blip r:embed="rId9"/>
+                    <a:srcRect l="26615" t="15381" r="19360" b="26157"/>
                     <a:stretch/>
                   </pic:blipFill>
                   <pic:spPr bwMode="auto">
                     <a:xfrm>
                       <a:off x="0" y="0"/>
-                      <a:ext cx="6038974" cy="3161271"/>
+                      <a:ext cx="5406445" cy="2962301"/>
                     </a:xfrm>
                     <a:prstGeom prst="rect">
                       <a:avLst/>
@@ -5693,6 +5783,7 @@
       </w:r>
     </w:p>
     <w:p/>
+    <w:p/>
     <w:p>
       <w:pPr>
         <w:ind w:left="370"/>
@@ -5708,7 +5799,6 @@
         <w:ind w:left="705"/>
       </w:pPr>
       <w:r>
-        <w:lastRenderedPageBreak/>
         <w:t>Description des requêtes</w:t>
       </w:r>
     </w:p>
@@ -5821,13 +5911,8 @@
     </w:p>
     <w:p>
       <w:r>
-        <w:t xml:space="preserve">S’inspirer de la vue de connexion de </w:t>
-      </w:r>
-      <w:proofErr w:type="spellStart"/>
-      <w:r>
-        <w:t>openclassroom</w:t>
-      </w:r>
-      <w:proofErr w:type="spellEnd"/>
+        <w:t>S’inspirer de la vue de connexion de openclassroom</w:t>
+      </w:r>
     </w:p>
     <w:p>
       <w:r>
@@ -5835,9 +5920,9 @@
       </w:r>
     </w:p>
     <w:sectPr>
-      <w:footerReference w:type="even" r:id="rId9"/>
-      <w:footerReference w:type="default" r:id="rId10"/>
-      <w:footerReference w:type="first" r:id="rId11"/>
+      <w:footerReference w:type="even" r:id="rId10"/>
+      <w:footerReference w:type="default" r:id="rId11"/>
+      <w:footerReference w:type="first" r:id="rId12"/>
       <w:pgSz w:w="12240" w:h="15840"/>
       <w:pgMar w:top="998" w:right="613" w:bottom="1436" w:left="1416" w:header="720" w:footer="720" w:gutter="0"/>
       <w:cols w:space="720"/>
@@ -7504,6 +7589,119 @@
     </w:lvl>
   </w:abstractNum>
   <w:abstractNum w:abstractNumId="9" w15:restartNumberingAfterBreak="0">
+    <w:nsid w:val="18133F8B"/>
+    <w:multiLevelType w:val="hybridMultilevel"/>
+    <w:tmpl w:val="BC464E6E"/>
+    <w:lvl w:ilvl="0" w:tplc="788CF6EE">
+      <w:start w:val="8"/>
+      <w:numFmt w:val="bullet"/>
+      <w:lvlText w:val=""/>
+      <w:lvlJc w:val="left"/>
+      <w:pPr>
+        <w:ind w:left="720" w:hanging="360"/>
+      </w:pPr>
+      <w:rPr>
+        <w:rFonts w:ascii="Wingdings" w:eastAsia="Calibri" w:hAnsi="Wingdings" w:cs="Calibri" w:hint="default"/>
+      </w:rPr>
+    </w:lvl>
+    <w:lvl w:ilvl="1" w:tplc="040C0003" w:tentative="1">
+      <w:start w:val="1"/>
+      <w:numFmt w:val="bullet"/>
+      <w:lvlText w:val="o"/>
+      <w:lvlJc w:val="left"/>
+      <w:pPr>
+        <w:ind w:left="1440" w:hanging="360"/>
+      </w:pPr>
+      <w:rPr>
+        <w:rFonts w:ascii="Courier New" w:hAnsi="Courier New" w:cs="Courier New" w:hint="default"/>
+      </w:rPr>
+    </w:lvl>
+    <w:lvl w:ilvl="2" w:tplc="040C0005" w:tentative="1">
+      <w:start w:val="1"/>
+      <w:numFmt w:val="bullet"/>
+      <w:lvlText w:val=""/>
+      <w:lvlJc w:val="left"/>
+      <w:pPr>
+        <w:ind w:left="2160" w:hanging="360"/>
+      </w:pPr>
+      <w:rPr>
+        <w:rFonts w:ascii="Wingdings" w:hAnsi="Wingdings" w:hint="default"/>
+      </w:rPr>
+    </w:lvl>
+    <w:lvl w:ilvl="3" w:tplc="040C0001" w:tentative="1">
+      <w:start w:val="1"/>
+      <w:numFmt w:val="bullet"/>
+      <w:lvlText w:val=""/>
+      <w:lvlJc w:val="left"/>
+      <w:pPr>
+        <w:ind w:left="2880" w:hanging="360"/>
+      </w:pPr>
+      <w:rPr>
+        <w:rFonts w:ascii="Symbol" w:hAnsi="Symbol" w:hint="default"/>
+      </w:rPr>
+    </w:lvl>
+    <w:lvl w:ilvl="4" w:tplc="040C0003" w:tentative="1">
+      <w:start w:val="1"/>
+      <w:numFmt w:val="bullet"/>
+      <w:lvlText w:val="o"/>
+      <w:lvlJc w:val="left"/>
+      <w:pPr>
+        <w:ind w:left="3600" w:hanging="360"/>
+      </w:pPr>
+      <w:rPr>
+        <w:rFonts w:ascii="Courier New" w:hAnsi="Courier New" w:cs="Courier New" w:hint="default"/>
+      </w:rPr>
+    </w:lvl>
+    <w:lvl w:ilvl="5" w:tplc="040C0005" w:tentative="1">
+      <w:start w:val="1"/>
+      <w:numFmt w:val="bullet"/>
+      <w:lvlText w:val=""/>
+      <w:lvlJc w:val="left"/>
+      <w:pPr>
+        <w:ind w:left="4320" w:hanging="360"/>
+      </w:pPr>
+      <w:rPr>
+        <w:rFonts w:ascii="Wingdings" w:hAnsi="Wingdings" w:hint="default"/>
+      </w:rPr>
+    </w:lvl>
+    <w:lvl w:ilvl="6" w:tplc="040C0001" w:tentative="1">
+      <w:start w:val="1"/>
+      <w:numFmt w:val="bullet"/>
+      <w:lvlText w:val=""/>
+      <w:lvlJc w:val="left"/>
+      <w:pPr>
+        <w:ind w:left="5040" w:hanging="360"/>
+      </w:pPr>
+      <w:rPr>
+        <w:rFonts w:ascii="Symbol" w:hAnsi="Symbol" w:hint="default"/>
+      </w:rPr>
+    </w:lvl>
+    <w:lvl w:ilvl="7" w:tplc="040C0003" w:tentative="1">
+      <w:start w:val="1"/>
+      <w:numFmt w:val="bullet"/>
+      <w:lvlText w:val="o"/>
+      <w:lvlJc w:val="left"/>
+      <w:pPr>
+        <w:ind w:left="5760" w:hanging="360"/>
+      </w:pPr>
+      <w:rPr>
+        <w:rFonts w:ascii="Courier New" w:hAnsi="Courier New" w:cs="Courier New" w:hint="default"/>
+      </w:rPr>
+    </w:lvl>
+    <w:lvl w:ilvl="8" w:tplc="040C0005" w:tentative="1">
+      <w:start w:val="1"/>
+      <w:numFmt w:val="bullet"/>
+      <w:lvlText w:val=""/>
+      <w:lvlJc w:val="left"/>
+      <w:pPr>
+        <w:ind w:left="6480" w:hanging="360"/>
+      </w:pPr>
+      <w:rPr>
+        <w:rFonts w:ascii="Wingdings" w:hAnsi="Wingdings" w:hint="default"/>
+      </w:rPr>
+    </w:lvl>
+  </w:abstractNum>
+  <w:abstractNum w:abstractNumId="10" w15:restartNumberingAfterBreak="0">
     <w:nsid w:val="24DD6E04"/>
     <w:multiLevelType w:val="hybridMultilevel"/>
     <w:tmpl w:val="CACA3696"/>
@@ -7615,7 +7813,7 @@
       </w:rPr>
     </w:lvl>
   </w:abstractNum>
-  <w:abstractNum w:abstractNumId="10" w15:restartNumberingAfterBreak="0">
+  <w:abstractNum w:abstractNumId="11" w15:restartNumberingAfterBreak="0">
     <w:nsid w:val="28840588"/>
     <w:multiLevelType w:val="hybridMultilevel"/>
     <w:tmpl w:val="A39C3BB4"/>
@@ -7827,7 +8025,7 @@
       </w:rPr>
     </w:lvl>
   </w:abstractNum>
-  <w:abstractNum w:abstractNumId="11" w15:restartNumberingAfterBreak="0">
+  <w:abstractNum w:abstractNumId="12" w15:restartNumberingAfterBreak="0">
     <w:nsid w:val="2A077EFC"/>
     <w:multiLevelType w:val="hybridMultilevel"/>
     <w:tmpl w:val="3E06ECD0"/>
@@ -7917,7 +8115,7 @@
       </w:pPr>
     </w:lvl>
   </w:abstractNum>
-  <w:abstractNum w:abstractNumId="12" w15:restartNumberingAfterBreak="0">
+  <w:abstractNum w:abstractNumId="13" w15:restartNumberingAfterBreak="0">
     <w:nsid w:val="2A117C2D"/>
     <w:multiLevelType w:val="hybridMultilevel"/>
     <w:tmpl w:val="25FA44EC"/>
@@ -8129,7 +8327,7 @@
       </w:rPr>
     </w:lvl>
   </w:abstractNum>
-  <w:abstractNum w:abstractNumId="13" w15:restartNumberingAfterBreak="0">
+  <w:abstractNum w:abstractNumId="14" w15:restartNumberingAfterBreak="0">
     <w:nsid w:val="314E4001"/>
     <w:multiLevelType w:val="hybridMultilevel"/>
     <w:tmpl w:val="B25019EE"/>
@@ -8218,7 +8416,7 @@
       </w:pPr>
     </w:lvl>
   </w:abstractNum>
-  <w:abstractNum w:abstractNumId="14" w15:restartNumberingAfterBreak="0">
+  <w:abstractNum w:abstractNumId="15" w15:restartNumberingAfterBreak="0">
     <w:nsid w:val="32966F1D"/>
     <w:multiLevelType w:val="hybridMultilevel"/>
     <w:tmpl w:val="ED6C1038"/>
@@ -8430,7 +8628,7 @@
       </w:rPr>
     </w:lvl>
   </w:abstractNum>
-  <w:abstractNum w:abstractNumId="15" w15:restartNumberingAfterBreak="0">
+  <w:abstractNum w:abstractNumId="16" w15:restartNumberingAfterBreak="0">
     <w:nsid w:val="334935D1"/>
     <w:multiLevelType w:val="hybridMultilevel"/>
     <w:tmpl w:val="81BC8ABE"/>
@@ -8570,7 +8768,7 @@
       </w:rPr>
     </w:lvl>
   </w:abstractNum>
-  <w:abstractNum w:abstractNumId="16" w15:restartNumberingAfterBreak="0">
+  <w:abstractNum w:abstractNumId="17" w15:restartNumberingAfterBreak="0">
     <w:nsid w:val="35251CDF"/>
     <w:multiLevelType w:val="hybridMultilevel"/>
     <w:tmpl w:val="8C341566"/>
@@ -8782,7 +8980,7 @@
       </w:rPr>
     </w:lvl>
   </w:abstractNum>
-  <w:abstractNum w:abstractNumId="17" w15:restartNumberingAfterBreak="0">
+  <w:abstractNum w:abstractNumId="18" w15:restartNumberingAfterBreak="0">
     <w:nsid w:val="3CE02040"/>
     <w:multiLevelType w:val="hybridMultilevel"/>
     <w:tmpl w:val="CEA89A86"/>
@@ -8994,7 +9192,7 @@
       </w:rPr>
     </w:lvl>
   </w:abstractNum>
-  <w:abstractNum w:abstractNumId="18" w15:restartNumberingAfterBreak="0">
+  <w:abstractNum w:abstractNumId="19" w15:restartNumberingAfterBreak="0">
     <w:nsid w:val="402F0837"/>
     <w:multiLevelType w:val="hybridMultilevel"/>
     <w:tmpl w:val="32E04720"/>
@@ -9107,7 +9305,7 @@
       </w:rPr>
     </w:lvl>
   </w:abstractNum>
-  <w:abstractNum w:abstractNumId="19" w15:restartNumberingAfterBreak="0">
+  <w:abstractNum w:abstractNumId="20" w15:restartNumberingAfterBreak="0">
     <w:nsid w:val="42D820BE"/>
     <w:multiLevelType w:val="hybridMultilevel"/>
     <w:tmpl w:val="93A0F9F4"/>
@@ -9319,7 +9517,120 @@
       </w:rPr>
     </w:lvl>
   </w:abstractNum>
-  <w:abstractNum w:abstractNumId="20" w15:restartNumberingAfterBreak="0">
+  <w:abstractNum w:abstractNumId="21" w15:restartNumberingAfterBreak="0">
+    <w:nsid w:val="43BC4C80"/>
+    <w:multiLevelType w:val="hybridMultilevel"/>
+    <w:tmpl w:val="10CCCB0C"/>
+    <w:lvl w:ilvl="0" w:tplc="4EAA37DA">
+      <w:start w:val="8"/>
+      <w:numFmt w:val="bullet"/>
+      <w:lvlText w:val=""/>
+      <w:lvlJc w:val="left"/>
+      <w:pPr>
+        <w:ind w:left="720" w:hanging="360"/>
+      </w:pPr>
+      <w:rPr>
+        <w:rFonts w:ascii="Wingdings" w:eastAsia="Calibri" w:hAnsi="Wingdings" w:cs="Calibri" w:hint="default"/>
+      </w:rPr>
+    </w:lvl>
+    <w:lvl w:ilvl="1" w:tplc="040C0003" w:tentative="1">
+      <w:start w:val="1"/>
+      <w:numFmt w:val="bullet"/>
+      <w:lvlText w:val="o"/>
+      <w:lvlJc w:val="left"/>
+      <w:pPr>
+        <w:ind w:left="1440" w:hanging="360"/>
+      </w:pPr>
+      <w:rPr>
+        <w:rFonts w:ascii="Courier New" w:hAnsi="Courier New" w:cs="Courier New" w:hint="default"/>
+      </w:rPr>
+    </w:lvl>
+    <w:lvl w:ilvl="2" w:tplc="040C0005" w:tentative="1">
+      <w:start w:val="1"/>
+      <w:numFmt w:val="bullet"/>
+      <w:lvlText w:val=""/>
+      <w:lvlJc w:val="left"/>
+      <w:pPr>
+        <w:ind w:left="2160" w:hanging="360"/>
+      </w:pPr>
+      <w:rPr>
+        <w:rFonts w:ascii="Wingdings" w:hAnsi="Wingdings" w:hint="default"/>
+      </w:rPr>
+    </w:lvl>
+    <w:lvl w:ilvl="3" w:tplc="040C0001" w:tentative="1">
+      <w:start w:val="1"/>
+      <w:numFmt w:val="bullet"/>
+      <w:lvlText w:val=""/>
+      <w:lvlJc w:val="left"/>
+      <w:pPr>
+        <w:ind w:left="2880" w:hanging="360"/>
+      </w:pPr>
+      <w:rPr>
+        <w:rFonts w:ascii="Symbol" w:hAnsi="Symbol" w:hint="default"/>
+      </w:rPr>
+    </w:lvl>
+    <w:lvl w:ilvl="4" w:tplc="040C0003" w:tentative="1">
+      <w:start w:val="1"/>
+      <w:numFmt w:val="bullet"/>
+      <w:lvlText w:val="o"/>
+      <w:lvlJc w:val="left"/>
+      <w:pPr>
+        <w:ind w:left="3600" w:hanging="360"/>
+      </w:pPr>
+      <w:rPr>
+        <w:rFonts w:ascii="Courier New" w:hAnsi="Courier New" w:cs="Courier New" w:hint="default"/>
+      </w:rPr>
+    </w:lvl>
+    <w:lvl w:ilvl="5" w:tplc="040C0005" w:tentative="1">
+      <w:start w:val="1"/>
+      <w:numFmt w:val="bullet"/>
+      <w:lvlText w:val=""/>
+      <w:lvlJc w:val="left"/>
+      <w:pPr>
+        <w:ind w:left="4320" w:hanging="360"/>
+      </w:pPr>
+      <w:rPr>
+        <w:rFonts w:ascii="Wingdings" w:hAnsi="Wingdings" w:hint="default"/>
+      </w:rPr>
+    </w:lvl>
+    <w:lvl w:ilvl="6" w:tplc="040C0001" w:tentative="1">
+      <w:start w:val="1"/>
+      <w:numFmt w:val="bullet"/>
+      <w:lvlText w:val=""/>
+      <w:lvlJc w:val="left"/>
+      <w:pPr>
+        <w:ind w:left="5040" w:hanging="360"/>
+      </w:pPr>
+      <w:rPr>
+        <w:rFonts w:ascii="Symbol" w:hAnsi="Symbol" w:hint="default"/>
+      </w:rPr>
+    </w:lvl>
+    <w:lvl w:ilvl="7" w:tplc="040C0003" w:tentative="1">
+      <w:start w:val="1"/>
+      <w:numFmt w:val="bullet"/>
+      <w:lvlText w:val="o"/>
+      <w:lvlJc w:val="left"/>
+      <w:pPr>
+        <w:ind w:left="5760" w:hanging="360"/>
+      </w:pPr>
+      <w:rPr>
+        <w:rFonts w:ascii="Courier New" w:hAnsi="Courier New" w:cs="Courier New" w:hint="default"/>
+      </w:rPr>
+    </w:lvl>
+    <w:lvl w:ilvl="8" w:tplc="040C0005" w:tentative="1">
+      <w:start w:val="1"/>
+      <w:numFmt w:val="bullet"/>
+      <w:lvlText w:val=""/>
+      <w:lvlJc w:val="left"/>
+      <w:pPr>
+        <w:ind w:left="6480" w:hanging="360"/>
+      </w:pPr>
+      <w:rPr>
+        <w:rFonts w:ascii="Wingdings" w:hAnsi="Wingdings" w:hint="default"/>
+      </w:rPr>
+    </w:lvl>
+  </w:abstractNum>
+  <w:abstractNum w:abstractNumId="22" w15:restartNumberingAfterBreak="0">
     <w:nsid w:val="492C5CE3"/>
     <w:multiLevelType w:val="hybridMultilevel"/>
     <w:tmpl w:val="5734FC38"/>
@@ -9531,7 +9842,7 @@
       </w:rPr>
     </w:lvl>
   </w:abstractNum>
-  <w:abstractNum w:abstractNumId="21" w15:restartNumberingAfterBreak="0">
+  <w:abstractNum w:abstractNumId="23" w15:restartNumberingAfterBreak="0">
     <w:nsid w:val="502F6DB5"/>
     <w:multiLevelType w:val="hybridMultilevel"/>
     <w:tmpl w:val="903AA526"/>
@@ -9620,7 +9931,7 @@
       </w:pPr>
     </w:lvl>
   </w:abstractNum>
-  <w:abstractNum w:abstractNumId="22" w15:restartNumberingAfterBreak="0">
+  <w:abstractNum w:abstractNumId="24" w15:restartNumberingAfterBreak="0">
     <w:nsid w:val="515158A9"/>
     <w:multiLevelType w:val="hybridMultilevel"/>
     <w:tmpl w:val="CFCA0F10"/>
@@ -9709,7 +10020,7 @@
       </w:pPr>
     </w:lvl>
   </w:abstractNum>
-  <w:abstractNum w:abstractNumId="23" w15:restartNumberingAfterBreak="0">
+  <w:abstractNum w:abstractNumId="25" w15:restartNumberingAfterBreak="0">
     <w:nsid w:val="54E10100"/>
     <w:multiLevelType w:val="hybridMultilevel"/>
     <w:tmpl w:val="80C21D9A"/>
@@ -9822,7 +10133,7 @@
       </w:rPr>
     </w:lvl>
   </w:abstractNum>
-  <w:abstractNum w:abstractNumId="24" w15:restartNumberingAfterBreak="0">
+  <w:abstractNum w:abstractNumId="26" w15:restartNumberingAfterBreak="0">
     <w:nsid w:val="57EB0F18"/>
     <w:multiLevelType w:val="hybridMultilevel"/>
     <w:tmpl w:val="958E0046"/>
@@ -9911,7 +10222,7 @@
       </w:pPr>
     </w:lvl>
   </w:abstractNum>
-  <w:abstractNum w:abstractNumId="25" w15:restartNumberingAfterBreak="0">
+  <w:abstractNum w:abstractNumId="27" w15:restartNumberingAfterBreak="0">
     <w:nsid w:val="5EF229BC"/>
     <w:multiLevelType w:val="hybridMultilevel"/>
     <w:tmpl w:val="82CEB828"/>
@@ -10123,7 +10434,7 @@
       </w:rPr>
     </w:lvl>
   </w:abstractNum>
-  <w:abstractNum w:abstractNumId="26" w15:restartNumberingAfterBreak="0">
+  <w:abstractNum w:abstractNumId="28" w15:restartNumberingAfterBreak="0">
     <w:nsid w:val="61E84E1A"/>
     <w:multiLevelType w:val="hybridMultilevel"/>
     <w:tmpl w:val="E60A9424"/>
@@ -10335,7 +10646,7 @@
       </w:rPr>
     </w:lvl>
   </w:abstractNum>
-  <w:abstractNum w:abstractNumId="27" w15:restartNumberingAfterBreak="0">
+  <w:abstractNum w:abstractNumId="29" w15:restartNumberingAfterBreak="0">
     <w:nsid w:val="65391B50"/>
     <w:multiLevelType w:val="hybridMultilevel"/>
     <w:tmpl w:val="F5C6601A"/>
@@ -10547,7 +10858,7 @@
       </w:rPr>
     </w:lvl>
   </w:abstractNum>
-  <w:abstractNum w:abstractNumId="28" w15:restartNumberingAfterBreak="0">
+  <w:abstractNum w:abstractNumId="30" w15:restartNumberingAfterBreak="0">
     <w:nsid w:val="66CA14AA"/>
     <w:multiLevelType w:val="hybridMultilevel"/>
     <w:tmpl w:val="DF9AA448"/>
@@ -10759,7 +11070,7 @@
       </w:rPr>
     </w:lvl>
   </w:abstractNum>
-  <w:abstractNum w:abstractNumId="29" w15:restartNumberingAfterBreak="0">
+  <w:abstractNum w:abstractNumId="31" w15:restartNumberingAfterBreak="0">
     <w:nsid w:val="69A0664A"/>
     <w:multiLevelType w:val="hybridMultilevel"/>
     <w:tmpl w:val="E138E30C"/>
@@ -10971,7 +11282,7 @@
       </w:rPr>
     </w:lvl>
   </w:abstractNum>
-  <w:abstractNum w:abstractNumId="30" w15:restartNumberingAfterBreak="0">
+  <w:abstractNum w:abstractNumId="32" w15:restartNumberingAfterBreak="0">
     <w:nsid w:val="6CF37B77"/>
     <w:multiLevelType w:val="hybridMultilevel"/>
     <w:tmpl w:val="9C8E677A"/>
@@ -11183,7 +11494,7 @@
       </w:rPr>
     </w:lvl>
   </w:abstractNum>
-  <w:abstractNum w:abstractNumId="31" w15:restartNumberingAfterBreak="0">
+  <w:abstractNum w:abstractNumId="33" w15:restartNumberingAfterBreak="0">
     <w:nsid w:val="6E1D2FD2"/>
     <w:multiLevelType w:val="hybridMultilevel"/>
     <w:tmpl w:val="921E17A0"/>
@@ -11395,7 +11706,7 @@
       </w:rPr>
     </w:lvl>
   </w:abstractNum>
-  <w:abstractNum w:abstractNumId="32" w15:restartNumberingAfterBreak="0">
+  <w:abstractNum w:abstractNumId="34" w15:restartNumberingAfterBreak="0">
     <w:nsid w:val="7524359E"/>
     <w:multiLevelType w:val="hybridMultilevel"/>
     <w:tmpl w:val="71DEC4A0"/>
@@ -11484,7 +11795,7 @@
       </w:pPr>
     </w:lvl>
   </w:abstractNum>
-  <w:abstractNum w:abstractNumId="33" w15:restartNumberingAfterBreak="0">
+  <w:abstractNum w:abstractNumId="35" w15:restartNumberingAfterBreak="0">
     <w:nsid w:val="7DE05A18"/>
     <w:multiLevelType w:val="hybridMultilevel"/>
     <w:tmpl w:val="1C9027D4"/>
@@ -11697,10 +12008,10 @@
     </w:lvl>
   </w:abstractNum>
   <w:num w:numId="1" w16cid:durableId="154566271">
-    <w:abstractNumId w:val="19"/>
+    <w:abstractNumId w:val="20"/>
   </w:num>
   <w:num w:numId="2" w16cid:durableId="1796755995">
-    <w:abstractNumId w:val="20"/>
+    <w:abstractNumId w:val="22"/>
   </w:num>
   <w:num w:numId="3" w16cid:durableId="1549486560">
     <w:abstractNumId w:val="1"/>
@@ -11709,94 +12020,100 @@
     <w:abstractNumId w:val="2"/>
   </w:num>
   <w:num w:numId="5" w16cid:durableId="100998480">
-    <w:abstractNumId w:val="17"/>
+    <w:abstractNumId w:val="18"/>
   </w:num>
   <w:num w:numId="6" w16cid:durableId="273833313">
-    <w:abstractNumId w:val="30"/>
+    <w:abstractNumId w:val="32"/>
   </w:num>
   <w:num w:numId="7" w16cid:durableId="1123647426">
     <w:abstractNumId w:val="4"/>
   </w:num>
   <w:num w:numId="8" w16cid:durableId="920719278">
-    <w:abstractNumId w:val="28"/>
+    <w:abstractNumId w:val="30"/>
   </w:num>
   <w:num w:numId="9" w16cid:durableId="1107500512">
-    <w:abstractNumId w:val="33"/>
+    <w:abstractNumId w:val="35"/>
   </w:num>
   <w:num w:numId="10" w16cid:durableId="18284678">
     <w:abstractNumId w:val="7"/>
   </w:num>
   <w:num w:numId="11" w16cid:durableId="1334340042">
-    <w:abstractNumId w:val="25"/>
+    <w:abstractNumId w:val="27"/>
   </w:num>
   <w:num w:numId="12" w16cid:durableId="1435902580">
-    <w:abstractNumId w:val="29"/>
+    <w:abstractNumId w:val="31"/>
   </w:num>
   <w:num w:numId="13" w16cid:durableId="288434384">
     <w:abstractNumId w:val="8"/>
   </w:num>
   <w:num w:numId="14" w16cid:durableId="28997293">
-    <w:abstractNumId w:val="10"/>
+    <w:abstractNumId w:val="11"/>
   </w:num>
   <w:num w:numId="15" w16cid:durableId="181013631">
-    <w:abstractNumId w:val="14"/>
+    <w:abstractNumId w:val="15"/>
   </w:num>
   <w:num w:numId="16" w16cid:durableId="781270761">
-    <w:abstractNumId w:val="12"/>
+    <w:abstractNumId w:val="13"/>
   </w:num>
   <w:num w:numId="17" w16cid:durableId="1523857423">
-    <w:abstractNumId w:val="31"/>
+    <w:abstractNumId w:val="33"/>
   </w:num>
   <w:num w:numId="18" w16cid:durableId="1589383541">
-    <w:abstractNumId w:val="27"/>
+    <w:abstractNumId w:val="29"/>
   </w:num>
   <w:num w:numId="19" w16cid:durableId="1754625237">
-    <w:abstractNumId w:val="26"/>
+    <w:abstractNumId w:val="28"/>
   </w:num>
   <w:num w:numId="20" w16cid:durableId="1866014154">
-    <w:abstractNumId w:val="16"/>
+    <w:abstractNumId w:val="17"/>
   </w:num>
   <w:num w:numId="21" w16cid:durableId="1849977995">
-    <w:abstractNumId w:val="18"/>
+    <w:abstractNumId w:val="19"/>
   </w:num>
   <w:num w:numId="22" w16cid:durableId="23289419">
-    <w:abstractNumId w:val="15"/>
+    <w:abstractNumId w:val="16"/>
   </w:num>
   <w:num w:numId="23" w16cid:durableId="260725056">
     <w:abstractNumId w:val="3"/>
   </w:num>
   <w:num w:numId="24" w16cid:durableId="1925525140">
-    <w:abstractNumId w:val="9"/>
+    <w:abstractNumId w:val="10"/>
   </w:num>
   <w:num w:numId="25" w16cid:durableId="147208348">
-    <w:abstractNumId w:val="22"/>
+    <w:abstractNumId w:val="24"/>
   </w:num>
   <w:num w:numId="26" w16cid:durableId="332875995">
-    <w:abstractNumId w:val="11"/>
+    <w:abstractNumId w:val="12"/>
   </w:num>
   <w:num w:numId="27" w16cid:durableId="1909992956">
     <w:abstractNumId w:val="6"/>
   </w:num>
   <w:num w:numId="28" w16cid:durableId="1405684311">
-    <w:abstractNumId w:val="21"/>
+    <w:abstractNumId w:val="23"/>
   </w:num>
   <w:num w:numId="29" w16cid:durableId="1860699903">
-    <w:abstractNumId w:val="13"/>
+    <w:abstractNumId w:val="14"/>
   </w:num>
   <w:num w:numId="30" w16cid:durableId="281574333">
     <w:abstractNumId w:val="5"/>
   </w:num>
   <w:num w:numId="31" w16cid:durableId="1282497052">
-    <w:abstractNumId w:val="32"/>
+    <w:abstractNumId w:val="34"/>
   </w:num>
   <w:num w:numId="32" w16cid:durableId="512648468">
-    <w:abstractNumId w:val="24"/>
+    <w:abstractNumId w:val="26"/>
   </w:num>
   <w:num w:numId="33" w16cid:durableId="599141283">
-    <w:abstractNumId w:val="23"/>
+    <w:abstractNumId w:val="25"/>
   </w:num>
   <w:num w:numId="34" w16cid:durableId="102776004">
     <w:abstractNumId w:val="0"/>
+  </w:num>
+  <w:num w:numId="35" w16cid:durableId="888420613">
+    <w:abstractNumId w:val="21"/>
+  </w:num>
+  <w:num w:numId="36" w16cid:durableId="1240872003">
+    <w:abstractNumId w:val="9"/>
   </w:num>
 </w:numbering>
 </file>
@@ -12199,7 +12516,7 @@
   <w:style w:type="paragraph" w:default="1" w:styleId="Normal">
     <w:name w:val="Normal"/>
     <w:qFormat/>
-    <w:rsid w:val="00036059"/>
+    <w:rsid w:val="00B42CD4"/>
     <w:pPr>
       <w:spacing w:after="37" w:line="264" w:lineRule="auto"/>
       <w:ind w:left="10" w:hanging="10"/>
@@ -12580,6 +12897,25 @@
       <w:sz w:val="24"/>
     </w:rPr>
   </w:style>
+  <w:style w:type="paragraph" w:styleId="Lgende">
+    <w:name w:val="caption"/>
+    <w:basedOn w:val="Normal"/>
+    <w:next w:val="Normal"/>
+    <w:uiPriority w:val="35"/>
+    <w:unhideWhenUsed/>
+    <w:qFormat/>
+    <w:rsid w:val="001C7C93"/>
+    <w:pPr>
+      <w:spacing w:after="200" w:line="240" w:lineRule="auto"/>
+    </w:pPr>
+    <w:rPr>
+      <w:i/>
+      <w:iCs/>
+      <w:color w:val="44546A" w:themeColor="text2"/>
+      <w:sz w:val="18"/>
+      <w:szCs w:val="18"/>
+    </w:rPr>
+  </w:style>
 </w:styles>
 </file>
 

--- a/2_spec.docx
+++ b/2_spec.docx
@@ -1752,8 +1752,15 @@
             <w:pPr>
               <w:ind w:left="0" w:firstLine="0"/>
             </w:pPr>
-            <w:r>
-              <w:t>aaaa-mm-dd</w:t>
+            <w:proofErr w:type="spellStart"/>
+            <w:proofErr w:type="gramStart"/>
+            <w:r>
+              <w:t>aaaa</w:t>
+            </w:r>
+            <w:proofErr w:type="spellEnd"/>
+            <w:proofErr w:type="gramEnd"/>
+            <w:r>
+              <w:t>-mm-dd</w:t>
             </w:r>
           </w:p>
         </w:tc>
@@ -1859,11 +1866,16 @@
               <w:ind w:left="0" w:firstLine="0"/>
             </w:pPr>
             <w:r>
-              <w:t>« m</w:t>
+              <w:t>« </w:t>
+            </w:r>
+            <w:proofErr w:type="gramStart"/>
+            <w:r>
+              <w:t>m</w:t>
             </w:r>
             <w:r>
               <w:t>ale</w:t>
             </w:r>
+            <w:proofErr w:type="gramEnd"/>
             <w:r>
               <w:t> »</w:t>
             </w:r>
@@ -1873,9 +1885,11 @@
             <w:r>
               <w:t>« </w:t>
             </w:r>
+            <w:proofErr w:type="spellStart"/>
             <w:r>
               <w:t>female</w:t>
             </w:r>
+            <w:proofErr w:type="spellEnd"/>
             <w:r>
               <w:t> »</w:t>
             </w:r>
@@ -1969,7 +1983,7 @@
               <w:t xml:space="preserve"> et unique</w:t>
             </w:r>
             <w:r>
-              <w:t xml:space="preserve"> au niveau de l’</w:t>
+              <w:t xml:space="preserve"> </w:t>
             </w:r>
           </w:p>
         </w:tc>
@@ -2212,7 +2226,15 @@
               <w:ind w:left="0" w:firstLine="0"/>
             </w:pPr>
             <w:r>
-              <w:t>Commence par « it » et se termine par un chiffre</w:t>
+              <w:t>Commence par « </w:t>
+            </w:r>
+            <w:proofErr w:type="spellStart"/>
+            <w:r>
+              <w:t>it</w:t>
+            </w:r>
+            <w:proofErr w:type="spellEnd"/>
+            <w:r>
+              <w:t> » et se termine par un chiffre</w:t>
             </w:r>
           </w:p>
         </w:tc>
@@ -2905,8 +2927,15 @@
             <w:pPr>
               <w:ind w:left="0" w:firstLine="0"/>
             </w:pPr>
-            <w:r>
-              <w:t>aaaa-mm-dd</w:t>
+            <w:proofErr w:type="spellStart"/>
+            <w:proofErr w:type="gramStart"/>
+            <w:r>
+              <w:t>aaaa</w:t>
+            </w:r>
+            <w:proofErr w:type="spellEnd"/>
+            <w:proofErr w:type="gramEnd"/>
+            <w:r>
+              <w:t>-mm-dd</w:t>
             </w:r>
           </w:p>
         </w:tc>
@@ -2985,8 +3014,15 @@
             <w:pPr>
               <w:ind w:left="0" w:firstLine="0"/>
             </w:pPr>
-            <w:r>
-              <w:t>aaaa-mm-dd</w:t>
+            <w:proofErr w:type="spellStart"/>
+            <w:proofErr w:type="gramStart"/>
+            <w:r>
+              <w:t>aaaa</w:t>
+            </w:r>
+            <w:proofErr w:type="spellEnd"/>
+            <w:proofErr w:type="gramEnd"/>
+            <w:r>
+              <w:t>-mm-dd</w:t>
             </w:r>
           </w:p>
         </w:tc>
@@ -3523,8 +3559,15 @@
             <w:pPr>
               <w:ind w:left="0" w:firstLine="0"/>
             </w:pPr>
-            <w:r>
-              <w:t>aaaa-mm-dd</w:t>
+            <w:proofErr w:type="spellStart"/>
+            <w:proofErr w:type="gramStart"/>
+            <w:r>
+              <w:t>aaaa</w:t>
+            </w:r>
+            <w:proofErr w:type="spellEnd"/>
+            <w:proofErr w:type="gramEnd"/>
+            <w:r>
+              <w:t>-mm-dd</w:t>
             </w:r>
           </w:p>
         </w:tc>
@@ -3606,8 +3649,15 @@
             <w:pPr>
               <w:ind w:left="0" w:firstLine="0"/>
             </w:pPr>
-            <w:r>
-              <w:t>aaaa-mm-dd</w:t>
+            <w:proofErr w:type="spellStart"/>
+            <w:proofErr w:type="gramStart"/>
+            <w:r>
+              <w:t>aaaa</w:t>
+            </w:r>
+            <w:proofErr w:type="spellEnd"/>
+            <w:proofErr w:type="gramEnd"/>
+            <w:r>
+              <w:t>-mm-dd</w:t>
             </w:r>
           </w:p>
         </w:tc>
@@ -4905,9 +4955,27 @@
             <w:pPr>
               <w:ind w:left="0" w:firstLine="0"/>
             </w:pPr>
-            <w:r>
-              <w:t>open, resolved, closed</w:t>
-            </w:r>
+            <w:proofErr w:type="gramStart"/>
+            <w:r>
+              <w:t>open</w:t>
+            </w:r>
+            <w:proofErr w:type="gramEnd"/>
+            <w:r>
+              <w:t xml:space="preserve">, </w:t>
+            </w:r>
+            <w:proofErr w:type="spellStart"/>
+            <w:r>
+              <w:t>resolved</w:t>
+            </w:r>
+            <w:proofErr w:type="spellEnd"/>
+            <w:r>
+              <w:t xml:space="preserve">, </w:t>
+            </w:r>
+            <w:proofErr w:type="spellStart"/>
+            <w:r>
+              <w:t>closed</w:t>
+            </w:r>
+            <w:proofErr w:type="spellEnd"/>
           </w:p>
         </w:tc>
       </w:tr>
@@ -5911,8 +5979,13 @@
     </w:p>
     <w:p>
       <w:r>
-        <w:t>S’inspirer de la vue de connexion de openclassroom</w:t>
-      </w:r>
+        <w:t xml:space="preserve">S’inspirer de la vue de connexion de </w:t>
+      </w:r>
+      <w:proofErr w:type="spellStart"/>
+      <w:r>
+        <w:t>openclassroom</w:t>
+      </w:r>
+      <w:proofErr w:type="spellEnd"/>
     </w:p>
     <w:p>
       <w:r>

--- a/2_spec.docx
+++ b/2_spec.docx
@@ -716,6 +716,8 @@
         <w:jc w:val="center"/>
         <w:rPr>
           <w:rFonts w:ascii="Times New Roman" w:hAnsi="Times New Roman" w:cs="Times New Roman"/>
+          <w:b/>
+          <w:bCs/>
           <w:sz w:val="28"/>
           <w:szCs w:val="24"/>
         </w:rPr>
@@ -729,12 +731,1199 @@
       <w:r>
         <w:rPr>
           <w:rFonts w:ascii="Times New Roman" w:hAnsi="Times New Roman" w:cs="Times New Roman"/>
+          <w:b/>
+          <w:bCs/>
           <w:sz w:val="28"/>
           <w:szCs w:val="24"/>
         </w:rPr>
         <w:lastRenderedPageBreak/>
         <w:t>Sommaire</w:t>
       </w:r>
+    </w:p>
+    <w:sdt>
+      <w:sdtPr>
+        <w:id w:val="-1768683359"/>
+        <w:docPartObj>
+          <w:docPartGallery w:val="Table of Contents"/>
+          <w:docPartUnique/>
+        </w:docPartObj>
+      </w:sdtPr>
+      <w:sdtEndPr>
+        <w:rPr>
+          <w:rFonts w:ascii="Calibri" w:eastAsia="Calibri" w:hAnsi="Calibri" w:cs="Calibri"/>
+          <w:b/>
+          <w:bCs/>
+          <w:color w:val="000000"/>
+          <w:sz w:val="24"/>
+          <w:szCs w:val="22"/>
+        </w:rPr>
+      </w:sdtEndPr>
+      <w:sdtContent>
+        <w:p>
+          <w:pPr>
+            <w:pStyle w:val="En-ttedetabledesmatires"/>
+          </w:pPr>
+        </w:p>
+        <w:p>
+          <w:pPr>
+            <w:pStyle w:val="TM1"/>
+            <w:tabs>
+              <w:tab w:val="left" w:pos="440"/>
+              <w:tab w:val="right" w:leader="dot" w:pos="10201"/>
+            </w:tabs>
+            <w:rPr>
+              <w:rFonts w:ascii="Times New Roman" w:hAnsi="Times New Roman" w:cs="Times New Roman"/>
+              <w:noProof/>
+            </w:rPr>
+          </w:pPr>
+          <w:r>
+            <w:rPr>
+              <w:rFonts w:ascii="Times New Roman" w:hAnsi="Times New Roman" w:cs="Times New Roman"/>
+            </w:rPr>
+            <w:fldChar w:fldCharType="begin"/>
+          </w:r>
+          <w:r>
+            <w:rPr>
+              <w:rFonts w:ascii="Times New Roman" w:hAnsi="Times New Roman" w:cs="Times New Roman"/>
+            </w:rPr>
+            <w:instrText xml:space="preserve"> TOC \o "1-3" \h \z \u </w:instrText>
+          </w:r>
+          <w:r>
+            <w:rPr>
+              <w:rFonts w:ascii="Times New Roman" w:hAnsi="Times New Roman" w:cs="Times New Roman"/>
+            </w:rPr>
+            <w:fldChar w:fldCharType="separate"/>
+          </w:r>
+          <w:hyperlink w:anchor="_Toc113878303" w:history="1">
+            <w:r>
+              <w:rPr>
+                <w:rStyle w:val="Lienhypertexte"/>
+                <w:rFonts w:ascii="Times New Roman" w:hAnsi="Times New Roman" w:cs="Times New Roman"/>
+                <w:noProof/>
+              </w:rPr>
+              <w:t>I-</w:t>
+            </w:r>
+            <w:r>
+              <w:rPr>
+                <w:rFonts w:ascii="Times New Roman" w:hAnsi="Times New Roman" w:cs="Times New Roman"/>
+                <w:noProof/>
+              </w:rPr>
+              <w:tab/>
+            </w:r>
+            <w:r>
+              <w:rPr>
+                <w:rStyle w:val="Lienhypertexte"/>
+                <w:rFonts w:ascii="Times New Roman" w:hAnsi="Times New Roman" w:cs="Times New Roman"/>
+                <w:noProof/>
+              </w:rPr>
+              <w:t>Description du projet</w:t>
+            </w:r>
+            <w:r>
+              <w:rPr>
+                <w:rFonts w:ascii="Times New Roman" w:hAnsi="Times New Roman" w:cs="Times New Roman"/>
+                <w:noProof/>
+                <w:webHidden/>
+              </w:rPr>
+              <w:tab/>
+            </w:r>
+            <w:r>
+              <w:rPr>
+                <w:rFonts w:ascii="Times New Roman" w:hAnsi="Times New Roman" w:cs="Times New Roman"/>
+                <w:noProof/>
+                <w:webHidden/>
+              </w:rPr>
+              <w:fldChar w:fldCharType="begin"/>
+            </w:r>
+            <w:r>
+              <w:rPr>
+                <w:rFonts w:ascii="Times New Roman" w:hAnsi="Times New Roman" w:cs="Times New Roman"/>
+                <w:noProof/>
+                <w:webHidden/>
+              </w:rPr>
+              <w:instrText xml:space="preserve"> PAGEREF _Toc113878303 \h </w:instrText>
+            </w:r>
+            <w:r>
+              <w:rPr>
+                <w:rFonts w:ascii="Times New Roman" w:hAnsi="Times New Roman" w:cs="Times New Roman"/>
+                <w:noProof/>
+                <w:webHidden/>
+              </w:rPr>
+            </w:r>
+            <w:r>
+              <w:rPr>
+                <w:rFonts w:ascii="Times New Roman" w:hAnsi="Times New Roman" w:cs="Times New Roman"/>
+                <w:noProof/>
+                <w:webHidden/>
+              </w:rPr>
+              <w:fldChar w:fldCharType="separate"/>
+            </w:r>
+            <w:r>
+              <w:rPr>
+                <w:rFonts w:ascii="Times New Roman" w:hAnsi="Times New Roman" w:cs="Times New Roman"/>
+                <w:noProof/>
+                <w:webHidden/>
+              </w:rPr>
+              <w:t>3</w:t>
+            </w:r>
+            <w:r>
+              <w:rPr>
+                <w:rFonts w:ascii="Times New Roman" w:hAnsi="Times New Roman" w:cs="Times New Roman"/>
+                <w:noProof/>
+                <w:webHidden/>
+              </w:rPr>
+              <w:fldChar w:fldCharType="end"/>
+            </w:r>
+          </w:hyperlink>
+        </w:p>
+        <w:p>
+          <w:pPr>
+            <w:pStyle w:val="TM2"/>
+            <w:tabs>
+              <w:tab w:val="left" w:pos="660"/>
+              <w:tab w:val="right" w:leader="dot" w:pos="10201"/>
+            </w:tabs>
+            <w:rPr>
+              <w:rFonts w:ascii="Times New Roman" w:hAnsi="Times New Roman" w:cs="Times New Roman"/>
+              <w:noProof/>
+            </w:rPr>
+          </w:pPr>
+          <w:hyperlink w:anchor="_Toc113878304" w:history="1">
+            <w:r>
+              <w:rPr>
+                <w:rStyle w:val="Lienhypertexte"/>
+                <w:rFonts w:ascii="Times New Roman" w:hAnsi="Times New Roman" w:cs="Times New Roman"/>
+                <w:noProof/>
+              </w:rPr>
+              <w:t>1-</w:t>
+            </w:r>
+            <w:r>
+              <w:rPr>
+                <w:rFonts w:ascii="Times New Roman" w:hAnsi="Times New Roman" w:cs="Times New Roman"/>
+                <w:noProof/>
+              </w:rPr>
+              <w:tab/>
+            </w:r>
+            <w:r>
+              <w:rPr>
+                <w:rStyle w:val="Lienhypertexte"/>
+                <w:rFonts w:ascii="Times New Roman" w:hAnsi="Times New Roman" w:cs="Times New Roman"/>
+                <w:noProof/>
+              </w:rPr>
+              <w:t>Contexte</w:t>
+            </w:r>
+            <w:r>
+              <w:rPr>
+                <w:rFonts w:ascii="Times New Roman" w:hAnsi="Times New Roman" w:cs="Times New Roman"/>
+                <w:noProof/>
+                <w:webHidden/>
+              </w:rPr>
+              <w:tab/>
+            </w:r>
+            <w:r>
+              <w:rPr>
+                <w:rFonts w:ascii="Times New Roman" w:hAnsi="Times New Roman" w:cs="Times New Roman"/>
+                <w:noProof/>
+                <w:webHidden/>
+              </w:rPr>
+              <w:fldChar w:fldCharType="begin"/>
+            </w:r>
+            <w:r>
+              <w:rPr>
+                <w:rFonts w:ascii="Times New Roman" w:hAnsi="Times New Roman" w:cs="Times New Roman"/>
+                <w:noProof/>
+                <w:webHidden/>
+              </w:rPr>
+              <w:instrText xml:space="preserve"> PAGEREF _Toc113878304 \h </w:instrText>
+            </w:r>
+            <w:r>
+              <w:rPr>
+                <w:rFonts w:ascii="Times New Roman" w:hAnsi="Times New Roman" w:cs="Times New Roman"/>
+                <w:noProof/>
+                <w:webHidden/>
+              </w:rPr>
+            </w:r>
+            <w:r>
+              <w:rPr>
+                <w:rFonts w:ascii="Times New Roman" w:hAnsi="Times New Roman" w:cs="Times New Roman"/>
+                <w:noProof/>
+                <w:webHidden/>
+              </w:rPr>
+              <w:fldChar w:fldCharType="separate"/>
+            </w:r>
+            <w:r>
+              <w:rPr>
+                <w:rFonts w:ascii="Times New Roman" w:hAnsi="Times New Roman" w:cs="Times New Roman"/>
+                <w:noProof/>
+                <w:webHidden/>
+              </w:rPr>
+              <w:t>3</w:t>
+            </w:r>
+            <w:r>
+              <w:rPr>
+                <w:rFonts w:ascii="Times New Roman" w:hAnsi="Times New Roman" w:cs="Times New Roman"/>
+                <w:noProof/>
+                <w:webHidden/>
+              </w:rPr>
+              <w:fldChar w:fldCharType="end"/>
+            </w:r>
+          </w:hyperlink>
+        </w:p>
+        <w:p>
+          <w:pPr>
+            <w:pStyle w:val="TM2"/>
+            <w:tabs>
+              <w:tab w:val="left" w:pos="660"/>
+              <w:tab w:val="right" w:leader="dot" w:pos="10201"/>
+            </w:tabs>
+            <w:rPr>
+              <w:rFonts w:ascii="Times New Roman" w:hAnsi="Times New Roman" w:cs="Times New Roman"/>
+              <w:noProof/>
+            </w:rPr>
+          </w:pPr>
+          <w:hyperlink w:anchor="_Toc113878305" w:history="1">
+            <w:r>
+              <w:rPr>
+                <w:rStyle w:val="Lienhypertexte"/>
+                <w:rFonts w:ascii="Times New Roman" w:hAnsi="Times New Roman" w:cs="Times New Roman"/>
+                <w:noProof/>
+              </w:rPr>
+              <w:t>2-</w:t>
+            </w:r>
+            <w:r>
+              <w:rPr>
+                <w:rFonts w:ascii="Times New Roman" w:hAnsi="Times New Roman" w:cs="Times New Roman"/>
+                <w:noProof/>
+              </w:rPr>
+              <w:tab/>
+            </w:r>
+            <w:r>
+              <w:rPr>
+                <w:rStyle w:val="Lienhypertexte"/>
+                <w:rFonts w:ascii="Times New Roman" w:hAnsi="Times New Roman" w:cs="Times New Roman"/>
+                <w:noProof/>
+              </w:rPr>
+              <w:t>Description des Fonctionnalités</w:t>
+            </w:r>
+            <w:r>
+              <w:rPr>
+                <w:rFonts w:ascii="Times New Roman" w:hAnsi="Times New Roman" w:cs="Times New Roman"/>
+                <w:noProof/>
+                <w:webHidden/>
+              </w:rPr>
+              <w:tab/>
+            </w:r>
+            <w:r>
+              <w:rPr>
+                <w:rFonts w:ascii="Times New Roman" w:hAnsi="Times New Roman" w:cs="Times New Roman"/>
+                <w:noProof/>
+                <w:webHidden/>
+              </w:rPr>
+              <w:fldChar w:fldCharType="begin"/>
+            </w:r>
+            <w:r>
+              <w:rPr>
+                <w:rFonts w:ascii="Times New Roman" w:hAnsi="Times New Roman" w:cs="Times New Roman"/>
+                <w:noProof/>
+                <w:webHidden/>
+              </w:rPr>
+              <w:instrText xml:space="preserve"> PAGEREF _Toc113878305 \h </w:instrText>
+            </w:r>
+            <w:r>
+              <w:rPr>
+                <w:rFonts w:ascii="Times New Roman" w:hAnsi="Times New Roman" w:cs="Times New Roman"/>
+                <w:noProof/>
+                <w:webHidden/>
+              </w:rPr>
+            </w:r>
+            <w:r>
+              <w:rPr>
+                <w:rFonts w:ascii="Times New Roman" w:hAnsi="Times New Roman" w:cs="Times New Roman"/>
+                <w:noProof/>
+                <w:webHidden/>
+              </w:rPr>
+              <w:fldChar w:fldCharType="separate"/>
+            </w:r>
+            <w:r>
+              <w:rPr>
+                <w:rFonts w:ascii="Times New Roman" w:hAnsi="Times New Roman" w:cs="Times New Roman"/>
+                <w:noProof/>
+                <w:webHidden/>
+              </w:rPr>
+              <w:t>3</w:t>
+            </w:r>
+            <w:r>
+              <w:rPr>
+                <w:rFonts w:ascii="Times New Roman" w:hAnsi="Times New Roman" w:cs="Times New Roman"/>
+                <w:noProof/>
+                <w:webHidden/>
+              </w:rPr>
+              <w:fldChar w:fldCharType="end"/>
+            </w:r>
+          </w:hyperlink>
+        </w:p>
+        <w:p>
+          <w:pPr>
+            <w:pStyle w:val="TM1"/>
+            <w:tabs>
+              <w:tab w:val="left" w:pos="440"/>
+              <w:tab w:val="right" w:leader="dot" w:pos="10201"/>
+            </w:tabs>
+            <w:rPr>
+              <w:rFonts w:ascii="Times New Roman" w:hAnsi="Times New Roman" w:cs="Times New Roman"/>
+              <w:noProof/>
+            </w:rPr>
+          </w:pPr>
+          <w:hyperlink w:anchor="_Toc113878306" w:history="1">
+            <w:r>
+              <w:rPr>
+                <w:rStyle w:val="Lienhypertexte"/>
+                <w:rFonts w:ascii="Times New Roman" w:hAnsi="Times New Roman" w:cs="Times New Roman"/>
+                <w:noProof/>
+              </w:rPr>
+              <w:t>II-</w:t>
+            </w:r>
+            <w:r>
+              <w:rPr>
+                <w:rFonts w:ascii="Times New Roman" w:hAnsi="Times New Roman" w:cs="Times New Roman"/>
+                <w:noProof/>
+              </w:rPr>
+              <w:tab/>
+            </w:r>
+            <w:r>
+              <w:rPr>
+                <w:rStyle w:val="Lienhypertexte"/>
+                <w:rFonts w:ascii="Times New Roman" w:hAnsi="Times New Roman" w:cs="Times New Roman"/>
+                <w:noProof/>
+              </w:rPr>
+              <w:t>Conception</w:t>
+            </w:r>
+            <w:r>
+              <w:rPr>
+                <w:rFonts w:ascii="Times New Roman" w:hAnsi="Times New Roman" w:cs="Times New Roman"/>
+                <w:noProof/>
+                <w:webHidden/>
+              </w:rPr>
+              <w:tab/>
+            </w:r>
+            <w:r>
+              <w:rPr>
+                <w:rFonts w:ascii="Times New Roman" w:hAnsi="Times New Roman" w:cs="Times New Roman"/>
+                <w:noProof/>
+                <w:webHidden/>
+              </w:rPr>
+              <w:fldChar w:fldCharType="begin"/>
+            </w:r>
+            <w:r>
+              <w:rPr>
+                <w:rFonts w:ascii="Times New Roman" w:hAnsi="Times New Roman" w:cs="Times New Roman"/>
+                <w:noProof/>
+                <w:webHidden/>
+              </w:rPr>
+              <w:instrText xml:space="preserve"> PAGEREF _Toc113878306 \h </w:instrText>
+            </w:r>
+            <w:r>
+              <w:rPr>
+                <w:rFonts w:ascii="Times New Roman" w:hAnsi="Times New Roman" w:cs="Times New Roman"/>
+                <w:noProof/>
+                <w:webHidden/>
+              </w:rPr>
+            </w:r>
+            <w:r>
+              <w:rPr>
+                <w:rFonts w:ascii="Times New Roman" w:hAnsi="Times New Roman" w:cs="Times New Roman"/>
+                <w:noProof/>
+                <w:webHidden/>
+              </w:rPr>
+              <w:fldChar w:fldCharType="separate"/>
+            </w:r>
+            <w:r>
+              <w:rPr>
+                <w:rFonts w:ascii="Times New Roman" w:hAnsi="Times New Roman" w:cs="Times New Roman"/>
+                <w:noProof/>
+                <w:webHidden/>
+              </w:rPr>
+              <w:t>3</w:t>
+            </w:r>
+            <w:r>
+              <w:rPr>
+                <w:rFonts w:ascii="Times New Roman" w:hAnsi="Times New Roman" w:cs="Times New Roman"/>
+                <w:noProof/>
+                <w:webHidden/>
+              </w:rPr>
+              <w:fldChar w:fldCharType="end"/>
+            </w:r>
+          </w:hyperlink>
+        </w:p>
+        <w:p>
+          <w:pPr>
+            <w:pStyle w:val="TM2"/>
+            <w:tabs>
+              <w:tab w:val="left" w:pos="660"/>
+              <w:tab w:val="right" w:leader="dot" w:pos="10201"/>
+            </w:tabs>
+            <w:rPr>
+              <w:rFonts w:ascii="Times New Roman" w:hAnsi="Times New Roman" w:cs="Times New Roman"/>
+              <w:noProof/>
+            </w:rPr>
+          </w:pPr>
+          <w:hyperlink w:anchor="_Toc113878307" w:history="1">
+            <w:r>
+              <w:rPr>
+                <w:rStyle w:val="Lienhypertexte"/>
+                <w:rFonts w:ascii="Times New Roman" w:hAnsi="Times New Roman" w:cs="Times New Roman"/>
+                <w:noProof/>
+              </w:rPr>
+              <w:t>1-</w:t>
+            </w:r>
+            <w:r>
+              <w:rPr>
+                <w:rFonts w:ascii="Times New Roman" w:hAnsi="Times New Roman" w:cs="Times New Roman"/>
+                <w:noProof/>
+              </w:rPr>
+              <w:tab/>
+            </w:r>
+            <w:r>
+              <w:rPr>
+                <w:rStyle w:val="Lienhypertexte"/>
+                <w:rFonts w:ascii="Times New Roman" w:hAnsi="Times New Roman" w:cs="Times New Roman"/>
+                <w:noProof/>
+              </w:rPr>
+              <w:t>Dictionnaire des données</w:t>
+            </w:r>
+            <w:r>
+              <w:rPr>
+                <w:rFonts w:ascii="Times New Roman" w:hAnsi="Times New Roman" w:cs="Times New Roman"/>
+                <w:noProof/>
+                <w:webHidden/>
+              </w:rPr>
+              <w:tab/>
+            </w:r>
+            <w:r>
+              <w:rPr>
+                <w:rFonts w:ascii="Times New Roman" w:hAnsi="Times New Roman" w:cs="Times New Roman"/>
+                <w:noProof/>
+                <w:webHidden/>
+              </w:rPr>
+              <w:fldChar w:fldCharType="begin"/>
+            </w:r>
+            <w:r>
+              <w:rPr>
+                <w:rFonts w:ascii="Times New Roman" w:hAnsi="Times New Roman" w:cs="Times New Roman"/>
+                <w:noProof/>
+                <w:webHidden/>
+              </w:rPr>
+              <w:instrText xml:space="preserve"> PAGEREF _Toc113878307 \h </w:instrText>
+            </w:r>
+            <w:r>
+              <w:rPr>
+                <w:rFonts w:ascii="Times New Roman" w:hAnsi="Times New Roman" w:cs="Times New Roman"/>
+                <w:noProof/>
+                <w:webHidden/>
+              </w:rPr>
+            </w:r>
+            <w:r>
+              <w:rPr>
+                <w:rFonts w:ascii="Times New Roman" w:hAnsi="Times New Roman" w:cs="Times New Roman"/>
+                <w:noProof/>
+                <w:webHidden/>
+              </w:rPr>
+              <w:fldChar w:fldCharType="separate"/>
+            </w:r>
+            <w:r>
+              <w:rPr>
+                <w:rFonts w:ascii="Times New Roman" w:hAnsi="Times New Roman" w:cs="Times New Roman"/>
+                <w:noProof/>
+                <w:webHidden/>
+              </w:rPr>
+              <w:t>3</w:t>
+            </w:r>
+            <w:r>
+              <w:rPr>
+                <w:rFonts w:ascii="Times New Roman" w:hAnsi="Times New Roman" w:cs="Times New Roman"/>
+                <w:noProof/>
+                <w:webHidden/>
+              </w:rPr>
+              <w:fldChar w:fldCharType="end"/>
+            </w:r>
+          </w:hyperlink>
+        </w:p>
+        <w:p>
+          <w:pPr>
+            <w:pStyle w:val="TM2"/>
+            <w:tabs>
+              <w:tab w:val="left" w:pos="660"/>
+              <w:tab w:val="right" w:leader="dot" w:pos="10201"/>
+            </w:tabs>
+            <w:rPr>
+              <w:rFonts w:ascii="Times New Roman" w:hAnsi="Times New Roman" w:cs="Times New Roman"/>
+              <w:noProof/>
+            </w:rPr>
+          </w:pPr>
+          <w:hyperlink w:anchor="_Toc113878308" w:history="1">
+            <w:r>
+              <w:rPr>
+                <w:rStyle w:val="Lienhypertexte"/>
+                <w:rFonts w:ascii="Times New Roman" w:hAnsi="Times New Roman" w:cs="Times New Roman"/>
+                <w:noProof/>
+              </w:rPr>
+              <w:t>2-</w:t>
+            </w:r>
+            <w:r>
+              <w:rPr>
+                <w:rFonts w:ascii="Times New Roman" w:hAnsi="Times New Roman" w:cs="Times New Roman"/>
+                <w:noProof/>
+              </w:rPr>
+              <w:tab/>
+            </w:r>
+            <w:r>
+              <w:rPr>
+                <w:rStyle w:val="Lienhypertexte"/>
+                <w:rFonts w:ascii="Times New Roman" w:hAnsi="Times New Roman" w:cs="Times New Roman"/>
+                <w:noProof/>
+              </w:rPr>
+              <w:t>Description textuelle des associations entre entités</w:t>
+            </w:r>
+            <w:r>
+              <w:rPr>
+                <w:rFonts w:ascii="Times New Roman" w:hAnsi="Times New Roman" w:cs="Times New Roman"/>
+                <w:noProof/>
+                <w:webHidden/>
+              </w:rPr>
+              <w:tab/>
+            </w:r>
+            <w:r>
+              <w:rPr>
+                <w:rFonts w:ascii="Times New Roman" w:hAnsi="Times New Roman" w:cs="Times New Roman"/>
+                <w:noProof/>
+                <w:webHidden/>
+              </w:rPr>
+              <w:fldChar w:fldCharType="begin"/>
+            </w:r>
+            <w:r>
+              <w:rPr>
+                <w:rFonts w:ascii="Times New Roman" w:hAnsi="Times New Roman" w:cs="Times New Roman"/>
+                <w:noProof/>
+                <w:webHidden/>
+              </w:rPr>
+              <w:instrText xml:space="preserve"> PAGEREF _Toc113878308 \h </w:instrText>
+            </w:r>
+            <w:r>
+              <w:rPr>
+                <w:rFonts w:ascii="Times New Roman" w:hAnsi="Times New Roman" w:cs="Times New Roman"/>
+                <w:noProof/>
+                <w:webHidden/>
+              </w:rPr>
+            </w:r>
+            <w:r>
+              <w:rPr>
+                <w:rFonts w:ascii="Times New Roman" w:hAnsi="Times New Roman" w:cs="Times New Roman"/>
+                <w:noProof/>
+                <w:webHidden/>
+              </w:rPr>
+              <w:fldChar w:fldCharType="separate"/>
+            </w:r>
+            <w:r>
+              <w:rPr>
+                <w:rFonts w:ascii="Times New Roman" w:hAnsi="Times New Roman" w:cs="Times New Roman"/>
+                <w:noProof/>
+                <w:webHidden/>
+              </w:rPr>
+              <w:t>8</w:t>
+            </w:r>
+            <w:r>
+              <w:rPr>
+                <w:rFonts w:ascii="Times New Roman" w:hAnsi="Times New Roman" w:cs="Times New Roman"/>
+                <w:noProof/>
+                <w:webHidden/>
+              </w:rPr>
+              <w:fldChar w:fldCharType="end"/>
+            </w:r>
+          </w:hyperlink>
+        </w:p>
+        <w:p>
+          <w:pPr>
+            <w:pStyle w:val="TM2"/>
+            <w:tabs>
+              <w:tab w:val="left" w:pos="660"/>
+              <w:tab w:val="right" w:leader="dot" w:pos="10201"/>
+            </w:tabs>
+            <w:rPr>
+              <w:rFonts w:ascii="Times New Roman" w:hAnsi="Times New Roman" w:cs="Times New Roman"/>
+              <w:noProof/>
+            </w:rPr>
+          </w:pPr>
+          <w:hyperlink w:anchor="_Toc113878309" w:history="1">
+            <w:r>
+              <w:rPr>
+                <w:rStyle w:val="Lienhypertexte"/>
+                <w:rFonts w:ascii="Times New Roman" w:hAnsi="Times New Roman" w:cs="Times New Roman"/>
+                <w:noProof/>
+              </w:rPr>
+              <w:t>3-</w:t>
+            </w:r>
+            <w:r>
+              <w:rPr>
+                <w:rFonts w:ascii="Times New Roman" w:hAnsi="Times New Roman" w:cs="Times New Roman"/>
+                <w:noProof/>
+              </w:rPr>
+              <w:tab/>
+            </w:r>
+            <w:r>
+              <w:rPr>
+                <w:rStyle w:val="Lienhypertexte"/>
+                <w:rFonts w:ascii="Times New Roman" w:hAnsi="Times New Roman" w:cs="Times New Roman"/>
+                <w:noProof/>
+              </w:rPr>
+              <w:t>Définition du modèle Entité-Association</w:t>
+            </w:r>
+            <w:r>
+              <w:rPr>
+                <w:rFonts w:ascii="Times New Roman" w:hAnsi="Times New Roman" w:cs="Times New Roman"/>
+                <w:noProof/>
+                <w:webHidden/>
+              </w:rPr>
+              <w:tab/>
+            </w:r>
+            <w:r>
+              <w:rPr>
+                <w:rFonts w:ascii="Times New Roman" w:hAnsi="Times New Roman" w:cs="Times New Roman"/>
+                <w:noProof/>
+                <w:webHidden/>
+              </w:rPr>
+              <w:fldChar w:fldCharType="begin"/>
+            </w:r>
+            <w:r>
+              <w:rPr>
+                <w:rFonts w:ascii="Times New Roman" w:hAnsi="Times New Roman" w:cs="Times New Roman"/>
+                <w:noProof/>
+                <w:webHidden/>
+              </w:rPr>
+              <w:instrText xml:space="preserve"> PAGEREF _Toc113878309 \h </w:instrText>
+            </w:r>
+            <w:r>
+              <w:rPr>
+                <w:rFonts w:ascii="Times New Roman" w:hAnsi="Times New Roman" w:cs="Times New Roman"/>
+                <w:noProof/>
+                <w:webHidden/>
+              </w:rPr>
+            </w:r>
+            <w:r>
+              <w:rPr>
+                <w:rFonts w:ascii="Times New Roman" w:hAnsi="Times New Roman" w:cs="Times New Roman"/>
+                <w:noProof/>
+                <w:webHidden/>
+              </w:rPr>
+              <w:fldChar w:fldCharType="separate"/>
+            </w:r>
+            <w:r>
+              <w:rPr>
+                <w:rFonts w:ascii="Times New Roman" w:hAnsi="Times New Roman" w:cs="Times New Roman"/>
+                <w:noProof/>
+                <w:webHidden/>
+              </w:rPr>
+              <w:t>9</w:t>
+            </w:r>
+            <w:r>
+              <w:rPr>
+                <w:rFonts w:ascii="Times New Roman" w:hAnsi="Times New Roman" w:cs="Times New Roman"/>
+                <w:noProof/>
+                <w:webHidden/>
+              </w:rPr>
+              <w:fldChar w:fldCharType="end"/>
+            </w:r>
+          </w:hyperlink>
+        </w:p>
+        <w:p>
+          <w:pPr>
+            <w:pStyle w:val="TM2"/>
+            <w:tabs>
+              <w:tab w:val="left" w:pos="660"/>
+              <w:tab w:val="right" w:leader="dot" w:pos="10201"/>
+            </w:tabs>
+            <w:rPr>
+              <w:rFonts w:ascii="Times New Roman" w:hAnsi="Times New Roman" w:cs="Times New Roman"/>
+              <w:noProof/>
+            </w:rPr>
+          </w:pPr>
+          <w:hyperlink w:anchor="_Toc113878310" w:history="1">
+            <w:r>
+              <w:rPr>
+                <w:rStyle w:val="Lienhypertexte"/>
+                <w:rFonts w:ascii="Times New Roman" w:hAnsi="Times New Roman" w:cs="Times New Roman"/>
+                <w:noProof/>
+              </w:rPr>
+              <w:t>4-</w:t>
+            </w:r>
+            <w:r>
+              <w:rPr>
+                <w:rFonts w:ascii="Times New Roman" w:hAnsi="Times New Roman" w:cs="Times New Roman"/>
+                <w:noProof/>
+              </w:rPr>
+              <w:tab/>
+            </w:r>
+            <w:r>
+              <w:rPr>
+                <w:rStyle w:val="Lienhypertexte"/>
+                <w:rFonts w:ascii="Times New Roman" w:hAnsi="Times New Roman" w:cs="Times New Roman"/>
+                <w:noProof/>
+              </w:rPr>
+              <w:t>Définition du modèle logique des données (ou schéma relationnel)</w:t>
+            </w:r>
+            <w:r>
+              <w:rPr>
+                <w:rFonts w:ascii="Times New Roman" w:hAnsi="Times New Roman" w:cs="Times New Roman"/>
+                <w:noProof/>
+                <w:webHidden/>
+              </w:rPr>
+              <w:tab/>
+            </w:r>
+            <w:r>
+              <w:rPr>
+                <w:rFonts w:ascii="Times New Roman" w:hAnsi="Times New Roman" w:cs="Times New Roman"/>
+                <w:noProof/>
+                <w:webHidden/>
+              </w:rPr>
+              <w:fldChar w:fldCharType="begin"/>
+            </w:r>
+            <w:r>
+              <w:rPr>
+                <w:rFonts w:ascii="Times New Roman" w:hAnsi="Times New Roman" w:cs="Times New Roman"/>
+                <w:noProof/>
+                <w:webHidden/>
+              </w:rPr>
+              <w:instrText xml:space="preserve"> PAGEREF _Toc113878310 \h </w:instrText>
+            </w:r>
+            <w:r>
+              <w:rPr>
+                <w:rFonts w:ascii="Times New Roman" w:hAnsi="Times New Roman" w:cs="Times New Roman"/>
+                <w:noProof/>
+                <w:webHidden/>
+              </w:rPr>
+            </w:r>
+            <w:r>
+              <w:rPr>
+                <w:rFonts w:ascii="Times New Roman" w:hAnsi="Times New Roman" w:cs="Times New Roman"/>
+                <w:noProof/>
+                <w:webHidden/>
+              </w:rPr>
+              <w:fldChar w:fldCharType="separate"/>
+            </w:r>
+            <w:r>
+              <w:rPr>
+                <w:rFonts w:ascii="Times New Roman" w:hAnsi="Times New Roman" w:cs="Times New Roman"/>
+                <w:noProof/>
+                <w:webHidden/>
+              </w:rPr>
+              <w:t>9</w:t>
+            </w:r>
+            <w:r>
+              <w:rPr>
+                <w:rFonts w:ascii="Times New Roman" w:hAnsi="Times New Roman" w:cs="Times New Roman"/>
+                <w:noProof/>
+                <w:webHidden/>
+              </w:rPr>
+              <w:fldChar w:fldCharType="end"/>
+            </w:r>
+          </w:hyperlink>
+        </w:p>
+        <w:p>
+          <w:pPr>
+            <w:pStyle w:val="TM1"/>
+            <w:tabs>
+              <w:tab w:val="left" w:pos="660"/>
+              <w:tab w:val="right" w:leader="dot" w:pos="10201"/>
+            </w:tabs>
+            <w:rPr>
+              <w:rFonts w:ascii="Times New Roman" w:hAnsi="Times New Roman" w:cs="Times New Roman"/>
+              <w:noProof/>
+            </w:rPr>
+          </w:pPr>
+          <w:hyperlink w:anchor="_Toc113878311" w:history="1">
+            <w:r>
+              <w:rPr>
+                <w:rStyle w:val="Lienhypertexte"/>
+                <w:rFonts w:ascii="Times New Roman" w:hAnsi="Times New Roman" w:cs="Times New Roman"/>
+                <w:noProof/>
+              </w:rPr>
+              <w:t>III-</w:t>
+            </w:r>
+            <w:r>
+              <w:rPr>
+                <w:rFonts w:ascii="Times New Roman" w:hAnsi="Times New Roman" w:cs="Times New Roman"/>
+                <w:noProof/>
+              </w:rPr>
+              <w:tab/>
+            </w:r>
+            <w:r>
+              <w:rPr>
+                <w:rStyle w:val="Lienhypertexte"/>
+                <w:rFonts w:ascii="Times New Roman" w:hAnsi="Times New Roman" w:cs="Times New Roman"/>
+                <w:noProof/>
+              </w:rPr>
+              <w:t>Description des requêtes</w:t>
+            </w:r>
+            <w:r>
+              <w:rPr>
+                <w:rFonts w:ascii="Times New Roman" w:hAnsi="Times New Roman" w:cs="Times New Roman"/>
+                <w:noProof/>
+                <w:webHidden/>
+              </w:rPr>
+              <w:tab/>
+            </w:r>
+            <w:r>
+              <w:rPr>
+                <w:rFonts w:ascii="Times New Roman" w:hAnsi="Times New Roman" w:cs="Times New Roman"/>
+                <w:noProof/>
+                <w:webHidden/>
+              </w:rPr>
+              <w:fldChar w:fldCharType="begin"/>
+            </w:r>
+            <w:r>
+              <w:rPr>
+                <w:rFonts w:ascii="Times New Roman" w:hAnsi="Times New Roman" w:cs="Times New Roman"/>
+                <w:noProof/>
+                <w:webHidden/>
+              </w:rPr>
+              <w:instrText xml:space="preserve"> PAGEREF _Toc113878311 \h </w:instrText>
+            </w:r>
+            <w:r>
+              <w:rPr>
+                <w:rFonts w:ascii="Times New Roman" w:hAnsi="Times New Roman" w:cs="Times New Roman"/>
+                <w:noProof/>
+                <w:webHidden/>
+              </w:rPr>
+            </w:r>
+            <w:r>
+              <w:rPr>
+                <w:rFonts w:ascii="Times New Roman" w:hAnsi="Times New Roman" w:cs="Times New Roman"/>
+                <w:noProof/>
+                <w:webHidden/>
+              </w:rPr>
+              <w:fldChar w:fldCharType="separate"/>
+            </w:r>
+            <w:r>
+              <w:rPr>
+                <w:rFonts w:ascii="Times New Roman" w:hAnsi="Times New Roman" w:cs="Times New Roman"/>
+                <w:noProof/>
+                <w:webHidden/>
+              </w:rPr>
+              <w:t>10</w:t>
+            </w:r>
+            <w:r>
+              <w:rPr>
+                <w:rFonts w:ascii="Times New Roman" w:hAnsi="Times New Roman" w:cs="Times New Roman"/>
+                <w:noProof/>
+                <w:webHidden/>
+              </w:rPr>
+              <w:fldChar w:fldCharType="end"/>
+            </w:r>
+          </w:hyperlink>
+        </w:p>
+        <w:p>
+          <w:pPr>
+            <w:pStyle w:val="TM1"/>
+            <w:tabs>
+              <w:tab w:val="left" w:pos="660"/>
+              <w:tab w:val="right" w:leader="dot" w:pos="10201"/>
+            </w:tabs>
+            <w:rPr>
+              <w:rFonts w:ascii="Times New Roman" w:hAnsi="Times New Roman" w:cs="Times New Roman"/>
+              <w:noProof/>
+            </w:rPr>
+          </w:pPr>
+          <w:hyperlink w:anchor="_Toc113878312" w:history="1">
+            <w:r>
+              <w:rPr>
+                <w:rStyle w:val="Lienhypertexte"/>
+                <w:rFonts w:ascii="Times New Roman" w:hAnsi="Times New Roman" w:cs="Times New Roman"/>
+                <w:noProof/>
+              </w:rPr>
+              <w:t>IV-</w:t>
+            </w:r>
+            <w:r>
+              <w:rPr>
+                <w:rFonts w:ascii="Times New Roman" w:hAnsi="Times New Roman" w:cs="Times New Roman"/>
+                <w:noProof/>
+              </w:rPr>
+              <w:tab/>
+            </w:r>
+            <w:r>
+              <w:rPr>
+                <w:rStyle w:val="Lienhypertexte"/>
+                <w:rFonts w:ascii="Times New Roman" w:hAnsi="Times New Roman" w:cs="Times New Roman"/>
+                <w:noProof/>
+              </w:rPr>
+              <w:t>Spécifications</w:t>
+            </w:r>
+            <w:r>
+              <w:rPr>
+                <w:rFonts w:ascii="Times New Roman" w:hAnsi="Times New Roman" w:cs="Times New Roman"/>
+                <w:noProof/>
+                <w:webHidden/>
+              </w:rPr>
+              <w:tab/>
+            </w:r>
+            <w:r>
+              <w:rPr>
+                <w:rFonts w:ascii="Times New Roman" w:hAnsi="Times New Roman" w:cs="Times New Roman"/>
+                <w:noProof/>
+                <w:webHidden/>
+              </w:rPr>
+              <w:fldChar w:fldCharType="begin"/>
+            </w:r>
+            <w:r>
+              <w:rPr>
+                <w:rFonts w:ascii="Times New Roman" w:hAnsi="Times New Roman" w:cs="Times New Roman"/>
+                <w:noProof/>
+                <w:webHidden/>
+              </w:rPr>
+              <w:instrText xml:space="preserve"> PAGEREF _Toc113878312 \h </w:instrText>
+            </w:r>
+            <w:r>
+              <w:rPr>
+                <w:rFonts w:ascii="Times New Roman" w:hAnsi="Times New Roman" w:cs="Times New Roman"/>
+                <w:noProof/>
+                <w:webHidden/>
+              </w:rPr>
+            </w:r>
+            <w:r>
+              <w:rPr>
+                <w:rFonts w:ascii="Times New Roman" w:hAnsi="Times New Roman" w:cs="Times New Roman"/>
+                <w:noProof/>
+                <w:webHidden/>
+              </w:rPr>
+              <w:fldChar w:fldCharType="separate"/>
+            </w:r>
+            <w:r>
+              <w:rPr>
+                <w:rFonts w:ascii="Times New Roman" w:hAnsi="Times New Roman" w:cs="Times New Roman"/>
+                <w:noProof/>
+                <w:webHidden/>
+              </w:rPr>
+              <w:t>10</w:t>
+            </w:r>
+            <w:r>
+              <w:rPr>
+                <w:rFonts w:ascii="Times New Roman" w:hAnsi="Times New Roman" w:cs="Times New Roman"/>
+                <w:noProof/>
+                <w:webHidden/>
+              </w:rPr>
+              <w:fldChar w:fldCharType="end"/>
+            </w:r>
+          </w:hyperlink>
+        </w:p>
+        <w:p>
+          <w:pPr>
+            <w:pStyle w:val="TM2"/>
+            <w:tabs>
+              <w:tab w:val="left" w:pos="660"/>
+              <w:tab w:val="right" w:leader="dot" w:pos="10201"/>
+            </w:tabs>
+            <w:rPr>
+              <w:rFonts w:ascii="Times New Roman" w:hAnsi="Times New Roman" w:cs="Times New Roman"/>
+              <w:noProof/>
+            </w:rPr>
+          </w:pPr>
+          <w:hyperlink w:anchor="_Toc113878313" w:history="1">
+            <w:r>
+              <w:rPr>
+                <w:rStyle w:val="Lienhypertexte"/>
+                <w:rFonts w:ascii="Times New Roman" w:hAnsi="Times New Roman" w:cs="Times New Roman"/>
+                <w:bCs/>
+                <w:noProof/>
+              </w:rPr>
+              <w:t>1-</w:t>
+            </w:r>
+            <w:r>
+              <w:rPr>
+                <w:rFonts w:ascii="Times New Roman" w:hAnsi="Times New Roman" w:cs="Times New Roman"/>
+                <w:noProof/>
+              </w:rPr>
+              <w:tab/>
+            </w:r>
+            <w:r>
+              <w:rPr>
+                <w:rStyle w:val="Lienhypertexte"/>
+                <w:rFonts w:ascii="Times New Roman" w:hAnsi="Times New Roman" w:cs="Times New Roman"/>
+                <w:noProof/>
+              </w:rPr>
+              <w:t>Package PL/SQL (modèle de traitements) et Triggers</w:t>
+            </w:r>
+            <w:r>
+              <w:rPr>
+                <w:rFonts w:ascii="Times New Roman" w:hAnsi="Times New Roman" w:cs="Times New Roman"/>
+                <w:noProof/>
+                <w:webHidden/>
+              </w:rPr>
+              <w:tab/>
+            </w:r>
+            <w:r>
+              <w:rPr>
+                <w:rFonts w:ascii="Times New Roman" w:hAnsi="Times New Roman" w:cs="Times New Roman"/>
+                <w:noProof/>
+                <w:webHidden/>
+              </w:rPr>
+              <w:fldChar w:fldCharType="begin"/>
+            </w:r>
+            <w:r>
+              <w:rPr>
+                <w:rFonts w:ascii="Times New Roman" w:hAnsi="Times New Roman" w:cs="Times New Roman"/>
+                <w:noProof/>
+                <w:webHidden/>
+              </w:rPr>
+              <w:instrText xml:space="preserve"> PAGEREF _Toc113878313 \h </w:instrText>
+            </w:r>
+            <w:r>
+              <w:rPr>
+                <w:rFonts w:ascii="Times New Roman" w:hAnsi="Times New Roman" w:cs="Times New Roman"/>
+                <w:noProof/>
+                <w:webHidden/>
+              </w:rPr>
+            </w:r>
+            <w:r>
+              <w:rPr>
+                <w:rFonts w:ascii="Times New Roman" w:hAnsi="Times New Roman" w:cs="Times New Roman"/>
+                <w:noProof/>
+                <w:webHidden/>
+              </w:rPr>
+              <w:fldChar w:fldCharType="separate"/>
+            </w:r>
+            <w:r>
+              <w:rPr>
+                <w:rFonts w:ascii="Times New Roman" w:hAnsi="Times New Roman" w:cs="Times New Roman"/>
+                <w:noProof/>
+                <w:webHidden/>
+              </w:rPr>
+              <w:t>10</w:t>
+            </w:r>
+            <w:r>
+              <w:rPr>
+                <w:rFonts w:ascii="Times New Roman" w:hAnsi="Times New Roman" w:cs="Times New Roman"/>
+                <w:noProof/>
+                <w:webHidden/>
+              </w:rPr>
+              <w:fldChar w:fldCharType="end"/>
+            </w:r>
+          </w:hyperlink>
+        </w:p>
+        <w:p>
+          <w:pPr>
+            <w:pStyle w:val="TM2"/>
+            <w:tabs>
+              <w:tab w:val="left" w:pos="660"/>
+              <w:tab w:val="right" w:leader="dot" w:pos="10201"/>
+            </w:tabs>
+            <w:rPr>
+              <w:rFonts w:ascii="Times New Roman" w:hAnsi="Times New Roman" w:cs="Times New Roman"/>
+              <w:noProof/>
+            </w:rPr>
+          </w:pPr>
+          <w:hyperlink w:anchor="_Toc113878314" w:history="1">
+            <w:r>
+              <w:rPr>
+                <w:rStyle w:val="Lienhypertexte"/>
+                <w:rFonts w:ascii="Times New Roman" w:hAnsi="Times New Roman" w:cs="Times New Roman"/>
+                <w:bCs/>
+                <w:noProof/>
+              </w:rPr>
+              <w:t>2-</w:t>
+            </w:r>
+            <w:r>
+              <w:rPr>
+                <w:rFonts w:ascii="Times New Roman" w:hAnsi="Times New Roman" w:cs="Times New Roman"/>
+                <w:noProof/>
+              </w:rPr>
+              <w:tab/>
+            </w:r>
+            <w:r>
+              <w:rPr>
+                <w:rStyle w:val="Lienhypertexte"/>
+                <w:rFonts w:ascii="Times New Roman" w:hAnsi="Times New Roman" w:cs="Times New Roman"/>
+                <w:noProof/>
+              </w:rPr>
+              <w:t>Maquettes d’interfaces</w:t>
+            </w:r>
+            <w:r>
+              <w:rPr>
+                <w:rFonts w:ascii="Times New Roman" w:hAnsi="Times New Roman" w:cs="Times New Roman"/>
+                <w:noProof/>
+                <w:webHidden/>
+              </w:rPr>
+              <w:tab/>
+            </w:r>
+            <w:r>
+              <w:rPr>
+                <w:rFonts w:ascii="Times New Roman" w:hAnsi="Times New Roman" w:cs="Times New Roman"/>
+                <w:noProof/>
+                <w:webHidden/>
+              </w:rPr>
+              <w:fldChar w:fldCharType="begin"/>
+            </w:r>
+            <w:r>
+              <w:rPr>
+                <w:rFonts w:ascii="Times New Roman" w:hAnsi="Times New Roman" w:cs="Times New Roman"/>
+                <w:noProof/>
+                <w:webHidden/>
+              </w:rPr>
+              <w:instrText xml:space="preserve"> PAGEREF _Toc113878314 \h </w:instrText>
+            </w:r>
+            <w:r>
+              <w:rPr>
+                <w:rFonts w:ascii="Times New Roman" w:hAnsi="Times New Roman" w:cs="Times New Roman"/>
+                <w:noProof/>
+                <w:webHidden/>
+              </w:rPr>
+            </w:r>
+            <w:r>
+              <w:rPr>
+                <w:rFonts w:ascii="Times New Roman" w:hAnsi="Times New Roman" w:cs="Times New Roman"/>
+                <w:noProof/>
+                <w:webHidden/>
+              </w:rPr>
+              <w:fldChar w:fldCharType="separate"/>
+            </w:r>
+            <w:r>
+              <w:rPr>
+                <w:rFonts w:ascii="Times New Roman" w:hAnsi="Times New Roman" w:cs="Times New Roman"/>
+                <w:noProof/>
+                <w:webHidden/>
+              </w:rPr>
+              <w:t>10</w:t>
+            </w:r>
+            <w:r>
+              <w:rPr>
+                <w:rFonts w:ascii="Times New Roman" w:hAnsi="Times New Roman" w:cs="Times New Roman"/>
+                <w:noProof/>
+                <w:webHidden/>
+              </w:rPr>
+              <w:fldChar w:fldCharType="end"/>
+            </w:r>
+          </w:hyperlink>
+        </w:p>
+        <w:p>
+          <w:r>
+            <w:rPr>
+              <w:rFonts w:ascii="Times New Roman" w:hAnsi="Times New Roman" w:cs="Times New Roman"/>
+              <w:b/>
+              <w:bCs/>
+            </w:rPr>
+            <w:fldChar w:fldCharType="end"/>
+          </w:r>
+        </w:p>
+      </w:sdtContent>
+    </w:sdt>
+    <w:p>
+      <w:pPr>
+        <w:spacing w:after="160" w:line="259" w:lineRule="auto"/>
+        <w:ind w:left="0" w:firstLine="0"/>
+        <w:rPr>
+          <w:rFonts w:ascii="Times New Roman" w:hAnsi="Times New Roman" w:cs="Times New Roman"/>
+          <w:b/>
+          <w:bCs/>
+          <w:sz w:val="28"/>
+          <w:szCs w:val="24"/>
+        </w:rPr>
+      </w:pPr>
     </w:p>
     <w:p>
       <w:pPr>
@@ -766,6 +1955,7 @@
           <w:szCs w:val="16"/>
         </w:rPr>
       </w:pPr>
+      <w:bookmarkStart w:id="0" w:name="_Toc113878303"/>
       <w:r>
         <w:rPr>
           <w:szCs w:val="16"/>
@@ -773,6 +1963,7 @@
         <w:lastRenderedPageBreak/>
         <w:t>Description du projet</w:t>
       </w:r>
+      <w:bookmarkEnd w:id="0"/>
     </w:p>
     <w:p/>
     <w:p>
@@ -783,9 +1974,11 @@
           <w:numId w:val="32"/>
         </w:numPr>
       </w:pPr>
+      <w:bookmarkStart w:id="1" w:name="_Toc113878304"/>
       <w:r>
         <w:t>Contexte</w:t>
       </w:r>
+      <w:bookmarkEnd w:id="1"/>
     </w:p>
     <w:p/>
     <w:p>
@@ -876,9 +2069,11 @@
           <w:numId w:val="32"/>
         </w:numPr>
       </w:pPr>
+      <w:bookmarkStart w:id="2" w:name="_Toc113878305"/>
       <w:r>
         <w:t>Description des Fonctionnalités</w:t>
       </w:r>
+      <w:bookmarkEnd w:id="2"/>
     </w:p>
     <w:p>
       <w:pPr>
@@ -1305,9 +2500,11 @@
           <w:numId w:val="29"/>
         </w:numPr>
       </w:pPr>
+      <w:bookmarkStart w:id="3" w:name="_Toc113878306"/>
       <w:r>
         <w:t>Conception</w:t>
       </w:r>
+      <w:bookmarkEnd w:id="3"/>
     </w:p>
     <w:p/>
     <w:p>
@@ -1318,8 +2515,8 @@
           <w:numId w:val="30"/>
         </w:numPr>
       </w:pPr>
-      <w:r>
-        <w:lastRenderedPageBreak/>
+      <w:bookmarkStart w:id="4" w:name="_Toc113878307"/>
+      <w:r>
         <w:t>Dictionnaire de</w:t>
       </w:r>
       <w:r>
@@ -1328,7 +2525,9 @@
       <w:r>
         <w:t xml:space="preserve"> données</w:t>
       </w:r>
+      <w:bookmarkEnd w:id="4"/>
     </w:p>
+    <w:p/>
     <w:tbl>
       <w:tblPr>
         <w:tblStyle w:val="Grilledutableau"/>
@@ -1337,12 +2536,12 @@
         <w:tblLook w:val="04A0" w:firstRow="1" w:lastRow="0" w:firstColumn="1" w:lastColumn="0" w:noHBand="0" w:noVBand="1"/>
       </w:tblPr>
       <w:tblGrid>
-        <w:gridCol w:w="1670"/>
-        <w:gridCol w:w="1668"/>
-        <w:gridCol w:w="1673"/>
-        <w:gridCol w:w="1654"/>
+        <w:gridCol w:w="1647"/>
+        <w:gridCol w:w="1590"/>
+        <w:gridCol w:w="1914"/>
+        <w:gridCol w:w="1546"/>
         <w:gridCol w:w="1851"/>
-        <w:gridCol w:w="1675"/>
+        <w:gridCol w:w="1643"/>
       </w:tblGrid>
       <w:tr>
         <w:trPr>
@@ -1358,16 +2557,8 @@
               <w:ind w:left="0" w:firstLine="0"/>
             </w:pPr>
             <w:r>
-              <w:t>Entité</w:t>
-            </w:r>
-            <w:r>
-              <w:t xml:space="preserve"> 1</w:t>
-            </w:r>
-            <w:r>
-              <w:t xml:space="preserve"> : </w:t>
-            </w:r>
-            <w:r>
-              <w:t>ALUMNI</w:t>
+              <w:lastRenderedPageBreak/>
+              <w:t>Entité 0 : ADMIN</w:t>
             </w:r>
           </w:p>
         </w:tc>
@@ -1488,13 +2679,7 @@
               <w:ind w:left="0" w:firstLine="0"/>
             </w:pPr>
             <w:r>
-              <w:t>Identifiant</w:t>
-            </w:r>
-            <w:r>
-              <w:t xml:space="preserve"> </w:t>
-            </w:r>
-            <w:r>
-              <w:t>unique de l’alumni</w:t>
+              <w:t>Identifiant unique de l’alumni</w:t>
             </w:r>
           </w:p>
         </w:tc>
@@ -1507,7 +2692,10 @@
               <w:ind w:left="0" w:firstLine="0"/>
             </w:pPr>
             <w:r>
-              <w:t>A32</w:t>
+              <w:t>A3</w:t>
+            </w:r>
+            <w:r>
+              <w:t>6</w:t>
             </w:r>
           </w:p>
         </w:tc>
@@ -1545,7 +2733,7 @@
               <w:ind w:left="0" w:firstLine="0"/>
             </w:pPr>
             <w:r>
-              <w:t>LNAME</w:t>
+              <w:t>EMAIL</w:t>
             </w:r>
           </w:p>
         </w:tc>
@@ -1571,10 +2759,7 @@
               <w:ind w:left="0" w:firstLine="0"/>
             </w:pPr>
             <w:r>
-              <w:t>Nom de l’alumn</w:t>
-            </w:r>
-            <w:r>
-              <w:t>us</w:t>
+              <w:t xml:space="preserve">Email de l’alumnus </w:t>
             </w:r>
           </w:p>
         </w:tc>
@@ -1613,7 +2798,10 @@
               <w:ind w:left="0" w:firstLine="0"/>
             </w:pPr>
             <w:r>
-              <w:t>Majuscule</w:t>
+              <w:t>U</w:t>
+            </w:r>
+            <w:r>
+              <w:t xml:space="preserve">nique </w:t>
             </w:r>
           </w:p>
         </w:tc>
@@ -1628,7 +2816,7 @@
               <w:ind w:left="0" w:firstLine="0"/>
             </w:pPr>
             <w:r>
-              <w:t>FNAME</w:t>
+              <w:t xml:space="preserve">PASSWORD </w:t>
             </w:r>
           </w:p>
         </w:tc>
@@ -1654,10 +2842,7 @@
               <w:ind w:left="0" w:firstLine="0"/>
             </w:pPr>
             <w:r>
-              <w:t>Prénoms de l’alumn</w:t>
-            </w:r>
-            <w:r>
-              <w:t>us</w:t>
+              <w:t>Mot de passe du compte</w:t>
             </w:r>
           </w:p>
         </w:tc>
@@ -1670,7 +2855,7 @@
               <w:ind w:left="0" w:firstLine="0"/>
             </w:pPr>
             <w:r>
-              <w:t>A40</w:t>
+              <w:t>A30</w:t>
             </w:r>
           </w:p>
         </w:tc>
@@ -1692,11 +2877,8 @@
             <w:tcW w:w="1675" w:type="dxa"/>
           </w:tcPr>
           <w:p>
-            <w:pPr>
-              <w:ind w:left="0" w:firstLine="0"/>
-            </w:pPr>
-            <w:r>
-              <w:t>Les premières lettres en majuscule</w:t>
+            <w:r>
+              <w:t>Plus de 7 caractères</w:t>
             </w:r>
           </w:p>
         </w:tc>
@@ -1711,6 +2893,539 @@
               <w:ind w:left="0" w:firstLine="0"/>
             </w:pPr>
             <w:r>
+              <w:t>CREATED</w:t>
+            </w:r>
+            <w:r>
+              <w:t xml:space="preserve">_AT </w:t>
+            </w:r>
+          </w:p>
+        </w:tc>
+        <w:tc>
+          <w:tcPr>
+            <w:tcW w:w="1668" w:type="dxa"/>
+          </w:tcPr>
+          <w:p>
+            <w:pPr>
+              <w:ind w:left="0" w:firstLine="0"/>
+            </w:pPr>
+            <w:r>
+              <w:t>NON</w:t>
+            </w:r>
+          </w:p>
+        </w:tc>
+        <w:tc>
+          <w:tcPr>
+            <w:tcW w:w="1673" w:type="dxa"/>
+          </w:tcPr>
+          <w:p>
+            <w:pPr>
+              <w:ind w:left="0" w:firstLine="0"/>
+            </w:pPr>
+            <w:r>
+              <w:t>Date et heure d’enregistrement</w:t>
+            </w:r>
+          </w:p>
+        </w:tc>
+        <w:tc>
+          <w:tcPr>
+            <w:tcW w:w="1654" w:type="dxa"/>
+          </w:tcPr>
+          <w:p>
+            <w:pPr>
+              <w:ind w:left="0" w:firstLine="0"/>
+            </w:pPr>
+          </w:p>
+        </w:tc>
+        <w:tc>
+          <w:tcPr>
+            <w:tcW w:w="1851" w:type="dxa"/>
+          </w:tcPr>
+          <w:p>
+            <w:pPr>
+              <w:ind w:left="0" w:firstLine="0"/>
+            </w:pPr>
+            <w:r>
+              <w:t>Alphanumérique</w:t>
+            </w:r>
+          </w:p>
+        </w:tc>
+        <w:tc>
+          <w:tcPr>
+            <w:tcW w:w="1675" w:type="dxa"/>
+          </w:tcPr>
+          <w:p>
+            <w:r>
+              <w:t>Inférieur ou égal à la date courante</w:t>
+            </w:r>
+          </w:p>
+        </w:tc>
+      </w:tr>
+      <w:tr>
+        <w:tc>
+          <w:tcPr>
+            <w:tcW w:w="1670" w:type="dxa"/>
+          </w:tcPr>
+          <w:p>
+            <w:pPr>
+              <w:ind w:left="0" w:firstLine="0"/>
+            </w:pPr>
+            <w:r>
+              <w:t>UPDATED</w:t>
+            </w:r>
+            <w:r>
+              <w:t xml:space="preserve">_AT </w:t>
+            </w:r>
+          </w:p>
+        </w:tc>
+        <w:tc>
+          <w:tcPr>
+            <w:tcW w:w="1668" w:type="dxa"/>
+          </w:tcPr>
+          <w:p>
+            <w:pPr>
+              <w:ind w:left="0" w:firstLine="0"/>
+            </w:pPr>
+            <w:r>
+              <w:t>NON</w:t>
+            </w:r>
+          </w:p>
+        </w:tc>
+        <w:tc>
+          <w:tcPr>
+            <w:tcW w:w="1673" w:type="dxa"/>
+          </w:tcPr>
+          <w:p>
+            <w:pPr>
+              <w:ind w:left="0" w:firstLine="0"/>
+            </w:pPr>
+            <w:r>
+              <w:t>Date et heure de dernière modification</w:t>
+            </w:r>
+          </w:p>
+        </w:tc>
+        <w:tc>
+          <w:tcPr>
+            <w:tcW w:w="1654" w:type="dxa"/>
+          </w:tcPr>
+          <w:p>
+            <w:pPr>
+              <w:ind w:left="0" w:firstLine="0"/>
+            </w:pPr>
+          </w:p>
+        </w:tc>
+        <w:tc>
+          <w:tcPr>
+            <w:tcW w:w="1851" w:type="dxa"/>
+          </w:tcPr>
+          <w:p>
+            <w:pPr>
+              <w:ind w:left="0" w:firstLine="0"/>
+            </w:pPr>
+            <w:r>
+              <w:t>Alphanumérique</w:t>
+            </w:r>
+          </w:p>
+        </w:tc>
+        <w:tc>
+          <w:tcPr>
+            <w:tcW w:w="1675" w:type="dxa"/>
+          </w:tcPr>
+          <w:p>
+            <w:r>
+              <w:t>Supérieur ou égal à CREATED_AT</w:t>
+            </w:r>
+          </w:p>
+        </w:tc>
+      </w:tr>
+    </w:tbl>
+    <w:p/>
+    <w:p/>
+    <w:p/>
+    <w:tbl>
+      <w:tblPr>
+        <w:tblStyle w:val="Grilledutableau"/>
+        <w:tblW w:w="0" w:type="auto"/>
+        <w:tblInd w:w="10" w:type="dxa"/>
+        <w:tblLook w:val="04A0" w:firstRow="1" w:lastRow="0" w:firstColumn="1" w:lastColumn="0" w:noHBand="0" w:noVBand="1"/>
+      </w:tblPr>
+      <w:tblGrid>
+        <w:gridCol w:w="1647"/>
+        <w:gridCol w:w="1590"/>
+        <w:gridCol w:w="1914"/>
+        <w:gridCol w:w="1546"/>
+        <w:gridCol w:w="1851"/>
+        <w:gridCol w:w="1643"/>
+      </w:tblGrid>
+      <w:tr>
+        <w:trPr>
+          <w:gridAfter w:val="5"/>
+          <w:wAfter w:w="8521" w:type="dxa"/>
+        </w:trPr>
+        <w:tc>
+          <w:tcPr>
+            <w:tcW w:w="1670" w:type="dxa"/>
+          </w:tcPr>
+          <w:p>
+            <w:pPr>
+              <w:ind w:left="0" w:firstLine="0"/>
+            </w:pPr>
+            <w:r>
+              <w:t>Entité</w:t>
+            </w:r>
+            <w:r>
+              <w:t xml:space="preserve"> 1</w:t>
+            </w:r>
+            <w:r>
+              <w:t xml:space="preserve"> : </w:t>
+            </w:r>
+            <w:r>
+              <w:t>ALUMNI</w:t>
+            </w:r>
+          </w:p>
+        </w:tc>
+      </w:tr>
+      <w:tr>
+        <w:tc>
+          <w:tcPr>
+            <w:tcW w:w="1670" w:type="dxa"/>
+          </w:tcPr>
+          <w:p>
+            <w:pPr>
+              <w:ind w:left="0" w:firstLine="0"/>
+            </w:pPr>
+            <w:r>
+              <w:t>Titre</w:t>
+            </w:r>
+          </w:p>
+        </w:tc>
+        <w:tc>
+          <w:tcPr>
+            <w:tcW w:w="1668" w:type="dxa"/>
+          </w:tcPr>
+          <w:p>
+            <w:pPr>
+              <w:ind w:left="0" w:firstLine="0"/>
+            </w:pPr>
+            <w:r>
+              <w:t>Identifiant</w:t>
+            </w:r>
+          </w:p>
+        </w:tc>
+        <w:tc>
+          <w:tcPr>
+            <w:tcW w:w="1673" w:type="dxa"/>
+          </w:tcPr>
+          <w:p>
+            <w:pPr>
+              <w:ind w:left="0" w:firstLine="0"/>
+            </w:pPr>
+            <w:r>
+              <w:t>Description</w:t>
+            </w:r>
+          </w:p>
+        </w:tc>
+        <w:tc>
+          <w:tcPr>
+            <w:tcW w:w="1654" w:type="dxa"/>
+          </w:tcPr>
+          <w:p>
+            <w:pPr>
+              <w:ind w:left="0" w:firstLine="0"/>
+            </w:pPr>
+            <w:r>
+              <w:t>Format des données</w:t>
+            </w:r>
+          </w:p>
+        </w:tc>
+        <w:tc>
+          <w:tcPr>
+            <w:tcW w:w="1851" w:type="dxa"/>
+          </w:tcPr>
+          <w:p>
+            <w:pPr>
+              <w:ind w:left="0" w:firstLine="0"/>
+            </w:pPr>
+            <w:r>
+              <w:t>Type</w:t>
+            </w:r>
+          </w:p>
+        </w:tc>
+        <w:tc>
+          <w:tcPr>
+            <w:tcW w:w="1675" w:type="dxa"/>
+          </w:tcPr>
+          <w:p>
+            <w:pPr>
+              <w:ind w:left="0" w:firstLine="0"/>
+            </w:pPr>
+            <w:r>
+              <w:t>Contraintes</w:t>
+            </w:r>
+          </w:p>
+        </w:tc>
+      </w:tr>
+      <w:tr>
+        <w:tc>
+          <w:tcPr>
+            <w:tcW w:w="1670" w:type="dxa"/>
+          </w:tcPr>
+          <w:p>
+            <w:pPr>
+              <w:ind w:left="0" w:firstLine="0"/>
+            </w:pPr>
+            <w:r>
+              <w:t>ID</w:t>
+            </w:r>
+          </w:p>
+        </w:tc>
+        <w:tc>
+          <w:tcPr>
+            <w:tcW w:w="1668" w:type="dxa"/>
+          </w:tcPr>
+          <w:p>
+            <w:pPr>
+              <w:ind w:left="0" w:firstLine="0"/>
+            </w:pPr>
+            <w:r>
+              <w:t>OUI</w:t>
+            </w:r>
+          </w:p>
+        </w:tc>
+        <w:tc>
+          <w:tcPr>
+            <w:tcW w:w="1673" w:type="dxa"/>
+          </w:tcPr>
+          <w:p>
+            <w:pPr>
+              <w:ind w:left="0" w:firstLine="0"/>
+            </w:pPr>
+            <w:r>
+              <w:t>Identifiant</w:t>
+            </w:r>
+            <w:r>
+              <w:t xml:space="preserve"> </w:t>
+            </w:r>
+            <w:r>
+              <w:t>unique de l’alumni</w:t>
+            </w:r>
+          </w:p>
+        </w:tc>
+        <w:tc>
+          <w:tcPr>
+            <w:tcW w:w="1654" w:type="dxa"/>
+          </w:tcPr>
+          <w:p>
+            <w:pPr>
+              <w:ind w:left="0" w:firstLine="0"/>
+            </w:pPr>
+            <w:r>
+              <w:t>A3</w:t>
+            </w:r>
+            <w:r>
+              <w:t>6</w:t>
+            </w:r>
+          </w:p>
+        </w:tc>
+        <w:tc>
+          <w:tcPr>
+            <w:tcW w:w="1851" w:type="dxa"/>
+          </w:tcPr>
+          <w:p>
+            <w:pPr>
+              <w:ind w:left="0" w:firstLine="0"/>
+            </w:pPr>
+            <w:r>
+              <w:t>Alphanumérique</w:t>
+            </w:r>
+          </w:p>
+        </w:tc>
+        <w:tc>
+          <w:tcPr>
+            <w:tcW w:w="1675" w:type="dxa"/>
+          </w:tcPr>
+          <w:p>
+            <w:pPr>
+              <w:ind w:left="0" w:firstLine="0"/>
+            </w:pPr>
+          </w:p>
+        </w:tc>
+      </w:tr>
+      <w:tr>
+        <w:tc>
+          <w:tcPr>
+            <w:tcW w:w="1670" w:type="dxa"/>
+          </w:tcPr>
+          <w:p>
+            <w:pPr>
+              <w:ind w:left="0" w:firstLine="0"/>
+            </w:pPr>
+            <w:r>
+              <w:t>LNAME</w:t>
+            </w:r>
+          </w:p>
+        </w:tc>
+        <w:tc>
+          <w:tcPr>
+            <w:tcW w:w="1668" w:type="dxa"/>
+          </w:tcPr>
+          <w:p>
+            <w:pPr>
+              <w:ind w:left="0" w:firstLine="0"/>
+            </w:pPr>
+            <w:r>
+              <w:t>NON</w:t>
+            </w:r>
+          </w:p>
+        </w:tc>
+        <w:tc>
+          <w:tcPr>
+            <w:tcW w:w="1673" w:type="dxa"/>
+          </w:tcPr>
+          <w:p>
+            <w:pPr>
+              <w:ind w:left="0" w:firstLine="0"/>
+            </w:pPr>
+            <w:r>
+              <w:t>Nom de l’alumn</w:t>
+            </w:r>
+            <w:r>
+              <w:t>us</w:t>
+            </w:r>
+          </w:p>
+        </w:tc>
+        <w:tc>
+          <w:tcPr>
+            <w:tcW w:w="1654" w:type="dxa"/>
+          </w:tcPr>
+          <w:p>
+            <w:pPr>
+              <w:ind w:left="0" w:firstLine="0"/>
+            </w:pPr>
+            <w:r>
+              <w:t>A40</w:t>
+            </w:r>
+          </w:p>
+        </w:tc>
+        <w:tc>
+          <w:tcPr>
+            <w:tcW w:w="1851" w:type="dxa"/>
+          </w:tcPr>
+          <w:p>
+            <w:pPr>
+              <w:ind w:left="0" w:firstLine="0"/>
+            </w:pPr>
+            <w:r>
+              <w:t>Alphanumérique</w:t>
+            </w:r>
+          </w:p>
+        </w:tc>
+        <w:tc>
+          <w:tcPr>
+            <w:tcW w:w="1675" w:type="dxa"/>
+          </w:tcPr>
+          <w:p>
+            <w:pPr>
+              <w:ind w:left="0" w:firstLine="0"/>
+            </w:pPr>
+            <w:r>
+              <w:t>Majuscule</w:t>
+            </w:r>
+          </w:p>
+        </w:tc>
+      </w:tr>
+      <w:tr>
+        <w:tc>
+          <w:tcPr>
+            <w:tcW w:w="1670" w:type="dxa"/>
+          </w:tcPr>
+          <w:p>
+            <w:pPr>
+              <w:ind w:left="0" w:firstLine="0"/>
+            </w:pPr>
+            <w:r>
+              <w:t>FNAME</w:t>
+            </w:r>
+          </w:p>
+        </w:tc>
+        <w:tc>
+          <w:tcPr>
+            <w:tcW w:w="1668" w:type="dxa"/>
+          </w:tcPr>
+          <w:p>
+            <w:pPr>
+              <w:ind w:left="0" w:firstLine="0"/>
+            </w:pPr>
+            <w:r>
+              <w:t>NON</w:t>
+            </w:r>
+          </w:p>
+        </w:tc>
+        <w:tc>
+          <w:tcPr>
+            <w:tcW w:w="1673" w:type="dxa"/>
+          </w:tcPr>
+          <w:p>
+            <w:pPr>
+              <w:ind w:left="0" w:firstLine="0"/>
+            </w:pPr>
+            <w:r>
+              <w:t>Prénoms de l’alumn</w:t>
+            </w:r>
+            <w:r>
+              <w:t>us</w:t>
+            </w:r>
+          </w:p>
+        </w:tc>
+        <w:tc>
+          <w:tcPr>
+            <w:tcW w:w="1654" w:type="dxa"/>
+          </w:tcPr>
+          <w:p>
+            <w:pPr>
+              <w:ind w:left="0" w:firstLine="0"/>
+            </w:pPr>
+            <w:r>
+              <w:t>A40</w:t>
+            </w:r>
+          </w:p>
+        </w:tc>
+        <w:tc>
+          <w:tcPr>
+            <w:tcW w:w="1851" w:type="dxa"/>
+          </w:tcPr>
+          <w:p>
+            <w:pPr>
+              <w:ind w:left="0" w:firstLine="0"/>
+            </w:pPr>
+            <w:r>
+              <w:t>Alphanumérique</w:t>
+            </w:r>
+          </w:p>
+        </w:tc>
+        <w:tc>
+          <w:tcPr>
+            <w:tcW w:w="1675" w:type="dxa"/>
+          </w:tcPr>
+          <w:p>
+            <w:pPr>
+              <w:ind w:left="0" w:firstLine="0"/>
+            </w:pPr>
+            <w:r>
+              <w:t>Les premières lettres en majuscule</w:t>
+            </w:r>
+          </w:p>
+        </w:tc>
+      </w:tr>
+      <w:tr>
+        <w:tc>
+          <w:tcPr>
+            <w:tcW w:w="1670" w:type="dxa"/>
+          </w:tcPr>
+          <w:p>
+            <w:pPr>
+              <w:ind w:left="0" w:firstLine="0"/>
+            </w:pPr>
+            <w:r>
               <w:t>BIRTHDATE</w:t>
             </w:r>
           </w:p>
@@ -1977,10 +3692,10 @@
               <w:ind w:left="0" w:firstLine="0"/>
             </w:pPr>
             <w:r>
-              <w:t>Adresse email valide</w:t>
-            </w:r>
-            <w:r>
-              <w:t xml:space="preserve"> et unique</w:t>
+              <w:t>U</w:t>
+            </w:r>
+            <w:r>
+              <w:t>nique</w:t>
             </w:r>
             <w:r>
               <w:t xml:space="preserve"> </w:t>
@@ -1998,6 +3713,7 @@
               <w:ind w:left="0" w:firstLine="0"/>
             </w:pPr>
             <w:r>
+              <w:lastRenderedPageBreak/>
               <w:t>JOB</w:t>
             </w:r>
           </w:p>
@@ -2391,10 +4107,164 @@
           </w:tcPr>
           <w:p>
             <w:r>
-              <w:t xml:space="preserve">Chiffré </w:t>
-            </w:r>
-            <w:r>
-              <w:t>et plus de 7 caractères</w:t>
+              <w:t xml:space="preserve">Plus de </w:t>
+            </w:r>
+            <w:r>
+              <w:t>7 caractères</w:t>
+            </w:r>
+          </w:p>
+        </w:tc>
+      </w:tr>
+      <w:tr>
+        <w:tc>
+          <w:tcPr>
+            <w:tcW w:w="1670" w:type="dxa"/>
+          </w:tcPr>
+          <w:p>
+            <w:pPr>
+              <w:ind w:left="0" w:firstLine="0"/>
+            </w:pPr>
+            <w:r>
+              <w:t>CREATED</w:t>
+            </w:r>
+            <w:r>
+              <w:t xml:space="preserve">_AT </w:t>
+            </w:r>
+          </w:p>
+        </w:tc>
+        <w:tc>
+          <w:tcPr>
+            <w:tcW w:w="1668" w:type="dxa"/>
+          </w:tcPr>
+          <w:p>
+            <w:pPr>
+              <w:ind w:left="0" w:firstLine="0"/>
+            </w:pPr>
+            <w:r>
+              <w:t>NON</w:t>
+            </w:r>
+          </w:p>
+        </w:tc>
+        <w:tc>
+          <w:tcPr>
+            <w:tcW w:w="1673" w:type="dxa"/>
+          </w:tcPr>
+          <w:p>
+            <w:pPr>
+              <w:ind w:left="0" w:firstLine="0"/>
+            </w:pPr>
+            <w:r>
+              <w:t>Date et heure d’enregistrement</w:t>
+            </w:r>
+          </w:p>
+        </w:tc>
+        <w:tc>
+          <w:tcPr>
+            <w:tcW w:w="1654" w:type="dxa"/>
+          </w:tcPr>
+          <w:p>
+            <w:pPr>
+              <w:ind w:left="0" w:firstLine="0"/>
+            </w:pPr>
+          </w:p>
+        </w:tc>
+        <w:tc>
+          <w:tcPr>
+            <w:tcW w:w="1851" w:type="dxa"/>
+          </w:tcPr>
+          <w:p>
+            <w:pPr>
+              <w:ind w:left="0" w:firstLine="0"/>
+            </w:pPr>
+            <w:r>
+              <w:t>Alphanumérique</w:t>
+            </w:r>
+          </w:p>
+        </w:tc>
+        <w:tc>
+          <w:tcPr>
+            <w:tcW w:w="1675" w:type="dxa"/>
+          </w:tcPr>
+          <w:p>
+            <w:r>
+              <w:t>Inférieur ou égal à la date courante</w:t>
+            </w:r>
+          </w:p>
+        </w:tc>
+      </w:tr>
+      <w:tr>
+        <w:tc>
+          <w:tcPr>
+            <w:tcW w:w="1670" w:type="dxa"/>
+          </w:tcPr>
+          <w:p>
+            <w:pPr>
+              <w:ind w:left="0" w:firstLine="0"/>
+            </w:pPr>
+            <w:r>
+              <w:t>UPDATED</w:t>
+            </w:r>
+            <w:r>
+              <w:t xml:space="preserve">_AT </w:t>
+            </w:r>
+          </w:p>
+        </w:tc>
+        <w:tc>
+          <w:tcPr>
+            <w:tcW w:w="1668" w:type="dxa"/>
+          </w:tcPr>
+          <w:p>
+            <w:pPr>
+              <w:ind w:left="0" w:firstLine="0"/>
+            </w:pPr>
+            <w:r>
+              <w:t>NON</w:t>
+            </w:r>
+          </w:p>
+        </w:tc>
+        <w:tc>
+          <w:tcPr>
+            <w:tcW w:w="1673" w:type="dxa"/>
+          </w:tcPr>
+          <w:p>
+            <w:pPr>
+              <w:ind w:left="0" w:firstLine="0"/>
+            </w:pPr>
+            <w:r>
+              <w:t>Date et heure de dernière modification</w:t>
+            </w:r>
+          </w:p>
+        </w:tc>
+        <w:tc>
+          <w:tcPr>
+            <w:tcW w:w="1654" w:type="dxa"/>
+          </w:tcPr>
+          <w:p>
+            <w:pPr>
+              <w:ind w:left="0" w:firstLine="0"/>
+            </w:pPr>
+          </w:p>
+        </w:tc>
+        <w:tc>
+          <w:tcPr>
+            <w:tcW w:w="1851" w:type="dxa"/>
+          </w:tcPr>
+          <w:p>
+            <w:pPr>
+              <w:ind w:left="0" w:firstLine="0"/>
+            </w:pPr>
+            <w:r>
+              <w:t>Alphanumérique</w:t>
+            </w:r>
+          </w:p>
+        </w:tc>
+        <w:tc>
+          <w:tcPr>
+            <w:tcW w:w="1675" w:type="dxa"/>
+          </w:tcPr>
+          <w:p>
+            <w:r>
+              <w:t>Supérieur ou égal à CREATED_AT</w:t>
             </w:r>
           </w:p>
         </w:tc>
@@ -2410,12 +4280,12 @@
         <w:tblLook w:val="04A0" w:firstRow="1" w:lastRow="0" w:firstColumn="1" w:lastColumn="0" w:noHBand="0" w:noVBand="1"/>
       </w:tblPr>
       <w:tblGrid>
-        <w:gridCol w:w="1673"/>
-        <w:gridCol w:w="1667"/>
-        <w:gridCol w:w="1672"/>
-        <w:gridCol w:w="1653"/>
+        <w:gridCol w:w="1652"/>
+        <w:gridCol w:w="1588"/>
+        <w:gridCol w:w="1914"/>
+        <w:gridCol w:w="1543"/>
         <w:gridCol w:w="1851"/>
-        <w:gridCol w:w="1675"/>
+        <w:gridCol w:w="1643"/>
       </w:tblGrid>
       <w:tr>
         <w:trPr>
@@ -2431,7 +4301,6 @@
               <w:ind w:left="0" w:firstLine="0"/>
             </w:pPr>
             <w:r>
-              <w:lastRenderedPageBreak/>
               <w:t>Entité</w:t>
             </w:r>
             <w:r>
@@ -2773,7 +4642,10 @@
               <w:ind w:left="0" w:firstLine="0"/>
             </w:pPr>
             <w:r>
-              <w:t>Les premières lettres en majuscule</w:t>
+              <w:t>M</w:t>
+            </w:r>
+            <w:r>
+              <w:t>ajuscule</w:t>
             </w:r>
           </w:p>
         </w:tc>
@@ -2864,8 +4736,16 @@
             <w:pPr>
               <w:ind w:left="0" w:firstLine="0"/>
             </w:pPr>
-            <w:r>
-              <w:t>Bac, bac1, bac2, bac3, bac4, bac5, bac6, bac7, bac8</w:t>
+            <w:proofErr w:type="gramStart"/>
+            <w:r>
+              <w:t>b</w:t>
+            </w:r>
+            <w:r>
+              <w:t>ac</w:t>
+            </w:r>
+            <w:proofErr w:type="gramEnd"/>
+            <w:r>
+              <w:t>, bac1, bac2, bac3, bac4, bac5, bac6, bac7, bac8</w:t>
             </w:r>
           </w:p>
         </w:tc>
@@ -2880,6 +4760,7 @@
               <w:ind w:left="0" w:firstLine="0"/>
             </w:pPr>
             <w:r>
+              <w:lastRenderedPageBreak/>
               <w:t>START</w:t>
             </w:r>
             <w:r>
@@ -3049,6 +4930,160 @@
             </w:pPr>
             <w:r>
               <w:t>END_DATE &gt; START_DATE</w:t>
+            </w:r>
+          </w:p>
+        </w:tc>
+      </w:tr>
+      <w:tr>
+        <w:tc>
+          <w:tcPr>
+            <w:tcW w:w="1673" w:type="dxa"/>
+          </w:tcPr>
+          <w:p>
+            <w:pPr>
+              <w:ind w:left="0" w:firstLine="0"/>
+            </w:pPr>
+            <w:r>
+              <w:t>CREATED</w:t>
+            </w:r>
+            <w:r>
+              <w:t xml:space="preserve">_AT </w:t>
+            </w:r>
+          </w:p>
+        </w:tc>
+        <w:tc>
+          <w:tcPr>
+            <w:tcW w:w="1667" w:type="dxa"/>
+          </w:tcPr>
+          <w:p>
+            <w:pPr>
+              <w:ind w:left="0" w:firstLine="0"/>
+            </w:pPr>
+            <w:r>
+              <w:t>NON</w:t>
+            </w:r>
+          </w:p>
+        </w:tc>
+        <w:tc>
+          <w:tcPr>
+            <w:tcW w:w="1672" w:type="dxa"/>
+          </w:tcPr>
+          <w:p>
+            <w:pPr>
+              <w:ind w:left="0" w:firstLine="0"/>
+            </w:pPr>
+            <w:r>
+              <w:t>Date et heure d’enregistrement</w:t>
+            </w:r>
+          </w:p>
+        </w:tc>
+        <w:tc>
+          <w:tcPr>
+            <w:tcW w:w="1653" w:type="dxa"/>
+          </w:tcPr>
+          <w:p>
+            <w:pPr>
+              <w:ind w:left="0" w:firstLine="0"/>
+            </w:pPr>
+          </w:p>
+        </w:tc>
+        <w:tc>
+          <w:tcPr>
+            <w:tcW w:w="1851" w:type="dxa"/>
+          </w:tcPr>
+          <w:p>
+            <w:pPr>
+              <w:ind w:left="0" w:firstLine="0"/>
+            </w:pPr>
+            <w:r>
+              <w:t>Alphanumérique</w:t>
+            </w:r>
+          </w:p>
+        </w:tc>
+        <w:tc>
+          <w:tcPr>
+            <w:tcW w:w="1675" w:type="dxa"/>
+          </w:tcPr>
+          <w:p>
+            <w:r>
+              <w:t>Inférieur ou égal à la date courante</w:t>
+            </w:r>
+          </w:p>
+        </w:tc>
+      </w:tr>
+      <w:tr>
+        <w:tc>
+          <w:tcPr>
+            <w:tcW w:w="1673" w:type="dxa"/>
+          </w:tcPr>
+          <w:p>
+            <w:pPr>
+              <w:ind w:left="0" w:firstLine="0"/>
+            </w:pPr>
+            <w:r>
+              <w:t>UPDATED</w:t>
+            </w:r>
+            <w:r>
+              <w:t xml:space="preserve">_AT </w:t>
+            </w:r>
+          </w:p>
+        </w:tc>
+        <w:tc>
+          <w:tcPr>
+            <w:tcW w:w="1667" w:type="dxa"/>
+          </w:tcPr>
+          <w:p>
+            <w:pPr>
+              <w:ind w:left="0" w:firstLine="0"/>
+            </w:pPr>
+            <w:r>
+              <w:t>NON</w:t>
+            </w:r>
+          </w:p>
+        </w:tc>
+        <w:tc>
+          <w:tcPr>
+            <w:tcW w:w="1672" w:type="dxa"/>
+          </w:tcPr>
+          <w:p>
+            <w:pPr>
+              <w:ind w:left="0" w:firstLine="0"/>
+            </w:pPr>
+            <w:r>
+              <w:t>Date et heure de dernière modification</w:t>
+            </w:r>
+          </w:p>
+        </w:tc>
+        <w:tc>
+          <w:tcPr>
+            <w:tcW w:w="1653" w:type="dxa"/>
+          </w:tcPr>
+          <w:p>
+            <w:pPr>
+              <w:ind w:left="0" w:firstLine="0"/>
+            </w:pPr>
+          </w:p>
+        </w:tc>
+        <w:tc>
+          <w:tcPr>
+            <w:tcW w:w="1851" w:type="dxa"/>
+          </w:tcPr>
+          <w:p>
+            <w:pPr>
+              <w:ind w:left="0" w:firstLine="0"/>
+            </w:pPr>
+            <w:r>
+              <w:t>Alphanumérique</w:t>
+            </w:r>
+          </w:p>
+        </w:tc>
+        <w:tc>
+          <w:tcPr>
+            <w:tcW w:w="1675" w:type="dxa"/>
+          </w:tcPr>
+          <w:p>
+            <w:r>
+              <w:t>Supérieur ou égal à CREATED_AT</w:t>
             </w:r>
           </w:p>
         </w:tc>
@@ -3069,21 +5104,26 @@
         <w:tblLook w:val="04A0" w:firstRow="1" w:lastRow="0" w:firstColumn="1" w:lastColumn="0" w:noHBand="0" w:noVBand="1"/>
       </w:tblPr>
       <w:tblGrid>
-        <w:gridCol w:w="1777"/>
-        <w:gridCol w:w="1620"/>
-        <w:gridCol w:w="1716"/>
-        <w:gridCol w:w="1588"/>
-        <w:gridCol w:w="1851"/>
-        <w:gridCol w:w="1639"/>
+        <w:gridCol w:w="1729"/>
+        <w:gridCol w:w="22"/>
+        <w:gridCol w:w="1459"/>
+        <w:gridCol w:w="53"/>
+        <w:gridCol w:w="1914"/>
+        <w:gridCol w:w="156"/>
+        <w:gridCol w:w="1283"/>
+        <w:gridCol w:w="137"/>
+        <w:gridCol w:w="1840"/>
+        <w:gridCol w:w="11"/>
+        <w:gridCol w:w="1587"/>
       </w:tblGrid>
       <w:tr>
         <w:trPr>
-          <w:gridAfter w:val="5"/>
-          <w:wAfter w:w="8414" w:type="dxa"/>
+          <w:gridAfter w:val="10"/>
+          <w:wAfter w:w="8436" w:type="dxa"/>
         </w:trPr>
         <w:tc>
           <w:tcPr>
-            <w:tcW w:w="1777" w:type="dxa"/>
+            <w:tcW w:w="1755" w:type="dxa"/>
           </w:tcPr>
           <w:p>
             <w:pPr>
@@ -3107,7 +5147,7 @@
       <w:tr>
         <w:tc>
           <w:tcPr>
-            <w:tcW w:w="1777" w:type="dxa"/>
+            <w:tcW w:w="1755" w:type="dxa"/>
           </w:tcPr>
           <w:p>
             <w:pPr>
@@ -3120,7 +5160,8 @@
         </w:tc>
         <w:tc>
           <w:tcPr>
-            <w:tcW w:w="1620" w:type="dxa"/>
+            <w:tcW w:w="1556" w:type="dxa"/>
+            <w:gridSpan w:val="2"/>
           </w:tcPr>
           <w:p>
             <w:pPr>
@@ -3133,7 +5174,8 @@
         </w:tc>
         <w:tc>
           <w:tcPr>
-            <w:tcW w:w="1716" w:type="dxa"/>
+            <w:tcW w:w="1914" w:type="dxa"/>
+            <w:gridSpan w:val="3"/>
           </w:tcPr>
           <w:p>
             <w:pPr>
@@ -3146,7 +5188,8 @@
         </w:tc>
         <w:tc>
           <w:tcPr>
-            <w:tcW w:w="1588" w:type="dxa"/>
+            <w:tcW w:w="1499" w:type="dxa"/>
+            <w:gridSpan w:val="2"/>
           </w:tcPr>
           <w:p>
             <w:pPr>
@@ -3160,6 +5203,7 @@
         <w:tc>
           <w:tcPr>
             <w:tcW w:w="1851" w:type="dxa"/>
+            <w:gridSpan w:val="2"/>
           </w:tcPr>
           <w:p>
             <w:pPr>
@@ -3172,7 +5216,7 @@
         </w:tc>
         <w:tc>
           <w:tcPr>
-            <w:tcW w:w="1639" w:type="dxa"/>
+            <w:tcW w:w="1616" w:type="dxa"/>
           </w:tcPr>
           <w:p>
             <w:pPr>
@@ -3190,7 +5234,7 @@
         </w:trPr>
         <w:tc>
           <w:tcPr>
-            <w:tcW w:w="1777" w:type="dxa"/>
+            <w:tcW w:w="1755" w:type="dxa"/>
           </w:tcPr>
           <w:p>
             <w:pPr>
@@ -3203,7 +5247,8 @@
         </w:tc>
         <w:tc>
           <w:tcPr>
-            <w:tcW w:w="1620" w:type="dxa"/>
+            <w:tcW w:w="1556" w:type="dxa"/>
+            <w:gridSpan w:val="2"/>
           </w:tcPr>
           <w:p>
             <w:pPr>
@@ -3216,7 +5261,8 @@
         </w:tc>
         <w:tc>
           <w:tcPr>
-            <w:tcW w:w="1716" w:type="dxa"/>
+            <w:tcW w:w="1914" w:type="dxa"/>
+            <w:gridSpan w:val="3"/>
           </w:tcPr>
           <w:p>
             <w:pPr>
@@ -3232,7 +5278,8 @@
         </w:tc>
         <w:tc>
           <w:tcPr>
-            <w:tcW w:w="1588" w:type="dxa"/>
+            <w:tcW w:w="1499" w:type="dxa"/>
+            <w:gridSpan w:val="2"/>
           </w:tcPr>
           <w:p>
             <w:pPr>
@@ -3246,6 +5293,7 @@
         <w:tc>
           <w:tcPr>
             <w:tcW w:w="1851" w:type="dxa"/>
+            <w:gridSpan w:val="2"/>
           </w:tcPr>
           <w:p>
             <w:pPr>
@@ -3258,7 +5306,7 @@
         </w:tc>
         <w:tc>
           <w:tcPr>
-            <w:tcW w:w="1639" w:type="dxa"/>
+            <w:tcW w:w="1616" w:type="dxa"/>
           </w:tcPr>
           <w:p>
             <w:pPr>
@@ -3270,7 +5318,7 @@
       <w:tr>
         <w:tc>
           <w:tcPr>
-            <w:tcW w:w="1777" w:type="dxa"/>
+            <w:tcW w:w="1755" w:type="dxa"/>
           </w:tcPr>
           <w:p>
             <w:pPr>
@@ -3283,7 +5331,8 @@
         </w:tc>
         <w:tc>
           <w:tcPr>
-            <w:tcW w:w="1620" w:type="dxa"/>
+            <w:tcW w:w="1556" w:type="dxa"/>
+            <w:gridSpan w:val="2"/>
           </w:tcPr>
           <w:p>
             <w:pPr>
@@ -3296,7 +5345,8 @@
         </w:tc>
         <w:tc>
           <w:tcPr>
-            <w:tcW w:w="1716" w:type="dxa"/>
+            <w:tcW w:w="1914" w:type="dxa"/>
+            <w:gridSpan w:val="3"/>
           </w:tcPr>
           <w:p>
             <w:pPr>
@@ -3309,7 +5359,8 @@
         </w:tc>
         <w:tc>
           <w:tcPr>
-            <w:tcW w:w="1588" w:type="dxa"/>
+            <w:tcW w:w="1499" w:type="dxa"/>
+            <w:gridSpan w:val="2"/>
           </w:tcPr>
           <w:p>
             <w:r>
@@ -3320,6 +5371,7 @@
         <w:tc>
           <w:tcPr>
             <w:tcW w:w="1851" w:type="dxa"/>
+            <w:gridSpan w:val="2"/>
           </w:tcPr>
           <w:p>
             <w:pPr>
@@ -3332,7 +5384,7 @@
         </w:tc>
         <w:tc>
           <w:tcPr>
-            <w:tcW w:w="1639" w:type="dxa"/>
+            <w:tcW w:w="1616" w:type="dxa"/>
           </w:tcPr>
           <w:p>
             <w:pPr>
@@ -3347,7 +5399,7 @@
       <w:tr>
         <w:tc>
           <w:tcPr>
-            <w:tcW w:w="1777" w:type="dxa"/>
+            <w:tcW w:w="1755" w:type="dxa"/>
           </w:tcPr>
           <w:p>
             <w:pPr>
@@ -3360,7 +5412,8 @@
         </w:tc>
         <w:tc>
           <w:tcPr>
-            <w:tcW w:w="1620" w:type="dxa"/>
+            <w:tcW w:w="1556" w:type="dxa"/>
+            <w:gridSpan w:val="2"/>
           </w:tcPr>
           <w:p>
             <w:pPr>
@@ -3373,7 +5426,8 @@
         </w:tc>
         <w:tc>
           <w:tcPr>
-            <w:tcW w:w="1716" w:type="dxa"/>
+            <w:tcW w:w="1914" w:type="dxa"/>
+            <w:gridSpan w:val="3"/>
           </w:tcPr>
           <w:p>
             <w:pPr>
@@ -3386,7 +5440,8 @@
         </w:tc>
         <w:tc>
           <w:tcPr>
-            <w:tcW w:w="1588" w:type="dxa"/>
+            <w:tcW w:w="1499" w:type="dxa"/>
+            <w:gridSpan w:val="2"/>
           </w:tcPr>
           <w:p>
             <w:pPr>
@@ -3400,6 +5455,7 @@
         <w:tc>
           <w:tcPr>
             <w:tcW w:w="1851" w:type="dxa"/>
+            <w:gridSpan w:val="2"/>
           </w:tcPr>
           <w:p>
             <w:pPr>
@@ -3412,14 +5468,17 @@
         </w:tc>
         <w:tc>
           <w:tcPr>
-            <w:tcW w:w="1639" w:type="dxa"/>
-          </w:tcPr>
-          <w:p>
-            <w:pPr>
-              <w:ind w:left="0" w:firstLine="0"/>
-            </w:pPr>
-            <w:r>
-              <w:t>Les premières lettres en majuscule</w:t>
+            <w:tcW w:w="1616" w:type="dxa"/>
+          </w:tcPr>
+          <w:p>
+            <w:pPr>
+              <w:ind w:left="0" w:firstLine="0"/>
+            </w:pPr>
+            <w:r>
+              <w:t>M</w:t>
+            </w:r>
+            <w:r>
+              <w:t>ajuscule</w:t>
             </w:r>
           </w:p>
         </w:tc>
@@ -3427,21 +5486,21 @@
       <w:tr>
         <w:tc>
           <w:tcPr>
-            <w:tcW w:w="1777" w:type="dxa"/>
-          </w:tcPr>
-          <w:p>
-            <w:pPr>
-              <w:ind w:left="0" w:firstLine="0"/>
-            </w:pPr>
-            <w:r>
-              <w:lastRenderedPageBreak/>
+            <w:tcW w:w="1755" w:type="dxa"/>
+          </w:tcPr>
+          <w:p>
+            <w:pPr>
+              <w:ind w:left="0" w:firstLine="0"/>
+            </w:pPr>
+            <w:r>
               <w:t>LOCALIZATION</w:t>
             </w:r>
           </w:p>
         </w:tc>
         <w:tc>
           <w:tcPr>
-            <w:tcW w:w="1620" w:type="dxa"/>
+            <w:tcW w:w="1556" w:type="dxa"/>
+            <w:gridSpan w:val="2"/>
           </w:tcPr>
           <w:p>
             <w:pPr>
@@ -3454,7 +5513,8 @@
         </w:tc>
         <w:tc>
           <w:tcPr>
-            <w:tcW w:w="1716" w:type="dxa"/>
+            <w:tcW w:w="1914" w:type="dxa"/>
+            <w:gridSpan w:val="3"/>
           </w:tcPr>
           <w:p>
             <w:pPr>
@@ -3467,20 +5527,25 @@
         </w:tc>
         <w:tc>
           <w:tcPr>
-            <w:tcW w:w="1588" w:type="dxa"/>
-          </w:tcPr>
-          <w:p>
-            <w:pPr>
-              <w:ind w:left="0" w:firstLine="0"/>
-            </w:pPr>
-            <w:r>
-              <w:t xml:space="preserve">Abc </w:t>
+            <w:tcW w:w="1499" w:type="dxa"/>
+            <w:gridSpan w:val="2"/>
+          </w:tcPr>
+          <w:p>
+            <w:pPr>
+              <w:ind w:left="0" w:firstLine="0"/>
+            </w:pPr>
+            <w:r>
+              <w:t>A</w:t>
+            </w:r>
+            <w:r>
+              <w:t>40</w:t>
             </w:r>
           </w:p>
         </w:tc>
         <w:tc>
           <w:tcPr>
             <w:tcW w:w="1851" w:type="dxa"/>
+            <w:gridSpan w:val="2"/>
           </w:tcPr>
           <w:p>
             <w:pPr>
@@ -3493,7 +5558,7 @@
         </w:tc>
         <w:tc>
           <w:tcPr>
-            <w:tcW w:w="1639" w:type="dxa"/>
+            <w:tcW w:w="1616" w:type="dxa"/>
           </w:tcPr>
           <w:p>
             <w:pPr>
@@ -3508,7 +5573,7 @@
       <w:tr>
         <w:tc>
           <w:tcPr>
-            <w:tcW w:w="1777" w:type="dxa"/>
+            <w:tcW w:w="1755" w:type="dxa"/>
           </w:tcPr>
           <w:p>
             <w:pPr>
@@ -3527,7 +5592,8 @@
         </w:tc>
         <w:tc>
           <w:tcPr>
-            <w:tcW w:w="1620" w:type="dxa"/>
+            <w:tcW w:w="1556" w:type="dxa"/>
+            <w:gridSpan w:val="2"/>
           </w:tcPr>
           <w:p>
             <w:pPr>
@@ -3540,7 +5606,8 @@
         </w:tc>
         <w:tc>
           <w:tcPr>
-            <w:tcW w:w="1716" w:type="dxa"/>
+            <w:tcW w:w="1914" w:type="dxa"/>
+            <w:gridSpan w:val="3"/>
           </w:tcPr>
           <w:p>
             <w:pPr>
@@ -3553,7 +5620,8 @@
         </w:tc>
         <w:tc>
           <w:tcPr>
-            <w:tcW w:w="1588" w:type="dxa"/>
+            <w:tcW w:w="1499" w:type="dxa"/>
+            <w:gridSpan w:val="2"/>
           </w:tcPr>
           <w:p>
             <w:pPr>
@@ -3574,6 +5642,7 @@
         <w:tc>
           <w:tcPr>
             <w:tcW w:w="1851" w:type="dxa"/>
+            <w:gridSpan w:val="2"/>
           </w:tcPr>
           <w:p>
             <w:pPr>
@@ -3586,7 +5655,7 @@
         </w:tc>
         <w:tc>
           <w:tcPr>
-            <w:tcW w:w="1639" w:type="dxa"/>
+            <w:tcW w:w="1616" w:type="dxa"/>
           </w:tcPr>
           <w:p>
             <w:pPr>
@@ -3598,7 +5667,7 @@
       <w:tr>
         <w:tc>
           <w:tcPr>
-            <w:tcW w:w="1777" w:type="dxa"/>
+            <w:tcW w:w="1755" w:type="dxa"/>
           </w:tcPr>
           <w:p>
             <w:pPr>
@@ -3617,7 +5686,8 @@
         </w:tc>
         <w:tc>
           <w:tcPr>
-            <w:tcW w:w="1620" w:type="dxa"/>
+            <w:tcW w:w="1556" w:type="dxa"/>
+            <w:gridSpan w:val="2"/>
           </w:tcPr>
           <w:p>
             <w:pPr>
@@ -3630,7 +5700,8 @@
         </w:tc>
         <w:tc>
           <w:tcPr>
-            <w:tcW w:w="1716" w:type="dxa"/>
+            <w:tcW w:w="1914" w:type="dxa"/>
+            <w:gridSpan w:val="3"/>
           </w:tcPr>
           <w:p>
             <w:pPr>
@@ -3643,7 +5714,8 @@
         </w:tc>
         <w:tc>
           <w:tcPr>
-            <w:tcW w:w="1588" w:type="dxa"/>
+            <w:tcW w:w="1499" w:type="dxa"/>
+            <w:gridSpan w:val="2"/>
           </w:tcPr>
           <w:p>
             <w:pPr>
@@ -3664,6 +5736,7 @@
         <w:tc>
           <w:tcPr>
             <w:tcW w:w="1851" w:type="dxa"/>
+            <w:gridSpan w:val="2"/>
           </w:tcPr>
           <w:p>
             <w:pPr>
@@ -3676,7 +5749,7 @@
         </w:tc>
         <w:tc>
           <w:tcPr>
-            <w:tcW w:w="1639" w:type="dxa"/>
+            <w:tcW w:w="1616" w:type="dxa"/>
           </w:tcPr>
           <w:p>
             <w:pPr>
@@ -3688,42 +5761,184 @@
           </w:p>
         </w:tc>
       </w:tr>
-    </w:tbl>
-    <w:p/>
-    <w:p>
-      <w:pPr>
-        <w:ind w:left="0" w:firstLine="0"/>
-      </w:pPr>
-    </w:p>
-    <w:tbl>
-      <w:tblPr>
-        <w:tblStyle w:val="Grilledutableau"/>
-        <w:tblW w:w="0" w:type="auto"/>
-        <w:tblInd w:w="10" w:type="dxa"/>
-        <w:tblLook w:val="04A0" w:firstRow="1" w:lastRow="0" w:firstColumn="1" w:lastColumn="0" w:noHBand="0" w:noVBand="1"/>
-      </w:tblPr>
-      <w:tblGrid>
-        <w:gridCol w:w="1790"/>
-        <w:gridCol w:w="1637"/>
-        <w:gridCol w:w="1649"/>
-        <w:gridCol w:w="1612"/>
-        <w:gridCol w:w="1851"/>
-        <w:gridCol w:w="1652"/>
-      </w:tblGrid>
+      <w:tr>
+        <w:tc>
+          <w:tcPr>
+            <w:tcW w:w="1755" w:type="dxa"/>
+          </w:tcPr>
+          <w:p>
+            <w:pPr>
+              <w:ind w:left="0" w:firstLine="0"/>
+            </w:pPr>
+            <w:r>
+              <w:t>CREATED</w:t>
+            </w:r>
+            <w:r>
+              <w:t xml:space="preserve">_AT </w:t>
+            </w:r>
+          </w:p>
+        </w:tc>
+        <w:tc>
+          <w:tcPr>
+            <w:tcW w:w="1556" w:type="dxa"/>
+            <w:gridSpan w:val="2"/>
+          </w:tcPr>
+          <w:p>
+            <w:pPr>
+              <w:ind w:left="0" w:firstLine="0"/>
+            </w:pPr>
+            <w:r>
+              <w:t>NON</w:t>
+            </w:r>
+          </w:p>
+        </w:tc>
+        <w:tc>
+          <w:tcPr>
+            <w:tcW w:w="1914" w:type="dxa"/>
+            <w:gridSpan w:val="3"/>
+          </w:tcPr>
+          <w:p>
+            <w:pPr>
+              <w:ind w:left="0" w:firstLine="0"/>
+            </w:pPr>
+            <w:r>
+              <w:t>Date et heure d’enregistrement</w:t>
+            </w:r>
+          </w:p>
+        </w:tc>
+        <w:tc>
+          <w:tcPr>
+            <w:tcW w:w="1499" w:type="dxa"/>
+            <w:gridSpan w:val="2"/>
+          </w:tcPr>
+          <w:p>
+            <w:pPr>
+              <w:ind w:left="0" w:firstLine="0"/>
+            </w:pPr>
+          </w:p>
+        </w:tc>
+        <w:tc>
+          <w:tcPr>
+            <w:tcW w:w="1851" w:type="dxa"/>
+            <w:gridSpan w:val="2"/>
+          </w:tcPr>
+          <w:p>
+            <w:pPr>
+              <w:ind w:left="0" w:firstLine="0"/>
+            </w:pPr>
+            <w:r>
+              <w:t>Alphanumérique</w:t>
+            </w:r>
+          </w:p>
+        </w:tc>
+        <w:tc>
+          <w:tcPr>
+            <w:tcW w:w="1616" w:type="dxa"/>
+          </w:tcPr>
+          <w:p>
+            <w:r>
+              <w:t>Inférieur ou égal à la date courante</w:t>
+            </w:r>
+          </w:p>
+        </w:tc>
+      </w:tr>
+      <w:tr>
+        <w:tc>
+          <w:tcPr>
+            <w:tcW w:w="1755" w:type="dxa"/>
+          </w:tcPr>
+          <w:p>
+            <w:pPr>
+              <w:ind w:left="0" w:firstLine="0"/>
+            </w:pPr>
+            <w:r>
+              <w:t>UPDATED</w:t>
+            </w:r>
+            <w:r>
+              <w:t xml:space="preserve">_AT </w:t>
+            </w:r>
+          </w:p>
+        </w:tc>
+        <w:tc>
+          <w:tcPr>
+            <w:tcW w:w="1556" w:type="dxa"/>
+            <w:gridSpan w:val="2"/>
+          </w:tcPr>
+          <w:p>
+            <w:pPr>
+              <w:ind w:left="0" w:firstLine="0"/>
+            </w:pPr>
+            <w:r>
+              <w:t>NON</w:t>
+            </w:r>
+          </w:p>
+        </w:tc>
+        <w:tc>
+          <w:tcPr>
+            <w:tcW w:w="1914" w:type="dxa"/>
+            <w:gridSpan w:val="3"/>
+          </w:tcPr>
+          <w:p>
+            <w:pPr>
+              <w:ind w:left="0" w:firstLine="0"/>
+            </w:pPr>
+            <w:r>
+              <w:t>Date et heure de dernière modification</w:t>
+            </w:r>
+          </w:p>
+        </w:tc>
+        <w:tc>
+          <w:tcPr>
+            <w:tcW w:w="1499" w:type="dxa"/>
+            <w:gridSpan w:val="2"/>
+          </w:tcPr>
+          <w:p>
+            <w:pPr>
+              <w:ind w:left="0" w:firstLine="0"/>
+            </w:pPr>
+          </w:p>
+        </w:tc>
+        <w:tc>
+          <w:tcPr>
+            <w:tcW w:w="1851" w:type="dxa"/>
+            <w:gridSpan w:val="2"/>
+          </w:tcPr>
+          <w:p>
+            <w:pPr>
+              <w:ind w:left="0" w:firstLine="0"/>
+            </w:pPr>
+            <w:r>
+              <w:t>Alphanumérique</w:t>
+            </w:r>
+          </w:p>
+        </w:tc>
+        <w:tc>
+          <w:tcPr>
+            <w:tcW w:w="1616" w:type="dxa"/>
+          </w:tcPr>
+          <w:p>
+            <w:r>
+              <w:t>Supérieur ou égal à CREATED_AT</w:t>
+            </w:r>
+          </w:p>
+        </w:tc>
+      </w:tr>
       <w:tr>
         <w:trPr>
-          <w:gridAfter w:val="5"/>
-          <w:wAfter w:w="8401" w:type="dxa"/>
+          <w:gridAfter w:val="9"/>
+          <w:wAfter w:w="8414" w:type="dxa"/>
         </w:trPr>
         <w:tc>
           <w:tcPr>
-            <w:tcW w:w="1790" w:type="dxa"/>
-          </w:tcPr>
-          <w:p>
-            <w:pPr>
-              <w:ind w:left="0" w:firstLine="0"/>
-            </w:pPr>
-            <w:r>
+            <w:tcW w:w="1777" w:type="dxa"/>
+            <w:gridSpan w:val="2"/>
+          </w:tcPr>
+          <w:p>
+            <w:pPr>
+              <w:ind w:left="0" w:firstLine="0"/>
+            </w:pPr>
+            <w:r>
+              <w:lastRenderedPageBreak/>
               <w:t>Entité </w:t>
             </w:r>
             <w:r>
@@ -3744,7 +5959,8 @@
       <w:tr>
         <w:tc>
           <w:tcPr>
-            <w:tcW w:w="1790" w:type="dxa"/>
+            <w:tcW w:w="1777" w:type="dxa"/>
+            <w:gridSpan w:val="2"/>
           </w:tcPr>
           <w:p>
             <w:pPr>
@@ -3757,7 +5973,8 @@
         </w:tc>
         <w:tc>
           <w:tcPr>
-            <w:tcW w:w="1637" w:type="dxa"/>
+            <w:tcW w:w="1603" w:type="dxa"/>
+            <w:gridSpan w:val="2"/>
           </w:tcPr>
           <w:p>
             <w:pPr>
@@ -3770,7 +5987,7 @@
         </w:tc>
         <w:tc>
           <w:tcPr>
-            <w:tcW w:w="1649" w:type="dxa"/>
+            <w:tcW w:w="1642" w:type="dxa"/>
           </w:tcPr>
           <w:p>
             <w:pPr>
@@ -3783,7 +6000,8 @@
         </w:tc>
         <w:tc>
           <w:tcPr>
-            <w:tcW w:w="1612" w:type="dxa"/>
+            <w:tcW w:w="1565" w:type="dxa"/>
+            <w:gridSpan w:val="2"/>
           </w:tcPr>
           <w:p>
             <w:pPr>
@@ -3796,7 +6014,8 @@
         </w:tc>
         <w:tc>
           <w:tcPr>
-            <w:tcW w:w="1851" w:type="dxa"/>
+            <w:tcW w:w="1977" w:type="dxa"/>
+            <w:gridSpan w:val="2"/>
           </w:tcPr>
           <w:p>
             <w:pPr>
@@ -3809,7 +6028,8 @@
         </w:tc>
         <w:tc>
           <w:tcPr>
-            <w:tcW w:w="1652" w:type="dxa"/>
+            <w:tcW w:w="1627" w:type="dxa"/>
+            <w:gridSpan w:val="2"/>
           </w:tcPr>
           <w:p>
             <w:pPr>
@@ -3827,7 +6047,8 @@
         </w:trPr>
         <w:tc>
           <w:tcPr>
-            <w:tcW w:w="1790" w:type="dxa"/>
+            <w:tcW w:w="1777" w:type="dxa"/>
+            <w:gridSpan w:val="2"/>
           </w:tcPr>
           <w:p>
             <w:pPr>
@@ -3840,7 +6061,8 @@
         </w:tc>
         <w:tc>
           <w:tcPr>
-            <w:tcW w:w="1637" w:type="dxa"/>
+            <w:tcW w:w="1603" w:type="dxa"/>
+            <w:gridSpan w:val="2"/>
           </w:tcPr>
           <w:p>
             <w:pPr>
@@ -3853,7 +6075,7 @@
         </w:tc>
         <w:tc>
           <w:tcPr>
-            <w:tcW w:w="1649" w:type="dxa"/>
+            <w:tcW w:w="1642" w:type="dxa"/>
           </w:tcPr>
           <w:p>
             <w:pPr>
@@ -3869,7 +6091,8 @@
         </w:tc>
         <w:tc>
           <w:tcPr>
-            <w:tcW w:w="1612" w:type="dxa"/>
+            <w:tcW w:w="1565" w:type="dxa"/>
+            <w:gridSpan w:val="2"/>
           </w:tcPr>
           <w:p>
             <w:pPr>
@@ -3882,20 +6105,24 @@
         </w:tc>
         <w:tc>
           <w:tcPr>
-            <w:tcW w:w="1851" w:type="dxa"/>
-          </w:tcPr>
-          <w:p>
-            <w:pPr>
-              <w:ind w:left="0" w:firstLine="0"/>
-            </w:pPr>
-            <w:r>
-              <w:t xml:space="preserve">Numérique </w:t>
-            </w:r>
-          </w:p>
-        </w:tc>
-        <w:tc>
-          <w:tcPr>
-            <w:tcW w:w="1652" w:type="dxa"/>
+            <w:tcW w:w="1977" w:type="dxa"/>
+            <w:gridSpan w:val="2"/>
+          </w:tcPr>
+          <w:p>
+            <w:pPr>
+              <w:ind w:left="0" w:firstLine="0"/>
+            </w:pPr>
+            <w:proofErr w:type="spellStart"/>
+            <w:r>
+              <w:t>Alphannumérique</w:t>
+            </w:r>
+            <w:proofErr w:type="spellEnd"/>
+          </w:p>
+        </w:tc>
+        <w:tc>
+          <w:tcPr>
+            <w:tcW w:w="1627" w:type="dxa"/>
+            <w:gridSpan w:val="2"/>
           </w:tcPr>
           <w:p>
             <w:pPr>
@@ -3910,7 +6137,8 @@
         </w:trPr>
         <w:tc>
           <w:tcPr>
-            <w:tcW w:w="1790" w:type="dxa"/>
+            <w:tcW w:w="1777" w:type="dxa"/>
+            <w:gridSpan w:val="2"/>
           </w:tcPr>
           <w:p>
             <w:pPr>
@@ -3923,7 +6151,8 @@
         </w:tc>
         <w:tc>
           <w:tcPr>
-            <w:tcW w:w="1637" w:type="dxa"/>
+            <w:tcW w:w="1603" w:type="dxa"/>
+            <w:gridSpan w:val="2"/>
           </w:tcPr>
           <w:p>
             <w:pPr>
@@ -3936,7 +6165,7 @@
         </w:tc>
         <w:tc>
           <w:tcPr>
-            <w:tcW w:w="1649" w:type="dxa"/>
+            <w:tcW w:w="1642" w:type="dxa"/>
           </w:tcPr>
           <w:p>
             <w:pPr>
@@ -3949,7 +6178,8 @@
         </w:tc>
         <w:tc>
           <w:tcPr>
-            <w:tcW w:w="1612" w:type="dxa"/>
+            <w:tcW w:w="1565" w:type="dxa"/>
+            <w:gridSpan w:val="2"/>
           </w:tcPr>
           <w:p>
             <w:pPr>
@@ -3962,7 +6192,8 @@
         </w:tc>
         <w:tc>
           <w:tcPr>
-            <w:tcW w:w="1851" w:type="dxa"/>
+            <w:tcW w:w="1977" w:type="dxa"/>
+            <w:gridSpan w:val="2"/>
           </w:tcPr>
           <w:p>
             <w:pPr>
@@ -3975,14 +6206,15 @@
         </w:tc>
         <w:tc>
           <w:tcPr>
-            <w:tcW w:w="1652" w:type="dxa"/>
-          </w:tcPr>
-          <w:p>
-            <w:pPr>
-              <w:ind w:left="0" w:firstLine="0"/>
-            </w:pPr>
-            <w:r>
-              <w:t>Les premières lettres en majuscule</w:t>
+            <w:tcW w:w="1627" w:type="dxa"/>
+            <w:gridSpan w:val="2"/>
+          </w:tcPr>
+          <w:p>
+            <w:pPr>
+              <w:ind w:left="0" w:firstLine="0"/>
+            </w:pPr>
+            <w:r>
+              <w:t xml:space="preserve">Majuscule </w:t>
             </w:r>
           </w:p>
         </w:tc>
@@ -3993,7 +6225,8 @@
         </w:trPr>
         <w:tc>
           <w:tcPr>
-            <w:tcW w:w="1790" w:type="dxa"/>
+            <w:tcW w:w="1777" w:type="dxa"/>
+            <w:gridSpan w:val="2"/>
           </w:tcPr>
           <w:p>
             <w:pPr>
@@ -4006,7 +6239,8 @@
         </w:tc>
         <w:tc>
           <w:tcPr>
-            <w:tcW w:w="1637" w:type="dxa"/>
+            <w:tcW w:w="1603" w:type="dxa"/>
+            <w:gridSpan w:val="2"/>
           </w:tcPr>
           <w:p>
             <w:pPr>
@@ -4019,7 +6253,7 @@
         </w:tc>
         <w:tc>
           <w:tcPr>
-            <w:tcW w:w="1649" w:type="dxa"/>
+            <w:tcW w:w="1642" w:type="dxa"/>
           </w:tcPr>
           <w:p>
             <w:pPr>
@@ -4032,7 +6266,8 @@
         </w:tc>
         <w:tc>
           <w:tcPr>
-            <w:tcW w:w="1612" w:type="dxa"/>
+            <w:tcW w:w="1565" w:type="dxa"/>
+            <w:gridSpan w:val="2"/>
           </w:tcPr>
           <w:p>
             <w:pPr>
@@ -4045,7 +6280,8 @@
         </w:tc>
         <w:tc>
           <w:tcPr>
-            <w:tcW w:w="1851" w:type="dxa"/>
+            <w:tcW w:w="1977" w:type="dxa"/>
+            <w:gridSpan w:val="2"/>
           </w:tcPr>
           <w:p>
             <w:pPr>
@@ -4058,7 +6294,8 @@
         </w:tc>
         <w:tc>
           <w:tcPr>
-            <w:tcW w:w="1652" w:type="dxa"/>
+            <w:tcW w:w="1627" w:type="dxa"/>
+            <w:gridSpan w:val="2"/>
           </w:tcPr>
           <w:p>
             <w:pPr>
@@ -4076,7 +6313,8 @@
         </w:trPr>
         <w:tc>
           <w:tcPr>
-            <w:tcW w:w="1790" w:type="dxa"/>
+            <w:tcW w:w="1777" w:type="dxa"/>
+            <w:gridSpan w:val="2"/>
           </w:tcPr>
           <w:p>
             <w:pPr>
@@ -4089,7 +6327,8 @@
         </w:tc>
         <w:tc>
           <w:tcPr>
-            <w:tcW w:w="1637" w:type="dxa"/>
+            <w:tcW w:w="1603" w:type="dxa"/>
+            <w:gridSpan w:val="2"/>
           </w:tcPr>
           <w:p>
             <w:pPr>
@@ -4102,7 +6341,7 @@
         </w:tc>
         <w:tc>
           <w:tcPr>
-            <w:tcW w:w="1649" w:type="dxa"/>
+            <w:tcW w:w="1642" w:type="dxa"/>
           </w:tcPr>
           <w:p>
             <w:pPr>
@@ -4121,7 +6360,8 @@
         </w:tc>
         <w:tc>
           <w:tcPr>
-            <w:tcW w:w="1612" w:type="dxa"/>
+            <w:tcW w:w="1565" w:type="dxa"/>
+            <w:gridSpan w:val="2"/>
           </w:tcPr>
           <w:p>
             <w:pPr>
@@ -4137,7 +6377,8 @@
         </w:tc>
         <w:tc>
           <w:tcPr>
-            <w:tcW w:w="1851" w:type="dxa"/>
+            <w:tcW w:w="1977" w:type="dxa"/>
+            <w:gridSpan w:val="2"/>
           </w:tcPr>
           <w:p>
             <w:pPr>
@@ -4150,7 +6391,8 @@
         </w:tc>
         <w:tc>
           <w:tcPr>
-            <w:tcW w:w="1652" w:type="dxa"/>
+            <w:tcW w:w="1627" w:type="dxa"/>
+            <w:gridSpan w:val="2"/>
           </w:tcPr>
           <w:p>
             <w:pPr>
@@ -4168,7 +6410,8 @@
         </w:trPr>
         <w:tc>
           <w:tcPr>
-            <w:tcW w:w="1790" w:type="dxa"/>
+            <w:tcW w:w="1777" w:type="dxa"/>
+            <w:gridSpan w:val="2"/>
           </w:tcPr>
           <w:p>
             <w:pPr>
@@ -4181,7 +6424,8 @@
         </w:tc>
         <w:tc>
           <w:tcPr>
-            <w:tcW w:w="1637" w:type="dxa"/>
+            <w:tcW w:w="1603" w:type="dxa"/>
+            <w:gridSpan w:val="2"/>
           </w:tcPr>
           <w:p>
             <w:pPr>
@@ -4194,7 +6438,7 @@
         </w:tc>
         <w:tc>
           <w:tcPr>
-            <w:tcW w:w="1649" w:type="dxa"/>
+            <w:tcW w:w="1642" w:type="dxa"/>
           </w:tcPr>
           <w:p>
             <w:pPr>
@@ -4207,7 +6451,8 @@
         </w:tc>
         <w:tc>
           <w:tcPr>
-            <w:tcW w:w="1612" w:type="dxa"/>
+            <w:tcW w:w="1565" w:type="dxa"/>
+            <w:gridSpan w:val="2"/>
           </w:tcPr>
           <w:p>
             <w:pPr>
@@ -4220,7 +6465,8 @@
         </w:tc>
         <w:tc>
           <w:tcPr>
-            <w:tcW w:w="1851" w:type="dxa"/>
+            <w:tcW w:w="1977" w:type="dxa"/>
+            <w:gridSpan w:val="2"/>
           </w:tcPr>
           <w:p>
             <w:pPr>
@@ -4233,7 +6479,8 @@
         </w:tc>
         <w:tc>
           <w:tcPr>
-            <w:tcW w:w="1652" w:type="dxa"/>
+            <w:tcW w:w="1627" w:type="dxa"/>
+            <w:gridSpan w:val="2"/>
           </w:tcPr>
           <w:p>
             <w:pPr>
@@ -4248,7 +6495,8 @@
         </w:trPr>
         <w:tc>
           <w:tcPr>
-            <w:tcW w:w="1790" w:type="dxa"/>
+            <w:tcW w:w="1777" w:type="dxa"/>
+            <w:gridSpan w:val="2"/>
           </w:tcPr>
           <w:p>
             <w:pPr>
@@ -4261,7 +6509,8 @@
         </w:tc>
         <w:tc>
           <w:tcPr>
-            <w:tcW w:w="1637" w:type="dxa"/>
+            <w:tcW w:w="1603" w:type="dxa"/>
+            <w:gridSpan w:val="2"/>
           </w:tcPr>
           <w:p>
             <w:pPr>
@@ -4274,7 +6523,7 @@
         </w:tc>
         <w:tc>
           <w:tcPr>
-            <w:tcW w:w="1649" w:type="dxa"/>
+            <w:tcW w:w="1642" w:type="dxa"/>
           </w:tcPr>
           <w:p>
             <w:pPr>
@@ -4287,17 +6536,19 @@
         </w:tc>
         <w:tc>
           <w:tcPr>
-            <w:tcW w:w="1612" w:type="dxa"/>
-          </w:tcPr>
-          <w:p>
-            <w:pPr>
-              <w:ind w:left="0" w:firstLine="0"/>
-            </w:pPr>
-          </w:p>
-        </w:tc>
-        <w:tc>
-          <w:tcPr>
-            <w:tcW w:w="1851" w:type="dxa"/>
+            <w:tcW w:w="1565" w:type="dxa"/>
+            <w:gridSpan w:val="2"/>
+          </w:tcPr>
+          <w:p>
+            <w:pPr>
+              <w:ind w:left="0" w:firstLine="0"/>
+            </w:pPr>
+          </w:p>
+        </w:tc>
+        <w:tc>
+          <w:tcPr>
+            <w:tcW w:w="1977" w:type="dxa"/>
+            <w:gridSpan w:val="2"/>
           </w:tcPr>
           <w:p>
             <w:pPr>
@@ -4310,7 +6561,8 @@
         </w:tc>
         <w:tc>
           <w:tcPr>
-            <w:tcW w:w="1652" w:type="dxa"/>
+            <w:tcW w:w="1627" w:type="dxa"/>
+            <w:gridSpan w:val="2"/>
           </w:tcPr>
           <w:p>
             <w:pPr>
@@ -4325,7 +6577,8 @@
       <w:tr>
         <w:tc>
           <w:tcPr>
-            <w:tcW w:w="1790" w:type="dxa"/>
+            <w:tcW w:w="1777" w:type="dxa"/>
+            <w:gridSpan w:val="2"/>
           </w:tcPr>
           <w:p>
             <w:pPr>
@@ -4338,7 +6591,8 @@
         </w:tc>
         <w:tc>
           <w:tcPr>
-            <w:tcW w:w="1637" w:type="dxa"/>
+            <w:tcW w:w="1603" w:type="dxa"/>
+            <w:gridSpan w:val="2"/>
           </w:tcPr>
           <w:p>
             <w:pPr>
@@ -4351,7 +6605,7 @@
         </w:tc>
         <w:tc>
           <w:tcPr>
-            <w:tcW w:w="1649" w:type="dxa"/>
+            <w:tcW w:w="1642" w:type="dxa"/>
           </w:tcPr>
           <w:p>
             <w:pPr>
@@ -4364,7 +6618,8 @@
         </w:tc>
         <w:tc>
           <w:tcPr>
-            <w:tcW w:w="1612" w:type="dxa"/>
+            <w:tcW w:w="1565" w:type="dxa"/>
+            <w:gridSpan w:val="2"/>
           </w:tcPr>
           <w:p>
             <w:pPr>
@@ -4377,7 +6632,8 @@
         </w:tc>
         <w:tc>
           <w:tcPr>
-            <w:tcW w:w="1851" w:type="dxa"/>
+            <w:tcW w:w="1977" w:type="dxa"/>
+            <w:gridSpan w:val="2"/>
           </w:tcPr>
           <w:p>
             <w:pPr>
@@ -4390,7 +6646,8 @@
         </w:tc>
         <w:tc>
           <w:tcPr>
-            <w:tcW w:w="1652" w:type="dxa"/>
+            <w:tcW w:w="1627" w:type="dxa"/>
+            <w:gridSpan w:val="2"/>
           </w:tcPr>
           <w:p>
             <w:pPr>
@@ -4398,6 +6655,170 @@
             </w:pPr>
             <w:r>
               <w:t>Les premières lettres en majuscule</w:t>
+            </w:r>
+          </w:p>
+        </w:tc>
+      </w:tr>
+      <w:tr>
+        <w:tc>
+          <w:tcPr>
+            <w:tcW w:w="1777" w:type="dxa"/>
+            <w:gridSpan w:val="2"/>
+          </w:tcPr>
+          <w:p>
+            <w:pPr>
+              <w:ind w:left="0" w:firstLine="0"/>
+            </w:pPr>
+            <w:r>
+              <w:t>CREATED</w:t>
+            </w:r>
+            <w:r>
+              <w:t xml:space="preserve">_AT </w:t>
+            </w:r>
+          </w:p>
+        </w:tc>
+        <w:tc>
+          <w:tcPr>
+            <w:tcW w:w="1603" w:type="dxa"/>
+            <w:gridSpan w:val="2"/>
+          </w:tcPr>
+          <w:p>
+            <w:pPr>
+              <w:ind w:left="0" w:firstLine="0"/>
+            </w:pPr>
+            <w:r>
+              <w:t>NON</w:t>
+            </w:r>
+          </w:p>
+        </w:tc>
+        <w:tc>
+          <w:tcPr>
+            <w:tcW w:w="1642" w:type="dxa"/>
+          </w:tcPr>
+          <w:p>
+            <w:pPr>
+              <w:ind w:left="0" w:firstLine="0"/>
+            </w:pPr>
+            <w:r>
+              <w:t>Date et heure d’enregistrement</w:t>
+            </w:r>
+          </w:p>
+        </w:tc>
+        <w:tc>
+          <w:tcPr>
+            <w:tcW w:w="1565" w:type="dxa"/>
+            <w:gridSpan w:val="2"/>
+          </w:tcPr>
+          <w:p>
+            <w:pPr>
+              <w:ind w:left="0" w:firstLine="0"/>
+            </w:pPr>
+          </w:p>
+        </w:tc>
+        <w:tc>
+          <w:tcPr>
+            <w:tcW w:w="1977" w:type="dxa"/>
+            <w:gridSpan w:val="2"/>
+          </w:tcPr>
+          <w:p>
+            <w:pPr>
+              <w:ind w:left="0" w:firstLine="0"/>
+            </w:pPr>
+            <w:r>
+              <w:t>Alphanumérique</w:t>
+            </w:r>
+          </w:p>
+        </w:tc>
+        <w:tc>
+          <w:tcPr>
+            <w:tcW w:w="1627" w:type="dxa"/>
+            <w:gridSpan w:val="2"/>
+          </w:tcPr>
+          <w:p>
+            <w:r>
+              <w:t>Inférieur ou égal à la date courante</w:t>
+            </w:r>
+          </w:p>
+        </w:tc>
+      </w:tr>
+      <w:tr>
+        <w:tc>
+          <w:tcPr>
+            <w:tcW w:w="1777" w:type="dxa"/>
+            <w:gridSpan w:val="2"/>
+          </w:tcPr>
+          <w:p>
+            <w:pPr>
+              <w:ind w:left="0" w:firstLine="0"/>
+            </w:pPr>
+            <w:r>
+              <w:t>UPDATED</w:t>
+            </w:r>
+            <w:r>
+              <w:t xml:space="preserve">_AT </w:t>
+            </w:r>
+          </w:p>
+        </w:tc>
+        <w:tc>
+          <w:tcPr>
+            <w:tcW w:w="1603" w:type="dxa"/>
+            <w:gridSpan w:val="2"/>
+          </w:tcPr>
+          <w:p>
+            <w:pPr>
+              <w:ind w:left="0" w:firstLine="0"/>
+            </w:pPr>
+            <w:r>
+              <w:t>NON</w:t>
+            </w:r>
+          </w:p>
+        </w:tc>
+        <w:tc>
+          <w:tcPr>
+            <w:tcW w:w="1642" w:type="dxa"/>
+          </w:tcPr>
+          <w:p>
+            <w:pPr>
+              <w:ind w:left="0" w:firstLine="0"/>
+            </w:pPr>
+            <w:r>
+              <w:t>Date et heure de dernière modification</w:t>
+            </w:r>
+          </w:p>
+        </w:tc>
+        <w:tc>
+          <w:tcPr>
+            <w:tcW w:w="1565" w:type="dxa"/>
+            <w:gridSpan w:val="2"/>
+          </w:tcPr>
+          <w:p>
+            <w:pPr>
+              <w:ind w:left="0" w:firstLine="0"/>
+            </w:pPr>
+          </w:p>
+        </w:tc>
+        <w:tc>
+          <w:tcPr>
+            <w:tcW w:w="1977" w:type="dxa"/>
+            <w:gridSpan w:val="2"/>
+          </w:tcPr>
+          <w:p>
+            <w:pPr>
+              <w:ind w:left="0" w:firstLine="0"/>
+            </w:pPr>
+            <w:r>
+              <w:t>Alphanumérique</w:t>
+            </w:r>
+          </w:p>
+        </w:tc>
+        <w:tc>
+          <w:tcPr>
+            <w:tcW w:w="1627" w:type="dxa"/>
+            <w:gridSpan w:val="2"/>
+          </w:tcPr>
+          <w:p>
+            <w:r>
+              <w:t>Supérieur ou égal à CREATED_AT</w:t>
             </w:r>
           </w:p>
         </w:tc>
@@ -4458,7 +6879,6 @@
               <w:ind w:left="0" w:firstLine="0"/>
             </w:pPr>
             <w:r>
-              <w:lastRenderedPageBreak/>
               <w:t xml:space="preserve">Titre </w:t>
             </w:r>
           </w:p>
@@ -4711,6 +7131,7 @@
               <w:ind w:left="0" w:firstLine="0"/>
             </w:pPr>
             <w:r>
+              <w:lastRenderedPageBreak/>
               <w:t>DESCRIPTION</w:t>
             </w:r>
           </w:p>
@@ -4990,12 +7411,12 @@
         <w:tblLook w:val="04A0" w:firstRow="1" w:lastRow="0" w:firstColumn="1" w:lastColumn="0" w:noHBand="0" w:noVBand="1"/>
       </w:tblPr>
       <w:tblGrid>
-        <w:gridCol w:w="1772"/>
-        <w:gridCol w:w="1642"/>
-        <w:gridCol w:w="1652"/>
-        <w:gridCol w:w="1618"/>
+        <w:gridCol w:w="1726"/>
+        <w:gridCol w:w="1564"/>
+        <w:gridCol w:w="1914"/>
+        <w:gridCol w:w="1510"/>
         <w:gridCol w:w="1851"/>
-        <w:gridCol w:w="1656"/>
+        <w:gridCol w:w="1626"/>
       </w:tblGrid>
       <w:tr>
         <w:trPr>
@@ -5240,7 +7661,7 @@
               <w:ind w:left="0" w:firstLine="0"/>
             </w:pPr>
             <w:r>
-              <w:t>99999</w:t>
+              <w:t>A32</w:t>
             </w:r>
           </w:p>
         </w:tc>
@@ -5260,7 +7681,10 @@
               <w:ind w:left="0" w:firstLine="0"/>
             </w:pPr>
             <w:r>
-              <w:t xml:space="preserve">Numérique </w:t>
+              <w:t>Alphanumérique</w:t>
+            </w:r>
+            <w:r>
+              <w:t xml:space="preserve"> </w:t>
             </w:r>
           </w:p>
         </w:tc>
@@ -5354,7 +7778,10 @@
               <w:ind w:left="0" w:firstLine="0"/>
             </w:pPr>
             <w:r>
-              <w:t xml:space="preserve">Abc </w:t>
+              <w:t>A</w:t>
+            </w:r>
+            <w:r>
+              <w:t>100</w:t>
             </w:r>
           </w:p>
         </w:tc>
@@ -5408,6 +7835,160 @@
           </w:p>
         </w:tc>
       </w:tr>
+      <w:tr>
+        <w:tc>
+          <w:tcPr>
+            <w:tcW w:w="1772" w:type="dxa"/>
+          </w:tcPr>
+          <w:p>
+            <w:pPr>
+              <w:ind w:left="0" w:firstLine="0"/>
+            </w:pPr>
+            <w:r>
+              <w:t>CREATED</w:t>
+            </w:r>
+            <w:r>
+              <w:t xml:space="preserve">_AT </w:t>
+            </w:r>
+          </w:p>
+        </w:tc>
+        <w:tc>
+          <w:tcPr>
+            <w:tcW w:w="1642" w:type="dxa"/>
+          </w:tcPr>
+          <w:p>
+            <w:pPr>
+              <w:ind w:left="0" w:firstLine="0"/>
+            </w:pPr>
+            <w:r>
+              <w:t>NON</w:t>
+            </w:r>
+          </w:p>
+        </w:tc>
+        <w:tc>
+          <w:tcPr>
+            <w:tcW w:w="1652" w:type="dxa"/>
+          </w:tcPr>
+          <w:p>
+            <w:pPr>
+              <w:ind w:left="0" w:firstLine="0"/>
+            </w:pPr>
+            <w:r>
+              <w:t>Date et heure d’enregistrement</w:t>
+            </w:r>
+          </w:p>
+        </w:tc>
+        <w:tc>
+          <w:tcPr>
+            <w:tcW w:w="1618" w:type="dxa"/>
+          </w:tcPr>
+          <w:p>
+            <w:pPr>
+              <w:ind w:left="0" w:firstLine="0"/>
+            </w:pPr>
+          </w:p>
+        </w:tc>
+        <w:tc>
+          <w:tcPr>
+            <w:tcW w:w="1851" w:type="dxa"/>
+          </w:tcPr>
+          <w:p>
+            <w:pPr>
+              <w:ind w:left="0" w:firstLine="0"/>
+            </w:pPr>
+            <w:r>
+              <w:t>Alphanumérique</w:t>
+            </w:r>
+          </w:p>
+        </w:tc>
+        <w:tc>
+          <w:tcPr>
+            <w:tcW w:w="1656" w:type="dxa"/>
+          </w:tcPr>
+          <w:p>
+            <w:r>
+              <w:t>Inférieur ou égal à la date courante</w:t>
+            </w:r>
+          </w:p>
+        </w:tc>
+      </w:tr>
+      <w:tr>
+        <w:tc>
+          <w:tcPr>
+            <w:tcW w:w="1772" w:type="dxa"/>
+          </w:tcPr>
+          <w:p>
+            <w:pPr>
+              <w:ind w:left="0" w:firstLine="0"/>
+            </w:pPr>
+            <w:r>
+              <w:t>UPDATED</w:t>
+            </w:r>
+            <w:r>
+              <w:t xml:space="preserve">_AT </w:t>
+            </w:r>
+          </w:p>
+        </w:tc>
+        <w:tc>
+          <w:tcPr>
+            <w:tcW w:w="1642" w:type="dxa"/>
+          </w:tcPr>
+          <w:p>
+            <w:pPr>
+              <w:ind w:left="0" w:firstLine="0"/>
+            </w:pPr>
+            <w:r>
+              <w:t>NON</w:t>
+            </w:r>
+          </w:p>
+        </w:tc>
+        <w:tc>
+          <w:tcPr>
+            <w:tcW w:w="1652" w:type="dxa"/>
+          </w:tcPr>
+          <w:p>
+            <w:pPr>
+              <w:ind w:left="0" w:firstLine="0"/>
+            </w:pPr>
+            <w:r>
+              <w:t>Date et heure de dernière modification</w:t>
+            </w:r>
+          </w:p>
+        </w:tc>
+        <w:tc>
+          <w:tcPr>
+            <w:tcW w:w="1618" w:type="dxa"/>
+          </w:tcPr>
+          <w:p>
+            <w:pPr>
+              <w:ind w:left="0" w:firstLine="0"/>
+            </w:pPr>
+          </w:p>
+        </w:tc>
+        <w:tc>
+          <w:tcPr>
+            <w:tcW w:w="1851" w:type="dxa"/>
+          </w:tcPr>
+          <w:p>
+            <w:pPr>
+              <w:ind w:left="0" w:firstLine="0"/>
+            </w:pPr>
+            <w:r>
+              <w:t>Alphanumérique</w:t>
+            </w:r>
+          </w:p>
+        </w:tc>
+        <w:tc>
+          <w:tcPr>
+            <w:tcW w:w="1656" w:type="dxa"/>
+          </w:tcPr>
+          <w:p>
+            <w:r>
+              <w:t>Supérieur ou égal à CREATED_AT</w:t>
+            </w:r>
+          </w:p>
+        </w:tc>
+      </w:tr>
     </w:tbl>
     <w:p/>
     <w:p/>
@@ -5419,12 +8000,14 @@
           <w:numId w:val="30"/>
         </w:numPr>
       </w:pPr>
+      <w:bookmarkStart w:id="5" w:name="_Toc113878308"/>
       <w:r>
         <w:t>Description textuelle des a</w:t>
       </w:r>
       <w:r>
         <w:t>ssociations entre entités</w:t>
       </w:r>
+      <w:bookmarkEnd w:id="5"/>
     </w:p>
     <w:p>
       <w:pPr>
@@ -5543,6 +8126,7 @@
         </w:numPr>
       </w:pPr>
       <w:r>
+        <w:lastRenderedPageBreak/>
         <w:t xml:space="preserve">Un </w:t>
       </w:r>
       <w:r>
@@ -5567,7 +8151,10 @@
         <w:t xml:space="preserve">e réponse est </w:t>
       </w:r>
       <w:r>
-        <w:t>apportée</w:t>
+        <w:t>donn</w:t>
+      </w:r>
+      <w:r>
+        <w:t>ée</w:t>
       </w:r>
       <w:r>
         <w:t xml:space="preserve"> par exactement 1 </w:t>
@@ -5624,7 +8211,6 @@
         </w:numPr>
       </w:pPr>
       <w:r>
-        <w:lastRenderedPageBreak/>
         <w:t xml:space="preserve">Un </w:t>
       </w:r>
       <w:r>
@@ -5649,12 +8235,14 @@
           <w:numId w:val="30"/>
         </w:numPr>
       </w:pPr>
+      <w:bookmarkStart w:id="6" w:name="_Toc113878309"/>
       <w:r>
         <w:t>Définition du m</w:t>
       </w:r>
       <w:r>
         <w:t>odèle Entité-Association</w:t>
       </w:r>
+      <w:bookmarkEnd w:id="6"/>
     </w:p>
     <w:p>
       <w:pPr>
@@ -5666,7 +8254,7 @@
         <w:rPr>
           <w:rFonts w:ascii="Times New Roman" w:hAnsi="Times New Roman" w:cs="Times New Roman"/>
         </w:rPr>
-        <w:t>Le schéma ci-dessous représente le modèle Enti</w:t>
+        <w:t>Le schéma ci-dessous présente le modèle Enti</w:t>
       </w:r>
       <w:r>
         <w:rPr>
@@ -5681,17 +8269,28 @@
         <w:t xml:space="preserve">. </w:t>
       </w:r>
     </w:p>
-    <w:p/>
     <w:p>
+      <w:pPr>
+        <w:rPr>
+          <w:rFonts w:ascii="Times New Roman" w:hAnsi="Times New Roman" w:cs="Times New Roman"/>
+        </w:rPr>
+      </w:pPr>
+    </w:p>
+    <w:p>
+      <w:pPr>
+        <w:rPr>
+          <w:rFonts w:ascii="Times New Roman" w:hAnsi="Times New Roman" w:cs="Times New Roman"/>
+        </w:rPr>
+      </w:pPr>
       <w:r>
         <w:rPr>
           <w:noProof/>
         </w:rPr>
         <w:drawing>
-          <wp:inline distT="0" distB="0" distL="0" distR="0" wp14:anchorId="29B603C4" wp14:editId="7C968CF0">
-            <wp:extent cx="6143625" cy="2613804"/>
+          <wp:inline distT="0" distB="0" distL="0" distR="0" wp14:anchorId="3A302900" wp14:editId="58A64348">
+            <wp:extent cx="5990966" cy="2533650"/>
             <wp:effectExtent l="0" t="0" r="0" b="0"/>
-            <wp:docPr id="4" name="Image 4"/>
+            <wp:docPr id="3" name="Image 3"/>
             <wp:cNvGraphicFramePr>
               <a:graphicFrameLocks xmlns:a="http://schemas.openxmlformats.org/drawingml/2006/main" noChangeAspect="1"/>
             </wp:cNvGraphicFramePr>
@@ -5704,13 +8303,13 @@
                   </pic:nvPicPr>
                   <pic:blipFill rotWithShape="1">
                     <a:blip r:embed="rId8"/>
-                    <a:srcRect l="13808" t="15939" r="3046" b="24490"/>
+                    <a:srcRect l="14249" t="13325" r="3046" b="27365"/>
                     <a:stretch/>
                   </pic:blipFill>
                   <pic:spPr bwMode="auto">
                     <a:xfrm>
                       <a:off x="0" y="0"/>
-                      <a:ext cx="6172217" cy="2625969"/>
+                      <a:ext cx="6020026" cy="2545940"/>
                     </a:xfrm>
                     <a:prstGeom prst="rect">
                       <a:avLst/>
@@ -5740,22 +8339,41 @@
       <w:r>
         <w:t xml:space="preserve">Figure </w:t>
       </w:r>
-      <w:fldSimple w:instr=" SEQ Figure \* ARABIC ">
-        <w:r>
-          <w:rPr>
-            <w:noProof/>
-          </w:rPr>
-          <w:t>1</w:t>
-        </w:r>
-      </w:fldSimple>
-      <w:r>
-        <w:t xml:space="preserve"> -</w:t>
+      <w:r>
+        <w:fldChar w:fldCharType="begin"/>
+      </w:r>
+      <w:r>
+        <w:instrText xml:space="preserve"> SEQ Figure \* ARABIC </w:instrText>
+      </w:r>
+      <w:r>
+        <w:fldChar w:fldCharType="separate"/>
       </w:r>
       <w:r>
         <w:rPr>
           <w:noProof/>
         </w:rPr>
-        <w:t xml:space="preserve"> Modèle Conceptuel des Données</w:t>
+        <w:t>1</w:t>
+      </w:r>
+      <w:r>
+        <w:rPr>
+          <w:noProof/>
+        </w:rPr>
+        <w:fldChar w:fldCharType="end"/>
+      </w:r>
+      <w:r>
+        <w:t xml:space="preserve"> -</w:t>
+      </w:r>
+      <w:r>
+        <w:rPr>
+          <w:noProof/>
+        </w:rPr>
+        <w:t xml:space="preserve"> Modèle </w:t>
+      </w:r>
+      <w:r>
+        <w:rPr>
+          <w:noProof/>
+        </w:rPr>
+        <w:t>entité-association</w:t>
       </w:r>
     </w:p>
     <w:p/>
@@ -5767,6 +8385,7 @@
           <w:numId w:val="30"/>
         </w:numPr>
       </w:pPr>
+      <w:bookmarkStart w:id="7" w:name="_Toc113878310"/>
       <w:r>
         <w:t>Définition du modèle l</w:t>
       </w:r>
@@ -5785,20 +8404,38 @@
       <w:r>
         <w:t>)</w:t>
       </w:r>
+      <w:bookmarkEnd w:id="7"/>
     </w:p>
     <w:p/>
     <w:p>
-      <w:r>
+      <w:pPr>
         <w:rPr>
           <w:rFonts w:ascii="Times New Roman" w:hAnsi="Times New Roman" w:cs="Times New Roman"/>
         </w:rPr>
-        <w:t xml:space="preserve">Le schéma ci-dessous représente le </w:t>
-      </w:r>
+      </w:pPr>
       <w:r>
         <w:rPr>
           <w:rFonts w:ascii="Times New Roman" w:hAnsi="Times New Roman" w:cs="Times New Roman"/>
         </w:rPr>
-        <w:t>schéma relationnel correspondant au modèle entité-association.</w:t>
+        <w:t xml:space="preserve">Le schéma ci-dessous présente le </w:t>
+      </w:r>
+      <w:r>
+        <w:rPr>
+          <w:rFonts w:ascii="Times New Roman" w:hAnsi="Times New Roman" w:cs="Times New Roman"/>
+        </w:rPr>
+        <w:t>schéma relationnel correspondant au modèle entité-association</w:t>
+      </w:r>
+      <w:r>
+        <w:rPr>
+          <w:rFonts w:ascii="Times New Roman" w:hAnsi="Times New Roman" w:cs="Times New Roman"/>
+        </w:rPr>
+        <w:t xml:space="preserve"> ci-dessus</w:t>
+      </w:r>
+      <w:r>
+        <w:rPr>
+          <w:rFonts w:ascii="Times New Roman" w:hAnsi="Times New Roman" w:cs="Times New Roman"/>
+        </w:rPr>
+        <w:t>.</w:t>
       </w:r>
     </w:p>
     <w:p>
@@ -5806,11 +8443,12 @@
         <w:rPr>
           <w:noProof/>
         </w:rPr>
+        <w:lastRenderedPageBreak/>
         <w:drawing>
-          <wp:inline distT="0" distB="0" distL="0" distR="0" wp14:anchorId="0CF84998" wp14:editId="0978FC36">
-            <wp:extent cx="5382883" cy="2949391"/>
-            <wp:effectExtent l="0" t="0" r="8890" b="3810"/>
-            <wp:docPr id="1" name="Image 1"/>
+          <wp:inline distT="0" distB="0" distL="0" distR="0" wp14:anchorId="243C23F2" wp14:editId="5F798AC8">
+            <wp:extent cx="5844343" cy="2589581"/>
+            <wp:effectExtent l="0" t="0" r="4445" b="1270"/>
+            <wp:docPr id="5" name="Image 5"/>
             <wp:cNvGraphicFramePr>
               <a:graphicFrameLocks xmlns:a="http://schemas.openxmlformats.org/drawingml/2006/main" noChangeAspect="1"/>
             </wp:cNvGraphicFramePr>
@@ -5823,13 +8461,13 @@
                   </pic:nvPicPr>
                   <pic:blipFill rotWithShape="1">
                     <a:blip r:embed="rId9"/>
-                    <a:srcRect l="26615" t="15381" r="19360" b="26157"/>
+                    <a:srcRect l="23130" t="17257" r="12565" b="24548"/>
                     <a:stretch/>
                   </pic:blipFill>
                   <pic:spPr bwMode="auto">
                     <a:xfrm>
                       <a:off x="0" y="0"/>
-                      <a:ext cx="5406445" cy="2962301"/>
+                      <a:ext cx="5862335" cy="2597553"/>
                     </a:xfrm>
                     <a:prstGeom prst="rect">
                       <a:avLst/>
@@ -5850,6 +8488,42 @@
         </w:drawing>
       </w:r>
     </w:p>
+    <w:p>
+      <w:pPr>
+        <w:pStyle w:val="Lgende"/>
+        <w:jc w:val="center"/>
+      </w:pPr>
+      <w:r>
+        <w:t xml:space="preserve">Figure </w:t>
+      </w:r>
+      <w:r>
+        <w:fldChar w:fldCharType="begin"/>
+      </w:r>
+      <w:r>
+        <w:instrText xml:space="preserve"> SEQ Figure \* ARABIC </w:instrText>
+      </w:r>
+      <w:r>
+        <w:fldChar w:fldCharType="separate"/>
+      </w:r>
+      <w:r>
+        <w:rPr>
+          <w:noProof/>
+        </w:rPr>
+        <w:t>2</w:t>
+      </w:r>
+      <w:r>
+        <w:rPr>
+          <w:noProof/>
+        </w:rPr>
+        <w:fldChar w:fldCharType="end"/>
+      </w:r>
+      <w:r>
+        <w:t xml:space="preserve"> – </w:t>
+      </w:r>
+      <w:r>
+        <w:t>Modèle logique des données</w:t>
+      </w:r>
+    </w:p>
     <w:p/>
     <w:p/>
     <w:p>
@@ -5866,67 +8540,132 @@
         </w:numPr>
         <w:ind w:left="705"/>
       </w:pPr>
+      <w:bookmarkStart w:id="8" w:name="_Toc113878311"/>
       <w:r>
         <w:t>Description des requêtes</w:t>
       </w:r>
+      <w:bookmarkEnd w:id="8"/>
     </w:p>
-    <w:p/>
     <w:p>
       <w:pPr>
-        <w:pStyle w:val="Titre2"/>
-        <w:numPr>
-          <w:ilvl w:val="0"/>
-          <w:numId w:val="28"/>
-        </w:numPr>
-        <w:ind w:left="705"/>
-      </w:pPr>
-      <w:r>
-        <w:t>Insertion</w:t>
+        <w:ind w:left="360" w:firstLine="0"/>
+        <w:rPr>
+          <w:i/>
+          <w:iCs/>
+          <w:sz w:val="22"/>
+          <w:szCs w:val="20"/>
+        </w:rPr>
+      </w:pPr>
+      <w:r>
+        <w:rPr>
+          <w:i/>
+          <w:iCs/>
+          <w:sz w:val="22"/>
+          <w:szCs w:val="20"/>
+        </w:rPr>
+        <w:t xml:space="preserve">(Voir les fichiers </w:t>
       </w:r>
     </w:p>
-    <w:p/>
     <w:p>
       <w:pPr>
-        <w:pStyle w:val="Titre2"/>
-        <w:numPr>
-          <w:ilvl w:val="0"/>
-          <w:numId w:val="28"/>
-        </w:numPr>
-        <w:ind w:left="705"/>
-      </w:pPr>
-      <w:r>
-        <w:t>Suppression</w:t>
+        <w:ind w:left="360" w:firstLine="0"/>
+        <w:rPr>
+          <w:i/>
+          <w:iCs/>
+          <w:sz w:val="22"/>
+          <w:szCs w:val="20"/>
+        </w:rPr>
+      </w:pPr>
+      <w:r>
+        <w:rPr>
+          <w:i/>
+          <w:iCs/>
+          <w:sz w:val="22"/>
+          <w:szCs w:val="20"/>
+        </w:rPr>
+        <w:t>4_Insertion_lignes_DIEKE_Ange_Jonathan</w:t>
+      </w:r>
+      <w:r>
+        <w:rPr>
+          <w:i/>
+          <w:iCs/>
+          <w:sz w:val="22"/>
+          <w:szCs w:val="20"/>
+        </w:rPr>
+        <w:t xml:space="preserve">.sql </w:t>
       </w:r>
     </w:p>
-    <w:p/>
     <w:p>
       <w:pPr>
-        <w:pStyle w:val="Titre2"/>
-        <w:numPr>
-          <w:ilvl w:val="0"/>
-          <w:numId w:val="28"/>
-        </w:numPr>
-        <w:ind w:left="705"/>
-      </w:pPr>
-      <w:r>
-        <w:t xml:space="preserve">Mise à jour </w:t>
+        <w:ind w:left="360" w:firstLine="0"/>
+        <w:rPr>
+          <w:i/>
+          <w:iCs/>
+          <w:sz w:val="22"/>
+          <w:szCs w:val="20"/>
+        </w:rPr>
+      </w:pPr>
+      <w:proofErr w:type="gramStart"/>
+      <w:r>
+        <w:rPr>
+          <w:i/>
+          <w:iCs/>
+          <w:sz w:val="22"/>
+          <w:szCs w:val="20"/>
+        </w:rPr>
+        <w:t>et</w:t>
+      </w:r>
+      <w:proofErr w:type="gramEnd"/>
+      <w:r>
+        <w:rPr>
+          <w:i/>
+          <w:iCs/>
+          <w:sz w:val="22"/>
+          <w:szCs w:val="20"/>
+        </w:rPr>
+        <w:t xml:space="preserve"> </w:t>
       </w:r>
     </w:p>
-    <w:p/>
     <w:p>
       <w:pPr>
-        <w:pStyle w:val="Titre2"/>
-        <w:numPr>
-          <w:ilvl w:val="0"/>
-          <w:numId w:val="28"/>
-        </w:numPr>
-        <w:ind w:left="705"/>
-      </w:pPr>
-      <w:r>
-        <w:t>Consultation</w:t>
+        <w:ind w:left="360" w:firstLine="0"/>
+        <w:rPr>
+          <w:i/>
+          <w:iCs/>
+          <w:sz w:val="22"/>
+          <w:szCs w:val="20"/>
+        </w:rPr>
+      </w:pPr>
+      <w:r>
+        <w:rPr>
+          <w:i/>
+          <w:iCs/>
+          <w:sz w:val="22"/>
+          <w:szCs w:val="20"/>
+        </w:rPr>
+        <w:t>5_Maj_consultation_de_donnees_DIEKE_Ange_Jonathan</w:t>
+      </w:r>
+      <w:r>
+        <w:rPr>
+          <w:i/>
+          <w:iCs/>
+          <w:sz w:val="22"/>
+          <w:szCs w:val="20"/>
+        </w:rPr>
+        <w:t>.sql)</w:t>
       </w:r>
     </w:p>
-    <w:p/>
+    <w:p>
+      <w:pPr>
+        <w:ind w:left="360" w:firstLine="0"/>
+        <w:rPr>
+          <w:i/>
+          <w:iCs/>
+          <w:sz w:val="22"/>
+          <w:szCs w:val="20"/>
+        </w:rPr>
+      </w:pPr>
+    </w:p>
     <w:p>
       <w:pPr>
         <w:pStyle w:val="Titre1"/>
@@ -5935,10 +8674,16 @@
           <w:numId w:val="29"/>
         </w:numPr>
       </w:pPr>
+      <w:bookmarkStart w:id="9" w:name="_Toc113878312"/>
       <w:r>
         <w:t>Spécification</w:t>
       </w:r>
+      <w:r>
+        <w:t>s</w:t>
+      </w:r>
+      <w:bookmarkEnd w:id="9"/>
     </w:p>
+    <w:p/>
     <w:p>
       <w:pPr>
         <w:pStyle w:val="Titre2"/>
@@ -5947,11 +8692,54 @@
           <w:numId w:val="31"/>
         </w:numPr>
       </w:pPr>
+      <w:bookmarkStart w:id="10" w:name="_Toc113878313"/>
       <w:r>
         <w:t>Package PL/SQL (modèle de traitements)</w:t>
       </w:r>
+      <w:r>
+        <w:t xml:space="preserve"> et Triggers</w:t>
+      </w:r>
+      <w:bookmarkEnd w:id="10"/>
     </w:p>
-    <w:p/>
+    <w:p>
+      <w:pPr>
+        <w:ind w:firstLine="698"/>
+        <w:rPr>
+          <w:i/>
+          <w:iCs/>
+        </w:rPr>
+      </w:pPr>
+      <w:r>
+        <w:rPr>
+          <w:i/>
+          <w:iCs/>
+        </w:rPr>
+        <w:t xml:space="preserve">(Voir le fichier </w:t>
+      </w:r>
+      <w:r>
+        <w:rPr>
+          <w:i/>
+          <w:iCs/>
+        </w:rPr>
+        <w:t>6_Package_plsql_DIEKE_Ange_Jonathan</w:t>
+      </w:r>
+      <w:r>
+        <w:rPr>
+          <w:i/>
+          <w:iCs/>
+        </w:rPr>
+        <w:t>.sql)</w:t>
+      </w:r>
+    </w:p>
+    <w:p>
+      <w:pPr>
+        <w:ind w:firstLine="698"/>
+        <w:rPr>
+          <w:i/>
+          <w:iCs/>
+        </w:rPr>
+      </w:pPr>
+    </w:p>
     <w:p>
       <w:pPr>
         <w:pStyle w:val="Titre2"/>
@@ -5959,43 +8747,1026 @@
           <w:ilvl w:val="0"/>
           <w:numId w:val="31"/>
         </w:numPr>
-      </w:pPr>
-      <w:r>
-        <w:t xml:space="preserve">Triggers </w:t>
+        <w:rPr>
+          <w:rFonts w:ascii="Calibri" w:hAnsi="Calibri"/>
+          <w:b w:val="0"/>
+        </w:rPr>
+      </w:pPr>
+      <w:bookmarkStart w:id="11" w:name="_Toc113878314"/>
+      <w:r>
+        <w:lastRenderedPageBreak/>
+        <w:t>Maquettes d’interfaces</w:t>
+      </w:r>
+      <w:bookmarkEnd w:id="11"/>
+    </w:p>
+    <w:p>
+      <w:pPr>
+        <w:jc w:val="center"/>
+      </w:pPr>
+      <w:r>
+        <w:rPr>
+          <w:noProof/>
+        </w:rPr>
+        <w:drawing>
+          <wp:inline distT="0" distB="0" distL="0" distR="0" wp14:anchorId="549EE730" wp14:editId="474C4907">
+            <wp:extent cx="5181600" cy="3200400"/>
+            <wp:effectExtent l="0" t="0" r="0" b="0"/>
+            <wp:docPr id="4" name="Image 4"/>
+            <wp:cNvGraphicFramePr>
+              <a:graphicFrameLocks xmlns:a="http://schemas.openxmlformats.org/drawingml/2006/main" noChangeAspect="1"/>
+            </wp:cNvGraphicFramePr>
+            <a:graphic xmlns:a="http://schemas.openxmlformats.org/drawingml/2006/main">
+              <a:graphicData uri="http://schemas.openxmlformats.org/drawingml/2006/picture">
+                <pic:pic xmlns:pic="http://schemas.openxmlformats.org/drawingml/2006/picture">
+                  <pic:nvPicPr>
+                    <pic:cNvPr id="0" name="Picture 1"/>
+                    <pic:cNvPicPr>
+                      <a:picLocks noChangeAspect="1" noChangeArrowheads="1"/>
+                    </pic:cNvPicPr>
+                  </pic:nvPicPr>
+                  <pic:blipFill>
+                    <a:blip r:embed="rId10" cstate="print">
+                      <a:extLst>
+                        <a:ext uri="{28A0092B-C50C-407E-A947-70E740481C1C}">
+                          <a14:useLocalDpi xmlns:a14="http://schemas.microsoft.com/office/drawing/2010/main" val="0"/>
+                        </a:ext>
+                      </a:extLst>
+                    </a:blip>
+                    <a:srcRect/>
+                    <a:stretch>
+                      <a:fillRect/>
+                    </a:stretch>
+                  </pic:blipFill>
+                  <pic:spPr bwMode="auto">
+                    <a:xfrm>
+                      <a:off x="0" y="0"/>
+                      <a:ext cx="5183117" cy="3201337"/>
+                    </a:xfrm>
+                    <a:prstGeom prst="rect">
+                      <a:avLst/>
+                    </a:prstGeom>
+                    <a:noFill/>
+                    <a:ln>
+                      <a:noFill/>
+                    </a:ln>
+                  </pic:spPr>
+                </pic:pic>
+              </a:graphicData>
+            </a:graphic>
+          </wp:inline>
+        </w:drawing>
+      </w:r>
+    </w:p>
+    <w:p>
+      <w:pPr>
+        <w:pStyle w:val="Lgende"/>
+        <w:jc w:val="center"/>
+      </w:pPr>
+      <w:r>
+        <w:t xml:space="preserve">Figure </w:t>
+      </w:r>
+      <w:r>
+        <w:fldChar w:fldCharType="begin"/>
+      </w:r>
+      <w:r>
+        <w:instrText xml:space="preserve"> SEQ Figure \* ARABIC </w:instrText>
+      </w:r>
+      <w:r>
+        <w:fldChar w:fldCharType="separate"/>
+      </w:r>
+      <w:r>
+        <w:rPr>
+          <w:noProof/>
+        </w:rPr>
+        <w:t>3</w:t>
+      </w:r>
+      <w:r>
+        <w:fldChar w:fldCharType="end"/>
+      </w:r>
+      <w:r>
+        <w:t xml:space="preserve"> - Page de connexion alumni</w:t>
+      </w:r>
+    </w:p>
+    <w:p>
+      <w:pPr>
+        <w:jc w:val="center"/>
+      </w:pPr>
+      <w:r>
+        <w:rPr>
+          <w:noProof/>
+        </w:rPr>
+        <w:drawing>
+          <wp:inline distT="0" distB="0" distL="0" distR="0" wp14:anchorId="719F0BCD" wp14:editId="795FC1E3">
+            <wp:extent cx="5724525" cy="3535736"/>
+            <wp:effectExtent l="0" t="0" r="0" b="7620"/>
+            <wp:docPr id="6" name="Image 6"/>
+            <wp:cNvGraphicFramePr>
+              <a:graphicFrameLocks xmlns:a="http://schemas.openxmlformats.org/drawingml/2006/main" noChangeAspect="1"/>
+            </wp:cNvGraphicFramePr>
+            <a:graphic xmlns:a="http://schemas.openxmlformats.org/drawingml/2006/main">
+              <a:graphicData uri="http://schemas.openxmlformats.org/drawingml/2006/picture">
+                <pic:pic xmlns:pic="http://schemas.openxmlformats.org/drawingml/2006/picture">
+                  <pic:nvPicPr>
+                    <pic:cNvPr id="0" name="Picture 2"/>
+                    <pic:cNvPicPr>
+                      <a:picLocks noChangeAspect="1" noChangeArrowheads="1"/>
+                    </pic:cNvPicPr>
+                  </pic:nvPicPr>
+                  <pic:blipFill>
+                    <a:blip r:embed="rId11" cstate="print">
+                      <a:extLst>
+                        <a:ext uri="{28A0092B-C50C-407E-A947-70E740481C1C}">
+                          <a14:useLocalDpi xmlns:a14="http://schemas.microsoft.com/office/drawing/2010/main" val="0"/>
+                        </a:ext>
+                      </a:extLst>
+                    </a:blip>
+                    <a:srcRect/>
+                    <a:stretch>
+                      <a:fillRect/>
+                    </a:stretch>
+                  </pic:blipFill>
+                  <pic:spPr bwMode="auto">
+                    <a:xfrm>
+                      <a:off x="0" y="0"/>
+                      <a:ext cx="5745698" cy="3548813"/>
+                    </a:xfrm>
+                    <a:prstGeom prst="rect">
+                      <a:avLst/>
+                    </a:prstGeom>
+                    <a:noFill/>
+                    <a:ln>
+                      <a:noFill/>
+                    </a:ln>
+                  </pic:spPr>
+                </pic:pic>
+              </a:graphicData>
+            </a:graphic>
+          </wp:inline>
+        </w:drawing>
+      </w:r>
+    </w:p>
+    <w:p>
+      <w:pPr>
+        <w:pStyle w:val="Lgende"/>
+        <w:jc w:val="center"/>
+      </w:pPr>
+      <w:r>
+        <w:t xml:space="preserve">Figure </w:t>
+      </w:r>
+      <w:r>
+        <w:fldChar w:fldCharType="begin"/>
+      </w:r>
+      <w:r>
+        <w:instrText xml:space="preserve"> SEQ Figure \* ARABIC </w:instrText>
+      </w:r>
+      <w:r>
+        <w:fldChar w:fldCharType="separate"/>
+      </w:r>
+      <w:r>
+        <w:rPr>
+          <w:noProof/>
+        </w:rPr>
+        <w:t>4</w:t>
+      </w:r>
+      <w:r>
+        <w:fldChar w:fldCharType="end"/>
+      </w:r>
+      <w:r>
+        <w:t xml:space="preserve"> - Page de connexion administrateur</w:t>
+      </w:r>
+    </w:p>
+    <w:p/>
+    <w:p/>
+    <w:p>
+      <w:pPr>
+        <w:jc w:val="center"/>
+      </w:pPr>
+      <w:r>
+        <w:rPr>
+          <w:noProof/>
+        </w:rPr>
+        <w:lastRenderedPageBreak/>
+        <w:drawing>
+          <wp:inline distT="0" distB="0" distL="0" distR="0" wp14:anchorId="7582760B" wp14:editId="1CFAC708">
+            <wp:extent cx="5794144" cy="3028950"/>
+            <wp:effectExtent l="0" t="0" r="0" b="0"/>
+            <wp:docPr id="7" name="Image 7"/>
+            <wp:cNvGraphicFramePr>
+              <a:graphicFrameLocks xmlns:a="http://schemas.openxmlformats.org/drawingml/2006/main" noChangeAspect="1"/>
+            </wp:cNvGraphicFramePr>
+            <a:graphic xmlns:a="http://schemas.openxmlformats.org/drawingml/2006/main">
+              <a:graphicData uri="http://schemas.openxmlformats.org/drawingml/2006/picture">
+                <pic:pic xmlns:pic="http://schemas.openxmlformats.org/drawingml/2006/picture">
+                  <pic:nvPicPr>
+                    <pic:cNvPr id="0" name="Picture 3"/>
+                    <pic:cNvPicPr>
+                      <a:picLocks noChangeAspect="1" noChangeArrowheads="1"/>
+                    </pic:cNvPicPr>
+                  </pic:nvPicPr>
+                  <pic:blipFill>
+                    <a:blip r:embed="rId12" cstate="print">
+                      <a:extLst>
+                        <a:ext uri="{28A0092B-C50C-407E-A947-70E740481C1C}">
+                          <a14:useLocalDpi xmlns:a14="http://schemas.microsoft.com/office/drawing/2010/main" val="0"/>
+                        </a:ext>
+                      </a:extLst>
+                    </a:blip>
+                    <a:srcRect/>
+                    <a:stretch>
+                      <a:fillRect/>
+                    </a:stretch>
+                  </pic:blipFill>
+                  <pic:spPr bwMode="auto">
+                    <a:xfrm>
+                      <a:off x="0" y="0"/>
+                      <a:ext cx="5828393" cy="3046854"/>
+                    </a:xfrm>
+                    <a:prstGeom prst="rect">
+                      <a:avLst/>
+                    </a:prstGeom>
+                    <a:noFill/>
+                    <a:ln>
+                      <a:noFill/>
+                    </a:ln>
+                  </pic:spPr>
+                </pic:pic>
+              </a:graphicData>
+            </a:graphic>
+          </wp:inline>
+        </w:drawing>
+      </w:r>
+    </w:p>
+    <w:p>
+      <w:pPr>
+        <w:pStyle w:val="Lgende"/>
+        <w:jc w:val="center"/>
+      </w:pPr>
+      <w:r>
+        <w:t xml:space="preserve">Figure </w:t>
+      </w:r>
+      <w:r>
+        <w:fldChar w:fldCharType="begin"/>
+      </w:r>
+      <w:r>
+        <w:instrText xml:space="preserve"> SEQ Figure \* ARABIC </w:instrText>
+      </w:r>
+      <w:r>
+        <w:fldChar w:fldCharType="separate"/>
+      </w:r>
+      <w:r>
+        <w:rPr>
+          <w:noProof/>
+        </w:rPr>
+        <w:t>5</w:t>
+      </w:r>
+      <w:r>
+        <w:fldChar w:fldCharType="end"/>
+      </w:r>
+      <w:r>
+        <w:t xml:space="preserve"> - Tableau de bord de l'administrateur</w:t>
+      </w:r>
+    </w:p>
+    <w:p>
+      <w:pPr>
+        <w:pStyle w:val="Lgende"/>
+        <w:jc w:val="center"/>
+      </w:pPr>
+      <w:r>
+        <w:rPr>
+          <w:noProof/>
+        </w:rPr>
+        <w:drawing>
+          <wp:inline distT="0" distB="0" distL="0" distR="0" wp14:anchorId="650675A5" wp14:editId="1A6B3B89">
+            <wp:extent cx="5611091" cy="3086100"/>
+            <wp:effectExtent l="0" t="0" r="8890" b="0"/>
+            <wp:docPr id="8" name="Image 8"/>
+            <wp:cNvGraphicFramePr>
+              <a:graphicFrameLocks xmlns:a="http://schemas.openxmlformats.org/drawingml/2006/main" noChangeAspect="1"/>
+            </wp:cNvGraphicFramePr>
+            <a:graphic xmlns:a="http://schemas.openxmlformats.org/drawingml/2006/main">
+              <a:graphicData uri="http://schemas.openxmlformats.org/drawingml/2006/picture">
+                <pic:pic xmlns:pic="http://schemas.openxmlformats.org/drawingml/2006/picture">
+                  <pic:nvPicPr>
+                    <pic:cNvPr id="0" name="Picture 4"/>
+                    <pic:cNvPicPr>
+                      <a:picLocks noChangeAspect="1" noChangeArrowheads="1"/>
+                    </pic:cNvPicPr>
+                  </pic:nvPicPr>
+                  <pic:blipFill>
+                    <a:blip r:embed="rId13" cstate="print">
+                      <a:extLst>
+                        <a:ext uri="{28A0092B-C50C-407E-A947-70E740481C1C}">
+                          <a14:useLocalDpi xmlns:a14="http://schemas.microsoft.com/office/drawing/2010/main" val="0"/>
+                        </a:ext>
+                      </a:extLst>
+                    </a:blip>
+                    <a:srcRect/>
+                    <a:stretch>
+                      <a:fillRect/>
+                    </a:stretch>
+                  </pic:blipFill>
+                  <pic:spPr bwMode="auto">
+                    <a:xfrm>
+                      <a:off x="0" y="0"/>
+                      <a:ext cx="5625734" cy="3094153"/>
+                    </a:xfrm>
+                    <a:prstGeom prst="rect">
+                      <a:avLst/>
+                    </a:prstGeom>
+                    <a:noFill/>
+                    <a:ln>
+                      <a:noFill/>
+                    </a:ln>
+                  </pic:spPr>
+                </pic:pic>
+              </a:graphicData>
+            </a:graphic>
+          </wp:inline>
+        </w:drawing>
+      </w:r>
+    </w:p>
+    <w:p>
+      <w:pPr>
+        <w:pStyle w:val="Lgende"/>
+        <w:jc w:val="center"/>
+      </w:pPr>
+      <w:r>
+        <w:t xml:space="preserve">Figure </w:t>
+      </w:r>
+      <w:r>
+        <w:fldChar w:fldCharType="begin"/>
+      </w:r>
+      <w:r>
+        <w:instrText xml:space="preserve"> SEQ Figure \* ARABIC </w:instrText>
+      </w:r>
+      <w:r>
+        <w:fldChar w:fldCharType="separate"/>
+      </w:r>
+      <w:r>
+        <w:rPr>
+          <w:noProof/>
+        </w:rPr>
+        <w:t>6</w:t>
+      </w:r>
+      <w:r>
+        <w:fldChar w:fldCharType="end"/>
+      </w:r>
+      <w:r>
+        <w:t xml:space="preserve"> - Formulaire d'ajout ou d'édition d'un alumnus</w:t>
       </w:r>
     </w:p>
     <w:p/>
     <w:p>
       <w:pPr>
-        <w:pStyle w:val="Titre2"/>
-        <w:numPr>
-          <w:ilvl w:val="0"/>
-          <w:numId w:val="31"/>
-        </w:numPr>
-      </w:pPr>
-      <w:r>
-        <w:t>Maquettes d’interfaces</w:t>
+        <w:jc w:val="center"/>
+      </w:pPr>
+      <w:r>
+        <w:rPr>
+          <w:noProof/>
+        </w:rPr>
+        <w:lastRenderedPageBreak/>
+        <w:drawing>
+          <wp:inline distT="0" distB="0" distL="0" distR="0" wp14:anchorId="61BF7ACE" wp14:editId="5D326084">
+            <wp:extent cx="5566410" cy="3455088"/>
+            <wp:effectExtent l="0" t="0" r="0" b="0"/>
+            <wp:docPr id="9" name="Image 9"/>
+            <wp:cNvGraphicFramePr>
+              <a:graphicFrameLocks xmlns:a="http://schemas.openxmlformats.org/drawingml/2006/main" noChangeAspect="1"/>
+            </wp:cNvGraphicFramePr>
+            <a:graphic xmlns:a="http://schemas.openxmlformats.org/drawingml/2006/main">
+              <a:graphicData uri="http://schemas.openxmlformats.org/drawingml/2006/picture">
+                <pic:pic xmlns:pic="http://schemas.openxmlformats.org/drawingml/2006/picture">
+                  <pic:nvPicPr>
+                    <pic:cNvPr id="0" name="Picture 5"/>
+                    <pic:cNvPicPr>
+                      <a:picLocks noChangeAspect="1" noChangeArrowheads="1"/>
+                    </pic:cNvPicPr>
+                  </pic:nvPicPr>
+                  <pic:blipFill>
+                    <a:blip r:embed="rId14" cstate="print">
+                      <a:extLst>
+                        <a:ext uri="{28A0092B-C50C-407E-A947-70E740481C1C}">
+                          <a14:useLocalDpi xmlns:a14="http://schemas.microsoft.com/office/drawing/2010/main" val="0"/>
+                        </a:ext>
+                      </a:extLst>
+                    </a:blip>
+                    <a:srcRect/>
+                    <a:stretch>
+                      <a:fillRect/>
+                    </a:stretch>
+                  </pic:blipFill>
+                  <pic:spPr bwMode="auto">
+                    <a:xfrm>
+                      <a:off x="0" y="0"/>
+                      <a:ext cx="5572983" cy="3459168"/>
+                    </a:xfrm>
+                    <a:prstGeom prst="rect">
+                      <a:avLst/>
+                    </a:prstGeom>
+                    <a:noFill/>
+                    <a:ln>
+                      <a:noFill/>
+                    </a:ln>
+                  </pic:spPr>
+                </pic:pic>
+              </a:graphicData>
+            </a:graphic>
+          </wp:inline>
+        </w:drawing>
       </w:r>
     </w:p>
     <w:p>
-      <w:r>
-        <w:t xml:space="preserve">S’inspirer de la vue de connexion de </w:t>
-      </w:r>
-      <w:proofErr w:type="spellStart"/>
-      <w:r>
-        <w:t>openclassroom</w:t>
-      </w:r>
-      <w:proofErr w:type="spellEnd"/>
+      <w:pPr>
+        <w:pStyle w:val="Lgende"/>
+        <w:jc w:val="center"/>
+      </w:pPr>
+      <w:r>
+        <w:t xml:space="preserve">Figure </w:t>
+      </w:r>
+      <w:r>
+        <w:fldChar w:fldCharType="begin"/>
+      </w:r>
+      <w:r>
+        <w:instrText xml:space="preserve"> SEQ Figure \* ARABIC </w:instrText>
+      </w:r>
+      <w:r>
+        <w:fldChar w:fldCharType="separate"/>
+      </w:r>
+      <w:r>
+        <w:rPr>
+          <w:noProof/>
+        </w:rPr>
+        <w:t>7</w:t>
+      </w:r>
+      <w:r>
+        <w:fldChar w:fldCharType="end"/>
+      </w:r>
+      <w:r>
+        <w:t xml:space="preserve"> - Profil de l'alumnus</w:t>
+      </w:r>
     </w:p>
     <w:p>
-      <w:r>
-        <w:t xml:space="preserve">Ajoute une vue pour les dates d’anniversaire à venir </w:t>
+      <w:pPr>
+        <w:jc w:val="center"/>
+      </w:pPr>
+    </w:p>
+    <w:p>
+      <w:pPr>
+        <w:jc w:val="center"/>
+      </w:pPr>
+    </w:p>
+    <w:p>
+      <w:pPr>
+        <w:jc w:val="center"/>
+      </w:pPr>
+      <w:r>
+        <w:rPr>
+          <w:noProof/>
+        </w:rPr>
+        <w:drawing>
+          <wp:inline distT="0" distB="0" distL="0" distR="0" wp14:anchorId="089945C2" wp14:editId="437F57D4">
+            <wp:extent cx="5784302" cy="3543883"/>
+            <wp:effectExtent l="0" t="0" r="6985" b="0"/>
+            <wp:docPr id="10" name="Image 10"/>
+            <wp:cNvGraphicFramePr>
+              <a:graphicFrameLocks xmlns:a="http://schemas.openxmlformats.org/drawingml/2006/main" noChangeAspect="1"/>
+            </wp:cNvGraphicFramePr>
+            <a:graphic xmlns:a="http://schemas.openxmlformats.org/drawingml/2006/main">
+              <a:graphicData uri="http://schemas.openxmlformats.org/drawingml/2006/picture">
+                <pic:pic xmlns:pic="http://schemas.openxmlformats.org/drawingml/2006/picture">
+                  <pic:nvPicPr>
+                    <pic:cNvPr id="0" name="Picture 7"/>
+                    <pic:cNvPicPr>
+                      <a:picLocks noChangeAspect="1" noChangeArrowheads="1"/>
+                    </pic:cNvPicPr>
+                  </pic:nvPicPr>
+                  <pic:blipFill>
+                    <a:blip r:embed="rId15" cstate="print">
+                      <a:extLst>
+                        <a:ext uri="{28A0092B-C50C-407E-A947-70E740481C1C}">
+                          <a14:useLocalDpi xmlns:a14="http://schemas.microsoft.com/office/drawing/2010/main" val="0"/>
+                        </a:ext>
+                      </a:extLst>
+                    </a:blip>
+                    <a:srcRect/>
+                    <a:stretch>
+                      <a:fillRect/>
+                    </a:stretch>
+                  </pic:blipFill>
+                  <pic:spPr bwMode="auto">
+                    <a:xfrm>
+                      <a:off x="0" y="0"/>
+                      <a:ext cx="5793419" cy="3549469"/>
+                    </a:xfrm>
+                    <a:prstGeom prst="rect">
+                      <a:avLst/>
+                    </a:prstGeom>
+                    <a:noFill/>
+                    <a:ln>
+                      <a:noFill/>
+                    </a:ln>
+                  </pic:spPr>
+                </pic:pic>
+              </a:graphicData>
+            </a:graphic>
+          </wp:inline>
+        </w:drawing>
+      </w:r>
+    </w:p>
+    <w:p>
+      <w:pPr>
+        <w:pStyle w:val="Lgende"/>
+        <w:jc w:val="center"/>
+      </w:pPr>
+      <w:r>
+        <w:t xml:space="preserve">Figure </w:t>
+      </w:r>
+      <w:r>
+        <w:fldChar w:fldCharType="begin"/>
+      </w:r>
+      <w:r>
+        <w:instrText xml:space="preserve"> SEQ Figure \* ARABIC </w:instrText>
+      </w:r>
+      <w:r>
+        <w:fldChar w:fldCharType="separate"/>
+      </w:r>
+      <w:r>
+        <w:rPr>
+          <w:noProof/>
+        </w:rPr>
+        <w:t>8</w:t>
+      </w:r>
+      <w:r>
+        <w:fldChar w:fldCharType="end"/>
+      </w:r>
+      <w:r>
+        <w:t xml:space="preserve"> - L'annuaire</w:t>
+      </w:r>
+    </w:p>
+    <w:p>
+      <w:pPr>
+        <w:jc w:val="center"/>
+      </w:pPr>
+    </w:p>
+    <w:p>
+      <w:pPr>
+        <w:jc w:val="center"/>
+      </w:pPr>
+      <w:r>
+        <w:rPr>
+          <w:noProof/>
+        </w:rPr>
+        <w:lastRenderedPageBreak/>
+        <w:drawing>
+          <wp:inline distT="0" distB="0" distL="0" distR="0" wp14:anchorId="2A3D6A88" wp14:editId="6F86092B">
+            <wp:extent cx="5815965" cy="3639146"/>
+            <wp:effectExtent l="0" t="0" r="0" b="0"/>
+            <wp:docPr id="12" name="Image 12"/>
+            <wp:cNvGraphicFramePr>
+              <a:graphicFrameLocks xmlns:a="http://schemas.openxmlformats.org/drawingml/2006/main" noChangeAspect="1"/>
+            </wp:cNvGraphicFramePr>
+            <a:graphic xmlns:a="http://schemas.openxmlformats.org/drawingml/2006/main">
+              <a:graphicData uri="http://schemas.openxmlformats.org/drawingml/2006/picture">
+                <pic:pic xmlns:pic="http://schemas.openxmlformats.org/drawingml/2006/picture">
+                  <pic:nvPicPr>
+                    <pic:cNvPr id="0" name="Picture 10"/>
+                    <pic:cNvPicPr>
+                      <a:picLocks noChangeAspect="1" noChangeArrowheads="1"/>
+                    </pic:cNvPicPr>
+                  </pic:nvPicPr>
+                  <pic:blipFill>
+                    <a:blip r:embed="rId16" cstate="print">
+                      <a:extLst>
+                        <a:ext uri="{28A0092B-C50C-407E-A947-70E740481C1C}">
+                          <a14:useLocalDpi xmlns:a14="http://schemas.microsoft.com/office/drawing/2010/main" val="0"/>
+                        </a:ext>
+                      </a:extLst>
+                    </a:blip>
+                    <a:srcRect/>
+                    <a:stretch>
+                      <a:fillRect/>
+                    </a:stretch>
+                  </pic:blipFill>
+                  <pic:spPr bwMode="auto">
+                    <a:xfrm>
+                      <a:off x="0" y="0"/>
+                      <a:ext cx="5825487" cy="3645104"/>
+                    </a:xfrm>
+                    <a:prstGeom prst="rect">
+                      <a:avLst/>
+                    </a:prstGeom>
+                    <a:noFill/>
+                    <a:ln>
+                      <a:noFill/>
+                    </a:ln>
+                  </pic:spPr>
+                </pic:pic>
+              </a:graphicData>
+            </a:graphic>
+          </wp:inline>
+        </w:drawing>
+      </w:r>
+    </w:p>
+    <w:p>
+      <w:pPr>
+        <w:pStyle w:val="Lgende"/>
+        <w:jc w:val="center"/>
+      </w:pPr>
+      <w:r>
+        <w:t xml:space="preserve">Figure </w:t>
+      </w:r>
+      <w:r>
+        <w:fldChar w:fldCharType="begin"/>
+      </w:r>
+      <w:r>
+        <w:instrText xml:space="preserve"> SEQ Figure \* ARABIC </w:instrText>
+      </w:r>
+      <w:r>
+        <w:fldChar w:fldCharType="separate"/>
+      </w:r>
+      <w:r>
+        <w:rPr>
+          <w:noProof/>
+        </w:rPr>
+        <w:t>9</w:t>
+      </w:r>
+      <w:r>
+        <w:fldChar w:fldCharType="end"/>
+      </w:r>
+      <w:r>
+        <w:t xml:space="preserve"> - Page des offres</w:t>
+      </w:r>
+    </w:p>
+    <w:p>
+      <w:pPr>
+        <w:jc w:val="center"/>
+      </w:pPr>
+      <w:r>
+        <w:rPr>
+          <w:noProof/>
+        </w:rPr>
+        <w:drawing>
+          <wp:inline distT="0" distB="0" distL="0" distR="0" wp14:anchorId="48655E42" wp14:editId="1F63D28C">
+            <wp:extent cx="5652663" cy="3110598"/>
+            <wp:effectExtent l="0" t="0" r="5715" b="0"/>
+            <wp:docPr id="13" name="Image 13"/>
+            <wp:cNvGraphicFramePr>
+              <a:graphicFrameLocks xmlns:a="http://schemas.openxmlformats.org/drawingml/2006/main" noChangeAspect="1"/>
+            </wp:cNvGraphicFramePr>
+            <a:graphic xmlns:a="http://schemas.openxmlformats.org/drawingml/2006/main">
+              <a:graphicData uri="http://schemas.openxmlformats.org/drawingml/2006/picture">
+                <pic:pic xmlns:pic="http://schemas.openxmlformats.org/drawingml/2006/picture">
+                  <pic:nvPicPr>
+                    <pic:cNvPr id="0" name="Picture 13"/>
+                    <pic:cNvPicPr>
+                      <a:picLocks noChangeAspect="1" noChangeArrowheads="1"/>
+                    </pic:cNvPicPr>
+                  </pic:nvPicPr>
+                  <pic:blipFill>
+                    <a:blip r:embed="rId17" cstate="print">
+                      <a:extLst>
+                        <a:ext uri="{28A0092B-C50C-407E-A947-70E740481C1C}">
+                          <a14:useLocalDpi xmlns:a14="http://schemas.microsoft.com/office/drawing/2010/main" val="0"/>
+                        </a:ext>
+                      </a:extLst>
+                    </a:blip>
+                    <a:srcRect/>
+                    <a:stretch>
+                      <a:fillRect/>
+                    </a:stretch>
+                  </pic:blipFill>
+                  <pic:spPr bwMode="auto">
+                    <a:xfrm>
+                      <a:off x="0" y="0"/>
+                      <a:ext cx="5670112" cy="3120200"/>
+                    </a:xfrm>
+                    <a:prstGeom prst="rect">
+                      <a:avLst/>
+                    </a:prstGeom>
+                    <a:noFill/>
+                    <a:ln>
+                      <a:noFill/>
+                    </a:ln>
+                  </pic:spPr>
+                </pic:pic>
+              </a:graphicData>
+            </a:graphic>
+          </wp:inline>
+        </w:drawing>
+      </w:r>
+    </w:p>
+    <w:p>
+      <w:pPr>
+        <w:pStyle w:val="Lgende"/>
+        <w:jc w:val="center"/>
+      </w:pPr>
+      <w:r>
+        <w:t xml:space="preserve">Figure </w:t>
+      </w:r>
+      <w:r>
+        <w:fldChar w:fldCharType="begin"/>
+      </w:r>
+      <w:r>
+        <w:instrText xml:space="preserve"> SEQ Figure \* ARABIC </w:instrText>
+      </w:r>
+      <w:r>
+        <w:fldChar w:fldCharType="separate"/>
+      </w:r>
+      <w:r>
+        <w:rPr>
+          <w:noProof/>
+        </w:rPr>
+        <w:t>10</w:t>
+      </w:r>
+      <w:r>
+        <w:fldChar w:fldCharType="end"/>
+      </w:r>
+      <w:r>
+        <w:t xml:space="preserve"> - Formulaire de création ou d'édition des offres</w:t>
+      </w:r>
+    </w:p>
+    <w:p/>
+    <w:p/>
+    <w:p>
+      <w:pPr>
+        <w:jc w:val="center"/>
+      </w:pPr>
+      <w:r>
+        <w:rPr>
+          <w:noProof/>
+        </w:rPr>
+        <w:lastRenderedPageBreak/>
+        <w:drawing>
+          <wp:inline distT="0" distB="0" distL="0" distR="0" wp14:anchorId="112CB169" wp14:editId="57ECF1A6">
+            <wp:extent cx="5613373" cy="3439160"/>
+            <wp:effectExtent l="0" t="0" r="6985" b="8890"/>
+            <wp:docPr id="11" name="Image 11"/>
+            <wp:cNvGraphicFramePr>
+              <a:graphicFrameLocks xmlns:a="http://schemas.openxmlformats.org/drawingml/2006/main" noChangeAspect="1"/>
+            </wp:cNvGraphicFramePr>
+            <a:graphic xmlns:a="http://schemas.openxmlformats.org/drawingml/2006/main">
+              <a:graphicData uri="http://schemas.openxmlformats.org/drawingml/2006/picture">
+                <pic:pic xmlns:pic="http://schemas.openxmlformats.org/drawingml/2006/picture">
+                  <pic:nvPicPr>
+                    <pic:cNvPr id="0" name="Picture 9"/>
+                    <pic:cNvPicPr>
+                      <a:picLocks noChangeAspect="1" noChangeArrowheads="1"/>
+                    </pic:cNvPicPr>
+                  </pic:nvPicPr>
+                  <pic:blipFill>
+                    <a:blip r:embed="rId18" cstate="print">
+                      <a:extLst>
+                        <a:ext uri="{28A0092B-C50C-407E-A947-70E740481C1C}">
+                          <a14:useLocalDpi xmlns:a14="http://schemas.microsoft.com/office/drawing/2010/main" val="0"/>
+                        </a:ext>
+                      </a:extLst>
+                    </a:blip>
+                    <a:srcRect/>
+                    <a:stretch>
+                      <a:fillRect/>
+                    </a:stretch>
+                  </pic:blipFill>
+                  <pic:spPr bwMode="auto">
+                    <a:xfrm>
+                      <a:off x="0" y="0"/>
+                      <a:ext cx="5622913" cy="3445005"/>
+                    </a:xfrm>
+                    <a:prstGeom prst="rect">
+                      <a:avLst/>
+                    </a:prstGeom>
+                    <a:noFill/>
+                    <a:ln>
+                      <a:noFill/>
+                    </a:ln>
+                  </pic:spPr>
+                </pic:pic>
+              </a:graphicData>
+            </a:graphic>
+          </wp:inline>
+        </w:drawing>
+      </w:r>
+    </w:p>
+    <w:p>
+      <w:pPr>
+        <w:pStyle w:val="Lgende"/>
+        <w:jc w:val="center"/>
+      </w:pPr>
+      <w:r>
+        <w:t xml:space="preserve">Figure </w:t>
+      </w:r>
+      <w:r>
+        <w:fldChar w:fldCharType="begin"/>
+      </w:r>
+      <w:r>
+        <w:instrText xml:space="preserve"> SEQ Figure \* ARABIC </w:instrText>
+      </w:r>
+      <w:r>
+        <w:fldChar w:fldCharType="separate"/>
+      </w:r>
+      <w:r>
+        <w:rPr>
+          <w:noProof/>
+        </w:rPr>
+        <w:t>11</w:t>
+      </w:r>
+      <w:r>
+        <w:fldChar w:fldCharType="end"/>
+      </w:r>
+      <w:r>
+        <w:t xml:space="preserve"> - Page des questions/réponses</w:t>
+      </w:r>
+    </w:p>
+    <w:p>
+      <w:pPr>
+        <w:jc w:val="center"/>
+      </w:pPr>
+      <w:r>
+        <w:rPr>
+          <w:noProof/>
+        </w:rPr>
+        <w:drawing>
+          <wp:inline distT="0" distB="0" distL="0" distR="0" wp14:anchorId="731BDDFE" wp14:editId="209F00C1">
+            <wp:extent cx="5632844" cy="3971290"/>
+            <wp:effectExtent l="0" t="0" r="6350" b="0"/>
+            <wp:docPr id="14" name="Image 14"/>
+            <wp:cNvGraphicFramePr>
+              <a:graphicFrameLocks xmlns:a="http://schemas.openxmlformats.org/drawingml/2006/main" noChangeAspect="1"/>
+            </wp:cNvGraphicFramePr>
+            <a:graphic xmlns:a="http://schemas.openxmlformats.org/drawingml/2006/main">
+              <a:graphicData uri="http://schemas.openxmlformats.org/drawingml/2006/picture">
+                <pic:pic xmlns:pic="http://schemas.openxmlformats.org/drawingml/2006/picture">
+                  <pic:nvPicPr>
+                    <pic:cNvPr id="0" name="Picture 15"/>
+                    <pic:cNvPicPr>
+                      <a:picLocks noChangeAspect="1" noChangeArrowheads="1"/>
+                    </pic:cNvPicPr>
+                  </pic:nvPicPr>
+                  <pic:blipFill>
+                    <a:blip r:embed="rId19" cstate="print">
+                      <a:extLst>
+                        <a:ext uri="{28A0092B-C50C-407E-A947-70E740481C1C}">
+                          <a14:useLocalDpi xmlns:a14="http://schemas.microsoft.com/office/drawing/2010/main" val="0"/>
+                        </a:ext>
+                      </a:extLst>
+                    </a:blip>
+                    <a:srcRect/>
+                    <a:stretch>
+                      <a:fillRect/>
+                    </a:stretch>
+                  </pic:blipFill>
+                  <pic:spPr bwMode="auto">
+                    <a:xfrm>
+                      <a:off x="0" y="0"/>
+                      <a:ext cx="5646553" cy="3980955"/>
+                    </a:xfrm>
+                    <a:prstGeom prst="rect">
+                      <a:avLst/>
+                    </a:prstGeom>
+                    <a:noFill/>
+                    <a:ln>
+                      <a:noFill/>
+                    </a:ln>
+                  </pic:spPr>
+                </pic:pic>
+              </a:graphicData>
+            </a:graphic>
+          </wp:inline>
+        </w:drawing>
+      </w:r>
+    </w:p>
+    <w:p>
+      <w:pPr>
+        <w:pStyle w:val="Lgende"/>
+        <w:jc w:val="center"/>
+        <w:rPr>
+          <w:noProof/>
+        </w:rPr>
+      </w:pPr>
+      <w:r>
+        <w:t xml:space="preserve">Figure </w:t>
+      </w:r>
+      <w:r>
+        <w:fldChar w:fldCharType="begin"/>
+      </w:r>
+      <w:r>
+        <w:instrText xml:space="preserve"> SEQ Figure \* ARABIC </w:instrText>
+      </w:r>
+      <w:r>
+        <w:fldChar w:fldCharType="separate"/>
+      </w:r>
+      <w:r>
+        <w:rPr>
+          <w:noProof/>
+        </w:rPr>
+        <w:t>12</w:t>
+      </w:r>
+      <w:r>
+        <w:fldChar w:fldCharType="end"/>
+      </w:r>
+      <w:r>
+        <w:t xml:space="preserve"> - Détai</w:t>
+      </w:r>
+      <w:r>
+        <w:rPr>
+          <w:noProof/>
+        </w:rPr>
+        <w:t>l d'une question avec ses réponses</w:t>
+      </w:r>
+    </w:p>
+    <w:p/>
+    <w:p>
+      <w:pPr>
+        <w:jc w:val="center"/>
+      </w:pPr>
+      <w:r>
+        <w:rPr>
+          <w:noProof/>
+        </w:rPr>
+        <w:lastRenderedPageBreak/>
+        <w:drawing>
+          <wp:inline distT="0" distB="0" distL="0" distR="0" wp14:anchorId="04BD6B28" wp14:editId="55E2E0F0">
+            <wp:extent cx="5667375" cy="3042285"/>
+            <wp:effectExtent l="0" t="0" r="9525" b="5715"/>
+            <wp:docPr id="15" name="Image 15"/>
+            <wp:cNvGraphicFramePr>
+              <a:graphicFrameLocks xmlns:a="http://schemas.openxmlformats.org/drawingml/2006/main" noChangeAspect="1"/>
+            </wp:cNvGraphicFramePr>
+            <a:graphic xmlns:a="http://schemas.openxmlformats.org/drawingml/2006/main">
+              <a:graphicData uri="http://schemas.openxmlformats.org/drawingml/2006/picture">
+                <pic:pic xmlns:pic="http://schemas.openxmlformats.org/drawingml/2006/picture">
+                  <pic:nvPicPr>
+                    <pic:cNvPr id="0" name="Picture 17"/>
+                    <pic:cNvPicPr>
+                      <a:picLocks noChangeAspect="1" noChangeArrowheads="1"/>
+                    </pic:cNvPicPr>
+                  </pic:nvPicPr>
+                  <pic:blipFill>
+                    <a:blip r:embed="rId20" cstate="print">
+                      <a:extLst>
+                        <a:ext uri="{28A0092B-C50C-407E-A947-70E740481C1C}">
+                          <a14:useLocalDpi xmlns:a14="http://schemas.microsoft.com/office/drawing/2010/main" val="0"/>
+                        </a:ext>
+                      </a:extLst>
+                    </a:blip>
+                    <a:srcRect/>
+                    <a:stretch>
+                      <a:fillRect/>
+                    </a:stretch>
+                  </pic:blipFill>
+                  <pic:spPr bwMode="auto">
+                    <a:xfrm>
+                      <a:off x="0" y="0"/>
+                      <a:ext cx="5675734" cy="3046772"/>
+                    </a:xfrm>
+                    <a:prstGeom prst="rect">
+                      <a:avLst/>
+                    </a:prstGeom>
+                    <a:noFill/>
+                    <a:ln>
+                      <a:noFill/>
+                    </a:ln>
+                  </pic:spPr>
+                </pic:pic>
+              </a:graphicData>
+            </a:graphic>
+          </wp:inline>
+        </w:drawing>
+      </w:r>
+    </w:p>
+    <w:p>
+      <w:pPr>
+        <w:pStyle w:val="Lgende"/>
+        <w:jc w:val="center"/>
+      </w:pPr>
+      <w:r>
+        <w:t xml:space="preserve">Figure </w:t>
+      </w:r>
+      <w:r>
+        <w:fldChar w:fldCharType="begin"/>
+      </w:r>
+      <w:r>
+        <w:instrText xml:space="preserve"> SEQ Figure \* ARABIC </w:instrText>
+      </w:r>
+      <w:r>
+        <w:fldChar w:fldCharType="separate"/>
+      </w:r>
+      <w:r>
+        <w:rPr>
+          <w:noProof/>
+        </w:rPr>
+        <w:t>13</w:t>
+      </w:r>
+      <w:r>
+        <w:fldChar w:fldCharType="end"/>
+      </w:r>
+      <w:r>
+        <w:t xml:space="preserve"> - Formulaire d'ajout ou d'édition d'une question</w:t>
       </w:r>
     </w:p>
     <w:sectPr>
-      <w:footerReference w:type="even" r:id="rId10"/>
-      <w:footerReference w:type="default" r:id="rId11"/>
-      <w:footerReference w:type="first" r:id="rId12"/>
+      <w:footerReference w:type="even" r:id="rId21"/>
+      <w:footerReference w:type="default" r:id="rId22"/>
+      <w:footerReference w:type="first" r:id="rId23"/>
       <w:pgSz w:w="12240" w:h="15840"/>
       <w:pgMar w:top="998" w:right="613" w:bottom="1436" w:left="1416" w:header="720" w:footer="720" w:gutter="0"/>
       <w:cols w:space="720"/>
@@ -6085,48 +9856,91 @@
 <w:ftr xmlns:wpc="http://schemas.microsoft.com/office/word/2010/wordprocessingCanvas" xmlns:cx="http://schemas.microsoft.com/office/drawing/2014/chartex" xmlns:cx1="http://schemas.microsoft.com/office/drawing/2015/9/8/chartex" xmlns:cx2="http://schemas.microsoft.com/office/drawing/2015/10/21/chartex" xmlns:cx3="http://schemas.microsoft.com/office/drawing/2016/5/9/chartex" xmlns:cx4="http://schemas.microsoft.com/office/drawing/2016/5/10/chartex" xmlns:cx5="http://schemas.microsoft.com/office/drawing/2016/5/11/chartex" xmlns:cx6="http://schemas.microsoft.com/office/drawing/2016/5/12/chartex" xmlns:cx7="http://schemas.microsoft.com/office/drawing/2016/5/13/chartex" xmlns:cx8="http://schemas.microsoft.com/office/drawing/2016/5/14/chartex" xmlns:mc="http://schemas.openxmlformats.org/markup-compatibility/2006" xmlns:aink="http://schemas.microsoft.com/office/drawing/2016/ink" xmlns:am3d="http://schemas.microsoft.com/office/drawing/2017/model3d" xmlns:o="urn:schemas-microsoft-com:office:office" xmlns:oel="http://schemas.microsoft.com/office/2019/extlst" xmlns:r="http://schemas.openxmlformats.org/officeDocument/2006/relationships" xmlns:m="http://schemas.openxmlformats.org/officeDocument/2006/math" xmlns:v="urn:schemas-microsoft-com:vml" xmlns:wp14="http://schemas.microsoft.com/office/word/2010/wordprocessingDrawing" xmlns:wp="http://schemas.openxmlformats.org/drawingml/2006/wordprocessingDrawing" xmlns:w10="urn:schemas-microsoft-com:office:word" xmlns:w="http://schemas.openxmlformats.org/wordprocessingml/2006/main" xmlns:w14="http://schemas.microsoft.com/office/word/2010/wordml" xmlns:w15="http://schemas.microsoft.com/office/word/2012/wordml" xmlns:w16cex="http://schemas.microsoft.com/office/word/2018/wordml/cex" xmlns:w16cid="http://schemas.microsoft.com/office/word/2016/wordml/cid" xmlns:w16="http://schemas.microsoft.com/office/word/2018/wordml" xmlns:w16sdtdh="http://schemas.microsoft.com/office/word/2020/wordml/sdtdatahash" xmlns:w16se="http://schemas.microsoft.com/office/word/2015/wordml/symex" xmlns:wpg="http://schemas.microsoft.com/office/word/2010/wordprocessingGroup" xmlns:wpi="http://schemas.microsoft.com/office/word/2010/wordprocessingInk" xmlns:wne="http://schemas.microsoft.com/office/word/2006/wordml" xmlns:wps="http://schemas.microsoft.com/office/word/2010/wordprocessingShape" mc:Ignorable="w14 w15 w16se w16cid w16 w16cex w16sdtdh wp14">
   <w:p>
     <w:pPr>
-      <w:spacing w:after="0" w:line="259" w:lineRule="auto"/>
-      <w:ind w:left="0" w:firstLine="0"/>
-      <w:jc w:val="right"/>
+      <w:pStyle w:val="Pieddepage"/>
+      <w:tabs>
+        <w:tab w:val="clear" w:pos="4680"/>
+        <w:tab w:val="clear" w:pos="9360"/>
+      </w:tabs>
+      <w:jc w:val="center"/>
+      <w:rPr>
+        <w:caps/>
+        <w:color w:val="4472C4" w:themeColor="accent1"/>
+      </w:rPr>
     </w:pPr>
     <w:r>
+      <w:rPr>
+        <w:caps/>
+        <w:color w:val="4472C4" w:themeColor="accent1"/>
+      </w:rPr>
       <w:fldChar w:fldCharType="begin"/>
     </w:r>
     <w:r>
-      <w:instrText xml:space="preserve"> PAGE   \* MERGEFORMAT </w:instrText>
+      <w:rPr>
+        <w:caps/>
+        <w:color w:val="4472C4" w:themeColor="accent1"/>
+      </w:rPr>
+      <w:instrText>PAGE   \* MERGEFORMAT</w:instrText>
     </w:r>
     <w:r>
+      <w:rPr>
+        <w:caps/>
+        <w:color w:val="4472C4" w:themeColor="accent1"/>
+      </w:rPr>
       <w:fldChar w:fldCharType="separate"/>
     </w:r>
     <w:r>
       <w:rPr>
-        <w:sz w:val="22"/>
+        <w:caps/>
+        <w:color w:val="4472C4" w:themeColor="accent1"/>
       </w:rPr>
       <w:t>2</w:t>
     </w:r>
     <w:r>
       <w:rPr>
-        <w:sz w:val="22"/>
+        <w:caps/>
+        <w:color w:val="4472C4" w:themeColor="accent1"/>
       </w:rPr>
       <w:fldChar w:fldCharType="end"/>
-    </w:r>
-    <w:r>
-      <w:rPr>
-        <w:sz w:val="22"/>
-      </w:rPr>
-      <w:t xml:space="preserve"> </w:t>
     </w:r>
   </w:p>
   <w:p>
     <w:pPr>
       <w:spacing w:after="0" w:line="259" w:lineRule="auto"/>
       <w:ind w:left="0" w:firstLine="0"/>
+      <w:rPr>
+        <w:i/>
+        <w:iCs/>
+        <w:sz w:val="18"/>
+        <w:szCs w:val="16"/>
+      </w:rPr>
     </w:pPr>
     <w:r>
       <w:rPr>
-        <w:sz w:val="22"/>
+        <w:i/>
+        <w:iCs/>
+        <w:sz w:val="18"/>
+        <w:szCs w:val="16"/>
+        <w:u w:val="single"/>
+      </w:rPr>
+      <w:t>Auteur :</w:t>
+    </w:r>
+    <w:r>
+      <w:rPr>
+        <w:i/>
+        <w:iCs/>
+        <w:sz w:val="18"/>
+        <w:szCs w:val="16"/>
       </w:rPr>
       <w:t xml:space="preserve"> </w:t>
+    </w:r>
+    <w:r>
+      <w:rPr>
+        <w:i/>
+        <w:iCs/>
+        <w:sz w:val="18"/>
+        <w:szCs w:val="16"/>
+      </w:rPr>
+      <w:t xml:space="preserve"> Jonathan DIEKE</w:t>
     </w:r>
   </w:p>
 </w:ftr>
@@ -6708,6 +10522,92 @@
     </w:lvl>
   </w:abstractNum>
   <w:abstractNum w:abstractNumId="3" w15:restartNumberingAfterBreak="0">
+    <w:nsid w:val="04794946"/>
+    <w:multiLevelType w:val="hybridMultilevel"/>
+    <w:tmpl w:val="7C1CAEE8"/>
+    <w:lvl w:ilvl="0" w:tplc="040C0019">
+      <w:start w:val="1"/>
+      <w:numFmt w:val="lowerLetter"/>
+      <w:lvlText w:val="%1."/>
+      <w:lvlJc w:val="left"/>
+      <w:pPr>
+        <w:ind w:left="1425" w:hanging="360"/>
+      </w:pPr>
+    </w:lvl>
+    <w:lvl w:ilvl="1" w:tplc="040C0019" w:tentative="1">
+      <w:start w:val="1"/>
+      <w:numFmt w:val="lowerLetter"/>
+      <w:lvlText w:val="%2."/>
+      <w:lvlJc w:val="left"/>
+      <w:pPr>
+        <w:ind w:left="2145" w:hanging="360"/>
+      </w:pPr>
+    </w:lvl>
+    <w:lvl w:ilvl="2" w:tplc="040C001B" w:tentative="1">
+      <w:start w:val="1"/>
+      <w:numFmt w:val="lowerRoman"/>
+      <w:lvlText w:val="%3."/>
+      <w:lvlJc w:val="right"/>
+      <w:pPr>
+        <w:ind w:left="2865" w:hanging="180"/>
+      </w:pPr>
+    </w:lvl>
+    <w:lvl w:ilvl="3" w:tplc="040C000F" w:tentative="1">
+      <w:start w:val="1"/>
+      <w:numFmt w:val="decimal"/>
+      <w:lvlText w:val="%4."/>
+      <w:lvlJc w:val="left"/>
+      <w:pPr>
+        <w:ind w:left="3585" w:hanging="360"/>
+      </w:pPr>
+    </w:lvl>
+    <w:lvl w:ilvl="4" w:tplc="040C0019" w:tentative="1">
+      <w:start w:val="1"/>
+      <w:numFmt w:val="lowerLetter"/>
+      <w:lvlText w:val="%5."/>
+      <w:lvlJc w:val="left"/>
+      <w:pPr>
+        <w:ind w:left="4305" w:hanging="360"/>
+      </w:pPr>
+    </w:lvl>
+    <w:lvl w:ilvl="5" w:tplc="040C001B" w:tentative="1">
+      <w:start w:val="1"/>
+      <w:numFmt w:val="lowerRoman"/>
+      <w:lvlText w:val="%6."/>
+      <w:lvlJc w:val="right"/>
+      <w:pPr>
+        <w:ind w:left="5025" w:hanging="180"/>
+      </w:pPr>
+    </w:lvl>
+    <w:lvl w:ilvl="6" w:tplc="040C000F" w:tentative="1">
+      <w:start w:val="1"/>
+      <w:numFmt w:val="decimal"/>
+      <w:lvlText w:val="%7."/>
+      <w:lvlJc w:val="left"/>
+      <w:pPr>
+        <w:ind w:left="5745" w:hanging="360"/>
+      </w:pPr>
+    </w:lvl>
+    <w:lvl w:ilvl="7" w:tplc="040C0019" w:tentative="1">
+      <w:start w:val="1"/>
+      <w:numFmt w:val="lowerLetter"/>
+      <w:lvlText w:val="%8."/>
+      <w:lvlJc w:val="left"/>
+      <w:pPr>
+        <w:ind w:left="6465" w:hanging="360"/>
+      </w:pPr>
+    </w:lvl>
+    <w:lvl w:ilvl="8" w:tplc="040C001B" w:tentative="1">
+      <w:start w:val="1"/>
+      <w:numFmt w:val="lowerRoman"/>
+      <w:lvlText w:val="%9."/>
+      <w:lvlJc w:val="right"/>
+      <w:pPr>
+        <w:ind w:left="7185" w:hanging="180"/>
+      </w:pPr>
+    </w:lvl>
+  </w:abstractNum>
+  <w:abstractNum w:abstractNumId="4" w15:restartNumberingAfterBreak="0">
     <w:nsid w:val="0E1276B9"/>
     <w:multiLevelType w:val="hybridMultilevel"/>
     <w:tmpl w:val="DA3A8F4A"/>
@@ -6847,7 +10747,7 @@
       </w:rPr>
     </w:lvl>
   </w:abstractNum>
-  <w:abstractNum w:abstractNumId="4" w15:restartNumberingAfterBreak="0">
+  <w:abstractNum w:abstractNumId="5" w15:restartNumberingAfterBreak="0">
     <w:nsid w:val="10262512"/>
     <w:multiLevelType w:val="hybridMultilevel"/>
     <w:tmpl w:val="D76E1522"/>
@@ -7059,7 +10959,7 @@
       </w:rPr>
     </w:lvl>
   </w:abstractNum>
-  <w:abstractNum w:abstractNumId="5" w15:restartNumberingAfterBreak="0">
+  <w:abstractNum w:abstractNumId="6" w15:restartNumberingAfterBreak="0">
     <w:nsid w:val="113A15A6"/>
     <w:multiLevelType w:val="hybridMultilevel"/>
     <w:tmpl w:val="86C818B8"/>
@@ -7148,7 +11048,7 @@
       </w:pPr>
     </w:lvl>
   </w:abstractNum>
-  <w:abstractNum w:abstractNumId="6" w15:restartNumberingAfterBreak="0">
+  <w:abstractNum w:abstractNumId="7" w15:restartNumberingAfterBreak="0">
     <w:nsid w:val="114D7B1E"/>
     <w:multiLevelType w:val="hybridMultilevel"/>
     <w:tmpl w:val="99D88F24"/>
@@ -7237,7 +11137,7 @@
       </w:pPr>
     </w:lvl>
   </w:abstractNum>
-  <w:abstractNum w:abstractNumId="7" w15:restartNumberingAfterBreak="0">
+  <w:abstractNum w:abstractNumId="8" w15:restartNumberingAfterBreak="0">
     <w:nsid w:val="1290522C"/>
     <w:multiLevelType w:val="hybridMultilevel"/>
     <w:tmpl w:val="416E85A0"/>
@@ -7449,7 +11349,120 @@
       </w:rPr>
     </w:lvl>
   </w:abstractNum>
-  <w:abstractNum w:abstractNumId="8" w15:restartNumberingAfterBreak="0">
+  <w:abstractNum w:abstractNumId="9" w15:restartNumberingAfterBreak="0">
+    <w:nsid w:val="13276FE4"/>
+    <w:multiLevelType w:val="hybridMultilevel"/>
+    <w:tmpl w:val="95D0F8CC"/>
+    <w:lvl w:ilvl="0" w:tplc="040C0001">
+      <w:start w:val="1"/>
+      <w:numFmt w:val="bullet"/>
+      <w:lvlText w:val=""/>
+      <w:lvlJc w:val="left"/>
+      <w:pPr>
+        <w:ind w:left="1065" w:hanging="360"/>
+      </w:pPr>
+      <w:rPr>
+        <w:rFonts w:ascii="Symbol" w:hAnsi="Symbol" w:hint="default"/>
+      </w:rPr>
+    </w:lvl>
+    <w:lvl w:ilvl="1" w:tplc="040C0003" w:tentative="1">
+      <w:start w:val="1"/>
+      <w:numFmt w:val="bullet"/>
+      <w:lvlText w:val="o"/>
+      <w:lvlJc w:val="left"/>
+      <w:pPr>
+        <w:ind w:left="1785" w:hanging="360"/>
+      </w:pPr>
+      <w:rPr>
+        <w:rFonts w:ascii="Courier New" w:hAnsi="Courier New" w:cs="Courier New" w:hint="default"/>
+      </w:rPr>
+    </w:lvl>
+    <w:lvl w:ilvl="2" w:tplc="040C0005" w:tentative="1">
+      <w:start w:val="1"/>
+      <w:numFmt w:val="bullet"/>
+      <w:lvlText w:val=""/>
+      <w:lvlJc w:val="left"/>
+      <w:pPr>
+        <w:ind w:left="2505" w:hanging="360"/>
+      </w:pPr>
+      <w:rPr>
+        <w:rFonts w:ascii="Wingdings" w:hAnsi="Wingdings" w:hint="default"/>
+      </w:rPr>
+    </w:lvl>
+    <w:lvl w:ilvl="3" w:tplc="040C0001" w:tentative="1">
+      <w:start w:val="1"/>
+      <w:numFmt w:val="bullet"/>
+      <w:lvlText w:val=""/>
+      <w:lvlJc w:val="left"/>
+      <w:pPr>
+        <w:ind w:left="3225" w:hanging="360"/>
+      </w:pPr>
+      <w:rPr>
+        <w:rFonts w:ascii="Symbol" w:hAnsi="Symbol" w:hint="default"/>
+      </w:rPr>
+    </w:lvl>
+    <w:lvl w:ilvl="4" w:tplc="040C0003" w:tentative="1">
+      <w:start w:val="1"/>
+      <w:numFmt w:val="bullet"/>
+      <w:lvlText w:val="o"/>
+      <w:lvlJc w:val="left"/>
+      <w:pPr>
+        <w:ind w:left="3945" w:hanging="360"/>
+      </w:pPr>
+      <w:rPr>
+        <w:rFonts w:ascii="Courier New" w:hAnsi="Courier New" w:cs="Courier New" w:hint="default"/>
+      </w:rPr>
+    </w:lvl>
+    <w:lvl w:ilvl="5" w:tplc="040C0005" w:tentative="1">
+      <w:start w:val="1"/>
+      <w:numFmt w:val="bullet"/>
+      <w:lvlText w:val=""/>
+      <w:lvlJc w:val="left"/>
+      <w:pPr>
+        <w:ind w:left="4665" w:hanging="360"/>
+      </w:pPr>
+      <w:rPr>
+        <w:rFonts w:ascii="Wingdings" w:hAnsi="Wingdings" w:hint="default"/>
+      </w:rPr>
+    </w:lvl>
+    <w:lvl w:ilvl="6" w:tplc="040C0001" w:tentative="1">
+      <w:start w:val="1"/>
+      <w:numFmt w:val="bullet"/>
+      <w:lvlText w:val=""/>
+      <w:lvlJc w:val="left"/>
+      <w:pPr>
+        <w:ind w:left="5385" w:hanging="360"/>
+      </w:pPr>
+      <w:rPr>
+        <w:rFonts w:ascii="Symbol" w:hAnsi="Symbol" w:hint="default"/>
+      </w:rPr>
+    </w:lvl>
+    <w:lvl w:ilvl="7" w:tplc="040C0003" w:tentative="1">
+      <w:start w:val="1"/>
+      <w:numFmt w:val="bullet"/>
+      <w:lvlText w:val="o"/>
+      <w:lvlJc w:val="left"/>
+      <w:pPr>
+        <w:ind w:left="6105" w:hanging="360"/>
+      </w:pPr>
+      <w:rPr>
+        <w:rFonts w:ascii="Courier New" w:hAnsi="Courier New" w:cs="Courier New" w:hint="default"/>
+      </w:rPr>
+    </w:lvl>
+    <w:lvl w:ilvl="8" w:tplc="040C0005" w:tentative="1">
+      <w:start w:val="1"/>
+      <w:numFmt w:val="bullet"/>
+      <w:lvlText w:val=""/>
+      <w:lvlJc w:val="left"/>
+      <w:pPr>
+        <w:ind w:left="6825" w:hanging="360"/>
+      </w:pPr>
+      <w:rPr>
+        <w:rFonts w:ascii="Wingdings" w:hAnsi="Wingdings" w:hint="default"/>
+      </w:rPr>
+    </w:lvl>
+  </w:abstractNum>
+  <w:abstractNum w:abstractNumId="10" w15:restartNumberingAfterBreak="0">
     <w:nsid w:val="16574556"/>
     <w:multiLevelType w:val="hybridMultilevel"/>
     <w:tmpl w:val="5D863ECA"/>
@@ -7661,7 +11674,7 @@
       </w:rPr>
     </w:lvl>
   </w:abstractNum>
-  <w:abstractNum w:abstractNumId="9" w15:restartNumberingAfterBreak="0">
+  <w:abstractNum w:abstractNumId="11" w15:restartNumberingAfterBreak="0">
     <w:nsid w:val="18133F8B"/>
     <w:multiLevelType w:val="hybridMultilevel"/>
     <w:tmpl w:val="BC464E6E"/>
@@ -7774,7 +11787,7 @@
       </w:rPr>
     </w:lvl>
   </w:abstractNum>
-  <w:abstractNum w:abstractNumId="10" w15:restartNumberingAfterBreak="0">
+  <w:abstractNum w:abstractNumId="12" w15:restartNumberingAfterBreak="0">
     <w:nsid w:val="24DD6E04"/>
     <w:multiLevelType w:val="hybridMultilevel"/>
     <w:tmpl w:val="CACA3696"/>
@@ -7886,7 +11899,7 @@
       </w:rPr>
     </w:lvl>
   </w:abstractNum>
-  <w:abstractNum w:abstractNumId="11" w15:restartNumberingAfterBreak="0">
+  <w:abstractNum w:abstractNumId="13" w15:restartNumberingAfterBreak="0">
     <w:nsid w:val="28840588"/>
     <w:multiLevelType w:val="hybridMultilevel"/>
     <w:tmpl w:val="A39C3BB4"/>
@@ -8098,7 +12111,7 @@
       </w:rPr>
     </w:lvl>
   </w:abstractNum>
-  <w:abstractNum w:abstractNumId="12" w15:restartNumberingAfterBreak="0">
+  <w:abstractNum w:abstractNumId="14" w15:restartNumberingAfterBreak="0">
     <w:nsid w:val="2A077EFC"/>
     <w:multiLevelType w:val="hybridMultilevel"/>
     <w:tmpl w:val="3E06ECD0"/>
@@ -8188,7 +12201,7 @@
       </w:pPr>
     </w:lvl>
   </w:abstractNum>
-  <w:abstractNum w:abstractNumId="13" w15:restartNumberingAfterBreak="0">
+  <w:abstractNum w:abstractNumId="15" w15:restartNumberingAfterBreak="0">
     <w:nsid w:val="2A117C2D"/>
     <w:multiLevelType w:val="hybridMultilevel"/>
     <w:tmpl w:val="25FA44EC"/>
@@ -8400,7 +12413,7 @@
       </w:rPr>
     </w:lvl>
   </w:abstractNum>
-  <w:abstractNum w:abstractNumId="14" w15:restartNumberingAfterBreak="0">
+  <w:abstractNum w:abstractNumId="16" w15:restartNumberingAfterBreak="0">
     <w:nsid w:val="314E4001"/>
     <w:multiLevelType w:val="hybridMultilevel"/>
     <w:tmpl w:val="B25019EE"/>
@@ -8489,7 +12502,7 @@
       </w:pPr>
     </w:lvl>
   </w:abstractNum>
-  <w:abstractNum w:abstractNumId="15" w15:restartNumberingAfterBreak="0">
+  <w:abstractNum w:abstractNumId="17" w15:restartNumberingAfterBreak="0">
     <w:nsid w:val="32966F1D"/>
     <w:multiLevelType w:val="hybridMultilevel"/>
     <w:tmpl w:val="ED6C1038"/>
@@ -8701,7 +12714,7 @@
       </w:rPr>
     </w:lvl>
   </w:abstractNum>
-  <w:abstractNum w:abstractNumId="16" w15:restartNumberingAfterBreak="0">
+  <w:abstractNum w:abstractNumId="18" w15:restartNumberingAfterBreak="0">
     <w:nsid w:val="334935D1"/>
     <w:multiLevelType w:val="hybridMultilevel"/>
     <w:tmpl w:val="81BC8ABE"/>
@@ -8841,7 +12854,7 @@
       </w:rPr>
     </w:lvl>
   </w:abstractNum>
-  <w:abstractNum w:abstractNumId="17" w15:restartNumberingAfterBreak="0">
+  <w:abstractNum w:abstractNumId="19" w15:restartNumberingAfterBreak="0">
     <w:nsid w:val="35251CDF"/>
     <w:multiLevelType w:val="hybridMultilevel"/>
     <w:tmpl w:val="8C341566"/>
@@ -9053,7 +13066,7 @@
       </w:rPr>
     </w:lvl>
   </w:abstractNum>
-  <w:abstractNum w:abstractNumId="18" w15:restartNumberingAfterBreak="0">
+  <w:abstractNum w:abstractNumId="20" w15:restartNumberingAfterBreak="0">
     <w:nsid w:val="3CE02040"/>
     <w:multiLevelType w:val="hybridMultilevel"/>
     <w:tmpl w:val="CEA89A86"/>
@@ -9265,7 +13278,7 @@
       </w:rPr>
     </w:lvl>
   </w:abstractNum>
-  <w:abstractNum w:abstractNumId="19" w15:restartNumberingAfterBreak="0">
+  <w:abstractNum w:abstractNumId="21" w15:restartNumberingAfterBreak="0">
     <w:nsid w:val="402F0837"/>
     <w:multiLevelType w:val="hybridMultilevel"/>
     <w:tmpl w:val="32E04720"/>
@@ -9378,7 +13391,7 @@
       </w:rPr>
     </w:lvl>
   </w:abstractNum>
-  <w:abstractNum w:abstractNumId="20" w15:restartNumberingAfterBreak="0">
+  <w:abstractNum w:abstractNumId="22" w15:restartNumberingAfterBreak="0">
     <w:nsid w:val="42D820BE"/>
     <w:multiLevelType w:val="hybridMultilevel"/>
     <w:tmpl w:val="93A0F9F4"/>
@@ -9590,7 +13603,7 @@
       </w:rPr>
     </w:lvl>
   </w:abstractNum>
-  <w:abstractNum w:abstractNumId="21" w15:restartNumberingAfterBreak="0">
+  <w:abstractNum w:abstractNumId="23" w15:restartNumberingAfterBreak="0">
     <w:nsid w:val="43BC4C80"/>
     <w:multiLevelType w:val="hybridMultilevel"/>
     <w:tmpl w:val="10CCCB0C"/>
@@ -9703,7 +13716,7 @@
       </w:rPr>
     </w:lvl>
   </w:abstractNum>
-  <w:abstractNum w:abstractNumId="22" w15:restartNumberingAfterBreak="0">
+  <w:abstractNum w:abstractNumId="24" w15:restartNumberingAfterBreak="0">
     <w:nsid w:val="492C5CE3"/>
     <w:multiLevelType w:val="hybridMultilevel"/>
     <w:tmpl w:val="5734FC38"/>
@@ -9915,7 +13928,7 @@
       </w:rPr>
     </w:lvl>
   </w:abstractNum>
-  <w:abstractNum w:abstractNumId="23" w15:restartNumberingAfterBreak="0">
+  <w:abstractNum w:abstractNumId="25" w15:restartNumberingAfterBreak="0">
     <w:nsid w:val="502F6DB5"/>
     <w:multiLevelType w:val="hybridMultilevel"/>
     <w:tmpl w:val="903AA526"/>
@@ -10004,7 +14017,7 @@
       </w:pPr>
     </w:lvl>
   </w:abstractNum>
-  <w:abstractNum w:abstractNumId="24" w15:restartNumberingAfterBreak="0">
+  <w:abstractNum w:abstractNumId="26" w15:restartNumberingAfterBreak="0">
     <w:nsid w:val="515158A9"/>
     <w:multiLevelType w:val="hybridMultilevel"/>
     <w:tmpl w:val="CFCA0F10"/>
@@ -10093,7 +14106,7 @@
       </w:pPr>
     </w:lvl>
   </w:abstractNum>
-  <w:abstractNum w:abstractNumId="25" w15:restartNumberingAfterBreak="0">
+  <w:abstractNum w:abstractNumId="27" w15:restartNumberingAfterBreak="0">
     <w:nsid w:val="54E10100"/>
     <w:multiLevelType w:val="hybridMultilevel"/>
     <w:tmpl w:val="80C21D9A"/>
@@ -10206,7 +14219,7 @@
       </w:rPr>
     </w:lvl>
   </w:abstractNum>
-  <w:abstractNum w:abstractNumId="26" w15:restartNumberingAfterBreak="0">
+  <w:abstractNum w:abstractNumId="28" w15:restartNumberingAfterBreak="0">
     <w:nsid w:val="57EB0F18"/>
     <w:multiLevelType w:val="hybridMultilevel"/>
     <w:tmpl w:val="958E0046"/>
@@ -10295,7 +14308,7 @@
       </w:pPr>
     </w:lvl>
   </w:abstractNum>
-  <w:abstractNum w:abstractNumId="27" w15:restartNumberingAfterBreak="0">
+  <w:abstractNum w:abstractNumId="29" w15:restartNumberingAfterBreak="0">
     <w:nsid w:val="5EF229BC"/>
     <w:multiLevelType w:val="hybridMultilevel"/>
     <w:tmpl w:val="82CEB828"/>
@@ -10507,7 +14520,7 @@
       </w:rPr>
     </w:lvl>
   </w:abstractNum>
-  <w:abstractNum w:abstractNumId="28" w15:restartNumberingAfterBreak="0">
+  <w:abstractNum w:abstractNumId="30" w15:restartNumberingAfterBreak="0">
     <w:nsid w:val="61E84E1A"/>
     <w:multiLevelType w:val="hybridMultilevel"/>
     <w:tmpl w:val="E60A9424"/>
@@ -10719,7 +14732,7 @@
       </w:rPr>
     </w:lvl>
   </w:abstractNum>
-  <w:abstractNum w:abstractNumId="29" w15:restartNumberingAfterBreak="0">
+  <w:abstractNum w:abstractNumId="31" w15:restartNumberingAfterBreak="0">
     <w:nsid w:val="65391B50"/>
     <w:multiLevelType w:val="hybridMultilevel"/>
     <w:tmpl w:val="F5C6601A"/>
@@ -10931,7 +14944,7 @@
       </w:rPr>
     </w:lvl>
   </w:abstractNum>
-  <w:abstractNum w:abstractNumId="30" w15:restartNumberingAfterBreak="0">
+  <w:abstractNum w:abstractNumId="32" w15:restartNumberingAfterBreak="0">
     <w:nsid w:val="66CA14AA"/>
     <w:multiLevelType w:val="hybridMultilevel"/>
     <w:tmpl w:val="DF9AA448"/>
@@ -11143,7 +15156,7 @@
       </w:rPr>
     </w:lvl>
   </w:abstractNum>
-  <w:abstractNum w:abstractNumId="31" w15:restartNumberingAfterBreak="0">
+  <w:abstractNum w:abstractNumId="33" w15:restartNumberingAfterBreak="0">
     <w:nsid w:val="69A0664A"/>
     <w:multiLevelType w:val="hybridMultilevel"/>
     <w:tmpl w:val="E138E30C"/>
@@ -11355,7 +15368,7 @@
       </w:rPr>
     </w:lvl>
   </w:abstractNum>
-  <w:abstractNum w:abstractNumId="32" w15:restartNumberingAfterBreak="0">
+  <w:abstractNum w:abstractNumId="34" w15:restartNumberingAfterBreak="0">
     <w:nsid w:val="6CF37B77"/>
     <w:multiLevelType w:val="hybridMultilevel"/>
     <w:tmpl w:val="9C8E677A"/>
@@ -11567,7 +15580,7 @@
       </w:rPr>
     </w:lvl>
   </w:abstractNum>
-  <w:abstractNum w:abstractNumId="33" w15:restartNumberingAfterBreak="0">
+  <w:abstractNum w:abstractNumId="35" w15:restartNumberingAfterBreak="0">
     <w:nsid w:val="6E1D2FD2"/>
     <w:multiLevelType w:val="hybridMultilevel"/>
     <w:tmpl w:val="921E17A0"/>
@@ -11779,11 +15792,11 @@
       </w:rPr>
     </w:lvl>
   </w:abstractNum>
-  <w:abstractNum w:abstractNumId="34" w15:restartNumberingAfterBreak="0">
+  <w:abstractNum w:abstractNumId="36" w15:restartNumberingAfterBreak="0">
     <w:nsid w:val="7524359E"/>
     <w:multiLevelType w:val="hybridMultilevel"/>
-    <w:tmpl w:val="71DEC4A0"/>
-    <w:lvl w:ilvl="0" w:tplc="47701238">
+    <w:tmpl w:val="9842BDEA"/>
+    <w:lvl w:ilvl="0" w:tplc="30885DD4">
       <w:start w:val="1"/>
       <w:numFmt w:val="decimal"/>
       <w:lvlText w:val="%1-"/>
@@ -11793,6 +15806,8 @@
       </w:pPr>
       <w:rPr>
         <w:rFonts w:hint="default"/>
+        <w:b/>
+        <w:bCs/>
       </w:rPr>
     </w:lvl>
     <w:lvl w:ilvl="1" w:tplc="040C0019" w:tentative="1">
@@ -11868,7 +15883,208 @@
       </w:pPr>
     </w:lvl>
   </w:abstractNum>
-  <w:abstractNum w:abstractNumId="35" w15:restartNumberingAfterBreak="0">
+  <w:abstractNum w:abstractNumId="37" w15:restartNumberingAfterBreak="0">
+    <w:nsid w:val="76501AE8"/>
+    <w:multiLevelType w:val="hybridMultilevel"/>
+    <w:tmpl w:val="0F44F198"/>
+    <w:lvl w:ilvl="0" w:tplc="CD48F7AC">
+      <w:numFmt w:val="bullet"/>
+      <w:lvlText w:val=""/>
+      <w:lvlJc w:val="left"/>
+      <w:pPr>
+        <w:ind w:left="720" w:hanging="360"/>
+      </w:pPr>
+      <w:rPr>
+        <w:rFonts w:ascii="Wingdings" w:eastAsia="Calibri" w:hAnsi="Wingdings" w:cs="Calibri" w:hint="default"/>
+      </w:rPr>
+    </w:lvl>
+    <w:lvl w:ilvl="1" w:tplc="040C0003" w:tentative="1">
+      <w:start w:val="1"/>
+      <w:numFmt w:val="bullet"/>
+      <w:lvlText w:val="o"/>
+      <w:lvlJc w:val="left"/>
+      <w:pPr>
+        <w:ind w:left="1440" w:hanging="360"/>
+      </w:pPr>
+      <w:rPr>
+        <w:rFonts w:ascii="Courier New" w:hAnsi="Courier New" w:cs="Courier New" w:hint="default"/>
+      </w:rPr>
+    </w:lvl>
+    <w:lvl w:ilvl="2" w:tplc="040C0005" w:tentative="1">
+      <w:start w:val="1"/>
+      <w:numFmt w:val="bullet"/>
+      <w:lvlText w:val=""/>
+      <w:lvlJc w:val="left"/>
+      <w:pPr>
+        <w:ind w:left="2160" w:hanging="360"/>
+      </w:pPr>
+      <w:rPr>
+        <w:rFonts w:ascii="Wingdings" w:hAnsi="Wingdings" w:hint="default"/>
+      </w:rPr>
+    </w:lvl>
+    <w:lvl w:ilvl="3" w:tplc="040C0001" w:tentative="1">
+      <w:start w:val="1"/>
+      <w:numFmt w:val="bullet"/>
+      <w:lvlText w:val=""/>
+      <w:lvlJc w:val="left"/>
+      <w:pPr>
+        <w:ind w:left="2880" w:hanging="360"/>
+      </w:pPr>
+      <w:rPr>
+        <w:rFonts w:ascii="Symbol" w:hAnsi="Symbol" w:hint="default"/>
+      </w:rPr>
+    </w:lvl>
+    <w:lvl w:ilvl="4" w:tplc="040C0003" w:tentative="1">
+      <w:start w:val="1"/>
+      <w:numFmt w:val="bullet"/>
+      <w:lvlText w:val="o"/>
+      <w:lvlJc w:val="left"/>
+      <w:pPr>
+        <w:ind w:left="3600" w:hanging="360"/>
+      </w:pPr>
+      <w:rPr>
+        <w:rFonts w:ascii="Courier New" w:hAnsi="Courier New" w:cs="Courier New" w:hint="default"/>
+      </w:rPr>
+    </w:lvl>
+    <w:lvl w:ilvl="5" w:tplc="040C0005" w:tentative="1">
+      <w:start w:val="1"/>
+      <w:numFmt w:val="bullet"/>
+      <w:lvlText w:val=""/>
+      <w:lvlJc w:val="left"/>
+      <w:pPr>
+        <w:ind w:left="4320" w:hanging="360"/>
+      </w:pPr>
+      <w:rPr>
+        <w:rFonts w:ascii="Wingdings" w:hAnsi="Wingdings" w:hint="default"/>
+      </w:rPr>
+    </w:lvl>
+    <w:lvl w:ilvl="6" w:tplc="040C0001" w:tentative="1">
+      <w:start w:val="1"/>
+      <w:numFmt w:val="bullet"/>
+      <w:lvlText w:val=""/>
+      <w:lvlJc w:val="left"/>
+      <w:pPr>
+        <w:ind w:left="5040" w:hanging="360"/>
+      </w:pPr>
+      <w:rPr>
+        <w:rFonts w:ascii="Symbol" w:hAnsi="Symbol" w:hint="default"/>
+      </w:rPr>
+    </w:lvl>
+    <w:lvl w:ilvl="7" w:tplc="040C0003" w:tentative="1">
+      <w:start w:val="1"/>
+      <w:numFmt w:val="bullet"/>
+      <w:lvlText w:val="o"/>
+      <w:lvlJc w:val="left"/>
+      <w:pPr>
+        <w:ind w:left="5760" w:hanging="360"/>
+      </w:pPr>
+      <w:rPr>
+        <w:rFonts w:ascii="Courier New" w:hAnsi="Courier New" w:cs="Courier New" w:hint="default"/>
+      </w:rPr>
+    </w:lvl>
+    <w:lvl w:ilvl="8" w:tplc="040C0005" w:tentative="1">
+      <w:start w:val="1"/>
+      <w:numFmt w:val="bullet"/>
+      <w:lvlText w:val=""/>
+      <w:lvlJc w:val="left"/>
+      <w:pPr>
+        <w:ind w:left="6480" w:hanging="360"/>
+      </w:pPr>
+      <w:rPr>
+        <w:rFonts w:ascii="Wingdings" w:hAnsi="Wingdings" w:hint="default"/>
+      </w:rPr>
+    </w:lvl>
+  </w:abstractNum>
+  <w:abstractNum w:abstractNumId="38" w15:restartNumberingAfterBreak="0">
+    <w:nsid w:val="7B194218"/>
+    <w:multiLevelType w:val="hybridMultilevel"/>
+    <w:tmpl w:val="087E373A"/>
+    <w:lvl w:ilvl="0" w:tplc="D22C936C">
+      <w:start w:val="1"/>
+      <w:numFmt w:val="decimal"/>
+      <w:lvlText w:val="%1-"/>
+      <w:lvlJc w:val="left"/>
+      <w:pPr>
+        <w:ind w:left="720" w:hanging="360"/>
+      </w:pPr>
+      <w:rPr>
+        <w:rFonts w:hint="default"/>
+      </w:rPr>
+    </w:lvl>
+    <w:lvl w:ilvl="1" w:tplc="040C0019" w:tentative="1">
+      <w:start w:val="1"/>
+      <w:numFmt w:val="lowerLetter"/>
+      <w:lvlText w:val="%2."/>
+      <w:lvlJc w:val="left"/>
+      <w:pPr>
+        <w:ind w:left="1440" w:hanging="360"/>
+      </w:pPr>
+    </w:lvl>
+    <w:lvl w:ilvl="2" w:tplc="040C001B" w:tentative="1">
+      <w:start w:val="1"/>
+      <w:numFmt w:val="lowerRoman"/>
+      <w:lvlText w:val="%3."/>
+      <w:lvlJc w:val="right"/>
+      <w:pPr>
+        <w:ind w:left="2160" w:hanging="180"/>
+      </w:pPr>
+    </w:lvl>
+    <w:lvl w:ilvl="3" w:tplc="040C000F" w:tentative="1">
+      <w:start w:val="1"/>
+      <w:numFmt w:val="decimal"/>
+      <w:lvlText w:val="%4."/>
+      <w:lvlJc w:val="left"/>
+      <w:pPr>
+        <w:ind w:left="2880" w:hanging="360"/>
+      </w:pPr>
+    </w:lvl>
+    <w:lvl w:ilvl="4" w:tplc="040C0019" w:tentative="1">
+      <w:start w:val="1"/>
+      <w:numFmt w:val="lowerLetter"/>
+      <w:lvlText w:val="%5."/>
+      <w:lvlJc w:val="left"/>
+      <w:pPr>
+        <w:ind w:left="3600" w:hanging="360"/>
+      </w:pPr>
+    </w:lvl>
+    <w:lvl w:ilvl="5" w:tplc="040C001B" w:tentative="1">
+      <w:start w:val="1"/>
+      <w:numFmt w:val="lowerRoman"/>
+      <w:lvlText w:val="%6."/>
+      <w:lvlJc w:val="right"/>
+      <w:pPr>
+        <w:ind w:left="4320" w:hanging="180"/>
+      </w:pPr>
+    </w:lvl>
+    <w:lvl w:ilvl="6" w:tplc="040C000F" w:tentative="1">
+      <w:start w:val="1"/>
+      <w:numFmt w:val="decimal"/>
+      <w:lvlText w:val="%7."/>
+      <w:lvlJc w:val="left"/>
+      <w:pPr>
+        <w:ind w:left="5040" w:hanging="360"/>
+      </w:pPr>
+    </w:lvl>
+    <w:lvl w:ilvl="7" w:tplc="040C0019" w:tentative="1">
+      <w:start w:val="1"/>
+      <w:numFmt w:val="lowerLetter"/>
+      <w:lvlText w:val="%8."/>
+      <w:lvlJc w:val="left"/>
+      <w:pPr>
+        <w:ind w:left="5760" w:hanging="360"/>
+      </w:pPr>
+    </w:lvl>
+    <w:lvl w:ilvl="8" w:tplc="040C001B" w:tentative="1">
+      <w:start w:val="1"/>
+      <w:numFmt w:val="lowerRoman"/>
+      <w:lvlText w:val="%9."/>
+      <w:lvlJc w:val="right"/>
+      <w:pPr>
+        <w:ind w:left="6480" w:hanging="180"/>
+      </w:pPr>
+    </w:lvl>
+  </w:abstractNum>
+  <w:abstractNum w:abstractNumId="39" w15:restartNumberingAfterBreak="0">
     <w:nsid w:val="7DE05A18"/>
     <w:multiLevelType w:val="hybridMultilevel"/>
     <w:tmpl w:val="1C9027D4"/>
@@ -12081,10 +16297,10 @@
     </w:lvl>
   </w:abstractNum>
   <w:num w:numId="1" w16cid:durableId="154566271">
-    <w:abstractNumId w:val="20"/>
+    <w:abstractNumId w:val="22"/>
   </w:num>
   <w:num w:numId="2" w16cid:durableId="1796755995">
-    <w:abstractNumId w:val="22"/>
+    <w:abstractNumId w:val="24"/>
   </w:num>
   <w:num w:numId="3" w16cid:durableId="1549486560">
     <w:abstractNumId w:val="1"/>
@@ -12093,100 +16309,112 @@
     <w:abstractNumId w:val="2"/>
   </w:num>
   <w:num w:numId="5" w16cid:durableId="100998480">
+    <w:abstractNumId w:val="20"/>
+  </w:num>
+  <w:num w:numId="6" w16cid:durableId="273833313">
+    <w:abstractNumId w:val="34"/>
+  </w:num>
+  <w:num w:numId="7" w16cid:durableId="1123647426">
+    <w:abstractNumId w:val="5"/>
+  </w:num>
+  <w:num w:numId="8" w16cid:durableId="920719278">
+    <w:abstractNumId w:val="32"/>
+  </w:num>
+  <w:num w:numId="9" w16cid:durableId="1107500512">
+    <w:abstractNumId w:val="39"/>
+  </w:num>
+  <w:num w:numId="10" w16cid:durableId="18284678">
+    <w:abstractNumId w:val="8"/>
+  </w:num>
+  <w:num w:numId="11" w16cid:durableId="1334340042">
+    <w:abstractNumId w:val="29"/>
+  </w:num>
+  <w:num w:numId="12" w16cid:durableId="1435902580">
+    <w:abstractNumId w:val="33"/>
+  </w:num>
+  <w:num w:numId="13" w16cid:durableId="288434384">
+    <w:abstractNumId w:val="10"/>
+  </w:num>
+  <w:num w:numId="14" w16cid:durableId="28997293">
+    <w:abstractNumId w:val="13"/>
+  </w:num>
+  <w:num w:numId="15" w16cid:durableId="181013631">
+    <w:abstractNumId w:val="17"/>
+  </w:num>
+  <w:num w:numId="16" w16cid:durableId="781270761">
+    <w:abstractNumId w:val="15"/>
+  </w:num>
+  <w:num w:numId="17" w16cid:durableId="1523857423">
+    <w:abstractNumId w:val="35"/>
+  </w:num>
+  <w:num w:numId="18" w16cid:durableId="1589383541">
+    <w:abstractNumId w:val="31"/>
+  </w:num>
+  <w:num w:numId="19" w16cid:durableId="1754625237">
+    <w:abstractNumId w:val="30"/>
+  </w:num>
+  <w:num w:numId="20" w16cid:durableId="1866014154">
+    <w:abstractNumId w:val="19"/>
+  </w:num>
+  <w:num w:numId="21" w16cid:durableId="1849977995">
+    <w:abstractNumId w:val="21"/>
+  </w:num>
+  <w:num w:numId="22" w16cid:durableId="23289419">
     <w:abstractNumId w:val="18"/>
   </w:num>
-  <w:num w:numId="6" w16cid:durableId="273833313">
-    <w:abstractNumId w:val="32"/>
-  </w:num>
-  <w:num w:numId="7" w16cid:durableId="1123647426">
+  <w:num w:numId="23" w16cid:durableId="260725056">
     <w:abstractNumId w:val="4"/>
   </w:num>
-  <w:num w:numId="8" w16cid:durableId="920719278">
-    <w:abstractNumId w:val="30"/>
+  <w:num w:numId="24" w16cid:durableId="1925525140">
+    <w:abstractNumId w:val="12"/>
   </w:num>
-  <w:num w:numId="9" w16cid:durableId="1107500512">
-    <w:abstractNumId w:val="35"/>
+  <w:num w:numId="25" w16cid:durableId="147208348">
+    <w:abstractNumId w:val="26"/>
   </w:num>
-  <w:num w:numId="10" w16cid:durableId="18284678">
+  <w:num w:numId="26" w16cid:durableId="332875995">
+    <w:abstractNumId w:val="14"/>
+  </w:num>
+  <w:num w:numId="27" w16cid:durableId="1909992956">
     <w:abstractNumId w:val="7"/>
   </w:num>
-  <w:num w:numId="11" w16cid:durableId="1334340042">
-    <w:abstractNumId w:val="27"/>
+  <w:num w:numId="28" w16cid:durableId="1405684311">
+    <w:abstractNumId w:val="25"/>
   </w:num>
-  <w:num w:numId="12" w16cid:durableId="1435902580">
-    <w:abstractNumId w:val="31"/>
+  <w:num w:numId="29" w16cid:durableId="1860699903">
+    <w:abstractNumId w:val="16"/>
   </w:num>
-  <w:num w:numId="13" w16cid:durableId="288434384">
-    <w:abstractNumId w:val="8"/>
+  <w:num w:numId="30" w16cid:durableId="281574333">
+    <w:abstractNumId w:val="6"/>
   </w:num>
-  <w:num w:numId="14" w16cid:durableId="28997293">
-    <w:abstractNumId w:val="11"/>
+  <w:num w:numId="31" w16cid:durableId="1282497052">
+    <w:abstractNumId w:val="36"/>
   </w:num>
-  <w:num w:numId="15" w16cid:durableId="181013631">
-    <w:abstractNumId w:val="15"/>
-  </w:num>
-  <w:num w:numId="16" w16cid:durableId="781270761">
-    <w:abstractNumId w:val="13"/>
-  </w:num>
-  <w:num w:numId="17" w16cid:durableId="1523857423">
-    <w:abstractNumId w:val="33"/>
-  </w:num>
-  <w:num w:numId="18" w16cid:durableId="1589383541">
-    <w:abstractNumId w:val="29"/>
-  </w:num>
-  <w:num w:numId="19" w16cid:durableId="1754625237">
+  <w:num w:numId="32" w16cid:durableId="512648468">
     <w:abstractNumId w:val="28"/>
   </w:num>
-  <w:num w:numId="20" w16cid:durableId="1866014154">
-    <w:abstractNumId w:val="17"/>
-  </w:num>
-  <w:num w:numId="21" w16cid:durableId="1849977995">
-    <w:abstractNumId w:val="19"/>
-  </w:num>
-  <w:num w:numId="22" w16cid:durableId="23289419">
-    <w:abstractNumId w:val="16"/>
-  </w:num>
-  <w:num w:numId="23" w16cid:durableId="260725056">
-    <w:abstractNumId w:val="3"/>
-  </w:num>
-  <w:num w:numId="24" w16cid:durableId="1925525140">
-    <w:abstractNumId w:val="10"/>
-  </w:num>
-  <w:num w:numId="25" w16cid:durableId="147208348">
-    <w:abstractNumId w:val="24"/>
-  </w:num>
-  <w:num w:numId="26" w16cid:durableId="332875995">
-    <w:abstractNumId w:val="12"/>
-  </w:num>
-  <w:num w:numId="27" w16cid:durableId="1909992956">
-    <w:abstractNumId w:val="6"/>
-  </w:num>
-  <w:num w:numId="28" w16cid:durableId="1405684311">
-    <w:abstractNumId w:val="23"/>
-  </w:num>
-  <w:num w:numId="29" w16cid:durableId="1860699903">
-    <w:abstractNumId w:val="14"/>
-  </w:num>
-  <w:num w:numId="30" w16cid:durableId="281574333">
-    <w:abstractNumId w:val="5"/>
-  </w:num>
-  <w:num w:numId="31" w16cid:durableId="1282497052">
-    <w:abstractNumId w:val="34"/>
-  </w:num>
-  <w:num w:numId="32" w16cid:durableId="512648468">
-    <w:abstractNumId w:val="26"/>
-  </w:num>
   <w:num w:numId="33" w16cid:durableId="599141283">
-    <w:abstractNumId w:val="25"/>
+    <w:abstractNumId w:val="27"/>
   </w:num>
   <w:num w:numId="34" w16cid:durableId="102776004">
     <w:abstractNumId w:val="0"/>
   </w:num>
   <w:num w:numId="35" w16cid:durableId="888420613">
-    <w:abstractNumId w:val="21"/>
+    <w:abstractNumId w:val="23"/>
   </w:num>
   <w:num w:numId="36" w16cid:durableId="1240872003">
+    <w:abstractNumId w:val="11"/>
+  </w:num>
+  <w:num w:numId="37" w16cid:durableId="866479942">
     <w:abstractNumId w:val="9"/>
+  </w:num>
+  <w:num w:numId="38" w16cid:durableId="2119138661">
+    <w:abstractNumId w:val="38"/>
+  </w:num>
+  <w:num w:numId="39" w16cid:durableId="367031827">
+    <w:abstractNumId w:val="3"/>
+  </w:num>
+  <w:num w:numId="40" w16cid:durableId="44182693">
+    <w:abstractNumId w:val="37"/>
   </w:num>
 </w:numbering>
 </file>
@@ -12589,7 +16817,7 @@
   <w:style w:type="paragraph" w:default="1" w:styleId="Normal">
     <w:name w:val="Normal"/>
     <w:qFormat/>
-    <w:rsid w:val="00B42CD4"/>
+    <w:rsid w:val="007A7EFB"/>
     <w:pPr>
       <w:spacing w:after="37" w:line="264" w:lineRule="auto"/>
       <w:ind w:left="10" w:hanging="10"/>
@@ -12989,6 +17217,65 @@
       <w:szCs w:val="18"/>
     </w:rPr>
   </w:style>
+  <w:style w:type="character" w:styleId="Mentionnonrsolue">
+    <w:name w:val="Unresolved Mention"/>
+    <w:basedOn w:val="Policepardfaut"/>
+    <w:uiPriority w:val="99"/>
+    <w:semiHidden/>
+    <w:unhideWhenUsed/>
+    <w:rsid w:val="0059744B"/>
+    <w:rPr>
+      <w:color w:val="605E5C"/>
+      <w:shd w:val="clear" w:color="auto" w:fill="E1DFDD"/>
+    </w:rPr>
+  </w:style>
+  <w:style w:type="paragraph" w:styleId="En-ttedetabledesmatires">
+    <w:name w:val="TOC Heading"/>
+    <w:basedOn w:val="Titre1"/>
+    <w:next w:val="Normal"/>
+    <w:uiPriority w:val="39"/>
+    <w:unhideWhenUsed/>
+    <w:qFormat/>
+    <w:rsid w:val="00247481"/>
+    <w:pPr>
+      <w:spacing w:before="240" w:after="0"/>
+      <w:ind w:left="0" w:right="0" w:firstLine="0"/>
+      <w:outlineLvl w:val="9"/>
+    </w:pPr>
+    <w:rPr>
+      <w:rFonts w:asciiTheme="majorHAnsi" w:eastAsiaTheme="majorEastAsia" w:hAnsiTheme="majorHAnsi" w:cstheme="majorBidi"/>
+      <w:b w:val="0"/>
+      <w:color w:val="2F5496" w:themeColor="accent1" w:themeShade="BF"/>
+      <w:sz w:val="32"/>
+      <w:szCs w:val="32"/>
+    </w:rPr>
+  </w:style>
+  <w:style w:type="paragraph" w:styleId="TM1">
+    <w:name w:val="toc 1"/>
+    <w:basedOn w:val="Normal"/>
+    <w:next w:val="Normal"/>
+    <w:autoRedefine/>
+    <w:uiPriority w:val="39"/>
+    <w:unhideWhenUsed/>
+    <w:rsid w:val="00247481"/>
+    <w:pPr>
+      <w:spacing w:after="100"/>
+      <w:ind w:left="0"/>
+    </w:pPr>
+  </w:style>
+  <w:style w:type="paragraph" w:styleId="TM2">
+    <w:name w:val="toc 2"/>
+    <w:basedOn w:val="Normal"/>
+    <w:next w:val="Normal"/>
+    <w:autoRedefine/>
+    <w:uiPriority w:val="39"/>
+    <w:unhideWhenUsed/>
+    <w:rsid w:val="00247481"/>
+    <w:pPr>
+      <w:spacing w:after="100"/>
+      <w:ind w:left="240"/>
+    </w:pPr>
+  </w:style>
 </w:styles>
 </file>
 
